--- a/Report Template.docx
+++ b/Report Template.docx
@@ -457,8 +457,6 @@
       <w:r>
         <w:t>The Red Faction series also included huge amount of dynamic destruction in game.</w:t>
       </w:r>
-      <w:bookmarkStart w:id="0" w:name="_GoBack"/>
-      <w:bookmarkEnd w:id="0"/>
     </w:p>
     <w:p>
       <w:pPr>
@@ -859,7 +857,24 @@
     </w:p>
     <w:p>
       <w:r>
-        <w:t>Will look for accuracy of physical destruction, understanding of basic physics and the makeup of objects in a digital space.</w:t>
+        <w:t>A case study will be conducted investigating the realism of destruction in a real and digital environment.</w:t>
+      </w:r>
+    </w:p>
+    <w:p>
+      <w:r>
+        <w:t xml:space="preserve">Will </w:t>
+      </w:r>
+      <w:r>
+        <w:t xml:space="preserve">be </w:t>
+      </w:r>
+      <w:r>
+        <w:t>look</w:t>
+      </w:r>
+      <w:r>
+        <w:t>ing</w:t>
+      </w:r>
+      <w:r>
+        <w:t xml:space="preserve"> for accuracy of physical destruction, understanding of basic physics and the makeup of objects in a digital space.</w:t>
       </w:r>
     </w:p>
     <w:p>
@@ -967,345 +982,13 @@
         <mc:AlternateContent>
           <mc:Choice Requires="wps">
             <w:drawing>
-              <wp:anchor distT="0" distB="0" distL="114300" distR="114300" simplePos="0" relativeHeight="251666432" behindDoc="1" locked="0" layoutInCell="1" allowOverlap="1" wp14:anchorId="0D20C055" wp14:editId="3C7F3D9E">
-                <wp:simplePos x="0" y="0"/>
-                <wp:positionH relativeFrom="leftMargin">
-                  <wp:posOffset>9248775</wp:posOffset>
-                </wp:positionH>
-                <wp:positionV relativeFrom="paragraph">
-                  <wp:posOffset>1873250</wp:posOffset>
-                </wp:positionV>
-                <wp:extent cx="876300" cy="635"/>
-                <wp:effectExtent l="0" t="0" r="0" b="6350"/>
-                <wp:wrapNone/>
-                <wp:docPr id="18" name="Text Box 18"/>
-                <wp:cNvGraphicFramePr/>
-                <a:graphic xmlns:a="http://schemas.openxmlformats.org/drawingml/2006/main">
-                  <a:graphicData uri="http://schemas.microsoft.com/office/word/2010/wordprocessingShape">
-                    <wps:wsp>
-                      <wps:cNvSpPr txBox="1"/>
-                      <wps:spPr>
-                        <a:xfrm>
-                          <a:off x="0" y="0"/>
-                          <a:ext cx="876300" cy="635"/>
-                        </a:xfrm>
-                        <a:prstGeom prst="rect">
-                          <a:avLst/>
-                        </a:prstGeom>
-                        <a:solidFill>
-                          <a:prstClr val="white"/>
-                        </a:solidFill>
-                        <a:ln>
-                          <a:noFill/>
-                        </a:ln>
-                      </wps:spPr>
-                      <wps:txbx>
-                        <w:txbxContent>
-                          <w:p>
-                            <w:pPr>
-                              <w:pStyle w:val="Caption"/>
-                            </w:pPr>
-                            <w:r>
-                              <w:t xml:space="preserve">Figure </w:t>
-                            </w:r>
-                            <w:r>
-                              <w:t>1</w:t>
-                            </w:r>
-                          </w:p>
-                          <w:p>
-                            <w:r>
-                              <w:t>A cube in blender</w:t>
-                            </w:r>
-                          </w:p>
-                        </w:txbxContent>
-                      </wps:txbx>
-                      <wps:bodyPr rot="0" spcFirstLastPara="0" vertOverflow="overflow" horzOverflow="overflow" vert="horz" wrap="square" lIns="0" tIns="0" rIns="0" bIns="0" numCol="1" spcCol="0" rtlCol="0" fromWordArt="0" anchor="t" anchorCtr="0" forceAA="0" compatLnSpc="1">
-                        <a:prstTxWarp prst="textNoShape">
-                          <a:avLst/>
-                        </a:prstTxWarp>
-                        <a:spAutoFit/>
-                      </wps:bodyPr>
-                    </wps:wsp>
-                  </a:graphicData>
-                </a:graphic>
-                <wp14:sizeRelH relativeFrom="margin">
-                  <wp14:pctWidth>0</wp14:pctWidth>
-                </wp14:sizeRelH>
-              </wp:anchor>
-            </w:drawing>
-          </mc:Choice>
-          <mc:Fallback>
-            <w:pict>
-              <v:shape w14:anchorId="0D20C055" id="Text Box 18" o:spid="_x0000_s1028" type="#_x0000_t202" style="position:absolute;margin-left:728.25pt;margin-top:147.5pt;width:69pt;height:.05pt;z-index:-251650048;visibility:visible;mso-wrap-style:square;mso-width-percent:0;mso-wrap-distance-left:9pt;mso-wrap-distance-top:0;mso-wrap-distance-right:9pt;mso-wrap-distance-bottom:0;mso-position-horizontal:absolute;mso-position-horizontal-relative:left-margin-area;mso-position-vertical:absolute;mso-position-vertical-relative:text;mso-width-percent:0;mso-width-relative:margin;v-text-anchor:top" o:gfxdata="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" stroked="f">
-                <v:textbox style="mso-fit-shape-to-text:t" inset="0,0,0,0">
-                  <w:txbxContent>
-                    <w:p>
-                      <w:pPr>
-                        <w:pStyle w:val="Caption"/>
-                      </w:pPr>
-                      <w:r>
-                        <w:t xml:space="preserve">Figure </w:t>
-                      </w:r>
-                      <w:r>
-                        <w:t>1</w:t>
-                      </w:r>
-                    </w:p>
-                    <w:p>
-                      <w:r>
-                        <w:t>A cube in blender</w:t>
-                      </w:r>
-                    </w:p>
-                  </w:txbxContent>
-                </v:textbox>
-                <w10:wrap anchorx="margin"/>
-              </v:shape>
-            </w:pict>
-          </mc:Fallback>
-        </mc:AlternateContent>
-      </w:r>
-      <w:r>
-        <w:rPr>
-          <w:noProof/>
-          <w:lang w:val="en-GB" w:eastAsia="en-GB"/>
-        </w:rPr>
-        <w:drawing>
-          <wp:inline distT="0" distB="0" distL="0" distR="0" wp14:anchorId="0DD686C5" wp14:editId="79FCF4C0">
-            <wp:extent cx="3057525" cy="1656080"/>
-            <wp:effectExtent l="0" t="0" r="9525" b="1270"/>
-            <wp:docPr id="1" name="Picture 1"/>
-            <wp:cNvGraphicFramePr>
-              <a:graphicFrameLocks xmlns:a="http://schemas.openxmlformats.org/drawingml/2006/main" noChangeAspect="1"/>
-            </wp:cNvGraphicFramePr>
-            <a:graphic xmlns:a="http://schemas.openxmlformats.org/drawingml/2006/main">
-              <a:graphicData uri="http://schemas.openxmlformats.org/drawingml/2006/picture">
-                <pic:pic xmlns:pic="http://schemas.openxmlformats.org/drawingml/2006/picture">
-                  <pic:nvPicPr>
-                    <pic:cNvPr id="1" name=""/>
-                    <pic:cNvPicPr/>
-                  </pic:nvPicPr>
-                  <pic:blipFill>
-                    <a:blip r:embed="rId14">
-                      <a:extLst>
-                        <a:ext uri="{28A0092B-C50C-407E-A947-70E740481C1C}">
-                          <a14:useLocalDpi xmlns:a14="http://schemas.microsoft.com/office/drawing/2010/main" val="0"/>
-                        </a:ext>
-                      </a:extLst>
-                    </a:blip>
-                    <a:stretch>
-                      <a:fillRect/>
-                    </a:stretch>
-                  </pic:blipFill>
-                  <pic:spPr>
-                    <a:xfrm>
-                      <a:off x="0" y="0"/>
-                      <a:ext cx="3057525" cy="1656080"/>
-                    </a:xfrm>
-                    <a:prstGeom prst="rect">
-                      <a:avLst/>
-                    </a:prstGeom>
-                  </pic:spPr>
-                </pic:pic>
-              </a:graphicData>
-            </a:graphic>
-          </wp:inline>
-        </w:drawing>
-      </w:r>
-    </w:p>
-    <w:p>
-      <w:pPr>
-        <w:rPr>
-          <w:noProof/>
-        </w:rPr>
-      </w:pPr>
-      <w:r>
-        <w:rPr>
-          <w:noProof/>
-          <w:lang w:val="en-GB" w:eastAsia="en-GB"/>
-        </w:rPr>
-        <mc:AlternateContent>
-          <mc:Choice Requires="wps">
-            <w:drawing>
-              <wp:anchor distT="0" distB="0" distL="114300" distR="114300" simplePos="0" relativeHeight="251668480" behindDoc="1" locked="0" layoutInCell="1" allowOverlap="1" wp14:anchorId="116A2B4A" wp14:editId="310B5D85">
-                <wp:simplePos x="0" y="0"/>
-                <wp:positionH relativeFrom="page">
-                  <wp:align>right</wp:align>
-                </wp:positionH>
-                <wp:positionV relativeFrom="paragraph">
-                  <wp:posOffset>1235075</wp:posOffset>
-                </wp:positionV>
-                <wp:extent cx="847725" cy="635"/>
-                <wp:effectExtent l="0" t="0" r="9525" b="0"/>
-                <wp:wrapTight wrapText="bothSides">
-                  <wp:wrapPolygon edited="0">
-                    <wp:start x="0" y="0"/>
-                    <wp:lineTo x="0" y="20829"/>
-                    <wp:lineTo x="21357" y="20829"/>
-                    <wp:lineTo x="21357" y="0"/>
-                    <wp:lineTo x="0" y="0"/>
-                  </wp:wrapPolygon>
-                </wp:wrapTight>
-                <wp:docPr id="19" name="Text Box 19"/>
-                <wp:cNvGraphicFramePr/>
-                <a:graphic xmlns:a="http://schemas.openxmlformats.org/drawingml/2006/main">
-                  <a:graphicData uri="http://schemas.microsoft.com/office/word/2010/wordprocessingShape">
-                    <wps:wsp>
-                      <wps:cNvSpPr txBox="1"/>
-                      <wps:spPr>
-                        <a:xfrm>
-                          <a:off x="0" y="0"/>
-                          <a:ext cx="847725" cy="635"/>
-                        </a:xfrm>
-                        <a:prstGeom prst="rect">
-                          <a:avLst/>
-                        </a:prstGeom>
-                        <a:solidFill>
-                          <a:prstClr val="white"/>
-                        </a:solidFill>
-                        <a:ln>
-                          <a:noFill/>
-                        </a:ln>
-                      </wps:spPr>
-                      <wps:txbx>
-                        <w:txbxContent>
-                          <w:p>
-                            <w:pPr>
-                              <w:pStyle w:val="Caption"/>
-                              <w:rPr>
-                                <w:b/>
-                                <w:noProof/>
-                                <w:kern w:val="14"/>
-                                <w:sz w:val="19"/>
-                              </w:rPr>
-                            </w:pPr>
-                            <w:r>
-                              <w:t xml:space="preserve">Figure </w:t>
-                            </w:r>
-                            <w:r>
-                              <w:t>2</w:t>
-                            </w:r>
-                            <w:r>
-                              <w:t xml:space="preserve"> After applying multiple subdivisions</w:t>
-                            </w:r>
-                          </w:p>
-                        </w:txbxContent>
-                      </wps:txbx>
-                      <wps:bodyPr rot="0" spcFirstLastPara="0" vertOverflow="overflow" horzOverflow="overflow" vert="horz" wrap="square" lIns="0" tIns="0" rIns="0" bIns="0" numCol="1" spcCol="0" rtlCol="0" fromWordArt="0" anchor="t" anchorCtr="0" forceAA="0" compatLnSpc="1">
-                        <a:prstTxWarp prst="textNoShape">
-                          <a:avLst/>
-                        </a:prstTxWarp>
-                        <a:spAutoFit/>
-                      </wps:bodyPr>
-                    </wps:wsp>
-                  </a:graphicData>
-                </a:graphic>
-                <wp14:sizeRelH relativeFrom="margin">
-                  <wp14:pctWidth>0</wp14:pctWidth>
-                </wp14:sizeRelH>
-              </wp:anchor>
-            </w:drawing>
-          </mc:Choice>
-          <mc:Fallback>
-            <w:pict>
-              <v:shape w14:anchorId="116A2B4A" id="Text Box 19" o:spid="_x0000_s1029" type="#_x0000_t202" style="position:absolute;margin-left:15.55pt;margin-top:97.25pt;width:66.75pt;height:.05pt;z-index:-251648000;visibility:visible;mso-wrap-style:square;mso-width-percent:0;mso-wrap-distance-left:9pt;mso-wrap-distance-top:0;mso-wrap-distance-right:9pt;mso-wrap-distance-bottom:0;mso-position-horizontal:right;mso-position-horizontal-relative:page;mso-position-vertical:absolute;mso-position-vertical-relative:text;mso-width-percent:0;mso-width-relative:margin;v-text-anchor:top" o:gfxdata="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" stroked="f">
-                <v:textbox style="mso-fit-shape-to-text:t" inset="0,0,0,0">
-                  <w:txbxContent>
-                    <w:p>
-                      <w:pPr>
-                        <w:pStyle w:val="Caption"/>
-                        <w:rPr>
-                          <w:b/>
-                          <w:noProof/>
-                          <w:kern w:val="14"/>
-                          <w:sz w:val="19"/>
-                        </w:rPr>
-                      </w:pPr>
-                      <w:r>
-                        <w:t xml:space="preserve">Figure </w:t>
-                      </w:r>
-                      <w:r>
-                        <w:t>2</w:t>
-                      </w:r>
-                      <w:r>
-                        <w:t xml:space="preserve"> After applying multiple subdivisions</w:t>
-                      </w:r>
-                    </w:p>
-                  </w:txbxContent>
-                </v:textbox>
-                <w10:wrap type="tight" anchorx="page"/>
-              </v:shape>
-            </w:pict>
-          </mc:Fallback>
-        </mc:AlternateContent>
-      </w:r>
-      <w:r>
-        <w:rPr>
-          <w:noProof/>
-          <w:lang w:val="en-GB" w:eastAsia="en-GB"/>
-        </w:rPr>
-        <w:drawing>
-          <wp:inline distT="0" distB="0" distL="0" distR="0" wp14:anchorId="1A3F8BDF" wp14:editId="12E599F8">
-            <wp:extent cx="3057525" cy="1656080"/>
-            <wp:effectExtent l="0" t="0" r="9525" b="1270"/>
-            <wp:docPr id="17" name="Picture 17"/>
-            <wp:cNvGraphicFramePr>
-              <a:graphicFrameLocks xmlns:a="http://schemas.openxmlformats.org/drawingml/2006/main" noChangeAspect="1"/>
-            </wp:cNvGraphicFramePr>
-            <a:graphic xmlns:a="http://schemas.openxmlformats.org/drawingml/2006/main">
-              <a:graphicData uri="http://schemas.openxmlformats.org/drawingml/2006/picture">
-                <pic:pic xmlns:pic="http://schemas.openxmlformats.org/drawingml/2006/picture">
-                  <pic:nvPicPr>
-                    <pic:cNvPr id="1" name=""/>
-                    <pic:cNvPicPr/>
-                  </pic:nvPicPr>
-                  <pic:blipFill>
-                    <a:blip r:embed="rId15">
-                      <a:extLst>
-                        <a:ext uri="{28A0092B-C50C-407E-A947-70E740481C1C}">
-                          <a14:useLocalDpi xmlns:a14="http://schemas.microsoft.com/office/drawing/2010/main" val="0"/>
-                        </a:ext>
-                      </a:extLst>
-                    </a:blip>
-                    <a:stretch>
-                      <a:fillRect/>
-                    </a:stretch>
-                  </pic:blipFill>
-                  <pic:spPr>
-                    <a:xfrm>
-                      <a:off x="0" y="0"/>
-                      <a:ext cx="3057525" cy="1656080"/>
-                    </a:xfrm>
-                    <a:prstGeom prst="rect">
-                      <a:avLst/>
-                    </a:prstGeom>
-                  </pic:spPr>
-                </pic:pic>
-              </a:graphicData>
-            </a:graphic>
-          </wp:inline>
-        </w:drawing>
-      </w:r>
-    </w:p>
-    <w:p>
-      <w:pPr>
-        <w:rPr>
-          <w:noProof/>
-        </w:rPr>
-      </w:pPr>
-      <w:r>
-        <w:rPr>
-          <w:noProof/>
-          <w:lang w:val="en-GB" w:eastAsia="en-GB"/>
-        </w:rPr>
-        <mc:AlternateContent>
-          <mc:Choice Requires="wps">
-            <w:drawing>
               <wp:anchor distT="0" distB="0" distL="114300" distR="114300" simplePos="0" relativeHeight="251674624" behindDoc="0" locked="0" layoutInCell="1" allowOverlap="1" wp14:anchorId="51820072" wp14:editId="0357FE65">
                 <wp:simplePos x="0" y="0"/>
                 <wp:positionH relativeFrom="margin">
-                  <wp:posOffset>6800215</wp:posOffset>
+                  <wp:posOffset>6809740</wp:posOffset>
                 </wp:positionH>
                 <wp:positionV relativeFrom="paragraph">
-                  <wp:posOffset>314325</wp:posOffset>
+                  <wp:posOffset>320675</wp:posOffset>
                 </wp:positionV>
                 <wp:extent cx="676275" cy="635"/>
                 <wp:effectExtent l="0" t="0" r="9525" b="0"/>
@@ -1397,7 +1080,7 @@
           </mc:Choice>
           <mc:Fallback>
             <w:pict>
-              <v:shape w14:anchorId="51820072" id="Text Box 24" o:spid="_x0000_s1030" type="#_x0000_t202" style="position:absolute;margin-left:535.45pt;margin-top:24.75pt;width:53.25pt;height:.05pt;z-index:251674624;visibility:visible;mso-wrap-style:square;mso-width-percent:0;mso-wrap-distance-left:9pt;mso-wrap-distance-top:0;mso-wrap-distance-right:9pt;mso-wrap-distance-bottom:0;mso-position-horizontal:absolute;mso-position-horizontal-relative:margin;mso-position-vertical:absolute;mso-position-vertical-relative:text;mso-width-percent:0;mso-width-relative:margin;v-text-anchor:top" o:gfxdata="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" stroked="f">
+              <v:shape w14:anchorId="51820072" id="Text Box 24" o:spid="_x0000_s1028" type="#_x0000_t202" style="position:absolute;margin-left:536.2pt;margin-top:25.25pt;width:53.25pt;height:.05pt;z-index:251674624;visibility:visible;mso-wrap-style:square;mso-width-percent:0;mso-wrap-distance-left:9pt;mso-wrap-distance-top:0;mso-wrap-distance-right:9pt;mso-wrap-distance-bottom:0;mso-position-horizontal:absolute;mso-position-horizontal-relative:margin;mso-position-vertical:absolute;mso-position-vertical-relative:text;mso-width-percent:0;mso-width-relative:margin;v-text-anchor:top" o:gfxdata="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" stroked="f">
                 <v:textbox style="mso-fit-shape-to-text:t" inset="0,0,0,0">
                   <w:txbxContent>
                     <w:p>
@@ -1453,6 +1136,338 @@
           </mc:Fallback>
         </mc:AlternateContent>
       </w:r>
+      <w:r>
+        <w:rPr>
+          <w:noProof/>
+          <w:lang w:val="en-GB" w:eastAsia="en-GB"/>
+        </w:rPr>
+        <mc:AlternateContent>
+          <mc:Choice Requires="wps">
+            <w:drawing>
+              <wp:anchor distT="0" distB="0" distL="114300" distR="114300" simplePos="0" relativeHeight="251666432" behindDoc="1" locked="0" layoutInCell="1" allowOverlap="1" wp14:anchorId="0D20C055" wp14:editId="3C7F3D9E">
+                <wp:simplePos x="0" y="0"/>
+                <wp:positionH relativeFrom="leftMargin">
+                  <wp:posOffset>1438275</wp:posOffset>
+                </wp:positionH>
+                <wp:positionV relativeFrom="paragraph">
+                  <wp:posOffset>368300</wp:posOffset>
+                </wp:positionV>
+                <wp:extent cx="876300" cy="635"/>
+                <wp:effectExtent l="0" t="0" r="0" b="6350"/>
+                <wp:wrapNone/>
+                <wp:docPr id="18" name="Text Box 18"/>
+                <wp:cNvGraphicFramePr/>
+                <a:graphic xmlns:a="http://schemas.openxmlformats.org/drawingml/2006/main">
+                  <a:graphicData uri="http://schemas.microsoft.com/office/word/2010/wordprocessingShape">
+                    <wps:wsp>
+                      <wps:cNvSpPr txBox="1"/>
+                      <wps:spPr>
+                        <a:xfrm>
+                          <a:off x="0" y="0"/>
+                          <a:ext cx="876300" cy="635"/>
+                        </a:xfrm>
+                        <a:prstGeom prst="rect">
+                          <a:avLst/>
+                        </a:prstGeom>
+                        <a:solidFill>
+                          <a:prstClr val="white"/>
+                        </a:solidFill>
+                        <a:ln>
+                          <a:noFill/>
+                        </a:ln>
+                      </wps:spPr>
+                      <wps:txbx>
+                        <w:txbxContent>
+                          <w:p>
+                            <w:pPr>
+                              <w:pStyle w:val="Caption"/>
+                            </w:pPr>
+                            <w:r>
+                              <w:t xml:space="preserve">Figure </w:t>
+                            </w:r>
+                            <w:r>
+                              <w:t>1</w:t>
+                            </w:r>
+                          </w:p>
+                          <w:p>
+                            <w:r>
+                              <w:t>A cube in blender</w:t>
+                            </w:r>
+                          </w:p>
+                        </w:txbxContent>
+                      </wps:txbx>
+                      <wps:bodyPr rot="0" spcFirstLastPara="0" vertOverflow="overflow" horzOverflow="overflow" vert="horz" wrap="square" lIns="0" tIns="0" rIns="0" bIns="0" numCol="1" spcCol="0" rtlCol="0" fromWordArt="0" anchor="t" anchorCtr="0" forceAA="0" compatLnSpc="1">
+                        <a:prstTxWarp prst="textNoShape">
+                          <a:avLst/>
+                        </a:prstTxWarp>
+                        <a:spAutoFit/>
+                      </wps:bodyPr>
+                    </wps:wsp>
+                  </a:graphicData>
+                </a:graphic>
+                <wp14:sizeRelH relativeFrom="margin">
+                  <wp14:pctWidth>0</wp14:pctWidth>
+                </wp14:sizeRelH>
+              </wp:anchor>
+            </w:drawing>
+          </mc:Choice>
+          <mc:Fallback>
+            <w:pict>
+              <v:shape w14:anchorId="0D20C055" id="Text Box 18" o:spid="_x0000_s1029" type="#_x0000_t202" style="position:absolute;margin-left:113.25pt;margin-top:29pt;width:69pt;height:.05pt;z-index:-251650048;visibility:visible;mso-wrap-style:square;mso-width-percent:0;mso-wrap-distance-left:9pt;mso-wrap-distance-top:0;mso-wrap-distance-right:9pt;mso-wrap-distance-bottom:0;mso-position-horizontal:absolute;mso-position-horizontal-relative:left-margin-area;mso-position-vertical:absolute;mso-position-vertical-relative:text;mso-width-percent:0;mso-width-relative:margin;v-text-anchor:top" o:gfxdata="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" stroked="f">
+                <v:textbox style="mso-fit-shape-to-text:t" inset="0,0,0,0">
+                  <w:txbxContent>
+                    <w:p>
+                      <w:pPr>
+                        <w:pStyle w:val="Caption"/>
+                      </w:pPr>
+                      <w:r>
+                        <w:t xml:space="preserve">Figure </w:t>
+                      </w:r>
+                      <w:r>
+                        <w:t>1</w:t>
+                      </w:r>
+                    </w:p>
+                    <w:p>
+                      <w:r>
+                        <w:t>A cube in blender</w:t>
+                      </w:r>
+                    </w:p>
+                  </w:txbxContent>
+                </v:textbox>
+                <w10:wrap anchorx="margin"/>
+              </v:shape>
+            </w:pict>
+          </mc:Fallback>
+        </mc:AlternateContent>
+      </w:r>
+      <w:r>
+        <w:rPr>
+          <w:noProof/>
+          <w:lang w:val="en-GB" w:eastAsia="en-GB"/>
+        </w:rPr>
+        <w:drawing>
+          <wp:inline distT="0" distB="0" distL="0" distR="0" wp14:anchorId="0DD686C5" wp14:editId="79FCF4C0">
+            <wp:extent cx="3057525" cy="1656080"/>
+            <wp:effectExtent l="0" t="0" r="9525" b="1270"/>
+            <wp:docPr id="1" name="Picture 1"/>
+            <wp:cNvGraphicFramePr>
+              <a:graphicFrameLocks xmlns:a="http://schemas.openxmlformats.org/drawingml/2006/main" noChangeAspect="1"/>
+            </wp:cNvGraphicFramePr>
+            <a:graphic xmlns:a="http://schemas.openxmlformats.org/drawingml/2006/main">
+              <a:graphicData uri="http://schemas.openxmlformats.org/drawingml/2006/picture">
+                <pic:pic xmlns:pic="http://schemas.openxmlformats.org/drawingml/2006/picture">
+                  <pic:nvPicPr>
+                    <pic:cNvPr id="1" name=""/>
+                    <pic:cNvPicPr/>
+                  </pic:nvPicPr>
+                  <pic:blipFill>
+                    <a:blip r:embed="rId14">
+                      <a:extLst>
+                        <a:ext uri="{28A0092B-C50C-407E-A947-70E740481C1C}">
+                          <a14:useLocalDpi xmlns:a14="http://schemas.microsoft.com/office/drawing/2010/main" val="0"/>
+                        </a:ext>
+                      </a:extLst>
+                    </a:blip>
+                    <a:stretch>
+                      <a:fillRect/>
+                    </a:stretch>
+                  </pic:blipFill>
+                  <pic:spPr>
+                    <a:xfrm>
+                      <a:off x="0" y="0"/>
+                      <a:ext cx="3057525" cy="1656080"/>
+                    </a:xfrm>
+                    <a:prstGeom prst="rect">
+                      <a:avLst/>
+                    </a:prstGeom>
+                  </pic:spPr>
+                </pic:pic>
+              </a:graphicData>
+            </a:graphic>
+          </wp:inline>
+        </w:drawing>
+      </w:r>
+    </w:p>
+    <w:p>
+      <w:pPr>
+        <w:rPr>
+          <w:noProof/>
+        </w:rPr>
+      </w:pPr>
+      <w:r>
+        <w:rPr>
+          <w:noProof/>
+          <w:lang w:val="en-GB" w:eastAsia="en-GB"/>
+        </w:rPr>
+        <mc:AlternateContent>
+          <mc:Choice Requires="wps">
+            <w:drawing>
+              <wp:anchor distT="0" distB="0" distL="114300" distR="114300" simplePos="0" relativeHeight="251668480" behindDoc="1" locked="0" layoutInCell="1" allowOverlap="1" wp14:anchorId="116A2B4A" wp14:editId="310B5D85">
+                <wp:simplePos x="0" y="0"/>
+                <wp:positionH relativeFrom="page">
+                  <wp:posOffset>1304925</wp:posOffset>
+                </wp:positionH>
+                <wp:positionV relativeFrom="paragraph">
+                  <wp:posOffset>320675</wp:posOffset>
+                </wp:positionV>
+                <wp:extent cx="847725" cy="635"/>
+                <wp:effectExtent l="0" t="0" r="9525" b="0"/>
+                <wp:wrapTight wrapText="bothSides">
+                  <wp:wrapPolygon edited="0">
+                    <wp:start x="0" y="0"/>
+                    <wp:lineTo x="0" y="20829"/>
+                    <wp:lineTo x="21357" y="20829"/>
+                    <wp:lineTo x="21357" y="0"/>
+                    <wp:lineTo x="0" y="0"/>
+                  </wp:wrapPolygon>
+                </wp:wrapTight>
+                <wp:docPr id="19" name="Text Box 19"/>
+                <wp:cNvGraphicFramePr/>
+                <a:graphic xmlns:a="http://schemas.openxmlformats.org/drawingml/2006/main">
+                  <a:graphicData uri="http://schemas.microsoft.com/office/word/2010/wordprocessingShape">
+                    <wps:wsp>
+                      <wps:cNvSpPr txBox="1"/>
+                      <wps:spPr>
+                        <a:xfrm>
+                          <a:off x="0" y="0"/>
+                          <a:ext cx="847725" cy="635"/>
+                        </a:xfrm>
+                        <a:prstGeom prst="rect">
+                          <a:avLst/>
+                        </a:prstGeom>
+                        <a:solidFill>
+                          <a:prstClr val="white"/>
+                        </a:solidFill>
+                        <a:ln>
+                          <a:noFill/>
+                        </a:ln>
+                      </wps:spPr>
+                      <wps:txbx>
+                        <w:txbxContent>
+                          <w:p>
+                            <w:pPr>
+                              <w:pStyle w:val="Caption"/>
+                              <w:rPr>
+                                <w:b/>
+                                <w:noProof/>
+                                <w:kern w:val="14"/>
+                                <w:sz w:val="19"/>
+                              </w:rPr>
+                            </w:pPr>
+                            <w:r>
+                              <w:t xml:space="preserve">Figure </w:t>
+                            </w:r>
+                            <w:r>
+                              <w:t>2</w:t>
+                            </w:r>
+                            <w:r>
+                              <w:t xml:space="preserve"> After applying multiple subdivisions</w:t>
+                            </w:r>
+                          </w:p>
+                        </w:txbxContent>
+                      </wps:txbx>
+                      <wps:bodyPr rot="0" spcFirstLastPara="0" vertOverflow="overflow" horzOverflow="overflow" vert="horz" wrap="square" lIns="0" tIns="0" rIns="0" bIns="0" numCol="1" spcCol="0" rtlCol="0" fromWordArt="0" anchor="t" anchorCtr="0" forceAA="0" compatLnSpc="1">
+                        <a:prstTxWarp prst="textNoShape">
+                          <a:avLst/>
+                        </a:prstTxWarp>
+                        <a:spAutoFit/>
+                      </wps:bodyPr>
+                    </wps:wsp>
+                  </a:graphicData>
+                </a:graphic>
+                <wp14:sizeRelH relativeFrom="margin">
+                  <wp14:pctWidth>0</wp14:pctWidth>
+                </wp14:sizeRelH>
+              </wp:anchor>
+            </w:drawing>
+          </mc:Choice>
+          <mc:Fallback>
+            <w:pict>
+              <v:shape w14:anchorId="116A2B4A" id="Text Box 19" o:spid="_x0000_s1030" type="#_x0000_t202" style="position:absolute;margin-left:102.75pt;margin-top:25.25pt;width:66.75pt;height:.05pt;z-index:-251648000;visibility:visible;mso-wrap-style:square;mso-width-percent:0;mso-wrap-distance-left:9pt;mso-wrap-distance-top:0;mso-wrap-distance-right:9pt;mso-wrap-distance-bottom:0;mso-position-horizontal:absolute;mso-position-horizontal-relative:page;mso-position-vertical:absolute;mso-position-vertical-relative:text;mso-width-percent:0;mso-width-relative:margin;v-text-anchor:top" o:gfxdata="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" stroked="f">
+                <v:textbox style="mso-fit-shape-to-text:t" inset="0,0,0,0">
+                  <w:txbxContent>
+                    <w:p>
+                      <w:pPr>
+                        <w:pStyle w:val="Caption"/>
+                        <w:rPr>
+                          <w:b/>
+                          <w:noProof/>
+                          <w:kern w:val="14"/>
+                          <w:sz w:val="19"/>
+                        </w:rPr>
+                      </w:pPr>
+                      <w:r>
+                        <w:t xml:space="preserve">Figure </w:t>
+                      </w:r>
+                      <w:r>
+                        <w:t>2</w:t>
+                      </w:r>
+                      <w:r>
+                        <w:t xml:space="preserve"> After applying multiple subdivisions</w:t>
+                      </w:r>
+                    </w:p>
+                  </w:txbxContent>
+                </v:textbox>
+                <w10:wrap type="tight" anchorx="page"/>
+              </v:shape>
+            </w:pict>
+          </mc:Fallback>
+        </mc:AlternateContent>
+      </w:r>
+      <w:r>
+        <w:rPr>
+          <w:noProof/>
+          <w:lang w:val="en-GB" w:eastAsia="en-GB"/>
+        </w:rPr>
+        <w:drawing>
+          <wp:inline distT="0" distB="0" distL="0" distR="0" wp14:anchorId="1A3F8BDF" wp14:editId="12E599F8">
+            <wp:extent cx="3057525" cy="1656080"/>
+            <wp:effectExtent l="0" t="0" r="9525" b="1270"/>
+            <wp:docPr id="17" name="Picture 17"/>
+            <wp:cNvGraphicFramePr>
+              <a:graphicFrameLocks xmlns:a="http://schemas.openxmlformats.org/drawingml/2006/main" noChangeAspect="1"/>
+            </wp:cNvGraphicFramePr>
+            <a:graphic xmlns:a="http://schemas.openxmlformats.org/drawingml/2006/main">
+              <a:graphicData uri="http://schemas.openxmlformats.org/drawingml/2006/picture">
+                <pic:pic xmlns:pic="http://schemas.openxmlformats.org/drawingml/2006/picture">
+                  <pic:nvPicPr>
+                    <pic:cNvPr id="1" name=""/>
+                    <pic:cNvPicPr/>
+                  </pic:nvPicPr>
+                  <pic:blipFill>
+                    <a:blip r:embed="rId15">
+                      <a:extLst>
+                        <a:ext uri="{28A0092B-C50C-407E-A947-70E740481C1C}">
+                          <a14:useLocalDpi xmlns:a14="http://schemas.microsoft.com/office/drawing/2010/main" val="0"/>
+                        </a:ext>
+                      </a:extLst>
+                    </a:blip>
+                    <a:stretch>
+                      <a:fillRect/>
+                    </a:stretch>
+                  </pic:blipFill>
+                  <pic:spPr>
+                    <a:xfrm>
+                      <a:off x="0" y="0"/>
+                      <a:ext cx="3057525" cy="1656080"/>
+                    </a:xfrm>
+                    <a:prstGeom prst="rect">
+                      <a:avLst/>
+                    </a:prstGeom>
+                  </pic:spPr>
+                </pic:pic>
+              </a:graphicData>
+            </a:graphic>
+          </wp:inline>
+        </w:drawing>
+      </w:r>
+    </w:p>
+    <w:p>
+      <w:pPr>
+        <w:rPr>
+          <w:noProof/>
+        </w:rPr>
+      </w:pPr>
       <w:r>
         <w:rPr>
           <w:noProof/>
@@ -1576,7 +1591,11 @@
                               <w:pStyle w:val="Caption"/>
                             </w:pPr>
                             <w:r>
-                              <w:t>Figure 3 Using the cell fracture addon mentioned in</w:t>
+                              <w:t>Figure 3 Using the cel</w:t>
+                            </w:r>
+                            <w:bookmarkStart w:id="0" w:name="_GoBack"/>
+                            <w:r>
+                              <w:t>l fracture addon mentioned in</w:t>
                             </w:r>
                             <w:sdt>
                               <w:sdtPr>
@@ -1619,6 +1638,7 @@
                             <w:r>
                               <w:t xml:space="preserve">. </w:t>
                             </w:r>
+                            <w:bookmarkEnd w:id="0"/>
                           </w:p>
                         </w:txbxContent>
                       </wps:txbx>
@@ -1647,7 +1667,11 @@
                         <w:pStyle w:val="Caption"/>
                       </w:pPr>
                       <w:r>
-                        <w:t>Figure 3 Using the cell fracture addon mentioned in</w:t>
+                        <w:t>Figure 3 Using the cel</w:t>
+                      </w:r>
+                      <w:bookmarkStart w:id="1" w:name="_GoBack"/>
+                      <w:r>
+                        <w:t>l fracture addon mentioned in</w:t>
                       </w:r>
                       <w:sdt>
                         <w:sdtPr>
@@ -1690,6 +1714,7 @@
                       <w:r>
                         <w:t xml:space="preserve">. </w:t>
                       </w:r>
+                      <w:bookmarkEnd w:id="1"/>
                     </w:p>
                   </w:txbxContent>
                 </v:textbox>
@@ -14110,7 +14135,7 @@
 </file>
 
 <file path=customXml/itemProps1.xml><?xml version="1.0" encoding="utf-8"?>
-<ds:datastoreItem xmlns:ds="http://schemas.openxmlformats.org/officeDocument/2006/customXml" ds:itemID="{107C3450-F82B-4E8D-B9EC-8602FD4CAE03}">
+<ds:datastoreItem xmlns:ds="http://schemas.openxmlformats.org/officeDocument/2006/customXml" ds:itemID="{50757D28-B348-4A9C-B01D-CEFCAD9F6BB5}">
   <ds:schemaRefs>
     <ds:schemaRef ds:uri="http://schemas.openxmlformats.org/officeDocument/2006/bibliography"/>
   </ds:schemaRefs>

--- a/Report Template.docx
+++ b/Report Template.docx
@@ -428,23 +428,7 @@
         <w:t>Some games in the last decade have made leaps in this field such as</w:t>
       </w:r>
       <w:r>
-        <w:t xml:space="preserve"> the Dragon Ball Z </w:t>
-      </w:r>
-      <w:proofErr w:type="spellStart"/>
-      <w:r>
-        <w:t>Budokai</w:t>
-      </w:r>
-      <w:proofErr w:type="spellEnd"/>
-      <w:r>
-        <w:t xml:space="preserve"> </w:t>
-      </w:r>
-      <w:proofErr w:type="spellStart"/>
-      <w:r>
-        <w:t>Tenkaichi</w:t>
-      </w:r>
-      <w:proofErr w:type="spellEnd"/>
-      <w:r>
-        <w:t xml:space="preserve"> series with entire rocks being destroyed on impact or holes being created</w:t>
+        <w:t xml:space="preserve"> the Dragon Ball Z Budokai Tenkaichi series with entire rocks being destroyed on impact or holes being created</w:t>
       </w:r>
       <w:r>
         <w:t xml:space="preserve"> such as in figure 2</w:t>
@@ -455,7 +439,13 @@
     </w:p>
     <w:p>
       <w:r>
-        <w:t>The Red Faction series also included huge amount of dynamic destruction in game.</w:t>
+        <w:t>The Red Faction series also included huge amount</w:t>
+      </w:r>
+      <w:r>
+        <w:t>s</w:t>
+      </w:r>
+      <w:r>
+        <w:t xml:space="preserve"> of dynamic destruction in game.</w:t>
       </w:r>
     </w:p>
     <w:p>
@@ -543,7 +533,13 @@
         <w:fldChar w:fldCharType="end"/>
       </w:r>
       <w:r>
-        <w:t xml:space="preserve"> House after being destroyed by manually placed explosives from the player.</w:t>
+        <w:t xml:space="preserve"> </w:t>
+      </w:r>
+      <w:r>
+        <w:t>A h</w:t>
+      </w:r>
+      <w:r>
+        <w:t>ouse after being destroyed by manually placed explosives from the player.</w:t>
       </w:r>
     </w:p>
     <w:p>
@@ -633,14 +629,20 @@
     </w:p>
     <w:p>
       <w:r>
-        <w:t>Destructive environments involve terrain or objects in a virtual being interacted by the player</w:t>
-      </w:r>
-      <w:r>
-        <w:t xml:space="preserve"> with enough force </w:t>
+        <w:t xml:space="preserve">Destructive environments involve terrain or objects in a virtual </w:t>
+      </w:r>
+      <w:r>
+        <w:t xml:space="preserve">world </w:t>
+      </w:r>
+      <w:r>
+        <w:t>being interacted by the player</w:t>
+      </w:r>
+      <w:r>
+        <w:t xml:space="preserve"> with </w:t>
       </w:r>
       <w:r>
         <w:lastRenderedPageBreak/>
-        <w:t>to cause damage like in the real world e.g. if a ceramic vase fell from 10 meters it would shatter.</w:t>
+        <w:t>enough force to cause damage like in the real world e.g. if a ceramic vase fell from 10 meters it would shatter.</w:t>
       </w:r>
     </w:p>
     <w:p>
@@ -837,44 +839,54 @@
       </w:r>
     </w:p>
     <w:p>
-      <w:proofErr w:type="spellStart"/>
-      <w:r>
-        <w:t>Qualitive</w:t>
-      </w:r>
-      <w:proofErr w:type="spellEnd"/>
+      <w:r>
+        <w:t xml:space="preserve">Qualitive </w:t>
+      </w:r>
+      <w:r>
+        <w:t xml:space="preserve">research:  the task requires exploration of a (personally) </w:t>
+      </w:r>
+      <w:r>
+        <w:t>unknown field, tutorials will be used and discoveries analysed.</w:t>
+      </w:r>
       <w:r>
         <w:t xml:space="preserve"> </w:t>
       </w:r>
-      <w:r>
-        <w:t xml:space="preserve">research:  the task requires exploration of a (personally) </w:t>
-      </w:r>
-      <w:r>
-        <w:t>unknown field, tutorials will be used and discoveries analysed.</w:t>
+    </w:p>
+    <w:p>
+      <w:r>
+        <w:t>A case study will be conducted investigating the realism of destruction in a real and digital environment.</w:t>
+      </w:r>
+    </w:p>
+    <w:p>
+      <w:r>
+        <w:t>A</w:t>
+      </w:r>
+      <w:r>
+        <w:t>ccuracy of physical destruction</w:t>
+      </w:r>
+      <w:r>
+        <w:t xml:space="preserve"> will be simulated</w:t>
+      </w:r>
+      <w:r>
+        <w:t xml:space="preserve">, </w:t>
+      </w:r>
+      <w:r>
+        <w:t xml:space="preserve">developing an </w:t>
+      </w:r>
+      <w:r>
+        <w:t xml:space="preserve">understanding </w:t>
+      </w:r>
+      <w:r>
+        <w:t>of</w:t>
       </w:r>
       <w:r>
         <w:t xml:space="preserve"> </w:t>
       </w:r>
-    </w:p>
-    <w:p>
-      <w:r>
-        <w:t>A case study will be conducted investigating the realism of destruction in a real and digital environment.</w:t>
-      </w:r>
-    </w:p>
-    <w:p>
-      <w:r>
-        <w:t xml:space="preserve">Will </w:t>
-      </w:r>
-      <w:r>
-        <w:t xml:space="preserve">be </w:t>
-      </w:r>
-      <w:r>
-        <w:t>look</w:t>
-      </w:r>
-      <w:r>
-        <w:t>ing</w:t>
-      </w:r>
-      <w:r>
-        <w:t xml:space="preserve"> for accuracy of physical destruction, understanding of basic physics and the makeup of objects in a digital space.</w:t>
+      <w:r>
+        <w:t>basic physics and</w:t>
+      </w:r>
+      <w:r>
+        <w:t xml:space="preserve"> makeup of objects in a digital space.</w:t>
       </w:r>
     </w:p>
     <w:p>
@@ -1591,11 +1603,7 @@
                               <w:pStyle w:val="Caption"/>
                             </w:pPr>
                             <w:r>
-                              <w:t>Figure 3 Using the cel</w:t>
-                            </w:r>
-                            <w:bookmarkStart w:id="0" w:name="_GoBack"/>
-                            <w:r>
-                              <w:t>l fracture addon mentioned in</w:t>
+                              <w:t>Figure 3 Using the cell fracture addon mentioned in</w:t>
                             </w:r>
                             <w:sdt>
                               <w:sdtPr>
@@ -1638,7 +1646,6 @@
                             <w:r>
                               <w:t xml:space="preserve">. </w:t>
                             </w:r>
-                            <w:bookmarkEnd w:id="0"/>
                           </w:p>
                         </w:txbxContent>
                       </wps:txbx>
@@ -1667,11 +1674,7 @@
                         <w:pStyle w:val="Caption"/>
                       </w:pPr>
                       <w:r>
-                        <w:t>Figure 3 Using the cel</w:t>
-                      </w:r>
-                      <w:bookmarkStart w:id="1" w:name="_GoBack"/>
-                      <w:r>
-                        <w:t>l fracture addon mentioned in</w:t>
+                        <w:t>Figure 3 Using the cell fracture addon mentioned in</w:t>
                       </w:r>
                       <w:sdt>
                         <w:sdtPr>
@@ -1714,7 +1717,6 @@
                       <w:r>
                         <w:t xml:space="preserve">. </w:t>
                       </w:r>
-                      <w:bookmarkEnd w:id="1"/>
                     </w:p>
                   </w:txbxContent>
                 </v:textbox>
@@ -1914,23 +1916,7 @@
         </w:sdtContent>
       </w:sdt>
       <w:r>
-        <w:t xml:space="preserve">’s </w:t>
-      </w:r>
-      <w:proofErr w:type="spellStart"/>
-      <w:r>
-        <w:t>MeshCut</w:t>
-      </w:r>
-      <w:proofErr w:type="spellEnd"/>
-      <w:r>
-        <w:t xml:space="preserve"> and </w:t>
-      </w:r>
-      <w:proofErr w:type="spellStart"/>
-      <w:r>
-        <w:t>MeshMaker</w:t>
-      </w:r>
-      <w:proofErr w:type="spellEnd"/>
-      <w:r>
-        <w:t xml:space="preserve"> class were downloaded and implemented using an array of game objects that stored the output.</w:t>
+        <w:t>’s MeshCut and MeshMaker class were downloaded and implemented using an array of game objects that stored the output.</w:t>
       </w:r>
     </w:p>
     <w:p/>
@@ -1949,7 +1935,6 @@
           <w:lang w:val="en-GB" w:eastAsia="en-GB"/>
         </w:rPr>
       </w:pPr>
-      <w:proofErr w:type="gramStart"/>
       <w:r>
         <w:rPr>
           <w:rFonts w:ascii="Consolas" w:hAnsi="Consolas" w:cs="Consolas"/>
@@ -1961,7 +1946,6 @@
         </w:rPr>
         <w:t>public</w:t>
       </w:r>
-      <w:proofErr w:type="gramEnd"/>
       <w:r>
         <w:rPr>
           <w:rFonts w:ascii="Consolas" w:hAnsi="Consolas" w:cs="Consolas"/>
@@ -1995,7 +1979,6 @@
         </w:rPr>
         <w:t xml:space="preserve"> </w:t>
       </w:r>
-      <w:proofErr w:type="spellStart"/>
       <w:r>
         <w:rPr>
           <w:rFonts w:ascii="Consolas" w:hAnsi="Consolas" w:cs="Consolas"/>
@@ -2007,7 +1990,6 @@
         </w:rPr>
         <w:t>CutInHalf</w:t>
       </w:r>
-      <w:proofErr w:type="spellEnd"/>
       <w:r>
         <w:rPr>
           <w:rFonts w:ascii="Consolas" w:hAnsi="Consolas" w:cs="Consolas"/>
@@ -2019,7 +2001,6 @@
         </w:rPr>
         <w:t xml:space="preserve"> : </w:t>
       </w:r>
-      <w:proofErr w:type="spellStart"/>
       <w:r>
         <w:rPr>
           <w:rFonts w:ascii="Consolas" w:hAnsi="Consolas" w:cs="Consolas"/>
@@ -2031,7 +2012,6 @@
         </w:rPr>
         <w:t>MonoBehaviour</w:t>
       </w:r>
-      <w:proofErr w:type="spellEnd"/>
     </w:p>
     <w:p>
       <w:pPr>
@@ -2086,7 +2066,6 @@
         </w:rPr>
         <w:t xml:space="preserve">    </w:t>
       </w:r>
-      <w:proofErr w:type="gramStart"/>
       <w:r>
         <w:rPr>
           <w:rFonts w:ascii="Consolas" w:hAnsi="Consolas" w:cs="Consolas"/>
@@ -2098,41 +2077,16 @@
         </w:rPr>
         <w:t>void</w:t>
       </w:r>
-      <w:proofErr w:type="gramEnd"/>
-      <w:r>
-        <w:rPr>
-          <w:rFonts w:ascii="Consolas" w:hAnsi="Consolas" w:cs="Consolas"/>
-          <w:color w:val="000000"/>
-          <w:kern w:val="0"/>
-          <w:sz w:val="19"/>
-          <w:szCs w:val="19"/>
-          <w:lang w:val="en-GB" w:eastAsia="en-GB"/>
-        </w:rPr>
-        <w:t xml:space="preserve"> </w:t>
-      </w:r>
-      <w:proofErr w:type="spellStart"/>
-      <w:r>
-        <w:rPr>
-          <w:rFonts w:ascii="Consolas" w:hAnsi="Consolas" w:cs="Consolas"/>
-          <w:color w:val="000000"/>
-          <w:kern w:val="0"/>
-          <w:sz w:val="19"/>
-          <w:szCs w:val="19"/>
-          <w:lang w:val="en-GB" w:eastAsia="en-GB"/>
-        </w:rPr>
-        <w:t>OnMouseDown</w:t>
-      </w:r>
-      <w:proofErr w:type="spellEnd"/>
-      <w:r>
-        <w:rPr>
-          <w:rFonts w:ascii="Consolas" w:hAnsi="Consolas" w:cs="Consolas"/>
-          <w:color w:val="000000"/>
-          <w:kern w:val="0"/>
-          <w:sz w:val="19"/>
-          <w:szCs w:val="19"/>
-          <w:lang w:val="en-GB" w:eastAsia="en-GB"/>
-        </w:rPr>
-        <w:t>()</w:t>
+      <w:r>
+        <w:rPr>
+          <w:rFonts w:ascii="Consolas" w:hAnsi="Consolas" w:cs="Consolas"/>
+          <w:color w:val="000000"/>
+          <w:kern w:val="0"/>
+          <w:sz w:val="19"/>
+          <w:szCs w:val="19"/>
+          <w:lang w:val="en-GB" w:eastAsia="en-GB"/>
+        </w:rPr>
+        <w:t xml:space="preserve"> OnMouseDown()</w:t>
       </w:r>
     </w:p>
     <w:p>
@@ -2215,8 +2169,6 @@
         </w:rPr>
         <w:t xml:space="preserve">        </w:t>
       </w:r>
-      <w:proofErr w:type="spellStart"/>
-      <w:proofErr w:type="gramStart"/>
       <w:r>
         <w:rPr>
           <w:rFonts w:ascii="Consolas" w:hAnsi="Consolas" w:cs="Consolas"/>
@@ -2228,31 +2180,17 @@
         </w:rPr>
         <w:t>GameObject</w:t>
       </w:r>
-      <w:proofErr w:type="spellEnd"/>
-      <w:r>
-        <w:rPr>
-          <w:rFonts w:ascii="Consolas" w:hAnsi="Consolas" w:cs="Consolas"/>
-          <w:color w:val="000000"/>
-          <w:kern w:val="0"/>
-          <w:sz w:val="19"/>
-          <w:szCs w:val="19"/>
-          <w:lang w:val="en-GB" w:eastAsia="en-GB"/>
-        </w:rPr>
-        <w:t>[</w:t>
-      </w:r>
-      <w:proofErr w:type="gramEnd"/>
-      <w:r>
-        <w:rPr>
-          <w:rFonts w:ascii="Consolas" w:hAnsi="Consolas" w:cs="Consolas"/>
-          <w:color w:val="000000"/>
-          <w:kern w:val="0"/>
-          <w:sz w:val="19"/>
-          <w:szCs w:val="19"/>
-          <w:lang w:val="en-GB" w:eastAsia="en-GB"/>
-        </w:rPr>
-        <w:t xml:space="preserve">] pieces = </w:t>
-      </w:r>
-      <w:proofErr w:type="spellStart"/>
+      <w:r>
+        <w:rPr>
+          <w:rFonts w:ascii="Consolas" w:hAnsi="Consolas" w:cs="Consolas"/>
+          <w:color w:val="000000"/>
+          <w:kern w:val="0"/>
+          <w:sz w:val="19"/>
+          <w:szCs w:val="19"/>
+          <w:lang w:val="en-GB" w:eastAsia="en-GB"/>
+        </w:rPr>
+        <w:t xml:space="preserve">[] pieces = </w:t>
+      </w:r>
       <w:r>
         <w:rPr>
           <w:rFonts w:ascii="Consolas" w:hAnsi="Consolas" w:cs="Consolas"/>
@@ -2273,115 +2211,7 @@
           <w:szCs w:val="19"/>
           <w:lang w:val="en-GB" w:eastAsia="en-GB"/>
         </w:rPr>
-        <w:t>.Cut</w:t>
-      </w:r>
-      <w:proofErr w:type="spellEnd"/>
-      <w:r>
-        <w:rPr>
-          <w:rFonts w:ascii="Consolas" w:hAnsi="Consolas" w:cs="Consolas"/>
-          <w:color w:val="000000"/>
-          <w:kern w:val="0"/>
-          <w:sz w:val="19"/>
-          <w:szCs w:val="19"/>
-          <w:lang w:val="en-GB" w:eastAsia="en-GB"/>
-        </w:rPr>
-        <w:t>(</w:t>
-      </w:r>
-      <w:proofErr w:type="spellStart"/>
-      <w:r>
-        <w:rPr>
-          <w:rFonts w:ascii="Consolas" w:hAnsi="Consolas" w:cs="Consolas"/>
-          <w:color w:val="000000"/>
-          <w:kern w:val="0"/>
-          <w:sz w:val="19"/>
-          <w:szCs w:val="19"/>
-          <w:lang w:val="en-GB" w:eastAsia="en-GB"/>
-        </w:rPr>
-        <w:t>gameObject</w:t>
-      </w:r>
-      <w:proofErr w:type="spellEnd"/>
-      <w:r>
-        <w:rPr>
-          <w:rFonts w:ascii="Consolas" w:hAnsi="Consolas" w:cs="Consolas"/>
-          <w:color w:val="000000"/>
-          <w:kern w:val="0"/>
-          <w:sz w:val="19"/>
-          <w:szCs w:val="19"/>
-          <w:lang w:val="en-GB" w:eastAsia="en-GB"/>
-        </w:rPr>
-        <w:t xml:space="preserve">, </w:t>
-      </w:r>
-      <w:proofErr w:type="spellStart"/>
-      <w:r>
-        <w:rPr>
-          <w:rFonts w:ascii="Consolas" w:hAnsi="Consolas" w:cs="Consolas"/>
-          <w:color w:val="000000"/>
-          <w:kern w:val="0"/>
-          <w:sz w:val="19"/>
-          <w:szCs w:val="19"/>
-          <w:lang w:val="en-GB" w:eastAsia="en-GB"/>
-        </w:rPr>
-        <w:t>transform.position</w:t>
-      </w:r>
-      <w:proofErr w:type="spellEnd"/>
-      <w:r>
-        <w:rPr>
-          <w:rFonts w:ascii="Consolas" w:hAnsi="Consolas" w:cs="Consolas"/>
-          <w:color w:val="000000"/>
-          <w:kern w:val="0"/>
-          <w:sz w:val="19"/>
-          <w:szCs w:val="19"/>
-          <w:lang w:val="en-GB" w:eastAsia="en-GB"/>
-        </w:rPr>
-        <w:t xml:space="preserve">, </w:t>
-      </w:r>
-      <w:proofErr w:type="spellStart"/>
-      <w:r>
-        <w:rPr>
-          <w:rFonts w:ascii="Consolas" w:hAnsi="Consolas" w:cs="Consolas"/>
-          <w:color w:val="000000"/>
-          <w:kern w:val="0"/>
-          <w:sz w:val="19"/>
-          <w:szCs w:val="19"/>
-          <w:lang w:val="en-GB" w:eastAsia="en-GB"/>
-        </w:rPr>
-        <w:t>transform.right</w:t>
-      </w:r>
-      <w:proofErr w:type="spellEnd"/>
-      <w:r>
-        <w:rPr>
-          <w:rFonts w:ascii="Consolas" w:hAnsi="Consolas" w:cs="Consolas"/>
-          <w:color w:val="000000"/>
-          <w:kern w:val="0"/>
-          <w:sz w:val="19"/>
-          <w:szCs w:val="19"/>
-          <w:lang w:val="en-GB" w:eastAsia="en-GB"/>
-        </w:rPr>
-        <w:t xml:space="preserve">, </w:t>
-      </w:r>
-      <w:proofErr w:type="spellStart"/>
-      <w:r>
-        <w:rPr>
-          <w:rFonts w:ascii="Consolas" w:hAnsi="Consolas" w:cs="Consolas"/>
-          <w:color w:val="000000"/>
-          <w:kern w:val="0"/>
-          <w:sz w:val="19"/>
-          <w:szCs w:val="19"/>
-          <w:lang w:val="en-GB" w:eastAsia="en-GB"/>
-        </w:rPr>
-        <w:t>GetComponent</w:t>
-      </w:r>
-      <w:proofErr w:type="spellEnd"/>
-      <w:r>
-        <w:rPr>
-          <w:rFonts w:ascii="Consolas" w:hAnsi="Consolas" w:cs="Consolas"/>
-          <w:color w:val="000000"/>
-          <w:kern w:val="0"/>
-          <w:sz w:val="19"/>
-          <w:szCs w:val="19"/>
-          <w:lang w:val="en-GB" w:eastAsia="en-GB"/>
-        </w:rPr>
-        <w:t>&lt;</w:t>
+        <w:t>.Cut(gameObject, transform.position, transform.right, GetComponent&lt;</w:t>
       </w:r>
       <w:r>
         <w:rPr>
@@ -2448,7 +2278,6 @@
         </w:rPr>
         <w:t xml:space="preserve">        </w:t>
       </w:r>
-      <w:proofErr w:type="gramStart"/>
       <w:r>
         <w:rPr>
           <w:rFonts w:ascii="Consolas" w:hAnsi="Consolas" w:cs="Consolas"/>
@@ -2460,7 +2289,6 @@
         </w:rPr>
         <w:t>for</w:t>
       </w:r>
-      <w:proofErr w:type="gramEnd"/>
       <w:r>
         <w:rPr>
           <w:rFonts w:ascii="Consolas" w:hAnsi="Consolas" w:cs="Consolas"/>
@@ -2472,7 +2300,6 @@
         </w:rPr>
         <w:t xml:space="preserve"> (</w:t>
       </w:r>
-      <w:proofErr w:type="spellStart"/>
       <w:r>
         <w:rPr>
           <w:rFonts w:ascii="Consolas" w:hAnsi="Consolas" w:cs="Consolas"/>
@@ -2484,113 +2311,16 @@
         </w:rPr>
         <w:t>int</w:t>
       </w:r>
-      <w:proofErr w:type="spellEnd"/>
-      <w:r>
-        <w:rPr>
-          <w:rFonts w:ascii="Consolas" w:hAnsi="Consolas" w:cs="Consolas"/>
-          <w:color w:val="000000"/>
-          <w:kern w:val="0"/>
-          <w:sz w:val="19"/>
-          <w:szCs w:val="19"/>
-          <w:lang w:val="en-GB" w:eastAsia="en-GB"/>
-        </w:rPr>
-        <w:t xml:space="preserve"> </w:t>
-      </w:r>
-      <w:proofErr w:type="spellStart"/>
-      <w:r>
-        <w:rPr>
-          <w:rFonts w:ascii="Consolas" w:hAnsi="Consolas" w:cs="Consolas"/>
-          <w:color w:val="000000"/>
-          <w:kern w:val="0"/>
-          <w:sz w:val="19"/>
-          <w:szCs w:val="19"/>
-          <w:lang w:val="en-GB" w:eastAsia="en-GB"/>
-        </w:rPr>
-        <w:t>i</w:t>
-      </w:r>
-      <w:proofErr w:type="spellEnd"/>
-      <w:r>
-        <w:rPr>
-          <w:rFonts w:ascii="Consolas" w:hAnsi="Consolas" w:cs="Consolas"/>
-          <w:color w:val="000000"/>
-          <w:kern w:val="0"/>
-          <w:sz w:val="19"/>
-          <w:szCs w:val="19"/>
-          <w:lang w:val="en-GB" w:eastAsia="en-GB"/>
-        </w:rPr>
-        <w:t xml:space="preserve"> = 0; </w:t>
-      </w:r>
-      <w:proofErr w:type="spellStart"/>
-      <w:r>
-        <w:rPr>
-          <w:rFonts w:ascii="Consolas" w:hAnsi="Consolas" w:cs="Consolas"/>
-          <w:color w:val="000000"/>
-          <w:kern w:val="0"/>
-          <w:sz w:val="19"/>
-          <w:szCs w:val="19"/>
-          <w:lang w:val="en-GB" w:eastAsia="en-GB"/>
-        </w:rPr>
-        <w:t>i</w:t>
-      </w:r>
-      <w:proofErr w:type="spellEnd"/>
-      <w:r>
-        <w:rPr>
-          <w:rFonts w:ascii="Consolas" w:hAnsi="Consolas" w:cs="Consolas"/>
-          <w:color w:val="000000"/>
-          <w:kern w:val="0"/>
-          <w:sz w:val="19"/>
-          <w:szCs w:val="19"/>
-          <w:lang w:val="en-GB" w:eastAsia="en-GB"/>
-        </w:rPr>
-        <w:t xml:space="preserve"> &lt; </w:t>
-      </w:r>
-      <w:proofErr w:type="spellStart"/>
-      <w:r>
-        <w:rPr>
-          <w:rFonts w:ascii="Consolas" w:hAnsi="Consolas" w:cs="Consolas"/>
-          <w:color w:val="000000"/>
-          <w:kern w:val="0"/>
-          <w:sz w:val="19"/>
-          <w:szCs w:val="19"/>
-          <w:lang w:val="en-GB" w:eastAsia="en-GB"/>
-        </w:rPr>
-        <w:t>pieces.Length</w:t>
-      </w:r>
-      <w:proofErr w:type="spellEnd"/>
-      <w:r>
-        <w:rPr>
-          <w:rFonts w:ascii="Consolas" w:hAnsi="Consolas" w:cs="Consolas"/>
-          <w:color w:val="000000"/>
-          <w:kern w:val="0"/>
-          <w:sz w:val="19"/>
-          <w:szCs w:val="19"/>
-          <w:lang w:val="en-GB" w:eastAsia="en-GB"/>
-        </w:rPr>
-        <w:t xml:space="preserve">; </w:t>
-      </w:r>
-      <w:proofErr w:type="spellStart"/>
-      <w:r>
-        <w:rPr>
-          <w:rFonts w:ascii="Consolas" w:hAnsi="Consolas" w:cs="Consolas"/>
-          <w:color w:val="000000"/>
-          <w:kern w:val="0"/>
-          <w:sz w:val="19"/>
-          <w:szCs w:val="19"/>
-          <w:lang w:val="en-GB" w:eastAsia="en-GB"/>
-        </w:rPr>
-        <w:t>i</w:t>
-      </w:r>
-      <w:proofErr w:type="spellEnd"/>
-      <w:r>
-        <w:rPr>
-          <w:rFonts w:ascii="Consolas" w:hAnsi="Consolas" w:cs="Consolas"/>
-          <w:color w:val="000000"/>
-          <w:kern w:val="0"/>
-          <w:sz w:val="19"/>
-          <w:szCs w:val="19"/>
-          <w:lang w:val="en-GB" w:eastAsia="en-GB"/>
-        </w:rPr>
-        <w:t>++)</w:t>
+      <w:r>
+        <w:rPr>
+          <w:rFonts w:ascii="Consolas" w:hAnsi="Consolas" w:cs="Consolas"/>
+          <w:color w:val="000000"/>
+          <w:kern w:val="0"/>
+          <w:sz w:val="19"/>
+          <w:szCs w:val="19"/>
+          <w:lang w:val="en-GB" w:eastAsia="en-GB"/>
+        </w:rPr>
+        <w:t xml:space="preserve"> i = 0; i &lt; pieces.Length; i++)</w:t>
       </w:r>
     </w:p>
     <w:p>
@@ -2646,7 +2376,6 @@
         </w:rPr>
         <w:t xml:space="preserve">            </w:t>
       </w:r>
-      <w:proofErr w:type="gramStart"/>
       <w:r>
         <w:rPr>
           <w:rFonts w:ascii="Consolas" w:hAnsi="Consolas" w:cs="Consolas"/>
@@ -2658,67 +2387,17 @@
         </w:rPr>
         <w:t>if</w:t>
       </w:r>
-      <w:proofErr w:type="gramEnd"/>
-      <w:r>
-        <w:rPr>
-          <w:rFonts w:ascii="Consolas" w:hAnsi="Consolas" w:cs="Consolas"/>
-          <w:color w:val="000000"/>
-          <w:kern w:val="0"/>
-          <w:sz w:val="19"/>
-          <w:szCs w:val="19"/>
-          <w:lang w:val="en-GB" w:eastAsia="en-GB"/>
-        </w:rPr>
-        <w:t xml:space="preserve"> (!pieces[</w:t>
-      </w:r>
-      <w:proofErr w:type="spellStart"/>
-      <w:r>
-        <w:rPr>
-          <w:rFonts w:ascii="Consolas" w:hAnsi="Consolas" w:cs="Consolas"/>
-          <w:color w:val="000000"/>
-          <w:kern w:val="0"/>
-          <w:sz w:val="19"/>
-          <w:szCs w:val="19"/>
-          <w:lang w:val="en-GB" w:eastAsia="en-GB"/>
-        </w:rPr>
-        <w:t>i</w:t>
-      </w:r>
-      <w:proofErr w:type="spellEnd"/>
-      <w:r>
-        <w:rPr>
-          <w:rFonts w:ascii="Consolas" w:hAnsi="Consolas" w:cs="Consolas"/>
-          <w:color w:val="000000"/>
-          <w:kern w:val="0"/>
-          <w:sz w:val="19"/>
-          <w:szCs w:val="19"/>
-          <w:lang w:val="en-GB" w:eastAsia="en-GB"/>
-        </w:rPr>
-        <w:t>].</w:t>
-      </w:r>
-      <w:proofErr w:type="spellStart"/>
-      <w:r>
-        <w:rPr>
-          <w:rFonts w:ascii="Consolas" w:hAnsi="Consolas" w:cs="Consolas"/>
-          <w:color w:val="000000"/>
-          <w:kern w:val="0"/>
-          <w:sz w:val="19"/>
-          <w:szCs w:val="19"/>
-          <w:lang w:val="en-GB" w:eastAsia="en-GB"/>
-        </w:rPr>
-        <w:t>GetComponent</w:t>
-      </w:r>
-      <w:proofErr w:type="spellEnd"/>
-      <w:r>
-        <w:rPr>
-          <w:rFonts w:ascii="Consolas" w:hAnsi="Consolas" w:cs="Consolas"/>
-          <w:color w:val="000000"/>
-          <w:kern w:val="0"/>
-          <w:sz w:val="19"/>
-          <w:szCs w:val="19"/>
-          <w:lang w:val="en-GB" w:eastAsia="en-GB"/>
-        </w:rPr>
-        <w:t>&lt;</w:t>
-      </w:r>
-      <w:proofErr w:type="spellStart"/>
+      <w:r>
+        <w:rPr>
+          <w:rFonts w:ascii="Consolas" w:hAnsi="Consolas" w:cs="Consolas"/>
+          <w:color w:val="000000"/>
+          <w:kern w:val="0"/>
+          <w:sz w:val="19"/>
+          <w:szCs w:val="19"/>
+          <w:lang w:val="en-GB" w:eastAsia="en-GB"/>
+        </w:rPr>
+        <w:t xml:space="preserve"> (!pieces[i].GetComponent&lt;</w:t>
+      </w:r>
       <w:r>
         <w:rPr>
           <w:rFonts w:ascii="Consolas" w:hAnsi="Consolas" w:cs="Consolas"/>
@@ -2730,7 +2409,6 @@
         </w:rPr>
         <w:t>BoxCollider</w:t>
       </w:r>
-      <w:proofErr w:type="spellEnd"/>
       <w:r>
         <w:rPr>
           <w:rFonts w:ascii="Consolas" w:hAnsi="Consolas" w:cs="Consolas"/>
@@ -2767,70 +2445,8 @@
           <w:szCs w:val="19"/>
           <w:lang w:val="en-GB" w:eastAsia="en-GB"/>
         </w:rPr>
-        <w:t xml:space="preserve">                </w:t>
-      </w:r>
-      <w:proofErr w:type="gramStart"/>
-      <w:r>
-        <w:rPr>
-          <w:rFonts w:ascii="Consolas" w:hAnsi="Consolas" w:cs="Consolas"/>
-          <w:color w:val="000000"/>
-          <w:kern w:val="0"/>
-          <w:sz w:val="19"/>
-          <w:szCs w:val="19"/>
-          <w:lang w:val="en-GB" w:eastAsia="en-GB"/>
-        </w:rPr>
-        <w:t>pieces[</w:t>
-      </w:r>
-      <w:proofErr w:type="spellStart"/>
-      <w:proofErr w:type="gramEnd"/>
-      <w:r>
-        <w:rPr>
-          <w:rFonts w:ascii="Consolas" w:hAnsi="Consolas" w:cs="Consolas"/>
-          <w:color w:val="000000"/>
-          <w:kern w:val="0"/>
-          <w:sz w:val="19"/>
-          <w:szCs w:val="19"/>
-          <w:lang w:val="en-GB" w:eastAsia="en-GB"/>
-        </w:rPr>
-        <w:t>i</w:t>
-      </w:r>
-      <w:proofErr w:type="spellEnd"/>
-      <w:r>
-        <w:rPr>
-          <w:rFonts w:ascii="Consolas" w:hAnsi="Consolas" w:cs="Consolas"/>
-          <w:color w:val="000000"/>
-          <w:kern w:val="0"/>
-          <w:sz w:val="19"/>
-          <w:szCs w:val="19"/>
-          <w:lang w:val="en-GB" w:eastAsia="en-GB"/>
-        </w:rPr>
-        <w:t>].</w:t>
-      </w:r>
-      <w:proofErr w:type="spellStart"/>
-      <w:r>
-        <w:rPr>
-          <w:rFonts w:ascii="Consolas" w:hAnsi="Consolas" w:cs="Consolas"/>
-          <w:color w:val="000000"/>
-          <w:kern w:val="0"/>
-          <w:sz w:val="19"/>
-          <w:szCs w:val="19"/>
-          <w:lang w:val="en-GB" w:eastAsia="en-GB"/>
-        </w:rPr>
-        <w:t>AddComponent</w:t>
-      </w:r>
-      <w:proofErr w:type="spellEnd"/>
-      <w:r>
-        <w:rPr>
-          <w:rFonts w:ascii="Consolas" w:hAnsi="Consolas" w:cs="Consolas"/>
-          <w:color w:val="000000"/>
-          <w:kern w:val="0"/>
-          <w:sz w:val="19"/>
-          <w:szCs w:val="19"/>
-          <w:lang w:val="en-GB" w:eastAsia="en-GB"/>
-        </w:rPr>
-        <w:t>&lt;</w:t>
-      </w:r>
-      <w:proofErr w:type="spellStart"/>
+        <w:t xml:space="preserve">                pieces[i].AddComponent&lt;</w:t>
+      </w:r>
       <w:r>
         <w:rPr>
           <w:rFonts w:ascii="Consolas" w:hAnsi="Consolas" w:cs="Consolas"/>
@@ -2842,7 +2458,6 @@
         </w:rPr>
         <w:t>BoxCollider</w:t>
       </w:r>
-      <w:proofErr w:type="spellEnd"/>
       <w:r>
         <w:rPr>
           <w:rFonts w:ascii="Consolas" w:hAnsi="Consolas" w:cs="Consolas"/>
@@ -2897,7 +2512,6 @@
         </w:rPr>
         <w:t xml:space="preserve">            </w:t>
       </w:r>
-      <w:proofErr w:type="gramStart"/>
       <w:r>
         <w:rPr>
           <w:rFonts w:ascii="Consolas" w:hAnsi="Consolas" w:cs="Consolas"/>
@@ -2909,67 +2523,17 @@
         </w:rPr>
         <w:t>if</w:t>
       </w:r>
-      <w:proofErr w:type="gramEnd"/>
-      <w:r>
-        <w:rPr>
-          <w:rFonts w:ascii="Consolas" w:hAnsi="Consolas" w:cs="Consolas"/>
-          <w:color w:val="000000"/>
-          <w:kern w:val="0"/>
-          <w:sz w:val="19"/>
-          <w:szCs w:val="19"/>
-          <w:lang w:val="en-GB" w:eastAsia="en-GB"/>
-        </w:rPr>
-        <w:t xml:space="preserve"> (!pieces[</w:t>
-      </w:r>
-      <w:proofErr w:type="spellStart"/>
-      <w:r>
-        <w:rPr>
-          <w:rFonts w:ascii="Consolas" w:hAnsi="Consolas" w:cs="Consolas"/>
-          <w:color w:val="000000"/>
-          <w:kern w:val="0"/>
-          <w:sz w:val="19"/>
-          <w:szCs w:val="19"/>
-          <w:lang w:val="en-GB" w:eastAsia="en-GB"/>
-        </w:rPr>
-        <w:t>i</w:t>
-      </w:r>
-      <w:proofErr w:type="spellEnd"/>
-      <w:r>
-        <w:rPr>
-          <w:rFonts w:ascii="Consolas" w:hAnsi="Consolas" w:cs="Consolas"/>
-          <w:color w:val="000000"/>
-          <w:kern w:val="0"/>
-          <w:sz w:val="19"/>
-          <w:szCs w:val="19"/>
-          <w:lang w:val="en-GB" w:eastAsia="en-GB"/>
-        </w:rPr>
-        <w:t>].</w:t>
-      </w:r>
-      <w:proofErr w:type="spellStart"/>
-      <w:r>
-        <w:rPr>
-          <w:rFonts w:ascii="Consolas" w:hAnsi="Consolas" w:cs="Consolas"/>
-          <w:color w:val="000000"/>
-          <w:kern w:val="0"/>
-          <w:sz w:val="19"/>
-          <w:szCs w:val="19"/>
-          <w:lang w:val="en-GB" w:eastAsia="en-GB"/>
-        </w:rPr>
-        <w:t>GetComponent</w:t>
-      </w:r>
-      <w:proofErr w:type="spellEnd"/>
-      <w:r>
-        <w:rPr>
-          <w:rFonts w:ascii="Consolas" w:hAnsi="Consolas" w:cs="Consolas"/>
-          <w:color w:val="000000"/>
-          <w:kern w:val="0"/>
-          <w:sz w:val="19"/>
-          <w:szCs w:val="19"/>
-          <w:lang w:val="en-GB" w:eastAsia="en-GB"/>
-        </w:rPr>
-        <w:t>&lt;</w:t>
-      </w:r>
-      <w:proofErr w:type="spellStart"/>
+      <w:r>
+        <w:rPr>
+          <w:rFonts w:ascii="Consolas" w:hAnsi="Consolas" w:cs="Consolas"/>
+          <w:color w:val="000000"/>
+          <w:kern w:val="0"/>
+          <w:sz w:val="19"/>
+          <w:szCs w:val="19"/>
+          <w:lang w:val="en-GB" w:eastAsia="en-GB"/>
+        </w:rPr>
+        <w:t xml:space="preserve"> (!pieces[i].GetComponent&lt;</w:t>
+      </w:r>
       <w:r>
         <w:rPr>
           <w:rFonts w:ascii="Consolas" w:hAnsi="Consolas" w:cs="Consolas"/>
@@ -2981,7 +2545,6 @@
         </w:rPr>
         <w:t>Rigidbody</w:t>
       </w:r>
-      <w:proofErr w:type="spellEnd"/>
       <w:r>
         <w:rPr>
           <w:rFonts w:ascii="Consolas" w:hAnsi="Consolas" w:cs="Consolas"/>
@@ -3018,70 +2581,8 @@
           <w:szCs w:val="19"/>
           <w:lang w:val="en-GB" w:eastAsia="en-GB"/>
         </w:rPr>
-        <w:t xml:space="preserve">                </w:t>
-      </w:r>
-      <w:proofErr w:type="gramStart"/>
-      <w:r>
-        <w:rPr>
-          <w:rFonts w:ascii="Consolas" w:hAnsi="Consolas" w:cs="Consolas"/>
-          <w:color w:val="000000"/>
-          <w:kern w:val="0"/>
-          <w:sz w:val="19"/>
-          <w:szCs w:val="19"/>
-          <w:lang w:val="en-GB" w:eastAsia="en-GB"/>
-        </w:rPr>
-        <w:t>pieces[</w:t>
-      </w:r>
-      <w:proofErr w:type="spellStart"/>
-      <w:proofErr w:type="gramEnd"/>
-      <w:r>
-        <w:rPr>
-          <w:rFonts w:ascii="Consolas" w:hAnsi="Consolas" w:cs="Consolas"/>
-          <w:color w:val="000000"/>
-          <w:kern w:val="0"/>
-          <w:sz w:val="19"/>
-          <w:szCs w:val="19"/>
-          <w:lang w:val="en-GB" w:eastAsia="en-GB"/>
-        </w:rPr>
-        <w:t>i</w:t>
-      </w:r>
-      <w:proofErr w:type="spellEnd"/>
-      <w:r>
-        <w:rPr>
-          <w:rFonts w:ascii="Consolas" w:hAnsi="Consolas" w:cs="Consolas"/>
-          <w:color w:val="000000"/>
-          <w:kern w:val="0"/>
-          <w:sz w:val="19"/>
-          <w:szCs w:val="19"/>
-          <w:lang w:val="en-GB" w:eastAsia="en-GB"/>
-        </w:rPr>
-        <w:t>].</w:t>
-      </w:r>
-      <w:proofErr w:type="spellStart"/>
-      <w:r>
-        <w:rPr>
-          <w:rFonts w:ascii="Consolas" w:hAnsi="Consolas" w:cs="Consolas"/>
-          <w:color w:val="000000"/>
-          <w:kern w:val="0"/>
-          <w:sz w:val="19"/>
-          <w:szCs w:val="19"/>
-          <w:lang w:val="en-GB" w:eastAsia="en-GB"/>
-        </w:rPr>
-        <w:t>AddComponent</w:t>
-      </w:r>
-      <w:proofErr w:type="spellEnd"/>
-      <w:r>
-        <w:rPr>
-          <w:rFonts w:ascii="Consolas" w:hAnsi="Consolas" w:cs="Consolas"/>
-          <w:color w:val="000000"/>
-          <w:kern w:val="0"/>
-          <w:sz w:val="19"/>
-          <w:szCs w:val="19"/>
-          <w:lang w:val="en-GB" w:eastAsia="en-GB"/>
-        </w:rPr>
-        <w:t>&lt;</w:t>
-      </w:r>
-      <w:proofErr w:type="spellStart"/>
+        <w:t xml:space="preserve">                pieces[i].AddComponent&lt;</w:t>
+      </w:r>
       <w:r>
         <w:rPr>
           <w:rFonts w:ascii="Consolas" w:hAnsi="Consolas" w:cs="Consolas"/>
@@ -3093,7 +2594,6 @@
         </w:rPr>
         <w:t>Rigidbody</w:t>
       </w:r>
-      <w:proofErr w:type="spellEnd"/>
       <w:r>
         <w:rPr>
           <w:rFonts w:ascii="Consolas" w:hAnsi="Consolas" w:cs="Consolas"/>
@@ -3519,7 +3019,6 @@
         </w:rPr>
         <w:t xml:space="preserve"> </w:t>
       </w:r>
-      <w:proofErr w:type="gramStart"/>
       <w:r>
         <w:rPr>
           <w:rFonts w:ascii="Consolas" w:hAnsi="Consolas" w:cs="Consolas"/>
@@ -3540,19 +3039,7 @@
           <w:szCs w:val="19"/>
           <w:lang w:val="en-GB" w:eastAsia="en-GB"/>
         </w:rPr>
-        <w:t>(</w:t>
-      </w:r>
-      <w:proofErr w:type="gramEnd"/>
-      <w:r>
-        <w:rPr>
-          <w:rFonts w:ascii="Consolas" w:hAnsi="Consolas" w:cs="Consolas"/>
-          <w:color w:val="000000"/>
-          <w:kern w:val="0"/>
-          <w:sz w:val="19"/>
-          <w:szCs w:val="19"/>
-          <w:lang w:val="en-GB" w:eastAsia="en-GB"/>
-        </w:rPr>
-        <w:t>victim.transform.InverseTransformDirection(-normalDirection),</w:t>
+        <w:t>(victim.transform.InverseTransformDirection(-normalDirection),</w:t>
       </w:r>
     </w:p>
     <w:p>
@@ -3579,57 +3066,7 @@
           <w:szCs w:val="19"/>
           <w:lang w:val="en-GB" w:eastAsia="en-GB"/>
         </w:rPr>
-        <w:t xml:space="preserve">                </w:t>
-      </w:r>
-      <w:proofErr w:type="spellStart"/>
-      <w:proofErr w:type="gramStart"/>
-      <w:r>
-        <w:rPr>
-          <w:rFonts w:ascii="Consolas" w:hAnsi="Consolas" w:cs="Consolas"/>
-          <w:color w:val="000000"/>
-          <w:kern w:val="0"/>
-          <w:sz w:val="19"/>
-          <w:szCs w:val="19"/>
-          <w:lang w:val="en-GB" w:eastAsia="en-GB"/>
-        </w:rPr>
-        <w:t>victim.transform.InverseTransformPoint</w:t>
-      </w:r>
-      <w:proofErr w:type="spellEnd"/>
-      <w:r>
-        <w:rPr>
-          <w:rFonts w:ascii="Consolas" w:hAnsi="Consolas" w:cs="Consolas"/>
-          <w:color w:val="000000"/>
-          <w:kern w:val="0"/>
-          <w:sz w:val="19"/>
-          <w:szCs w:val="19"/>
-          <w:lang w:val="en-GB" w:eastAsia="en-GB"/>
-        </w:rPr>
-        <w:t>(</w:t>
-      </w:r>
-      <w:proofErr w:type="spellStart"/>
-      <w:proofErr w:type="gramEnd"/>
-      <w:r>
-        <w:rPr>
-          <w:rFonts w:ascii="Consolas" w:hAnsi="Consolas" w:cs="Consolas"/>
-          <w:color w:val="000000"/>
-          <w:kern w:val="0"/>
-          <w:sz w:val="19"/>
-          <w:szCs w:val="19"/>
-          <w:lang w:val="en-GB" w:eastAsia="en-GB"/>
-        </w:rPr>
-        <w:t>anchorPoint</w:t>
-      </w:r>
-      <w:proofErr w:type="spellEnd"/>
-      <w:r>
-        <w:rPr>
-          <w:rFonts w:ascii="Consolas" w:hAnsi="Consolas" w:cs="Consolas"/>
-          <w:color w:val="000000"/>
-          <w:kern w:val="0"/>
-          <w:sz w:val="19"/>
-          <w:szCs w:val="19"/>
-          <w:lang w:val="en-GB" w:eastAsia="en-GB"/>
-        </w:rPr>
-        <w:t>));</w:t>
+        <w:t xml:space="preserve">                victim.transform.InverseTransformPoint(anchorPoint));</w:t>
       </w:r>
     </w:p>
     <w:p>
@@ -3710,57 +3147,8 @@
           <w:szCs w:val="19"/>
           <w:lang w:val="en-GB" w:eastAsia="en-GB"/>
         </w:rPr>
-        <w:t xml:space="preserve">            _</w:t>
-      </w:r>
-      <w:proofErr w:type="spellStart"/>
-      <w:r>
-        <w:rPr>
-          <w:rFonts w:ascii="Consolas" w:hAnsi="Consolas" w:cs="Consolas"/>
-          <w:color w:val="000000"/>
-          <w:kern w:val="0"/>
-          <w:sz w:val="19"/>
-          <w:szCs w:val="19"/>
-          <w:lang w:val="en-GB" w:eastAsia="en-GB"/>
-        </w:rPr>
-        <w:t>victim_mesh</w:t>
-      </w:r>
-      <w:proofErr w:type="spellEnd"/>
-      <w:r>
-        <w:rPr>
-          <w:rFonts w:ascii="Consolas" w:hAnsi="Consolas" w:cs="Consolas"/>
-          <w:color w:val="000000"/>
-          <w:kern w:val="0"/>
-          <w:sz w:val="19"/>
-          <w:szCs w:val="19"/>
-          <w:lang w:val="en-GB" w:eastAsia="en-GB"/>
-        </w:rPr>
-        <w:t xml:space="preserve"> = </w:t>
-      </w:r>
-      <w:proofErr w:type="spellStart"/>
-      <w:r>
-        <w:rPr>
-          <w:rFonts w:ascii="Consolas" w:hAnsi="Consolas" w:cs="Consolas"/>
-          <w:color w:val="000000"/>
-          <w:kern w:val="0"/>
-          <w:sz w:val="19"/>
-          <w:szCs w:val="19"/>
-          <w:lang w:val="en-GB" w:eastAsia="en-GB"/>
-        </w:rPr>
-        <w:t>victim.GetComponent</w:t>
-      </w:r>
-      <w:proofErr w:type="spellEnd"/>
-      <w:r>
-        <w:rPr>
-          <w:rFonts w:ascii="Consolas" w:hAnsi="Consolas" w:cs="Consolas"/>
-          <w:color w:val="000000"/>
-          <w:kern w:val="0"/>
-          <w:sz w:val="19"/>
-          <w:szCs w:val="19"/>
-          <w:lang w:val="en-GB" w:eastAsia="en-GB"/>
-        </w:rPr>
-        <w:t>&lt;</w:t>
-      </w:r>
-      <w:proofErr w:type="spellStart"/>
+        <w:t xml:space="preserve">            _victim_mesh = victim.GetComponent&lt;</w:t>
+      </w:r>
       <w:r>
         <w:rPr>
           <w:rFonts w:ascii="Consolas" w:hAnsi="Consolas" w:cs="Consolas"/>
@@ -3772,30 +3160,16 @@
         </w:rPr>
         <w:t>MeshFilter</w:t>
       </w:r>
-      <w:proofErr w:type="spellEnd"/>
-      <w:proofErr w:type="gramStart"/>
-      <w:r>
-        <w:rPr>
-          <w:rFonts w:ascii="Consolas" w:hAnsi="Consolas" w:cs="Consolas"/>
-          <w:color w:val="000000"/>
-          <w:kern w:val="0"/>
-          <w:sz w:val="19"/>
-          <w:szCs w:val="19"/>
-          <w:lang w:val="en-GB" w:eastAsia="en-GB"/>
-        </w:rPr>
-        <w:t>&gt;(</w:t>
-      </w:r>
-      <w:proofErr w:type="gramEnd"/>
-      <w:r>
-        <w:rPr>
-          <w:rFonts w:ascii="Consolas" w:hAnsi="Consolas" w:cs="Consolas"/>
-          <w:color w:val="000000"/>
-          <w:kern w:val="0"/>
-          <w:sz w:val="19"/>
-          <w:szCs w:val="19"/>
-          <w:lang w:val="en-GB" w:eastAsia="en-GB"/>
-        </w:rPr>
-        <w:t>).mesh;</w:t>
+      <w:r>
+        <w:rPr>
+          <w:rFonts w:ascii="Consolas" w:hAnsi="Consolas" w:cs="Consolas"/>
+          <w:color w:val="000000"/>
+          <w:kern w:val="0"/>
+          <w:sz w:val="19"/>
+          <w:szCs w:val="19"/>
+          <w:lang w:val="en-GB" w:eastAsia="en-GB"/>
+        </w:rPr>
+        <w:t>&gt;().mesh;</w:t>
       </w:r>
     </w:p>
     <w:p>
@@ -3876,55 +3250,7 @@
           <w:szCs w:val="19"/>
           <w:lang w:val="en-GB" w:eastAsia="en-GB"/>
         </w:rPr>
-        <w:t xml:space="preserve">            _</w:t>
-      </w:r>
-      <w:proofErr w:type="spellStart"/>
-      <w:r>
-        <w:rPr>
-          <w:rFonts w:ascii="Consolas" w:hAnsi="Consolas" w:cs="Consolas"/>
-          <w:color w:val="000000"/>
-          <w:kern w:val="0"/>
-          <w:sz w:val="19"/>
-          <w:szCs w:val="19"/>
-          <w:lang w:val="en-GB" w:eastAsia="en-GB"/>
-        </w:rPr>
-        <w:t>new_</w:t>
-      </w:r>
-      <w:proofErr w:type="gramStart"/>
-      <w:r>
-        <w:rPr>
-          <w:rFonts w:ascii="Consolas" w:hAnsi="Consolas" w:cs="Consolas"/>
-          <w:color w:val="000000"/>
-          <w:kern w:val="0"/>
-          <w:sz w:val="19"/>
-          <w:szCs w:val="19"/>
-          <w:lang w:val="en-GB" w:eastAsia="en-GB"/>
-        </w:rPr>
-        <w:t>vertices.Clear</w:t>
-      </w:r>
-      <w:proofErr w:type="spellEnd"/>
-      <w:r>
-        <w:rPr>
-          <w:rFonts w:ascii="Consolas" w:hAnsi="Consolas" w:cs="Consolas"/>
-          <w:color w:val="000000"/>
-          <w:kern w:val="0"/>
-          <w:sz w:val="19"/>
-          <w:szCs w:val="19"/>
-          <w:lang w:val="en-GB" w:eastAsia="en-GB"/>
-        </w:rPr>
-        <w:t>(</w:t>
-      </w:r>
-      <w:proofErr w:type="gramEnd"/>
-      <w:r>
-        <w:rPr>
-          <w:rFonts w:ascii="Consolas" w:hAnsi="Consolas" w:cs="Consolas"/>
-          <w:color w:val="000000"/>
-          <w:kern w:val="0"/>
-          <w:sz w:val="19"/>
-          <w:szCs w:val="19"/>
-          <w:lang w:val="en-GB" w:eastAsia="en-GB"/>
-        </w:rPr>
-        <w:t>);</w:t>
+        <w:t xml:space="preserve">            _new_vertices.Clear();</w:t>
       </w:r>
     </w:p>
     <w:p>
@@ -3967,31 +3293,7 @@
           <w:szCs w:val="19"/>
           <w:lang w:val="en-GB" w:eastAsia="en-GB"/>
         </w:rPr>
-        <w:t xml:space="preserve">            _</w:t>
-      </w:r>
-      <w:proofErr w:type="spellStart"/>
-      <w:r>
-        <w:rPr>
-          <w:rFonts w:ascii="Consolas" w:hAnsi="Consolas" w:cs="Consolas"/>
-          <w:color w:val="000000"/>
-          <w:kern w:val="0"/>
-          <w:sz w:val="19"/>
-          <w:szCs w:val="19"/>
-          <w:lang w:val="en-GB" w:eastAsia="en-GB"/>
-        </w:rPr>
-        <w:t>leftSide</w:t>
-      </w:r>
-      <w:proofErr w:type="spellEnd"/>
-      <w:r>
-        <w:rPr>
-          <w:rFonts w:ascii="Consolas" w:hAnsi="Consolas" w:cs="Consolas"/>
-          <w:color w:val="000000"/>
-          <w:kern w:val="0"/>
-          <w:sz w:val="19"/>
-          <w:szCs w:val="19"/>
-          <w:lang w:val="en-GB" w:eastAsia="en-GB"/>
-        </w:rPr>
-        <w:t xml:space="preserve"> = </w:t>
+        <w:t xml:space="preserve">            _leftSide = </w:t>
       </w:r>
       <w:r>
         <w:rPr>
@@ -4015,7 +3317,6 @@
         </w:rPr>
         <w:t xml:space="preserve"> </w:t>
       </w:r>
-      <w:proofErr w:type="spellStart"/>
       <w:r>
         <w:rPr>
           <w:rFonts w:ascii="Consolas" w:hAnsi="Consolas" w:cs="Consolas"/>
@@ -4025,9 +3326,64 @@
           <w:szCs w:val="19"/>
           <w:lang w:val="en-GB" w:eastAsia="en-GB"/>
         </w:rPr>
-        <w:t>Mesh_</w:t>
-      </w:r>
-      <w:proofErr w:type="gramStart"/>
+        <w:t>Mesh_Maker</w:t>
+      </w:r>
+      <w:r>
+        <w:rPr>
+          <w:rFonts w:ascii="Consolas" w:hAnsi="Consolas" w:cs="Consolas"/>
+          <w:color w:val="000000"/>
+          <w:kern w:val="0"/>
+          <w:sz w:val="19"/>
+          <w:szCs w:val="19"/>
+          <w:lang w:val="en-GB" w:eastAsia="en-GB"/>
+        </w:rPr>
+        <w:t>();</w:t>
+      </w:r>
+    </w:p>
+    <w:p>
+      <w:pPr>
+        <w:rPr>
+          <w:rFonts w:ascii="Consolas" w:hAnsi="Consolas" w:cs="Consolas"/>
+          <w:color w:val="000000"/>
+          <w:kern w:val="0"/>
+          <w:sz w:val="19"/>
+          <w:szCs w:val="19"/>
+          <w:lang w:val="en-GB" w:eastAsia="en-GB"/>
+        </w:rPr>
+      </w:pPr>
+      <w:r>
+        <w:rPr>
+          <w:rFonts w:ascii="Consolas" w:hAnsi="Consolas" w:cs="Consolas"/>
+          <w:color w:val="000000"/>
+          <w:kern w:val="0"/>
+          <w:sz w:val="19"/>
+          <w:szCs w:val="19"/>
+          <w:lang w:val="en-GB" w:eastAsia="en-GB"/>
+        </w:rPr>
+        <w:t xml:space="preserve">            _rightSide = </w:t>
+      </w:r>
+      <w:r>
+        <w:rPr>
+          <w:rFonts w:ascii="Consolas" w:hAnsi="Consolas" w:cs="Consolas"/>
+          <w:color w:val="0000FF"/>
+          <w:kern w:val="0"/>
+          <w:sz w:val="19"/>
+          <w:szCs w:val="19"/>
+          <w:lang w:val="en-GB" w:eastAsia="en-GB"/>
+        </w:rPr>
+        <w:t>new</w:t>
+      </w:r>
+      <w:r>
+        <w:rPr>
+          <w:rFonts w:ascii="Consolas" w:hAnsi="Consolas" w:cs="Consolas"/>
+          <w:color w:val="000000"/>
+          <w:kern w:val="0"/>
+          <w:sz w:val="19"/>
+          <w:szCs w:val="19"/>
+          <w:lang w:val="en-GB" w:eastAsia="en-GB"/>
+        </w:rPr>
+        <w:t xml:space="preserve"> </w:t>
+      </w:r>
       <w:r>
         <w:rPr>
           <w:rFonts w:ascii="Consolas" w:hAnsi="Consolas" w:cs="Consolas"/>
@@ -4037,148 +3393,18 @@
           <w:szCs w:val="19"/>
           <w:lang w:val="en-GB" w:eastAsia="en-GB"/>
         </w:rPr>
-        <w:t>Maker</w:t>
-      </w:r>
-      <w:proofErr w:type="spellEnd"/>
-      <w:r>
-        <w:rPr>
-          <w:rFonts w:ascii="Consolas" w:hAnsi="Consolas" w:cs="Consolas"/>
-          <w:color w:val="000000"/>
-          <w:kern w:val="0"/>
-          <w:sz w:val="19"/>
-          <w:szCs w:val="19"/>
-          <w:lang w:val="en-GB" w:eastAsia="en-GB"/>
-        </w:rPr>
-        <w:t>(</w:t>
-      </w:r>
-      <w:proofErr w:type="gramEnd"/>
-      <w:r>
-        <w:rPr>
-          <w:rFonts w:ascii="Consolas" w:hAnsi="Consolas" w:cs="Consolas"/>
-          <w:color w:val="000000"/>
-          <w:kern w:val="0"/>
-          <w:sz w:val="19"/>
-          <w:szCs w:val="19"/>
-          <w:lang w:val="en-GB" w:eastAsia="en-GB"/>
-        </w:rPr>
-        <w:t>);</w:t>
-      </w:r>
-    </w:p>
-    <w:p>
-      <w:pPr>
-        <w:rPr>
-          <w:rFonts w:ascii="Consolas" w:hAnsi="Consolas" w:cs="Consolas"/>
-          <w:color w:val="000000"/>
-          <w:kern w:val="0"/>
-          <w:sz w:val="19"/>
-          <w:szCs w:val="19"/>
-          <w:lang w:val="en-GB" w:eastAsia="en-GB"/>
-        </w:rPr>
-      </w:pPr>
-      <w:r>
-        <w:rPr>
-          <w:rFonts w:ascii="Consolas" w:hAnsi="Consolas" w:cs="Consolas"/>
-          <w:color w:val="000000"/>
-          <w:kern w:val="0"/>
-          <w:sz w:val="19"/>
-          <w:szCs w:val="19"/>
-          <w:lang w:val="en-GB" w:eastAsia="en-GB"/>
-        </w:rPr>
-        <w:t xml:space="preserve">            _</w:t>
-      </w:r>
-      <w:proofErr w:type="spellStart"/>
-      <w:r>
-        <w:rPr>
-          <w:rFonts w:ascii="Consolas" w:hAnsi="Consolas" w:cs="Consolas"/>
-          <w:color w:val="000000"/>
-          <w:kern w:val="0"/>
-          <w:sz w:val="19"/>
-          <w:szCs w:val="19"/>
-          <w:lang w:val="en-GB" w:eastAsia="en-GB"/>
-        </w:rPr>
-        <w:t>rightSide</w:t>
-      </w:r>
-      <w:proofErr w:type="spellEnd"/>
-      <w:r>
-        <w:rPr>
-          <w:rFonts w:ascii="Consolas" w:hAnsi="Consolas" w:cs="Consolas"/>
-          <w:color w:val="000000"/>
-          <w:kern w:val="0"/>
-          <w:sz w:val="19"/>
-          <w:szCs w:val="19"/>
-          <w:lang w:val="en-GB" w:eastAsia="en-GB"/>
-        </w:rPr>
-        <w:t xml:space="preserve"> = </w:t>
-      </w:r>
-      <w:r>
-        <w:rPr>
-          <w:rFonts w:ascii="Consolas" w:hAnsi="Consolas" w:cs="Consolas"/>
-          <w:color w:val="0000FF"/>
-          <w:kern w:val="0"/>
-          <w:sz w:val="19"/>
-          <w:szCs w:val="19"/>
-          <w:lang w:val="en-GB" w:eastAsia="en-GB"/>
-        </w:rPr>
-        <w:t>new</w:t>
-      </w:r>
-      <w:r>
-        <w:rPr>
-          <w:rFonts w:ascii="Consolas" w:hAnsi="Consolas" w:cs="Consolas"/>
-          <w:color w:val="000000"/>
-          <w:kern w:val="0"/>
-          <w:sz w:val="19"/>
-          <w:szCs w:val="19"/>
-          <w:lang w:val="en-GB" w:eastAsia="en-GB"/>
-        </w:rPr>
-        <w:t xml:space="preserve"> </w:t>
-      </w:r>
-      <w:proofErr w:type="spellStart"/>
-      <w:r>
-        <w:rPr>
-          <w:rFonts w:ascii="Consolas" w:hAnsi="Consolas" w:cs="Consolas"/>
-          <w:color w:val="2B91AF"/>
-          <w:kern w:val="0"/>
-          <w:sz w:val="19"/>
-          <w:szCs w:val="19"/>
-          <w:lang w:val="en-GB" w:eastAsia="en-GB"/>
-        </w:rPr>
-        <w:t>Mesh_</w:t>
-      </w:r>
-      <w:proofErr w:type="gramStart"/>
-      <w:r>
-        <w:rPr>
-          <w:rFonts w:ascii="Consolas" w:hAnsi="Consolas" w:cs="Consolas"/>
-          <w:color w:val="2B91AF"/>
-          <w:kern w:val="0"/>
-          <w:sz w:val="19"/>
-          <w:szCs w:val="19"/>
-          <w:lang w:val="en-GB" w:eastAsia="en-GB"/>
-        </w:rPr>
-        <w:t>Maker</w:t>
-      </w:r>
-      <w:proofErr w:type="spellEnd"/>
-      <w:r>
-        <w:rPr>
-          <w:rFonts w:ascii="Consolas" w:hAnsi="Consolas" w:cs="Consolas"/>
-          <w:color w:val="000000"/>
-          <w:kern w:val="0"/>
-          <w:sz w:val="19"/>
-          <w:szCs w:val="19"/>
-          <w:lang w:val="en-GB" w:eastAsia="en-GB"/>
-        </w:rPr>
-        <w:t>(</w:t>
-      </w:r>
-      <w:proofErr w:type="gramEnd"/>
-      <w:r>
-        <w:rPr>
-          <w:rFonts w:ascii="Consolas" w:hAnsi="Consolas" w:cs="Consolas"/>
-          <w:color w:val="000000"/>
-          <w:kern w:val="0"/>
-          <w:sz w:val="19"/>
-          <w:szCs w:val="19"/>
-          <w:lang w:val="en-GB" w:eastAsia="en-GB"/>
-        </w:rPr>
-        <w:t>);</w:t>
+        <w:t>Mesh_Maker</w:t>
+      </w:r>
+      <w:r>
+        <w:rPr>
+          <w:rFonts w:ascii="Consolas" w:hAnsi="Consolas" w:cs="Consolas"/>
+          <w:color w:val="000000"/>
+          <w:kern w:val="0"/>
+          <w:sz w:val="19"/>
+          <w:szCs w:val="19"/>
+          <w:lang w:val="en-GB" w:eastAsia="en-GB"/>
+        </w:rPr>
+        <w:t>();</w:t>
       </w:r>
     </w:p>
     <w:p>
@@ -4211,10 +3437,11 @@
           <w:szCs w:val="17"/>
           <w:lang w:val="en-GB" w:eastAsia="en-GB"/>
         </w:rPr>
-        <w:t xml:space="preserve">A copy of the scripts object mesh is made. A “blades” position is established based on the scripts </w:t>
-      </w:r>
-      <w:proofErr w:type="spellStart"/>
-      <w:r>
+        <w:t>A copy of the scripts object mesh is made. A “blades” position is established based on the scripts gameobject and inverted direction passed into the function.</w:t>
+      </w:r>
+    </w:p>
+    <w:p>
+      <w:pPr>
         <w:rPr>
           <w:rFonts w:cs="Consolas"/>
           <w:color w:val="000000"/>
@@ -4222,9 +3449,7 @@
           <w:szCs w:val="17"/>
           <w:lang w:val="en-GB" w:eastAsia="en-GB"/>
         </w:rPr>
-        <w:t>gameobject</w:t>
-      </w:r>
-      <w:proofErr w:type="spellEnd"/>
+      </w:pPr>
       <w:r>
         <w:rPr>
           <w:rFonts w:cs="Consolas"/>
@@ -4233,7 +3458,7 @@
           <w:szCs w:val="17"/>
           <w:lang w:val="en-GB" w:eastAsia="en-GB"/>
         </w:rPr>
-        <w:t xml:space="preserve"> and inverted direction passed into the function.</w:t>
+        <w:t>The second class, Mesh Maker is then used to instantiate two objects representing the new objects that will be made as a result of the cut.</w:t>
       </w:r>
     </w:p>
     <w:p>
@@ -4254,7 +3479,7 @@
           <w:szCs w:val="17"/>
           <w:lang w:val="en-GB" w:eastAsia="en-GB"/>
         </w:rPr>
-        <w:t>The second class, Mesh Maker is then used to instantiate two objects representing the new objects that will be made as a result of the cut.</w:t>
+        <w:t>Mesh Maker includes all core data for a mesh such as vertices, normal and UV’s (as well as tangents).</w:t>
       </w:r>
     </w:p>
     <w:p>
@@ -4275,50 +3500,7 @@
           <w:szCs w:val="17"/>
           <w:lang w:val="en-GB" w:eastAsia="en-GB"/>
         </w:rPr>
-        <w:t>Mesh Maker includes all core data for a mesh such as vertices, normal and UV’s (as well as tangents).</w:t>
-      </w:r>
-    </w:p>
-    <w:p>
-      <w:pPr>
-        <w:rPr>
-          <w:rFonts w:cs="Consolas"/>
-          <w:color w:val="000000"/>
-          <w:kern w:val="0"/>
-          <w:szCs w:val="17"/>
-          <w:lang w:val="en-GB" w:eastAsia="en-GB"/>
-        </w:rPr>
-      </w:pPr>
-      <w:r>
-        <w:rPr>
-          <w:rFonts w:cs="Consolas"/>
-          <w:color w:val="000000"/>
-          <w:kern w:val="0"/>
-          <w:szCs w:val="17"/>
-          <w:lang w:val="en-GB" w:eastAsia="en-GB"/>
-        </w:rPr>
-        <w:t xml:space="preserve">A main function being </w:t>
-      </w:r>
-      <w:proofErr w:type="spellStart"/>
-      <w:r>
-        <w:rPr>
-          <w:rFonts w:cs="Consolas"/>
-          <w:color w:val="000000"/>
-          <w:kern w:val="0"/>
-          <w:szCs w:val="17"/>
-          <w:lang w:val="en-GB" w:eastAsia="en-GB"/>
-        </w:rPr>
-        <w:t>AddTriangle</w:t>
-      </w:r>
-      <w:proofErr w:type="spellEnd"/>
-      <w:r>
-        <w:rPr>
-          <w:rFonts w:cs="Consolas"/>
-          <w:color w:val="000000"/>
-          <w:kern w:val="0"/>
-          <w:szCs w:val="17"/>
-          <w:lang w:val="en-GB" w:eastAsia="en-GB"/>
-        </w:rPr>
-        <w:t xml:space="preserve"> which creates a new face for the shape using passed core data mentioned above.</w:t>
+        <w:t>A main function being AddTriangle which creates a new face for the shape using passed core data mentioned above.</w:t>
       </w:r>
     </w:p>
     <w:p>
@@ -4345,31 +3527,7 @@
           <w:szCs w:val="19"/>
           <w:lang w:val="en-GB" w:eastAsia="en-GB"/>
         </w:rPr>
-        <w:t xml:space="preserve">                            _</w:t>
-      </w:r>
-      <w:proofErr w:type="spellStart"/>
-      <w:r>
-        <w:rPr>
-          <w:rFonts w:ascii="Consolas" w:hAnsi="Consolas" w:cs="Consolas"/>
-          <w:color w:val="000000"/>
-          <w:kern w:val="0"/>
-          <w:sz w:val="19"/>
-          <w:szCs w:val="19"/>
-          <w:lang w:val="en-GB" w:eastAsia="en-GB"/>
-        </w:rPr>
-        <w:t>leftSide.AddTriangle</w:t>
-      </w:r>
-      <w:proofErr w:type="spellEnd"/>
-      <w:r>
-        <w:rPr>
-          <w:rFonts w:ascii="Consolas" w:hAnsi="Consolas" w:cs="Consolas"/>
-          <w:color w:val="000000"/>
-          <w:kern w:val="0"/>
-          <w:sz w:val="19"/>
-          <w:szCs w:val="19"/>
-          <w:lang w:val="en-GB" w:eastAsia="en-GB"/>
-        </w:rPr>
-        <w:t>(</w:t>
+        <w:t xml:space="preserve">                            _leftSide.AddTriangle(</w:t>
       </w:r>
     </w:p>
     <w:p>
@@ -4399,7 +3557,6 @@
         <w:lastRenderedPageBreak/>
         <w:t xml:space="preserve">                                </w:t>
       </w:r>
-      <w:proofErr w:type="gramStart"/>
       <w:r>
         <w:rPr>
           <w:rFonts w:ascii="Consolas" w:hAnsi="Consolas" w:cs="Consolas"/>
@@ -4411,7 +3568,6 @@
         </w:rPr>
         <w:t>new</w:t>
       </w:r>
-      <w:proofErr w:type="gramEnd"/>
       <w:r>
         <w:rPr>
           <w:rFonts w:ascii="Consolas" w:hAnsi="Consolas" w:cs="Consolas"/>
@@ -4443,79 +3599,7 @@
           <w:szCs w:val="19"/>
           <w:lang w:val="en-GB" w:eastAsia="en-GB"/>
         </w:rPr>
-        <w:t>[] { _</w:t>
-      </w:r>
-      <w:proofErr w:type="spellStart"/>
-      <w:r>
-        <w:rPr>
-          <w:rFonts w:ascii="Consolas" w:hAnsi="Consolas" w:cs="Consolas"/>
-          <w:color w:val="000000"/>
-          <w:kern w:val="0"/>
-          <w:sz w:val="19"/>
-          <w:szCs w:val="19"/>
-          <w:lang w:val="en-GB" w:eastAsia="en-GB"/>
-        </w:rPr>
-        <w:t>victim_mesh.vertices</w:t>
-      </w:r>
-      <w:proofErr w:type="spellEnd"/>
-      <w:r>
-        <w:rPr>
-          <w:rFonts w:ascii="Consolas" w:hAnsi="Consolas" w:cs="Consolas"/>
-          <w:color w:val="000000"/>
-          <w:kern w:val="0"/>
-          <w:sz w:val="19"/>
-          <w:szCs w:val="19"/>
-          <w:lang w:val="en-GB" w:eastAsia="en-GB"/>
-        </w:rPr>
-        <w:t>[p1], _</w:t>
-      </w:r>
-      <w:proofErr w:type="spellStart"/>
-      <w:r>
-        <w:rPr>
-          <w:rFonts w:ascii="Consolas" w:hAnsi="Consolas" w:cs="Consolas"/>
-          <w:color w:val="000000"/>
-          <w:kern w:val="0"/>
-          <w:sz w:val="19"/>
-          <w:szCs w:val="19"/>
-          <w:lang w:val="en-GB" w:eastAsia="en-GB"/>
-        </w:rPr>
-        <w:t>victim_mesh.vertices</w:t>
-      </w:r>
-      <w:proofErr w:type="spellEnd"/>
-      <w:r>
-        <w:rPr>
-          <w:rFonts w:ascii="Consolas" w:hAnsi="Consolas" w:cs="Consolas"/>
-          <w:color w:val="000000"/>
-          <w:kern w:val="0"/>
-          <w:sz w:val="19"/>
-          <w:szCs w:val="19"/>
-          <w:lang w:val="en-GB" w:eastAsia="en-GB"/>
-        </w:rPr>
-        <w:t>[p2], _</w:t>
-      </w:r>
-      <w:proofErr w:type="spellStart"/>
-      <w:r>
-        <w:rPr>
-          <w:rFonts w:ascii="Consolas" w:hAnsi="Consolas" w:cs="Consolas"/>
-          <w:color w:val="000000"/>
-          <w:kern w:val="0"/>
-          <w:sz w:val="19"/>
-          <w:szCs w:val="19"/>
-          <w:lang w:val="en-GB" w:eastAsia="en-GB"/>
-        </w:rPr>
-        <w:t>victim_mesh.vertices</w:t>
-      </w:r>
-      <w:proofErr w:type="spellEnd"/>
-      <w:r>
-        <w:rPr>
-          <w:rFonts w:ascii="Consolas" w:hAnsi="Consolas" w:cs="Consolas"/>
-          <w:color w:val="000000"/>
-          <w:kern w:val="0"/>
-          <w:sz w:val="19"/>
-          <w:szCs w:val="19"/>
-          <w:lang w:val="en-GB" w:eastAsia="en-GB"/>
-        </w:rPr>
-        <w:t>[p3] },</w:t>
+        <w:t>[] { _victim_mesh.vertices[p1], _victim_mesh.vertices[p2], _victim_mesh.vertices[p3] },</w:t>
       </w:r>
     </w:p>
     <w:p>
@@ -4544,7 +3628,6 @@
         </w:rPr>
         <w:t xml:space="preserve">                                </w:t>
       </w:r>
-      <w:proofErr w:type="gramStart"/>
       <w:r>
         <w:rPr>
           <w:rFonts w:ascii="Consolas" w:hAnsi="Consolas" w:cs="Consolas"/>
@@ -4556,7 +3639,6 @@
         </w:rPr>
         <w:t>new</w:t>
       </w:r>
-      <w:proofErr w:type="gramEnd"/>
       <w:r>
         <w:rPr>
           <w:rFonts w:ascii="Consolas" w:hAnsi="Consolas" w:cs="Consolas"/>
@@ -4588,79 +3670,7 @@
           <w:szCs w:val="19"/>
           <w:lang w:val="en-GB" w:eastAsia="en-GB"/>
         </w:rPr>
-        <w:t>[] { _</w:t>
-      </w:r>
-      <w:proofErr w:type="spellStart"/>
-      <w:r>
-        <w:rPr>
-          <w:rFonts w:ascii="Consolas" w:hAnsi="Consolas" w:cs="Consolas"/>
-          <w:color w:val="000000"/>
-          <w:kern w:val="0"/>
-          <w:sz w:val="19"/>
-          <w:szCs w:val="19"/>
-          <w:lang w:val="en-GB" w:eastAsia="en-GB"/>
-        </w:rPr>
-        <w:t>victim_mesh.normals</w:t>
-      </w:r>
-      <w:proofErr w:type="spellEnd"/>
-      <w:r>
-        <w:rPr>
-          <w:rFonts w:ascii="Consolas" w:hAnsi="Consolas" w:cs="Consolas"/>
-          <w:color w:val="000000"/>
-          <w:kern w:val="0"/>
-          <w:sz w:val="19"/>
-          <w:szCs w:val="19"/>
-          <w:lang w:val="en-GB" w:eastAsia="en-GB"/>
-        </w:rPr>
-        <w:t>[p1], _</w:t>
-      </w:r>
-      <w:proofErr w:type="spellStart"/>
-      <w:r>
-        <w:rPr>
-          <w:rFonts w:ascii="Consolas" w:hAnsi="Consolas" w:cs="Consolas"/>
-          <w:color w:val="000000"/>
-          <w:kern w:val="0"/>
-          <w:sz w:val="19"/>
-          <w:szCs w:val="19"/>
-          <w:lang w:val="en-GB" w:eastAsia="en-GB"/>
-        </w:rPr>
-        <w:t>victim_mesh.normals</w:t>
-      </w:r>
-      <w:proofErr w:type="spellEnd"/>
-      <w:r>
-        <w:rPr>
-          <w:rFonts w:ascii="Consolas" w:hAnsi="Consolas" w:cs="Consolas"/>
-          <w:color w:val="000000"/>
-          <w:kern w:val="0"/>
-          <w:sz w:val="19"/>
-          <w:szCs w:val="19"/>
-          <w:lang w:val="en-GB" w:eastAsia="en-GB"/>
-        </w:rPr>
-        <w:t>[p2], _</w:t>
-      </w:r>
-      <w:proofErr w:type="spellStart"/>
-      <w:r>
-        <w:rPr>
-          <w:rFonts w:ascii="Consolas" w:hAnsi="Consolas" w:cs="Consolas"/>
-          <w:color w:val="000000"/>
-          <w:kern w:val="0"/>
-          <w:sz w:val="19"/>
-          <w:szCs w:val="19"/>
-          <w:lang w:val="en-GB" w:eastAsia="en-GB"/>
-        </w:rPr>
-        <w:t>victim_mesh.normals</w:t>
-      </w:r>
-      <w:proofErr w:type="spellEnd"/>
-      <w:r>
-        <w:rPr>
-          <w:rFonts w:ascii="Consolas" w:hAnsi="Consolas" w:cs="Consolas"/>
-          <w:color w:val="000000"/>
-          <w:kern w:val="0"/>
-          <w:sz w:val="19"/>
-          <w:szCs w:val="19"/>
-          <w:lang w:val="en-GB" w:eastAsia="en-GB"/>
-        </w:rPr>
-        <w:t>[p3] },</w:t>
+        <w:t>[] { _victim_mesh.normals[p1], _victim_mesh.normals[p2], _victim_mesh.normals[p3] },</w:t>
       </w:r>
     </w:p>
     <w:p>
@@ -4689,7 +3699,6 @@
         </w:rPr>
         <w:t xml:space="preserve">                                </w:t>
       </w:r>
-      <w:proofErr w:type="gramStart"/>
       <w:r>
         <w:rPr>
           <w:rFonts w:ascii="Consolas" w:hAnsi="Consolas" w:cs="Consolas"/>
@@ -4701,7 +3710,6 @@
         </w:rPr>
         <w:t>new</w:t>
       </w:r>
-      <w:proofErr w:type="gramEnd"/>
       <w:r>
         <w:rPr>
           <w:rFonts w:ascii="Consolas" w:hAnsi="Consolas" w:cs="Consolas"/>
@@ -4733,79 +3741,7 @@
           <w:szCs w:val="19"/>
           <w:lang w:val="en-GB" w:eastAsia="en-GB"/>
         </w:rPr>
-        <w:t>[] { _</w:t>
-      </w:r>
-      <w:proofErr w:type="spellStart"/>
-      <w:r>
-        <w:rPr>
-          <w:rFonts w:ascii="Consolas" w:hAnsi="Consolas" w:cs="Consolas"/>
-          <w:color w:val="000000"/>
-          <w:kern w:val="0"/>
-          <w:sz w:val="19"/>
-          <w:szCs w:val="19"/>
-          <w:lang w:val="en-GB" w:eastAsia="en-GB"/>
-        </w:rPr>
-        <w:t>victim_mesh.uv</w:t>
-      </w:r>
-      <w:proofErr w:type="spellEnd"/>
-      <w:r>
-        <w:rPr>
-          <w:rFonts w:ascii="Consolas" w:hAnsi="Consolas" w:cs="Consolas"/>
-          <w:color w:val="000000"/>
-          <w:kern w:val="0"/>
-          <w:sz w:val="19"/>
-          <w:szCs w:val="19"/>
-          <w:lang w:val="en-GB" w:eastAsia="en-GB"/>
-        </w:rPr>
-        <w:t>[p1], _</w:t>
-      </w:r>
-      <w:proofErr w:type="spellStart"/>
-      <w:r>
-        <w:rPr>
-          <w:rFonts w:ascii="Consolas" w:hAnsi="Consolas" w:cs="Consolas"/>
-          <w:color w:val="000000"/>
-          <w:kern w:val="0"/>
-          <w:sz w:val="19"/>
-          <w:szCs w:val="19"/>
-          <w:lang w:val="en-GB" w:eastAsia="en-GB"/>
-        </w:rPr>
-        <w:t>victim_mesh.uv</w:t>
-      </w:r>
-      <w:proofErr w:type="spellEnd"/>
-      <w:r>
-        <w:rPr>
-          <w:rFonts w:ascii="Consolas" w:hAnsi="Consolas" w:cs="Consolas"/>
-          <w:color w:val="000000"/>
-          <w:kern w:val="0"/>
-          <w:sz w:val="19"/>
-          <w:szCs w:val="19"/>
-          <w:lang w:val="en-GB" w:eastAsia="en-GB"/>
-        </w:rPr>
-        <w:t>[p2], _</w:t>
-      </w:r>
-      <w:proofErr w:type="spellStart"/>
-      <w:r>
-        <w:rPr>
-          <w:rFonts w:ascii="Consolas" w:hAnsi="Consolas" w:cs="Consolas"/>
-          <w:color w:val="000000"/>
-          <w:kern w:val="0"/>
-          <w:sz w:val="19"/>
-          <w:szCs w:val="19"/>
-          <w:lang w:val="en-GB" w:eastAsia="en-GB"/>
-        </w:rPr>
-        <w:t>victim_mesh.uv</w:t>
-      </w:r>
-      <w:proofErr w:type="spellEnd"/>
-      <w:r>
-        <w:rPr>
-          <w:rFonts w:ascii="Consolas" w:hAnsi="Consolas" w:cs="Consolas"/>
-          <w:color w:val="000000"/>
-          <w:kern w:val="0"/>
-          <w:sz w:val="19"/>
-          <w:szCs w:val="19"/>
-          <w:lang w:val="en-GB" w:eastAsia="en-GB"/>
-        </w:rPr>
-        <w:t>[p3] },</w:t>
+        <w:t>[] { _victim_mesh.uv[p1], _victim_mesh.uv[p2], _victim_mesh.uv[p3] },</w:t>
       </w:r>
     </w:p>
     <w:p>
@@ -4834,7 +3770,6 @@
         </w:rPr>
         <w:t xml:space="preserve">                                </w:t>
       </w:r>
-      <w:proofErr w:type="gramStart"/>
       <w:r>
         <w:rPr>
           <w:rFonts w:ascii="Consolas" w:hAnsi="Consolas" w:cs="Consolas"/>
@@ -4846,7 +3781,6 @@
         </w:rPr>
         <w:t>new</w:t>
       </w:r>
-      <w:proofErr w:type="gramEnd"/>
       <w:r>
         <w:rPr>
           <w:rFonts w:ascii="Consolas" w:hAnsi="Consolas" w:cs="Consolas"/>
@@ -4878,79 +3812,7 @@
           <w:szCs w:val="19"/>
           <w:lang w:val="en-GB" w:eastAsia="en-GB"/>
         </w:rPr>
-        <w:t>[] { _</w:t>
-      </w:r>
-      <w:proofErr w:type="spellStart"/>
-      <w:r>
-        <w:rPr>
-          <w:rFonts w:ascii="Consolas" w:hAnsi="Consolas" w:cs="Consolas"/>
-          <w:color w:val="000000"/>
-          <w:kern w:val="0"/>
-          <w:sz w:val="19"/>
-          <w:szCs w:val="19"/>
-          <w:lang w:val="en-GB" w:eastAsia="en-GB"/>
-        </w:rPr>
-        <w:t>victim_mesh.tangents</w:t>
-      </w:r>
-      <w:proofErr w:type="spellEnd"/>
-      <w:r>
-        <w:rPr>
-          <w:rFonts w:ascii="Consolas" w:hAnsi="Consolas" w:cs="Consolas"/>
-          <w:color w:val="000000"/>
-          <w:kern w:val="0"/>
-          <w:sz w:val="19"/>
-          <w:szCs w:val="19"/>
-          <w:lang w:val="en-GB" w:eastAsia="en-GB"/>
-        </w:rPr>
-        <w:t>[p1], _</w:t>
-      </w:r>
-      <w:proofErr w:type="spellStart"/>
-      <w:r>
-        <w:rPr>
-          <w:rFonts w:ascii="Consolas" w:hAnsi="Consolas" w:cs="Consolas"/>
-          <w:color w:val="000000"/>
-          <w:kern w:val="0"/>
-          <w:sz w:val="19"/>
-          <w:szCs w:val="19"/>
-          <w:lang w:val="en-GB" w:eastAsia="en-GB"/>
-        </w:rPr>
-        <w:t>victim_mesh.tangents</w:t>
-      </w:r>
-      <w:proofErr w:type="spellEnd"/>
-      <w:r>
-        <w:rPr>
-          <w:rFonts w:ascii="Consolas" w:hAnsi="Consolas" w:cs="Consolas"/>
-          <w:color w:val="000000"/>
-          <w:kern w:val="0"/>
-          <w:sz w:val="19"/>
-          <w:szCs w:val="19"/>
-          <w:lang w:val="en-GB" w:eastAsia="en-GB"/>
-        </w:rPr>
-        <w:t>[p2], _</w:t>
-      </w:r>
-      <w:proofErr w:type="spellStart"/>
-      <w:r>
-        <w:rPr>
-          <w:rFonts w:ascii="Consolas" w:hAnsi="Consolas" w:cs="Consolas"/>
-          <w:color w:val="000000"/>
-          <w:kern w:val="0"/>
-          <w:sz w:val="19"/>
-          <w:szCs w:val="19"/>
-          <w:lang w:val="en-GB" w:eastAsia="en-GB"/>
-        </w:rPr>
-        <w:t>victim_mesh.tangents</w:t>
-      </w:r>
-      <w:proofErr w:type="spellEnd"/>
-      <w:r>
-        <w:rPr>
-          <w:rFonts w:ascii="Consolas" w:hAnsi="Consolas" w:cs="Consolas"/>
-          <w:color w:val="000000"/>
-          <w:kern w:val="0"/>
-          <w:sz w:val="19"/>
-          <w:szCs w:val="19"/>
-          <w:lang w:val="en-GB" w:eastAsia="en-GB"/>
-        </w:rPr>
-        <w:t>[p3] },</w:t>
+        <w:t>[] { _victim_mesh.tangents[p1], _victim_mesh.tangents[p2], _victim_mesh.tangents[p3] },</w:t>
       </w:r>
     </w:p>
     <w:p>
@@ -5093,55 +3955,7 @@
           <w:szCs w:val="19"/>
           <w:lang w:val="en-GB" w:eastAsia="en-GB"/>
         </w:rPr>
-        <w:t xml:space="preserve"> </w:t>
-      </w:r>
-      <w:proofErr w:type="spellStart"/>
-      <w:r>
-        <w:rPr>
-          <w:rFonts w:ascii="Consolas" w:hAnsi="Consolas" w:cs="Consolas"/>
-          <w:color w:val="000000"/>
-          <w:kern w:val="0"/>
-          <w:sz w:val="19"/>
-          <w:szCs w:val="19"/>
-          <w:lang w:val="en-GB" w:eastAsia="en-GB"/>
-        </w:rPr>
-        <w:t>left_HalfMesh</w:t>
-      </w:r>
-      <w:proofErr w:type="spellEnd"/>
-      <w:r>
-        <w:rPr>
-          <w:rFonts w:ascii="Consolas" w:hAnsi="Consolas" w:cs="Consolas"/>
-          <w:color w:val="000000"/>
-          <w:kern w:val="0"/>
-          <w:sz w:val="19"/>
-          <w:szCs w:val="19"/>
-          <w:lang w:val="en-GB" w:eastAsia="en-GB"/>
-        </w:rPr>
-        <w:t xml:space="preserve"> = _</w:t>
-      </w:r>
-      <w:proofErr w:type="spellStart"/>
-      <w:r>
-        <w:rPr>
-          <w:rFonts w:ascii="Consolas" w:hAnsi="Consolas" w:cs="Consolas"/>
-          <w:color w:val="000000"/>
-          <w:kern w:val="0"/>
-          <w:sz w:val="19"/>
-          <w:szCs w:val="19"/>
-          <w:lang w:val="en-GB" w:eastAsia="en-GB"/>
-        </w:rPr>
-        <w:t>leftSide.GetMesh</w:t>
-      </w:r>
-      <w:proofErr w:type="spellEnd"/>
-      <w:r>
-        <w:rPr>
-          <w:rFonts w:ascii="Consolas" w:hAnsi="Consolas" w:cs="Consolas"/>
-          <w:color w:val="000000"/>
-          <w:kern w:val="0"/>
-          <w:sz w:val="19"/>
-          <w:szCs w:val="19"/>
-          <w:lang w:val="en-GB" w:eastAsia="en-GB"/>
-        </w:rPr>
-        <w:t>();</w:t>
+        <w:t xml:space="preserve"> left_HalfMesh = _leftSide.GetMesh();</w:t>
       </w:r>
     </w:p>
     <w:p>
@@ -5293,55 +4107,7 @@
           <w:szCs w:val="19"/>
           <w:lang w:val="en-GB" w:eastAsia="en-GB"/>
         </w:rPr>
-        <w:t xml:space="preserve"> </w:t>
-      </w:r>
-      <w:proofErr w:type="spellStart"/>
-      <w:r>
-        <w:rPr>
-          <w:rFonts w:ascii="Consolas" w:hAnsi="Consolas" w:cs="Consolas"/>
-          <w:color w:val="000000"/>
-          <w:kern w:val="0"/>
-          <w:sz w:val="19"/>
-          <w:szCs w:val="19"/>
-          <w:lang w:val="en-GB" w:eastAsia="en-GB"/>
-        </w:rPr>
-        <w:t>right_HalfMesh</w:t>
-      </w:r>
-      <w:proofErr w:type="spellEnd"/>
-      <w:r>
-        <w:rPr>
-          <w:rFonts w:ascii="Consolas" w:hAnsi="Consolas" w:cs="Consolas"/>
-          <w:color w:val="000000"/>
-          <w:kern w:val="0"/>
-          <w:sz w:val="19"/>
-          <w:szCs w:val="19"/>
-          <w:lang w:val="en-GB" w:eastAsia="en-GB"/>
-        </w:rPr>
-        <w:t xml:space="preserve"> = _</w:t>
-      </w:r>
-      <w:proofErr w:type="spellStart"/>
-      <w:r>
-        <w:rPr>
-          <w:rFonts w:ascii="Consolas" w:hAnsi="Consolas" w:cs="Consolas"/>
-          <w:color w:val="000000"/>
-          <w:kern w:val="0"/>
-          <w:sz w:val="19"/>
-          <w:szCs w:val="19"/>
-          <w:lang w:val="en-GB" w:eastAsia="en-GB"/>
-        </w:rPr>
-        <w:t>rightSide.GetMesh</w:t>
-      </w:r>
-      <w:proofErr w:type="spellEnd"/>
-      <w:r>
-        <w:rPr>
-          <w:rFonts w:ascii="Consolas" w:hAnsi="Consolas" w:cs="Consolas"/>
-          <w:color w:val="000000"/>
-          <w:kern w:val="0"/>
-          <w:sz w:val="19"/>
-          <w:szCs w:val="19"/>
-          <w:lang w:val="en-GB" w:eastAsia="en-GB"/>
-        </w:rPr>
-        <w:t>();</w:t>
+        <w:t xml:space="preserve"> right_HalfMesh = _rightSide.GetMesh();</w:t>
       </w:r>
     </w:p>
     <w:p>
@@ -5456,7 +4222,6 @@
           <w:lang w:val="en-GB" w:eastAsia="en-GB"/>
         </w:rPr>
       </w:pPr>
-      <w:proofErr w:type="spellStart"/>
       <w:r>
         <w:rPr>
           <w:rFonts w:ascii="Consolas" w:hAnsi="Consolas" w:cs="Consolas"/>
@@ -5468,41 +4233,16 @@
         </w:rPr>
         <w:t>GameObject</w:t>
       </w:r>
-      <w:proofErr w:type="spellEnd"/>
-      <w:r>
-        <w:rPr>
-          <w:rFonts w:ascii="Consolas" w:hAnsi="Consolas" w:cs="Consolas"/>
-          <w:color w:val="000000"/>
-          <w:kern w:val="0"/>
-          <w:sz w:val="19"/>
-          <w:szCs w:val="19"/>
-          <w:lang w:val="en-GB" w:eastAsia="en-GB"/>
-        </w:rPr>
-        <w:t xml:space="preserve"> </w:t>
-      </w:r>
-      <w:proofErr w:type="spellStart"/>
-      <w:r>
-        <w:rPr>
-          <w:rFonts w:ascii="Consolas" w:hAnsi="Consolas" w:cs="Consolas"/>
-          <w:color w:val="000000"/>
-          <w:kern w:val="0"/>
-          <w:sz w:val="19"/>
-          <w:szCs w:val="19"/>
-          <w:lang w:val="en-GB" w:eastAsia="en-GB"/>
-        </w:rPr>
-        <w:t>leftSideObj</w:t>
-      </w:r>
-      <w:proofErr w:type="spellEnd"/>
-      <w:r>
-        <w:rPr>
-          <w:rFonts w:ascii="Consolas" w:hAnsi="Consolas" w:cs="Consolas"/>
-          <w:color w:val="000000"/>
-          <w:kern w:val="0"/>
-          <w:sz w:val="19"/>
-          <w:szCs w:val="19"/>
-          <w:lang w:val="en-GB" w:eastAsia="en-GB"/>
-        </w:rPr>
-        <w:t xml:space="preserve"> = victim;</w:t>
+      <w:r>
+        <w:rPr>
+          <w:rFonts w:ascii="Consolas" w:hAnsi="Consolas" w:cs="Consolas"/>
+          <w:color w:val="000000"/>
+          <w:kern w:val="0"/>
+          <w:sz w:val="19"/>
+          <w:szCs w:val="19"/>
+          <w:lang w:val="en-GB" w:eastAsia="en-GB"/>
+        </w:rPr>
+        <w:t xml:space="preserve"> leftSideObj = victim;</w:t>
       </w:r>
     </w:p>
     <w:p>
@@ -5536,7 +4276,6 @@
           <w:lang w:val="en-GB" w:eastAsia="en-GB"/>
         </w:rPr>
       </w:pPr>
-      <w:proofErr w:type="spellStart"/>
       <w:r>
         <w:rPr>
           <w:rFonts w:ascii="Consolas" w:hAnsi="Consolas" w:cs="Consolas"/>
@@ -5548,7 +4287,28 @@
         </w:rPr>
         <w:t>GameObject</w:t>
       </w:r>
-      <w:proofErr w:type="spellEnd"/>
+      <w:r>
+        <w:rPr>
+          <w:rFonts w:ascii="Consolas" w:hAnsi="Consolas" w:cs="Consolas"/>
+          <w:color w:val="000000"/>
+          <w:kern w:val="0"/>
+          <w:sz w:val="19"/>
+          <w:szCs w:val="19"/>
+          <w:lang w:val="en-GB" w:eastAsia="en-GB"/>
+        </w:rPr>
+        <w:t xml:space="preserve"> rightSideObj = </w:t>
+      </w:r>
+      <w:r>
+        <w:rPr>
+          <w:rFonts w:ascii="Consolas" w:hAnsi="Consolas" w:cs="Consolas"/>
+          <w:color w:val="0000FF"/>
+          <w:kern w:val="0"/>
+          <w:sz w:val="19"/>
+          <w:szCs w:val="19"/>
+          <w:lang w:val="en-GB" w:eastAsia="en-GB"/>
+        </w:rPr>
+        <w:t>new</w:t>
+      </w:r>
       <w:r>
         <w:rPr>
           <w:rFonts w:ascii="Consolas" w:hAnsi="Consolas" w:cs="Consolas"/>
@@ -5560,29 +4320,49 @@
         </w:rPr>
         <w:t xml:space="preserve"> </w:t>
       </w:r>
-      <w:proofErr w:type="spellStart"/>
-      <w:r>
-        <w:rPr>
-          <w:rFonts w:ascii="Consolas" w:hAnsi="Consolas" w:cs="Consolas"/>
-          <w:color w:val="000000"/>
-          <w:kern w:val="0"/>
-          <w:sz w:val="19"/>
-          <w:szCs w:val="19"/>
-          <w:lang w:val="en-GB" w:eastAsia="en-GB"/>
-        </w:rPr>
-        <w:t>rightSideObj</w:t>
-      </w:r>
-      <w:proofErr w:type="spellEnd"/>
-      <w:r>
-        <w:rPr>
-          <w:rFonts w:ascii="Consolas" w:hAnsi="Consolas" w:cs="Consolas"/>
-          <w:color w:val="000000"/>
-          <w:kern w:val="0"/>
-          <w:sz w:val="19"/>
-          <w:szCs w:val="19"/>
-          <w:lang w:val="en-GB" w:eastAsia="en-GB"/>
-        </w:rPr>
-        <w:t xml:space="preserve"> = </w:t>
+      <w:r>
+        <w:rPr>
+          <w:rFonts w:ascii="Consolas" w:hAnsi="Consolas" w:cs="Consolas"/>
+          <w:color w:val="2B91AF"/>
+          <w:kern w:val="0"/>
+          <w:sz w:val="19"/>
+          <w:szCs w:val="19"/>
+          <w:lang w:val="en-GB" w:eastAsia="en-GB"/>
+        </w:rPr>
+        <w:t>GameObject</w:t>
+      </w:r>
+      <w:r>
+        <w:rPr>
+          <w:rFonts w:ascii="Consolas" w:hAnsi="Consolas" w:cs="Consolas"/>
+          <w:color w:val="000000"/>
+          <w:kern w:val="0"/>
+          <w:sz w:val="19"/>
+          <w:szCs w:val="19"/>
+          <w:lang w:val="en-GB" w:eastAsia="en-GB"/>
+        </w:rPr>
+        <w:t>(</w:t>
+      </w:r>
+      <w:r>
+        <w:rPr>
+          <w:rFonts w:ascii="Consolas" w:hAnsi="Consolas" w:cs="Consolas"/>
+          <w:color w:val="A31515"/>
+          <w:kern w:val="0"/>
+          <w:sz w:val="19"/>
+          <w:szCs w:val="19"/>
+          <w:lang w:val="en-GB" w:eastAsia="en-GB"/>
+        </w:rPr>
+        <w:t>"right side"</w:t>
+      </w:r>
+      <w:r>
+        <w:rPr>
+          <w:rFonts w:ascii="Consolas" w:hAnsi="Consolas" w:cs="Consolas"/>
+          <w:color w:val="000000"/>
+          <w:kern w:val="0"/>
+          <w:sz w:val="19"/>
+          <w:szCs w:val="19"/>
+          <w:lang w:val="en-GB" w:eastAsia="en-GB"/>
+        </w:rPr>
+        <w:t xml:space="preserve">, </w:t>
       </w:r>
       <w:r>
         <w:rPr>
@@ -5593,21 +4373,19 @@
           <w:szCs w:val="19"/>
           <w:lang w:val="en-GB" w:eastAsia="en-GB"/>
         </w:rPr>
-        <w:t>new</w:t>
-      </w:r>
-      <w:r>
-        <w:rPr>
-          <w:rFonts w:ascii="Consolas" w:hAnsi="Consolas" w:cs="Consolas"/>
-          <w:color w:val="000000"/>
-          <w:kern w:val="0"/>
-          <w:sz w:val="19"/>
-          <w:szCs w:val="19"/>
-          <w:lang w:val="en-GB" w:eastAsia="en-GB"/>
-        </w:rPr>
-        <w:t xml:space="preserve"> </w:t>
-      </w:r>
-      <w:proofErr w:type="spellStart"/>
-      <w:proofErr w:type="gramStart"/>
+        <w:t>typeof</w:t>
+      </w:r>
+      <w:r>
+        <w:rPr>
+          <w:rFonts w:ascii="Consolas" w:hAnsi="Consolas" w:cs="Consolas"/>
+          <w:color w:val="000000"/>
+          <w:kern w:val="0"/>
+          <w:sz w:val="19"/>
+          <w:szCs w:val="19"/>
+          <w:lang w:val="en-GB" w:eastAsia="en-GB"/>
+        </w:rPr>
+        <w:t>(</w:t>
+      </w:r>
       <w:r>
         <w:rPr>
           <w:rFonts w:ascii="Consolas" w:hAnsi="Consolas" w:cs="Consolas"/>
@@ -5617,9 +4395,30 @@
           <w:szCs w:val="19"/>
           <w:lang w:val="en-GB" w:eastAsia="en-GB"/>
         </w:rPr>
-        <w:t>GameObject</w:t>
-      </w:r>
-      <w:proofErr w:type="spellEnd"/>
+        <w:t>MeshFilter</w:t>
+      </w:r>
+      <w:r>
+        <w:rPr>
+          <w:rFonts w:ascii="Consolas" w:hAnsi="Consolas" w:cs="Consolas"/>
+          <w:color w:val="000000"/>
+          <w:kern w:val="0"/>
+          <w:sz w:val="19"/>
+          <w:szCs w:val="19"/>
+          <w:lang w:val="en-GB" w:eastAsia="en-GB"/>
+        </w:rPr>
+        <w:t xml:space="preserve">), </w:t>
+      </w:r>
+      <w:r>
+        <w:rPr>
+          <w:rFonts w:ascii="Consolas" w:hAnsi="Consolas" w:cs="Consolas"/>
+          <w:color w:val="0000FF"/>
+          <w:kern w:val="0"/>
+          <w:sz w:val="19"/>
+          <w:szCs w:val="19"/>
+          <w:lang w:val="en-GB" w:eastAsia="en-GB"/>
+        </w:rPr>
+        <w:t>typeof</w:t>
+      </w:r>
       <w:r>
         <w:rPr>
           <w:rFonts w:ascii="Consolas" w:hAnsi="Consolas" w:cs="Consolas"/>
@@ -5631,54 +4430,6 @@
         </w:rPr>
         <w:t>(</w:t>
       </w:r>
-      <w:proofErr w:type="gramEnd"/>
-      <w:r>
-        <w:rPr>
-          <w:rFonts w:ascii="Consolas" w:hAnsi="Consolas" w:cs="Consolas"/>
-          <w:color w:val="A31515"/>
-          <w:kern w:val="0"/>
-          <w:sz w:val="19"/>
-          <w:szCs w:val="19"/>
-          <w:lang w:val="en-GB" w:eastAsia="en-GB"/>
-        </w:rPr>
-        <w:t>"right side"</w:t>
-      </w:r>
-      <w:r>
-        <w:rPr>
-          <w:rFonts w:ascii="Consolas" w:hAnsi="Consolas" w:cs="Consolas"/>
-          <w:color w:val="000000"/>
-          <w:kern w:val="0"/>
-          <w:sz w:val="19"/>
-          <w:szCs w:val="19"/>
-          <w:lang w:val="en-GB" w:eastAsia="en-GB"/>
-        </w:rPr>
-        <w:t xml:space="preserve">, </w:t>
-      </w:r>
-      <w:proofErr w:type="spellStart"/>
-      <w:r>
-        <w:rPr>
-          <w:rFonts w:ascii="Consolas" w:hAnsi="Consolas" w:cs="Consolas"/>
-          <w:color w:val="0000FF"/>
-          <w:kern w:val="0"/>
-          <w:sz w:val="19"/>
-          <w:szCs w:val="19"/>
-          <w:lang w:val="en-GB" w:eastAsia="en-GB"/>
-        </w:rPr>
-        <w:t>typeof</w:t>
-      </w:r>
-      <w:proofErr w:type="spellEnd"/>
-      <w:r>
-        <w:rPr>
-          <w:rFonts w:ascii="Consolas" w:hAnsi="Consolas" w:cs="Consolas"/>
-          <w:color w:val="000000"/>
-          <w:kern w:val="0"/>
-          <w:sz w:val="19"/>
-          <w:szCs w:val="19"/>
-          <w:lang w:val="en-GB" w:eastAsia="en-GB"/>
-        </w:rPr>
-        <w:t>(</w:t>
-      </w:r>
-      <w:proofErr w:type="spellStart"/>
       <w:r>
         <w:rPr>
           <w:rFonts w:ascii="Consolas" w:hAnsi="Consolas" w:cs="Consolas"/>
@@ -5688,57 +4439,8 @@
           <w:szCs w:val="19"/>
           <w:lang w:val="en-GB" w:eastAsia="en-GB"/>
         </w:rPr>
-        <w:t>MeshFilter</w:t>
-      </w:r>
-      <w:proofErr w:type="spellEnd"/>
-      <w:r>
-        <w:rPr>
-          <w:rFonts w:ascii="Consolas" w:hAnsi="Consolas" w:cs="Consolas"/>
-          <w:color w:val="000000"/>
-          <w:kern w:val="0"/>
-          <w:sz w:val="19"/>
-          <w:szCs w:val="19"/>
-          <w:lang w:val="en-GB" w:eastAsia="en-GB"/>
-        </w:rPr>
-        <w:t xml:space="preserve">), </w:t>
-      </w:r>
-      <w:proofErr w:type="spellStart"/>
-      <w:r>
-        <w:rPr>
-          <w:rFonts w:ascii="Consolas" w:hAnsi="Consolas" w:cs="Consolas"/>
-          <w:color w:val="0000FF"/>
-          <w:kern w:val="0"/>
-          <w:sz w:val="19"/>
-          <w:szCs w:val="19"/>
-          <w:lang w:val="en-GB" w:eastAsia="en-GB"/>
-        </w:rPr>
-        <w:t>typeof</w:t>
-      </w:r>
-      <w:proofErr w:type="spellEnd"/>
-      <w:r>
-        <w:rPr>
-          <w:rFonts w:ascii="Consolas" w:hAnsi="Consolas" w:cs="Consolas"/>
-          <w:color w:val="000000"/>
-          <w:kern w:val="0"/>
-          <w:sz w:val="19"/>
-          <w:szCs w:val="19"/>
-          <w:lang w:val="en-GB" w:eastAsia="en-GB"/>
-        </w:rPr>
-        <w:t>(</w:t>
-      </w:r>
-      <w:proofErr w:type="spellStart"/>
-      <w:r>
-        <w:rPr>
-          <w:rFonts w:ascii="Consolas" w:hAnsi="Consolas" w:cs="Consolas"/>
-          <w:color w:val="2B91AF"/>
-          <w:kern w:val="0"/>
-          <w:sz w:val="19"/>
-          <w:szCs w:val="19"/>
-          <w:lang w:val="en-GB" w:eastAsia="en-GB"/>
-        </w:rPr>
         <w:t>MeshRenderer</w:t>
       </w:r>
-      <w:proofErr w:type="spellEnd"/>
       <w:r>
         <w:rPr>
           <w:rFonts w:ascii="Consolas" w:hAnsi="Consolas" w:cs="Consolas"/>
@@ -5766,53 +4468,16 @@
           <w:lang w:val="en-GB" w:eastAsia="en-GB"/>
         </w:rPr>
       </w:pPr>
-      <w:proofErr w:type="spellStart"/>
-      <w:r>
-        <w:rPr>
-          <w:rFonts w:ascii="Consolas" w:hAnsi="Consolas" w:cs="Consolas"/>
-          <w:color w:val="000000"/>
-          <w:kern w:val="0"/>
-          <w:sz w:val="19"/>
-          <w:szCs w:val="19"/>
-          <w:lang w:val="en-GB" w:eastAsia="en-GB"/>
-        </w:rPr>
-        <w:t>rightSideObj.transform.position</w:t>
-      </w:r>
-      <w:proofErr w:type="spellEnd"/>
-      <w:r>
-        <w:rPr>
-          <w:rFonts w:ascii="Consolas" w:hAnsi="Consolas" w:cs="Consolas"/>
-          <w:color w:val="000000"/>
-          <w:kern w:val="0"/>
-          <w:sz w:val="19"/>
-          <w:szCs w:val="19"/>
-          <w:lang w:val="en-GB" w:eastAsia="en-GB"/>
-        </w:rPr>
-        <w:t xml:space="preserve"> = </w:t>
-      </w:r>
-      <w:proofErr w:type="spellStart"/>
-      <w:r>
-        <w:rPr>
-          <w:rFonts w:ascii="Consolas" w:hAnsi="Consolas" w:cs="Consolas"/>
-          <w:color w:val="000000"/>
-          <w:kern w:val="0"/>
-          <w:sz w:val="19"/>
-          <w:szCs w:val="19"/>
-          <w:lang w:val="en-GB" w:eastAsia="en-GB"/>
-        </w:rPr>
-        <w:t>victim.transform.position</w:t>
-      </w:r>
-      <w:proofErr w:type="spellEnd"/>
-      <w:r>
-        <w:rPr>
-          <w:rFonts w:ascii="Consolas" w:hAnsi="Consolas" w:cs="Consolas"/>
-          <w:color w:val="000000"/>
-          <w:kern w:val="0"/>
-          <w:sz w:val="19"/>
-          <w:szCs w:val="19"/>
-          <w:lang w:val="en-GB" w:eastAsia="en-GB"/>
-        </w:rPr>
-        <w:t>;</w:t>
+      <w:r>
+        <w:rPr>
+          <w:rFonts w:ascii="Consolas" w:hAnsi="Consolas" w:cs="Consolas"/>
+          <w:color w:val="000000"/>
+          <w:kern w:val="0"/>
+          <w:sz w:val="19"/>
+          <w:szCs w:val="19"/>
+          <w:lang w:val="en-GB" w:eastAsia="en-GB"/>
+        </w:rPr>
+        <w:t>rightSideObj.transform.position = victim.transform.position;</w:t>
       </w:r>
     </w:p>
     <w:p>
@@ -5919,55 +4584,7 @@
           <w:szCs w:val="19"/>
           <w:lang w:val="en-GB" w:eastAsia="en-GB"/>
         </w:rPr>
-        <w:t xml:space="preserve">            </w:t>
-      </w:r>
-      <w:proofErr w:type="spellStart"/>
-      <w:r>
-        <w:rPr>
-          <w:rFonts w:ascii="Consolas" w:hAnsi="Consolas" w:cs="Consolas"/>
-          <w:color w:val="000000"/>
-          <w:kern w:val="0"/>
-          <w:sz w:val="19"/>
-          <w:szCs w:val="19"/>
-          <w:lang w:val="en-GB" w:eastAsia="en-GB"/>
-        </w:rPr>
-        <w:t>rightSideObj.transform.rotation</w:t>
-      </w:r>
-      <w:proofErr w:type="spellEnd"/>
-      <w:r>
-        <w:rPr>
-          <w:rFonts w:ascii="Consolas" w:hAnsi="Consolas" w:cs="Consolas"/>
-          <w:color w:val="000000"/>
-          <w:kern w:val="0"/>
-          <w:sz w:val="19"/>
-          <w:szCs w:val="19"/>
-          <w:lang w:val="en-GB" w:eastAsia="en-GB"/>
-        </w:rPr>
-        <w:t xml:space="preserve"> = </w:t>
-      </w:r>
-      <w:proofErr w:type="spellStart"/>
-      <w:r>
-        <w:rPr>
-          <w:rFonts w:ascii="Consolas" w:hAnsi="Consolas" w:cs="Consolas"/>
-          <w:color w:val="000000"/>
-          <w:kern w:val="0"/>
-          <w:sz w:val="19"/>
-          <w:szCs w:val="19"/>
-          <w:lang w:val="en-GB" w:eastAsia="en-GB"/>
-        </w:rPr>
-        <w:t>victim.transform.rotation</w:t>
-      </w:r>
-      <w:proofErr w:type="spellEnd"/>
-      <w:r>
-        <w:rPr>
-          <w:rFonts w:ascii="Consolas" w:hAnsi="Consolas" w:cs="Consolas"/>
-          <w:color w:val="000000"/>
-          <w:kern w:val="0"/>
-          <w:sz w:val="19"/>
-          <w:szCs w:val="19"/>
-          <w:lang w:val="en-GB" w:eastAsia="en-GB"/>
-        </w:rPr>
-        <w:t>;</w:t>
+        <w:t xml:space="preserve">            rightSideObj.transform.rotation = victim.transform.rotation;</w:t>
       </w:r>
     </w:p>
     <w:p>
@@ -5989,33 +4606,8 @@
           <w:szCs w:val="19"/>
           <w:lang w:val="en-GB" w:eastAsia="en-GB"/>
         </w:rPr>
-        <w:t xml:space="preserve">            </w:t>
-      </w:r>
-      <w:proofErr w:type="spellStart"/>
-      <w:r>
-        <w:rPr>
-          <w:rFonts w:ascii="Consolas" w:hAnsi="Consolas" w:cs="Consolas"/>
-          <w:color w:val="000000"/>
-          <w:kern w:val="0"/>
-          <w:sz w:val="19"/>
-          <w:szCs w:val="19"/>
-          <w:lang w:val="en-GB" w:eastAsia="en-GB"/>
-        </w:rPr>
-        <w:t>rightSideObj.GetComponent</w:t>
-      </w:r>
-      <w:proofErr w:type="spellEnd"/>
-      <w:r>
-        <w:rPr>
-          <w:rFonts w:ascii="Consolas" w:hAnsi="Consolas" w:cs="Consolas"/>
-          <w:color w:val="000000"/>
-          <w:kern w:val="0"/>
-          <w:sz w:val="19"/>
-          <w:szCs w:val="19"/>
-          <w:lang w:val="en-GB" w:eastAsia="en-GB"/>
-        </w:rPr>
-        <w:t>&lt;</w:t>
-      </w:r>
-      <w:proofErr w:type="spellStart"/>
+        <w:t xml:space="preserve">            rightSideObj.GetComponent&lt;</w:t>
+      </w:r>
       <w:r>
         <w:rPr>
           <w:rFonts w:ascii="Consolas" w:hAnsi="Consolas" w:cs="Consolas"/>
@@ -6027,54 +4619,16 @@
         </w:rPr>
         <w:t>MeshFilter</w:t>
       </w:r>
-      <w:proofErr w:type="spellEnd"/>
-      <w:proofErr w:type="gramStart"/>
-      <w:r>
-        <w:rPr>
-          <w:rFonts w:ascii="Consolas" w:hAnsi="Consolas" w:cs="Consolas"/>
-          <w:color w:val="000000"/>
-          <w:kern w:val="0"/>
-          <w:sz w:val="19"/>
-          <w:szCs w:val="19"/>
-          <w:lang w:val="en-GB" w:eastAsia="en-GB"/>
-        </w:rPr>
-        <w:t>&gt;(</w:t>
-      </w:r>
-      <w:proofErr w:type="gramEnd"/>
-      <w:r>
-        <w:rPr>
-          <w:rFonts w:ascii="Consolas" w:hAnsi="Consolas" w:cs="Consolas"/>
-          <w:color w:val="000000"/>
-          <w:kern w:val="0"/>
-          <w:sz w:val="19"/>
-          <w:szCs w:val="19"/>
-          <w:lang w:val="en-GB" w:eastAsia="en-GB"/>
-        </w:rPr>
-        <w:t xml:space="preserve">).mesh = </w:t>
-      </w:r>
-      <w:proofErr w:type="spellStart"/>
-      <w:r>
-        <w:rPr>
-          <w:rFonts w:ascii="Consolas" w:hAnsi="Consolas" w:cs="Consolas"/>
-          <w:color w:val="000000"/>
-          <w:kern w:val="0"/>
-          <w:sz w:val="19"/>
-          <w:szCs w:val="19"/>
-          <w:lang w:val="en-GB" w:eastAsia="en-GB"/>
-        </w:rPr>
-        <w:t>right_HalfMesh</w:t>
-      </w:r>
-      <w:proofErr w:type="spellEnd"/>
-      <w:r>
-        <w:rPr>
-          <w:rFonts w:ascii="Consolas" w:hAnsi="Consolas" w:cs="Consolas"/>
-          <w:color w:val="000000"/>
-          <w:kern w:val="0"/>
-          <w:sz w:val="19"/>
-          <w:szCs w:val="19"/>
-          <w:lang w:val="en-GB" w:eastAsia="en-GB"/>
-        </w:rPr>
-        <w:t>;</w:t>
+      <w:r>
+        <w:rPr>
+          <w:rFonts w:ascii="Consolas" w:hAnsi="Consolas" w:cs="Consolas"/>
+          <w:color w:val="000000"/>
+          <w:kern w:val="0"/>
+          <w:sz w:val="19"/>
+          <w:szCs w:val="19"/>
+          <w:lang w:val="en-GB" w:eastAsia="en-GB"/>
+        </w:rPr>
+        <w:t>&gt;().mesh = right_HalfMesh;</w:t>
       </w:r>
     </w:p>
     <w:p>
@@ -6161,79 +4715,7 @@
           <w:szCs w:val="19"/>
           <w:lang w:val="en-GB" w:eastAsia="en-GB"/>
         </w:rPr>
-        <w:t xml:space="preserve">  </w:t>
-      </w:r>
-      <w:proofErr w:type="gramStart"/>
-      <w:r>
-        <w:rPr>
-          <w:rFonts w:ascii="Consolas" w:hAnsi="Consolas" w:cs="Consolas"/>
-          <w:color w:val="000000"/>
-          <w:kern w:val="0"/>
-          <w:sz w:val="19"/>
-          <w:szCs w:val="19"/>
-          <w:lang w:val="en-GB" w:eastAsia="en-GB"/>
-        </w:rPr>
-        <w:t>sides[</w:t>
-      </w:r>
-      <w:proofErr w:type="gramEnd"/>
-      <w:r>
-        <w:rPr>
-          <w:rFonts w:ascii="Consolas" w:hAnsi="Consolas" w:cs="Consolas"/>
-          <w:color w:val="000000"/>
-          <w:kern w:val="0"/>
-          <w:sz w:val="19"/>
-          <w:szCs w:val="19"/>
-          <w:lang w:val="en-GB" w:eastAsia="en-GB"/>
-        </w:rPr>
-        <w:t>0] = _</w:t>
-      </w:r>
-      <w:proofErr w:type="spellStart"/>
-      <w:r>
-        <w:rPr>
-          <w:rFonts w:ascii="Consolas" w:hAnsi="Consolas" w:cs="Consolas"/>
-          <w:color w:val="000000"/>
-          <w:kern w:val="0"/>
-          <w:sz w:val="19"/>
-          <w:szCs w:val="19"/>
-          <w:lang w:val="en-GB" w:eastAsia="en-GB"/>
-        </w:rPr>
-        <w:t>blade.GetSide</w:t>
-      </w:r>
-      <w:proofErr w:type="spellEnd"/>
-      <w:r>
-        <w:rPr>
-          <w:rFonts w:ascii="Consolas" w:hAnsi="Consolas" w:cs="Consolas"/>
-          <w:color w:val="000000"/>
-          <w:kern w:val="0"/>
-          <w:sz w:val="19"/>
-          <w:szCs w:val="19"/>
-          <w:lang w:val="en-GB" w:eastAsia="en-GB"/>
-        </w:rPr>
-        <w:t>(_</w:t>
-      </w:r>
-      <w:proofErr w:type="spellStart"/>
-      <w:r>
-        <w:rPr>
-          <w:rFonts w:ascii="Consolas" w:hAnsi="Consolas" w:cs="Consolas"/>
-          <w:color w:val="000000"/>
-          <w:kern w:val="0"/>
-          <w:sz w:val="19"/>
-          <w:szCs w:val="19"/>
-          <w:lang w:val="en-GB" w:eastAsia="en-GB"/>
-        </w:rPr>
-        <w:t>victim_mesh.vertices</w:t>
-      </w:r>
-      <w:proofErr w:type="spellEnd"/>
-      <w:r>
-        <w:rPr>
-          <w:rFonts w:ascii="Consolas" w:hAnsi="Consolas" w:cs="Consolas"/>
-          <w:color w:val="000000"/>
-          <w:kern w:val="0"/>
-          <w:sz w:val="19"/>
-          <w:szCs w:val="19"/>
-          <w:lang w:val="en-GB" w:eastAsia="en-GB"/>
-        </w:rPr>
-        <w:t>[p1]);</w:t>
+        <w:t xml:space="preserve">  sides[0] = _blade.GetSide(_victim_mesh.vertices[p1]);</w:t>
       </w:r>
     </w:p>
     <w:p>
@@ -6260,79 +4742,7 @@
           <w:szCs w:val="19"/>
           <w:lang w:val="en-GB" w:eastAsia="en-GB"/>
         </w:rPr>
-        <w:t xml:space="preserve">  </w:t>
-      </w:r>
-      <w:proofErr w:type="gramStart"/>
-      <w:r>
-        <w:rPr>
-          <w:rFonts w:ascii="Consolas" w:hAnsi="Consolas" w:cs="Consolas"/>
-          <w:color w:val="000000"/>
-          <w:kern w:val="0"/>
-          <w:sz w:val="19"/>
-          <w:szCs w:val="19"/>
-          <w:lang w:val="en-GB" w:eastAsia="en-GB"/>
-        </w:rPr>
-        <w:t>sides[</w:t>
-      </w:r>
-      <w:proofErr w:type="gramEnd"/>
-      <w:r>
-        <w:rPr>
-          <w:rFonts w:ascii="Consolas" w:hAnsi="Consolas" w:cs="Consolas"/>
-          <w:color w:val="000000"/>
-          <w:kern w:val="0"/>
-          <w:sz w:val="19"/>
-          <w:szCs w:val="19"/>
-          <w:lang w:val="en-GB" w:eastAsia="en-GB"/>
-        </w:rPr>
-        <w:t>1] = _</w:t>
-      </w:r>
-      <w:proofErr w:type="spellStart"/>
-      <w:r>
-        <w:rPr>
-          <w:rFonts w:ascii="Consolas" w:hAnsi="Consolas" w:cs="Consolas"/>
-          <w:color w:val="000000"/>
-          <w:kern w:val="0"/>
-          <w:sz w:val="19"/>
-          <w:szCs w:val="19"/>
-          <w:lang w:val="en-GB" w:eastAsia="en-GB"/>
-        </w:rPr>
-        <w:t>blade.GetSide</w:t>
-      </w:r>
-      <w:proofErr w:type="spellEnd"/>
-      <w:r>
-        <w:rPr>
-          <w:rFonts w:ascii="Consolas" w:hAnsi="Consolas" w:cs="Consolas"/>
-          <w:color w:val="000000"/>
-          <w:kern w:val="0"/>
-          <w:sz w:val="19"/>
-          <w:szCs w:val="19"/>
-          <w:lang w:val="en-GB" w:eastAsia="en-GB"/>
-        </w:rPr>
-        <w:t>(_</w:t>
-      </w:r>
-      <w:proofErr w:type="spellStart"/>
-      <w:r>
-        <w:rPr>
-          <w:rFonts w:ascii="Consolas" w:hAnsi="Consolas" w:cs="Consolas"/>
-          <w:color w:val="000000"/>
-          <w:kern w:val="0"/>
-          <w:sz w:val="19"/>
-          <w:szCs w:val="19"/>
-          <w:lang w:val="en-GB" w:eastAsia="en-GB"/>
-        </w:rPr>
-        <w:t>victim_mesh.vertices</w:t>
-      </w:r>
-      <w:proofErr w:type="spellEnd"/>
-      <w:r>
-        <w:rPr>
-          <w:rFonts w:ascii="Consolas" w:hAnsi="Consolas" w:cs="Consolas"/>
-          <w:color w:val="000000"/>
-          <w:kern w:val="0"/>
-          <w:sz w:val="19"/>
-          <w:szCs w:val="19"/>
-          <w:lang w:val="en-GB" w:eastAsia="en-GB"/>
-        </w:rPr>
-        <w:t>[p2]);</w:t>
+        <w:t xml:space="preserve">  sides[1] = _blade.GetSide(_victim_mesh.vertices[p2]);</w:t>
       </w:r>
     </w:p>
     <w:p>
@@ -6358,79 +4768,7 @@
           <w:szCs w:val="19"/>
           <w:lang w:val="en-GB" w:eastAsia="en-GB"/>
         </w:rPr>
-        <w:t xml:space="preserve">  </w:t>
-      </w:r>
-      <w:proofErr w:type="gramStart"/>
-      <w:r>
-        <w:rPr>
-          <w:rFonts w:ascii="Consolas" w:hAnsi="Consolas" w:cs="Consolas"/>
-          <w:color w:val="000000"/>
-          <w:kern w:val="0"/>
-          <w:sz w:val="19"/>
-          <w:szCs w:val="19"/>
-          <w:lang w:val="en-GB" w:eastAsia="en-GB"/>
-        </w:rPr>
-        <w:t>sides[</w:t>
-      </w:r>
-      <w:proofErr w:type="gramEnd"/>
-      <w:r>
-        <w:rPr>
-          <w:rFonts w:ascii="Consolas" w:hAnsi="Consolas" w:cs="Consolas"/>
-          <w:color w:val="000000"/>
-          <w:kern w:val="0"/>
-          <w:sz w:val="19"/>
-          <w:szCs w:val="19"/>
-          <w:lang w:val="en-GB" w:eastAsia="en-GB"/>
-        </w:rPr>
-        <w:t>2] = _</w:t>
-      </w:r>
-      <w:proofErr w:type="spellStart"/>
-      <w:r>
-        <w:rPr>
-          <w:rFonts w:ascii="Consolas" w:hAnsi="Consolas" w:cs="Consolas"/>
-          <w:color w:val="000000"/>
-          <w:kern w:val="0"/>
-          <w:sz w:val="19"/>
-          <w:szCs w:val="19"/>
-          <w:lang w:val="en-GB" w:eastAsia="en-GB"/>
-        </w:rPr>
-        <w:t>blade.GetSide</w:t>
-      </w:r>
-      <w:proofErr w:type="spellEnd"/>
-      <w:r>
-        <w:rPr>
-          <w:rFonts w:ascii="Consolas" w:hAnsi="Consolas" w:cs="Consolas"/>
-          <w:color w:val="000000"/>
-          <w:kern w:val="0"/>
-          <w:sz w:val="19"/>
-          <w:szCs w:val="19"/>
-          <w:lang w:val="en-GB" w:eastAsia="en-GB"/>
-        </w:rPr>
-        <w:t>(_</w:t>
-      </w:r>
-      <w:proofErr w:type="spellStart"/>
-      <w:r>
-        <w:rPr>
-          <w:rFonts w:ascii="Consolas" w:hAnsi="Consolas" w:cs="Consolas"/>
-          <w:color w:val="000000"/>
-          <w:kern w:val="0"/>
-          <w:sz w:val="19"/>
-          <w:szCs w:val="19"/>
-          <w:lang w:val="en-GB" w:eastAsia="en-GB"/>
-        </w:rPr>
-        <w:t>victim_mesh.vertices</w:t>
-      </w:r>
-      <w:proofErr w:type="spellEnd"/>
-      <w:r>
-        <w:rPr>
-          <w:rFonts w:ascii="Consolas" w:hAnsi="Consolas" w:cs="Consolas"/>
-          <w:color w:val="000000"/>
-          <w:kern w:val="0"/>
-          <w:sz w:val="19"/>
-          <w:szCs w:val="19"/>
-          <w:lang w:val="en-GB" w:eastAsia="en-GB"/>
-        </w:rPr>
-        <w:t>[p3]);</w:t>
+        <w:t xml:space="preserve">  sides[2] = _blade.GetSide(_victim_mesh.vertices[p3]);</w:t>
       </w:r>
     </w:p>
     <w:p>
@@ -6463,7 +4801,6 @@
           <w:lang w:val="en-GB" w:eastAsia="en-GB"/>
         </w:rPr>
       </w:pPr>
-      <w:proofErr w:type="gramStart"/>
       <w:r>
         <w:rPr>
           <w:rFonts w:ascii="Consolas" w:hAnsi="Consolas" w:cs="Consolas"/>
@@ -6475,7 +4812,6 @@
         </w:rPr>
         <w:t>if</w:t>
       </w:r>
-      <w:proofErr w:type="gramEnd"/>
       <w:r>
         <w:rPr>
           <w:rFonts w:ascii="Consolas" w:hAnsi="Consolas" w:cs="Consolas"/>
@@ -6528,31 +4864,7 @@
           <w:szCs w:val="19"/>
           <w:lang w:val="en-GB" w:eastAsia="en-GB"/>
         </w:rPr>
-        <w:t xml:space="preserve"> </w:t>
-      </w:r>
-      <w:proofErr w:type="gramStart"/>
-      <w:r>
-        <w:rPr>
-          <w:rFonts w:ascii="Consolas" w:hAnsi="Consolas" w:cs="Consolas"/>
-          <w:color w:val="000000"/>
-          <w:kern w:val="0"/>
-          <w:sz w:val="19"/>
-          <w:szCs w:val="19"/>
-          <w:lang w:val="en-GB" w:eastAsia="en-GB"/>
-        </w:rPr>
-        <w:t>then</w:t>
-      </w:r>
-      <w:proofErr w:type="gramEnd"/>
-      <w:r>
-        <w:rPr>
-          <w:rFonts w:ascii="Consolas" w:hAnsi="Consolas" w:cs="Consolas"/>
-          <w:color w:val="000000"/>
-          <w:kern w:val="0"/>
-          <w:sz w:val="19"/>
-          <w:szCs w:val="19"/>
-          <w:lang w:val="en-GB" w:eastAsia="en-GB"/>
-        </w:rPr>
-        <w:t xml:space="preserve"> the triangle at the core is cut.</w:t>
+        <w:t xml:space="preserve"> then the triangle at the core is cut.</w:t>
       </w:r>
       <w:r>
         <w:rPr>
@@ -6575,19 +4887,7 @@
           <w:lang w:val="en-GB" w:eastAsia="en-GB"/>
         </w:rPr>
         <w:br/>
-        <w:t xml:space="preserve">                    </w:t>
-      </w:r>
-      <w:proofErr w:type="gramStart"/>
-      <w:r>
-        <w:rPr>
-          <w:rFonts w:ascii="Consolas" w:hAnsi="Consolas" w:cs="Consolas"/>
-          <w:color w:val="000000"/>
-          <w:kern w:val="0"/>
-          <w:sz w:val="19"/>
-          <w:szCs w:val="19"/>
-          <w:lang w:val="en-GB" w:eastAsia="en-GB"/>
-        </w:rPr>
-        <w:t xml:space="preserve">{ </w:t>
+        <w:t xml:space="preserve">                    { </w:t>
       </w:r>
       <w:r>
         <w:rPr>
@@ -6598,19 +4898,7 @@
           <w:szCs w:val="19"/>
           <w:lang w:val="en-GB" w:eastAsia="en-GB"/>
         </w:rPr>
-        <w:t>/</w:t>
-      </w:r>
-      <w:proofErr w:type="gramEnd"/>
-      <w:r>
-        <w:rPr>
-          <w:rFonts w:ascii="Consolas" w:hAnsi="Consolas" w:cs="Consolas"/>
-          <w:color w:val="008000"/>
-          <w:kern w:val="0"/>
-          <w:sz w:val="19"/>
-          <w:szCs w:val="19"/>
-          <w:lang w:val="en-GB" w:eastAsia="en-GB"/>
-        </w:rPr>
-        <w:t>/ cut the triangle</w:t>
+        <w:t>// cut the triangle</w:t>
       </w:r>
     </w:p>
     <w:p>
@@ -6644,43 +4932,17 @@
           <w:lang w:val="en-GB" w:eastAsia="en-GB"/>
         </w:rPr>
       </w:pPr>
-      <w:proofErr w:type="spellStart"/>
-      <w:r>
-        <w:rPr>
-          <w:rFonts w:ascii="Consolas" w:hAnsi="Consolas" w:cs="Consolas"/>
-          <w:color w:val="000000"/>
-          <w:kern w:val="0"/>
-          <w:sz w:val="19"/>
-          <w:szCs w:val="19"/>
-          <w:lang w:val="en-GB" w:eastAsia="en-GB"/>
-        </w:rPr>
-        <w:t>Cut_this_</w:t>
-      </w:r>
-      <w:proofErr w:type="gramStart"/>
-      <w:r>
-        <w:rPr>
-          <w:rFonts w:ascii="Consolas" w:hAnsi="Consolas" w:cs="Consolas"/>
-          <w:color w:val="000000"/>
-          <w:kern w:val="0"/>
-          <w:sz w:val="19"/>
-          <w:szCs w:val="19"/>
-          <w:lang w:val="en-GB" w:eastAsia="en-GB"/>
-        </w:rPr>
-        <w:t>Face</w:t>
-      </w:r>
-      <w:proofErr w:type="spellEnd"/>
-      <w:r>
-        <w:rPr>
-          <w:rFonts w:ascii="Consolas" w:hAnsi="Consolas" w:cs="Consolas"/>
-          <w:color w:val="000000"/>
-          <w:kern w:val="0"/>
-          <w:sz w:val="19"/>
-          <w:szCs w:val="19"/>
-          <w:lang w:val="en-GB" w:eastAsia="en-GB"/>
-        </w:rPr>
-        <w:t>(</w:t>
-      </w:r>
-      <w:proofErr w:type="gramEnd"/>
+      <w:r>
+        <w:rPr>
+          <w:rFonts w:ascii="Consolas" w:hAnsi="Consolas" w:cs="Consolas"/>
+          <w:color w:val="000000"/>
+          <w:kern w:val="0"/>
+          <w:sz w:val="19"/>
+          <w:szCs w:val="19"/>
+          <w:lang w:val="en-GB" w:eastAsia="en-GB"/>
+        </w:rPr>
+        <w:t>Cut_this_Face(</w:t>
+      </w:r>
     </w:p>
     <w:p>
       <w:pPr>
@@ -6708,7 +4970,6 @@
         </w:rPr>
         <w:t xml:space="preserve"> </w:t>
       </w:r>
-      <w:proofErr w:type="gramStart"/>
       <w:r>
         <w:rPr>
           <w:rFonts w:ascii="Consolas" w:hAnsi="Consolas" w:cs="Consolas"/>
@@ -6720,7 +4981,6 @@
         </w:rPr>
         <w:t>new</w:t>
       </w:r>
-      <w:proofErr w:type="gramEnd"/>
       <w:r>
         <w:rPr>
           <w:rFonts w:ascii="Consolas" w:hAnsi="Consolas" w:cs="Consolas"/>
@@ -6752,79 +5012,7 @@
           <w:szCs w:val="19"/>
           <w:lang w:val="en-GB" w:eastAsia="en-GB"/>
         </w:rPr>
-        <w:t>[] { _</w:t>
-      </w:r>
-      <w:proofErr w:type="spellStart"/>
-      <w:r>
-        <w:rPr>
-          <w:rFonts w:ascii="Consolas" w:hAnsi="Consolas" w:cs="Consolas"/>
-          <w:color w:val="000000"/>
-          <w:kern w:val="0"/>
-          <w:sz w:val="19"/>
-          <w:szCs w:val="19"/>
-          <w:lang w:val="en-GB" w:eastAsia="en-GB"/>
-        </w:rPr>
-        <w:t>victim_mesh.vertices</w:t>
-      </w:r>
-      <w:proofErr w:type="spellEnd"/>
-      <w:r>
-        <w:rPr>
-          <w:rFonts w:ascii="Consolas" w:hAnsi="Consolas" w:cs="Consolas"/>
-          <w:color w:val="000000"/>
-          <w:kern w:val="0"/>
-          <w:sz w:val="19"/>
-          <w:szCs w:val="19"/>
-          <w:lang w:val="en-GB" w:eastAsia="en-GB"/>
-        </w:rPr>
-        <w:t>[p1], _</w:t>
-      </w:r>
-      <w:proofErr w:type="spellStart"/>
-      <w:r>
-        <w:rPr>
-          <w:rFonts w:ascii="Consolas" w:hAnsi="Consolas" w:cs="Consolas"/>
-          <w:color w:val="000000"/>
-          <w:kern w:val="0"/>
-          <w:sz w:val="19"/>
-          <w:szCs w:val="19"/>
-          <w:lang w:val="en-GB" w:eastAsia="en-GB"/>
-        </w:rPr>
-        <w:t>victim_mesh.vertices</w:t>
-      </w:r>
-      <w:proofErr w:type="spellEnd"/>
-      <w:r>
-        <w:rPr>
-          <w:rFonts w:ascii="Consolas" w:hAnsi="Consolas" w:cs="Consolas"/>
-          <w:color w:val="000000"/>
-          <w:kern w:val="0"/>
-          <w:sz w:val="19"/>
-          <w:szCs w:val="19"/>
-          <w:lang w:val="en-GB" w:eastAsia="en-GB"/>
-        </w:rPr>
-        <w:t>[p2], _</w:t>
-      </w:r>
-      <w:proofErr w:type="spellStart"/>
-      <w:r>
-        <w:rPr>
-          <w:rFonts w:ascii="Consolas" w:hAnsi="Consolas" w:cs="Consolas"/>
-          <w:color w:val="000000"/>
-          <w:kern w:val="0"/>
-          <w:sz w:val="19"/>
-          <w:szCs w:val="19"/>
-          <w:lang w:val="en-GB" w:eastAsia="en-GB"/>
-        </w:rPr>
-        <w:t>victim_mesh.vertices</w:t>
-      </w:r>
-      <w:proofErr w:type="spellEnd"/>
-      <w:r>
-        <w:rPr>
-          <w:rFonts w:ascii="Consolas" w:hAnsi="Consolas" w:cs="Consolas"/>
-          <w:color w:val="000000"/>
-          <w:kern w:val="0"/>
-          <w:sz w:val="19"/>
-          <w:szCs w:val="19"/>
-          <w:lang w:val="en-GB" w:eastAsia="en-GB"/>
-        </w:rPr>
-        <w:t>[p3] },</w:t>
+        <w:t>[] { _victim_mesh.vertices[p1], _victim_mesh.vertices[p2], _victim_mesh.vertices[p3] },</w:t>
       </w:r>
     </w:p>
     <w:p>
@@ -6842,7 +5030,6 @@
           <w:lang w:val="en-GB" w:eastAsia="en-GB"/>
         </w:rPr>
       </w:pPr>
-      <w:proofErr w:type="gramStart"/>
       <w:r>
         <w:rPr>
           <w:rFonts w:ascii="Consolas" w:hAnsi="Consolas" w:cs="Consolas"/>
@@ -6854,7 +5041,6 @@
         </w:rPr>
         <w:t>new</w:t>
       </w:r>
-      <w:proofErr w:type="gramEnd"/>
       <w:r>
         <w:rPr>
           <w:rFonts w:ascii="Consolas" w:hAnsi="Consolas" w:cs="Consolas"/>
@@ -6886,79 +5072,7 @@
           <w:szCs w:val="19"/>
           <w:lang w:val="en-GB" w:eastAsia="en-GB"/>
         </w:rPr>
-        <w:t>[] { _</w:t>
-      </w:r>
-      <w:proofErr w:type="spellStart"/>
-      <w:r>
-        <w:rPr>
-          <w:rFonts w:ascii="Consolas" w:hAnsi="Consolas" w:cs="Consolas"/>
-          <w:color w:val="000000"/>
-          <w:kern w:val="0"/>
-          <w:sz w:val="19"/>
-          <w:szCs w:val="19"/>
-          <w:lang w:val="en-GB" w:eastAsia="en-GB"/>
-        </w:rPr>
-        <w:t>victim_mesh.normals</w:t>
-      </w:r>
-      <w:proofErr w:type="spellEnd"/>
-      <w:r>
-        <w:rPr>
-          <w:rFonts w:ascii="Consolas" w:hAnsi="Consolas" w:cs="Consolas"/>
-          <w:color w:val="000000"/>
-          <w:kern w:val="0"/>
-          <w:sz w:val="19"/>
-          <w:szCs w:val="19"/>
-          <w:lang w:val="en-GB" w:eastAsia="en-GB"/>
-        </w:rPr>
-        <w:t>[p1], _</w:t>
-      </w:r>
-      <w:proofErr w:type="spellStart"/>
-      <w:r>
-        <w:rPr>
-          <w:rFonts w:ascii="Consolas" w:hAnsi="Consolas" w:cs="Consolas"/>
-          <w:color w:val="000000"/>
-          <w:kern w:val="0"/>
-          <w:sz w:val="19"/>
-          <w:szCs w:val="19"/>
-          <w:lang w:val="en-GB" w:eastAsia="en-GB"/>
-        </w:rPr>
-        <w:t>victim_mesh.normals</w:t>
-      </w:r>
-      <w:proofErr w:type="spellEnd"/>
-      <w:r>
-        <w:rPr>
-          <w:rFonts w:ascii="Consolas" w:hAnsi="Consolas" w:cs="Consolas"/>
-          <w:color w:val="000000"/>
-          <w:kern w:val="0"/>
-          <w:sz w:val="19"/>
-          <w:szCs w:val="19"/>
-          <w:lang w:val="en-GB" w:eastAsia="en-GB"/>
-        </w:rPr>
-        <w:t>[p2], _</w:t>
-      </w:r>
-      <w:proofErr w:type="spellStart"/>
-      <w:r>
-        <w:rPr>
-          <w:rFonts w:ascii="Consolas" w:hAnsi="Consolas" w:cs="Consolas"/>
-          <w:color w:val="000000"/>
-          <w:kern w:val="0"/>
-          <w:sz w:val="19"/>
-          <w:szCs w:val="19"/>
-          <w:lang w:val="en-GB" w:eastAsia="en-GB"/>
-        </w:rPr>
-        <w:t>victim_mesh.normals</w:t>
-      </w:r>
-      <w:proofErr w:type="spellEnd"/>
-      <w:r>
-        <w:rPr>
-          <w:rFonts w:ascii="Consolas" w:hAnsi="Consolas" w:cs="Consolas"/>
-          <w:color w:val="000000"/>
-          <w:kern w:val="0"/>
-          <w:sz w:val="19"/>
-          <w:szCs w:val="19"/>
-          <w:lang w:val="en-GB" w:eastAsia="en-GB"/>
-        </w:rPr>
-        <w:t>[p3] },</w:t>
+        <w:t>[] { _victim_mesh.normals[p1], _victim_mesh.normals[p2], _victim_mesh.normals[p3] },</w:t>
       </w:r>
     </w:p>
     <w:p>
@@ -6976,7 +5090,6 @@
           <w:lang w:val="en-GB" w:eastAsia="en-GB"/>
         </w:rPr>
       </w:pPr>
-      <w:proofErr w:type="gramStart"/>
       <w:r>
         <w:rPr>
           <w:rFonts w:ascii="Consolas" w:hAnsi="Consolas" w:cs="Consolas"/>
@@ -6988,7 +5101,6 @@
         </w:rPr>
         <w:t>new</w:t>
       </w:r>
-      <w:proofErr w:type="gramEnd"/>
       <w:r>
         <w:rPr>
           <w:rFonts w:ascii="Consolas" w:hAnsi="Consolas" w:cs="Consolas"/>
@@ -7020,79 +5132,7 @@
           <w:szCs w:val="19"/>
           <w:lang w:val="en-GB" w:eastAsia="en-GB"/>
         </w:rPr>
-        <w:t>[] { _</w:t>
-      </w:r>
-      <w:proofErr w:type="spellStart"/>
-      <w:r>
-        <w:rPr>
-          <w:rFonts w:ascii="Consolas" w:hAnsi="Consolas" w:cs="Consolas"/>
-          <w:color w:val="000000"/>
-          <w:kern w:val="0"/>
-          <w:sz w:val="19"/>
-          <w:szCs w:val="19"/>
-          <w:lang w:val="en-GB" w:eastAsia="en-GB"/>
-        </w:rPr>
-        <w:t>victim_mesh.uv</w:t>
-      </w:r>
-      <w:proofErr w:type="spellEnd"/>
-      <w:r>
-        <w:rPr>
-          <w:rFonts w:ascii="Consolas" w:hAnsi="Consolas" w:cs="Consolas"/>
-          <w:color w:val="000000"/>
-          <w:kern w:val="0"/>
-          <w:sz w:val="19"/>
-          <w:szCs w:val="19"/>
-          <w:lang w:val="en-GB" w:eastAsia="en-GB"/>
-        </w:rPr>
-        <w:t>[p1], _</w:t>
-      </w:r>
-      <w:proofErr w:type="spellStart"/>
-      <w:r>
-        <w:rPr>
-          <w:rFonts w:ascii="Consolas" w:hAnsi="Consolas" w:cs="Consolas"/>
-          <w:color w:val="000000"/>
-          <w:kern w:val="0"/>
-          <w:sz w:val="19"/>
-          <w:szCs w:val="19"/>
-          <w:lang w:val="en-GB" w:eastAsia="en-GB"/>
-        </w:rPr>
-        <w:t>victim_mesh.uv</w:t>
-      </w:r>
-      <w:proofErr w:type="spellEnd"/>
-      <w:r>
-        <w:rPr>
-          <w:rFonts w:ascii="Consolas" w:hAnsi="Consolas" w:cs="Consolas"/>
-          <w:color w:val="000000"/>
-          <w:kern w:val="0"/>
-          <w:sz w:val="19"/>
-          <w:szCs w:val="19"/>
-          <w:lang w:val="en-GB" w:eastAsia="en-GB"/>
-        </w:rPr>
-        <w:t>[p2], _</w:t>
-      </w:r>
-      <w:proofErr w:type="spellStart"/>
-      <w:r>
-        <w:rPr>
-          <w:rFonts w:ascii="Consolas" w:hAnsi="Consolas" w:cs="Consolas"/>
-          <w:color w:val="000000"/>
-          <w:kern w:val="0"/>
-          <w:sz w:val="19"/>
-          <w:szCs w:val="19"/>
-          <w:lang w:val="en-GB" w:eastAsia="en-GB"/>
-        </w:rPr>
-        <w:t>victim_mesh.uv</w:t>
-      </w:r>
-      <w:proofErr w:type="spellEnd"/>
-      <w:r>
-        <w:rPr>
-          <w:rFonts w:ascii="Consolas" w:hAnsi="Consolas" w:cs="Consolas"/>
-          <w:color w:val="000000"/>
-          <w:kern w:val="0"/>
-          <w:sz w:val="19"/>
-          <w:szCs w:val="19"/>
-          <w:lang w:val="en-GB" w:eastAsia="en-GB"/>
-        </w:rPr>
-        <w:t>[p3] },</w:t>
+        <w:t>[] { _victim_mesh.uv[p1], _victim_mesh.uv[p2], _victim_mesh.uv[p3] },</w:t>
       </w:r>
     </w:p>
     <w:p>
@@ -7121,7 +5161,6 @@
         </w:rPr>
         <w:t xml:space="preserve"> </w:t>
       </w:r>
-      <w:proofErr w:type="gramStart"/>
       <w:r>
         <w:rPr>
           <w:rFonts w:ascii="Consolas" w:hAnsi="Consolas" w:cs="Consolas"/>
@@ -7133,7 +5172,6 @@
         </w:rPr>
         <w:t>new</w:t>
       </w:r>
-      <w:proofErr w:type="gramEnd"/>
       <w:r>
         <w:rPr>
           <w:rFonts w:ascii="Consolas" w:hAnsi="Consolas" w:cs="Consolas"/>
@@ -7165,79 +5203,7 @@
           <w:szCs w:val="19"/>
           <w:lang w:val="en-GB" w:eastAsia="en-GB"/>
         </w:rPr>
-        <w:t>[] { _</w:t>
-      </w:r>
-      <w:proofErr w:type="spellStart"/>
-      <w:r>
-        <w:rPr>
-          <w:rFonts w:ascii="Consolas" w:hAnsi="Consolas" w:cs="Consolas"/>
-          <w:color w:val="000000"/>
-          <w:kern w:val="0"/>
-          <w:sz w:val="19"/>
-          <w:szCs w:val="19"/>
-          <w:lang w:val="en-GB" w:eastAsia="en-GB"/>
-        </w:rPr>
-        <w:t>victim_mesh.tangents</w:t>
-      </w:r>
-      <w:proofErr w:type="spellEnd"/>
-      <w:r>
-        <w:rPr>
-          <w:rFonts w:ascii="Consolas" w:hAnsi="Consolas" w:cs="Consolas"/>
-          <w:color w:val="000000"/>
-          <w:kern w:val="0"/>
-          <w:sz w:val="19"/>
-          <w:szCs w:val="19"/>
-          <w:lang w:val="en-GB" w:eastAsia="en-GB"/>
-        </w:rPr>
-        <w:t>[p1], _</w:t>
-      </w:r>
-      <w:proofErr w:type="spellStart"/>
-      <w:r>
-        <w:rPr>
-          <w:rFonts w:ascii="Consolas" w:hAnsi="Consolas" w:cs="Consolas"/>
-          <w:color w:val="000000"/>
-          <w:kern w:val="0"/>
-          <w:sz w:val="19"/>
-          <w:szCs w:val="19"/>
-          <w:lang w:val="en-GB" w:eastAsia="en-GB"/>
-        </w:rPr>
-        <w:t>victim_mesh.tangents</w:t>
-      </w:r>
-      <w:proofErr w:type="spellEnd"/>
-      <w:r>
-        <w:rPr>
-          <w:rFonts w:ascii="Consolas" w:hAnsi="Consolas" w:cs="Consolas"/>
-          <w:color w:val="000000"/>
-          <w:kern w:val="0"/>
-          <w:sz w:val="19"/>
-          <w:szCs w:val="19"/>
-          <w:lang w:val="en-GB" w:eastAsia="en-GB"/>
-        </w:rPr>
-        <w:t>[p2], _</w:t>
-      </w:r>
-      <w:proofErr w:type="spellStart"/>
-      <w:r>
-        <w:rPr>
-          <w:rFonts w:ascii="Consolas" w:hAnsi="Consolas" w:cs="Consolas"/>
-          <w:color w:val="000000"/>
-          <w:kern w:val="0"/>
-          <w:sz w:val="19"/>
-          <w:szCs w:val="19"/>
-          <w:lang w:val="en-GB" w:eastAsia="en-GB"/>
-        </w:rPr>
-        <w:t>victim_mesh.tangents</w:t>
-      </w:r>
-      <w:proofErr w:type="spellEnd"/>
-      <w:r>
-        <w:rPr>
-          <w:rFonts w:ascii="Consolas" w:hAnsi="Consolas" w:cs="Consolas"/>
-          <w:color w:val="000000"/>
-          <w:kern w:val="0"/>
-          <w:sz w:val="19"/>
-          <w:szCs w:val="19"/>
-          <w:lang w:val="en-GB" w:eastAsia="en-GB"/>
-        </w:rPr>
-        <w:t>[p3] },</w:t>
+        <w:t>[] { _victim_mesh.tangents[p1], _victim_mesh.tangents[p2], _victim_mesh.tangents[p3] },</w:t>
       </w:r>
     </w:p>
     <w:p>
@@ -7320,51 +5286,7 @@
           <w:szCs w:val="17"/>
           <w:lang w:val="en-GB" w:eastAsia="en-GB"/>
         </w:rPr>
-        <w:t xml:space="preserve">This means as the information is fed into the </w:t>
-      </w:r>
-      <w:proofErr w:type="spellStart"/>
-      <w:r>
-        <w:rPr>
-          <w:rFonts w:cs="Consolas"/>
-          <w:color w:val="000000"/>
-          <w:kern w:val="0"/>
-          <w:szCs w:val="17"/>
-          <w:lang w:val="en-GB" w:eastAsia="en-GB"/>
-        </w:rPr>
-        <w:t>leftSide</w:t>
-      </w:r>
-      <w:proofErr w:type="spellEnd"/>
-      <w:r>
-        <w:rPr>
-          <w:rFonts w:cs="Consolas"/>
-          <w:color w:val="000000"/>
-          <w:kern w:val="0"/>
-          <w:szCs w:val="17"/>
-          <w:lang w:val="en-GB" w:eastAsia="en-GB"/>
-        </w:rPr>
-        <w:t xml:space="preserve"> and </w:t>
-      </w:r>
-      <w:proofErr w:type="spellStart"/>
-      <w:r>
-        <w:rPr>
-          <w:rFonts w:cs="Consolas"/>
-          <w:color w:val="000000"/>
-          <w:kern w:val="0"/>
-          <w:szCs w:val="17"/>
-          <w:lang w:val="en-GB" w:eastAsia="en-GB"/>
-        </w:rPr>
-        <w:t>rightSide</w:t>
-      </w:r>
-      <w:proofErr w:type="spellEnd"/>
-      <w:r>
-        <w:rPr>
-          <w:rFonts w:cs="Consolas"/>
-          <w:color w:val="000000"/>
-          <w:kern w:val="0"/>
-          <w:szCs w:val="17"/>
-          <w:lang w:val="en-GB" w:eastAsia="en-GB"/>
-        </w:rPr>
-        <w:t xml:space="preserve"> vectors the original object is deleted face by face as the counter is incremented.</w:t>
+        <w:t>This means as the information is fed into the leftSide and rightSide vectors the original object is deleted face by face as the counter is incremented.</w:t>
       </w:r>
     </w:p>
     <w:p>
@@ -7443,7 +5365,6 @@
         </w:rPr>
         <w:t xml:space="preserve">            </w:t>
       </w:r>
-      <w:proofErr w:type="gramStart"/>
       <w:r>
         <w:rPr>
           <w:rFonts w:ascii="Consolas" w:hAnsi="Consolas" w:cs="Consolas"/>
@@ -7464,45 +5385,8 @@
           <w:szCs w:val="19"/>
           <w:lang w:val="en-GB" w:eastAsia="en-GB"/>
         </w:rPr>
-        <w:t>[</w:t>
-      </w:r>
-      <w:proofErr w:type="gramEnd"/>
-      <w:r>
-        <w:rPr>
-          <w:rFonts w:ascii="Consolas" w:hAnsi="Consolas" w:cs="Consolas"/>
-          <w:color w:val="000000"/>
-          <w:kern w:val="0"/>
-          <w:sz w:val="19"/>
-          <w:szCs w:val="19"/>
-          <w:lang w:val="en-GB" w:eastAsia="en-GB"/>
-        </w:rPr>
-        <w:t xml:space="preserve">] mats = </w:t>
-      </w:r>
-      <w:proofErr w:type="spellStart"/>
-      <w:r>
-        <w:rPr>
-          <w:rFonts w:ascii="Consolas" w:hAnsi="Consolas" w:cs="Consolas"/>
-          <w:color w:val="000000"/>
-          <w:kern w:val="0"/>
-          <w:sz w:val="19"/>
-          <w:szCs w:val="19"/>
-          <w:lang w:val="en-GB" w:eastAsia="en-GB"/>
-        </w:rPr>
-        <w:t>victim.GetComponent</w:t>
-      </w:r>
-      <w:proofErr w:type="spellEnd"/>
-      <w:r>
-        <w:rPr>
-          <w:rFonts w:ascii="Consolas" w:hAnsi="Consolas" w:cs="Consolas"/>
-          <w:color w:val="000000"/>
-          <w:kern w:val="0"/>
-          <w:sz w:val="19"/>
-          <w:szCs w:val="19"/>
-          <w:lang w:val="en-GB" w:eastAsia="en-GB"/>
-        </w:rPr>
-        <w:t>&lt;</w:t>
-      </w:r>
-      <w:proofErr w:type="spellStart"/>
+        <w:t>[] mats = victim.GetComponent&lt;</w:t>
+      </w:r>
       <w:r>
         <w:rPr>
           <w:rFonts w:ascii="Consolas" w:hAnsi="Consolas" w:cs="Consolas"/>
@@ -7514,41 +5398,16 @@
         </w:rPr>
         <w:t>MeshRenderer</w:t>
       </w:r>
-      <w:proofErr w:type="spellEnd"/>
-      <w:r>
-        <w:rPr>
-          <w:rFonts w:ascii="Consolas" w:hAnsi="Consolas" w:cs="Consolas"/>
-          <w:color w:val="000000"/>
-          <w:kern w:val="0"/>
-          <w:sz w:val="19"/>
-          <w:szCs w:val="19"/>
-          <w:lang w:val="en-GB" w:eastAsia="en-GB"/>
-        </w:rPr>
-        <w:t>&gt;().</w:t>
-      </w:r>
-      <w:proofErr w:type="spellStart"/>
-      <w:r>
-        <w:rPr>
-          <w:rFonts w:ascii="Consolas" w:hAnsi="Consolas" w:cs="Consolas"/>
-          <w:color w:val="000000"/>
-          <w:kern w:val="0"/>
-          <w:sz w:val="19"/>
-          <w:szCs w:val="19"/>
-          <w:lang w:val="en-GB" w:eastAsia="en-GB"/>
-        </w:rPr>
-        <w:t>sharedMaterials</w:t>
-      </w:r>
-      <w:proofErr w:type="spellEnd"/>
-      <w:r>
-        <w:rPr>
-          <w:rFonts w:ascii="Consolas" w:hAnsi="Consolas" w:cs="Consolas"/>
-          <w:color w:val="000000"/>
-          <w:kern w:val="0"/>
-          <w:sz w:val="19"/>
-          <w:szCs w:val="19"/>
-          <w:lang w:val="en-GB" w:eastAsia="en-GB"/>
-        </w:rPr>
-        <w:t>;</w:t>
+      <w:r>
+        <w:rPr>
+          <w:rFonts w:ascii="Consolas" w:hAnsi="Consolas" w:cs="Consolas"/>
+          <w:color w:val="000000"/>
+          <w:kern w:val="0"/>
+          <w:sz w:val="19"/>
+          <w:szCs w:val="19"/>
+          <w:lang w:val="en-GB" w:eastAsia="en-GB"/>
+        </w:rPr>
+        <w:t>&gt;().sharedMaterials;</w:t>
       </w:r>
     </w:p>
     <w:p>
@@ -7577,7 +5436,6 @@
         </w:rPr>
         <w:t xml:space="preserve">            </w:t>
       </w:r>
-      <w:proofErr w:type="gramStart"/>
       <w:r>
         <w:rPr>
           <w:rFonts w:ascii="Consolas" w:hAnsi="Consolas" w:cs="Consolas"/>
@@ -7589,41 +5447,16 @@
         </w:rPr>
         <w:t>if</w:t>
       </w:r>
-      <w:proofErr w:type="gramEnd"/>
-      <w:r>
-        <w:rPr>
-          <w:rFonts w:ascii="Consolas" w:hAnsi="Consolas" w:cs="Consolas"/>
-          <w:color w:val="000000"/>
-          <w:kern w:val="0"/>
-          <w:sz w:val="19"/>
-          <w:szCs w:val="19"/>
-          <w:lang w:val="en-GB" w:eastAsia="en-GB"/>
-        </w:rPr>
-        <w:t xml:space="preserve"> (mats[</w:t>
-      </w:r>
-      <w:proofErr w:type="spellStart"/>
-      <w:r>
-        <w:rPr>
-          <w:rFonts w:ascii="Consolas" w:hAnsi="Consolas" w:cs="Consolas"/>
-          <w:color w:val="000000"/>
-          <w:kern w:val="0"/>
-          <w:sz w:val="19"/>
-          <w:szCs w:val="19"/>
-          <w:lang w:val="en-GB" w:eastAsia="en-GB"/>
-        </w:rPr>
-        <w:t>mats.Length</w:t>
-      </w:r>
-      <w:proofErr w:type="spellEnd"/>
-      <w:r>
-        <w:rPr>
-          <w:rFonts w:ascii="Consolas" w:hAnsi="Consolas" w:cs="Consolas"/>
-          <w:color w:val="000000"/>
-          <w:kern w:val="0"/>
-          <w:sz w:val="19"/>
-          <w:szCs w:val="19"/>
-          <w:lang w:val="en-GB" w:eastAsia="en-GB"/>
-        </w:rPr>
-        <w:t xml:space="preserve"> - 1].name != capMaterial.name)</w:t>
+      <w:r>
+        <w:rPr>
+          <w:rFonts w:ascii="Consolas" w:hAnsi="Consolas" w:cs="Consolas"/>
+          <w:color w:val="000000"/>
+          <w:kern w:val="0"/>
+          <w:sz w:val="19"/>
+          <w:szCs w:val="19"/>
+          <w:lang w:val="en-GB" w:eastAsia="en-GB"/>
+        </w:rPr>
+        <w:t xml:space="preserve"> (mats[mats.Length - 1].name != capMaterial.name)</w:t>
       </w:r>
     </w:p>
     <w:p>
@@ -7679,7 +5512,6 @@
         </w:rPr>
         <w:t xml:space="preserve">                </w:t>
       </w:r>
-      <w:proofErr w:type="gramStart"/>
       <w:r>
         <w:rPr>
           <w:rFonts w:ascii="Consolas" w:hAnsi="Consolas" w:cs="Consolas"/>
@@ -7700,43 +5532,7 @@
           <w:szCs w:val="19"/>
           <w:lang w:val="en-GB" w:eastAsia="en-GB"/>
         </w:rPr>
-        <w:t>[</w:t>
-      </w:r>
-      <w:proofErr w:type="gramEnd"/>
-      <w:r>
-        <w:rPr>
-          <w:rFonts w:ascii="Consolas" w:hAnsi="Consolas" w:cs="Consolas"/>
-          <w:color w:val="000000"/>
-          <w:kern w:val="0"/>
-          <w:sz w:val="19"/>
-          <w:szCs w:val="19"/>
-          <w:lang w:val="en-GB" w:eastAsia="en-GB"/>
-        </w:rPr>
-        <w:t xml:space="preserve">] </w:t>
-      </w:r>
-      <w:proofErr w:type="spellStart"/>
-      <w:r>
-        <w:rPr>
-          <w:rFonts w:ascii="Consolas" w:hAnsi="Consolas" w:cs="Consolas"/>
-          <w:color w:val="000000"/>
-          <w:kern w:val="0"/>
-          <w:sz w:val="19"/>
-          <w:szCs w:val="19"/>
-          <w:lang w:val="en-GB" w:eastAsia="en-GB"/>
-        </w:rPr>
-        <w:t>newMats</w:t>
-      </w:r>
-      <w:proofErr w:type="spellEnd"/>
-      <w:r>
-        <w:rPr>
-          <w:rFonts w:ascii="Consolas" w:hAnsi="Consolas" w:cs="Consolas"/>
-          <w:color w:val="000000"/>
-          <w:kern w:val="0"/>
-          <w:sz w:val="19"/>
-          <w:szCs w:val="19"/>
-          <w:lang w:val="en-GB" w:eastAsia="en-GB"/>
-        </w:rPr>
-        <w:t xml:space="preserve"> = </w:t>
+        <w:t xml:space="preserve">[] newMats = </w:t>
       </w:r>
       <w:r>
         <w:rPr>
@@ -7780,31 +5576,7 @@
           <w:szCs w:val="19"/>
           <w:lang w:val="en-GB" w:eastAsia="en-GB"/>
         </w:rPr>
-        <w:t>[</w:t>
-      </w:r>
-      <w:proofErr w:type="spellStart"/>
-      <w:r>
-        <w:rPr>
-          <w:rFonts w:ascii="Consolas" w:hAnsi="Consolas" w:cs="Consolas"/>
-          <w:color w:val="000000"/>
-          <w:kern w:val="0"/>
-          <w:sz w:val="19"/>
-          <w:szCs w:val="19"/>
-          <w:lang w:val="en-GB" w:eastAsia="en-GB"/>
-        </w:rPr>
-        <w:t>mats.Length</w:t>
-      </w:r>
-      <w:proofErr w:type="spellEnd"/>
-      <w:r>
-        <w:rPr>
-          <w:rFonts w:ascii="Consolas" w:hAnsi="Consolas" w:cs="Consolas"/>
-          <w:color w:val="000000"/>
-          <w:kern w:val="0"/>
-          <w:sz w:val="19"/>
-          <w:szCs w:val="19"/>
-          <w:lang w:val="en-GB" w:eastAsia="en-GB"/>
-        </w:rPr>
-        <w:t xml:space="preserve"> + 1];</w:t>
+        <w:t>[mats.Length + 1];</w:t>
       </w:r>
     </w:p>
     <w:p>
@@ -7831,57 +5603,7 @@
           <w:szCs w:val="19"/>
           <w:lang w:val="en-GB" w:eastAsia="en-GB"/>
         </w:rPr>
-        <w:t xml:space="preserve">                </w:t>
-      </w:r>
-      <w:proofErr w:type="spellStart"/>
-      <w:proofErr w:type="gramStart"/>
-      <w:r>
-        <w:rPr>
-          <w:rFonts w:ascii="Consolas" w:hAnsi="Consolas" w:cs="Consolas"/>
-          <w:color w:val="000000"/>
-          <w:kern w:val="0"/>
-          <w:sz w:val="19"/>
-          <w:szCs w:val="19"/>
-          <w:lang w:val="en-GB" w:eastAsia="en-GB"/>
-        </w:rPr>
-        <w:t>mats.CopyTo</w:t>
-      </w:r>
-      <w:proofErr w:type="spellEnd"/>
-      <w:r>
-        <w:rPr>
-          <w:rFonts w:ascii="Consolas" w:hAnsi="Consolas" w:cs="Consolas"/>
-          <w:color w:val="000000"/>
-          <w:kern w:val="0"/>
-          <w:sz w:val="19"/>
-          <w:szCs w:val="19"/>
-          <w:lang w:val="en-GB" w:eastAsia="en-GB"/>
-        </w:rPr>
-        <w:t>(</w:t>
-      </w:r>
-      <w:proofErr w:type="spellStart"/>
-      <w:proofErr w:type="gramEnd"/>
-      <w:r>
-        <w:rPr>
-          <w:rFonts w:ascii="Consolas" w:hAnsi="Consolas" w:cs="Consolas"/>
-          <w:color w:val="000000"/>
-          <w:kern w:val="0"/>
-          <w:sz w:val="19"/>
-          <w:szCs w:val="19"/>
-          <w:lang w:val="en-GB" w:eastAsia="en-GB"/>
-        </w:rPr>
-        <w:t>newMats</w:t>
-      </w:r>
-      <w:proofErr w:type="spellEnd"/>
-      <w:r>
-        <w:rPr>
-          <w:rFonts w:ascii="Consolas" w:hAnsi="Consolas" w:cs="Consolas"/>
-          <w:color w:val="000000"/>
-          <w:kern w:val="0"/>
-          <w:sz w:val="19"/>
-          <w:szCs w:val="19"/>
-          <w:lang w:val="en-GB" w:eastAsia="en-GB"/>
-        </w:rPr>
-        <w:t>, 0);</w:t>
+        <w:t xml:space="preserve">                mats.CopyTo(newMats, 0);</w:t>
       </w:r>
     </w:p>
     <w:p>
@@ -7908,81 +5630,7 @@
           <w:szCs w:val="19"/>
           <w:lang w:val="en-GB" w:eastAsia="en-GB"/>
         </w:rPr>
-        <w:t xml:space="preserve">                </w:t>
-      </w:r>
-      <w:proofErr w:type="spellStart"/>
-      <w:proofErr w:type="gramStart"/>
-      <w:r>
-        <w:rPr>
-          <w:rFonts w:ascii="Consolas" w:hAnsi="Consolas" w:cs="Consolas"/>
-          <w:color w:val="000000"/>
-          <w:kern w:val="0"/>
-          <w:sz w:val="19"/>
-          <w:szCs w:val="19"/>
-          <w:lang w:val="en-GB" w:eastAsia="en-GB"/>
-        </w:rPr>
-        <w:t>newMats</w:t>
-      </w:r>
-      <w:proofErr w:type="spellEnd"/>
-      <w:r>
-        <w:rPr>
-          <w:rFonts w:ascii="Consolas" w:hAnsi="Consolas" w:cs="Consolas"/>
-          <w:color w:val="000000"/>
-          <w:kern w:val="0"/>
-          <w:sz w:val="19"/>
-          <w:szCs w:val="19"/>
-          <w:lang w:val="en-GB" w:eastAsia="en-GB"/>
-        </w:rPr>
-        <w:t>[</w:t>
-      </w:r>
-      <w:proofErr w:type="spellStart"/>
-      <w:proofErr w:type="gramEnd"/>
-      <w:r>
-        <w:rPr>
-          <w:rFonts w:ascii="Consolas" w:hAnsi="Consolas" w:cs="Consolas"/>
-          <w:color w:val="000000"/>
-          <w:kern w:val="0"/>
-          <w:sz w:val="19"/>
-          <w:szCs w:val="19"/>
-          <w:lang w:val="en-GB" w:eastAsia="en-GB"/>
-        </w:rPr>
-        <w:t>mats.Length</w:t>
-      </w:r>
-      <w:proofErr w:type="spellEnd"/>
-      <w:r>
-        <w:rPr>
-          <w:rFonts w:ascii="Consolas" w:hAnsi="Consolas" w:cs="Consolas"/>
-          <w:color w:val="000000"/>
-          <w:kern w:val="0"/>
-          <w:sz w:val="19"/>
-          <w:szCs w:val="19"/>
-          <w:lang w:val="en-GB" w:eastAsia="en-GB"/>
-        </w:rPr>
-        <w:t xml:space="preserve">] = </w:t>
-      </w:r>
-      <w:proofErr w:type="spellStart"/>
-      <w:r>
-        <w:rPr>
-          <w:rFonts w:ascii="Consolas" w:hAnsi="Consolas" w:cs="Consolas"/>
-          <w:color w:val="000000"/>
-          <w:kern w:val="0"/>
-          <w:sz w:val="19"/>
-          <w:szCs w:val="19"/>
-          <w:lang w:val="en-GB" w:eastAsia="en-GB"/>
-        </w:rPr>
-        <w:t>capMaterial</w:t>
-      </w:r>
-      <w:proofErr w:type="spellEnd"/>
-      <w:r>
-        <w:rPr>
-          <w:rFonts w:ascii="Consolas" w:hAnsi="Consolas" w:cs="Consolas"/>
-          <w:color w:val="000000"/>
-          <w:kern w:val="0"/>
-          <w:sz w:val="19"/>
-          <w:szCs w:val="19"/>
-          <w:lang w:val="en-GB" w:eastAsia="en-GB"/>
-        </w:rPr>
-        <w:t>;</w:t>
+        <w:t xml:space="preserve">                newMats[mats.Length] = capMaterial;</w:t>
       </w:r>
     </w:p>
     <w:p>
@@ -8009,55 +5657,7 @@
           <w:szCs w:val="19"/>
           <w:lang w:val="en-GB" w:eastAsia="en-GB"/>
         </w:rPr>
-        <w:t xml:space="preserve">                </w:t>
-      </w:r>
-      <w:proofErr w:type="gramStart"/>
-      <w:r>
-        <w:rPr>
-          <w:rFonts w:ascii="Consolas" w:hAnsi="Consolas" w:cs="Consolas"/>
-          <w:color w:val="000000"/>
-          <w:kern w:val="0"/>
-          <w:sz w:val="19"/>
-          <w:szCs w:val="19"/>
-          <w:lang w:val="en-GB" w:eastAsia="en-GB"/>
-        </w:rPr>
-        <w:t>mats</w:t>
-      </w:r>
-      <w:proofErr w:type="gramEnd"/>
-      <w:r>
-        <w:rPr>
-          <w:rFonts w:ascii="Consolas" w:hAnsi="Consolas" w:cs="Consolas"/>
-          <w:color w:val="000000"/>
-          <w:kern w:val="0"/>
-          <w:sz w:val="19"/>
-          <w:szCs w:val="19"/>
-          <w:lang w:val="en-GB" w:eastAsia="en-GB"/>
-        </w:rPr>
-        <w:t xml:space="preserve"> = </w:t>
-      </w:r>
-      <w:proofErr w:type="spellStart"/>
-      <w:r>
-        <w:rPr>
-          <w:rFonts w:ascii="Consolas" w:hAnsi="Consolas" w:cs="Consolas"/>
-          <w:color w:val="000000"/>
-          <w:kern w:val="0"/>
-          <w:sz w:val="19"/>
-          <w:szCs w:val="19"/>
-          <w:lang w:val="en-GB" w:eastAsia="en-GB"/>
-        </w:rPr>
-        <w:t>newMats</w:t>
-      </w:r>
-      <w:proofErr w:type="spellEnd"/>
-      <w:r>
-        <w:rPr>
-          <w:rFonts w:ascii="Consolas" w:hAnsi="Consolas" w:cs="Consolas"/>
-          <w:color w:val="000000"/>
-          <w:kern w:val="0"/>
-          <w:sz w:val="19"/>
-          <w:szCs w:val="19"/>
-          <w:lang w:val="en-GB" w:eastAsia="en-GB"/>
-        </w:rPr>
-        <w:t>;</w:t>
+        <w:t xml:space="preserve">                mats = newMats;</w:t>
       </w:r>
     </w:p>
     <w:p>
@@ -8116,33 +5716,8 @@
           <w:szCs w:val="19"/>
           <w:lang w:val="en-GB" w:eastAsia="en-GB"/>
         </w:rPr>
-        <w:t xml:space="preserve">            </w:t>
-      </w:r>
-      <w:proofErr w:type="spellStart"/>
-      <w:r>
-        <w:rPr>
-          <w:rFonts w:ascii="Consolas" w:hAnsi="Consolas" w:cs="Consolas"/>
-          <w:color w:val="000000"/>
-          <w:kern w:val="0"/>
-          <w:sz w:val="19"/>
-          <w:szCs w:val="19"/>
-          <w:lang w:val="en-GB" w:eastAsia="en-GB"/>
-        </w:rPr>
-        <w:t>leftSideObj.GetComponent</w:t>
-      </w:r>
-      <w:proofErr w:type="spellEnd"/>
-      <w:r>
-        <w:rPr>
-          <w:rFonts w:ascii="Consolas" w:hAnsi="Consolas" w:cs="Consolas"/>
-          <w:color w:val="000000"/>
-          <w:kern w:val="0"/>
-          <w:sz w:val="19"/>
-          <w:szCs w:val="19"/>
-          <w:lang w:val="en-GB" w:eastAsia="en-GB"/>
-        </w:rPr>
-        <w:t>&lt;</w:t>
-      </w:r>
-      <w:proofErr w:type="spellStart"/>
+        <w:t xml:space="preserve">            leftSideObj.GetComponent&lt;</w:t>
+      </w:r>
       <w:r>
         <w:rPr>
           <w:rFonts w:ascii="Consolas" w:hAnsi="Consolas" w:cs="Consolas"/>
@@ -8154,79 +5729,40 @@
         </w:rPr>
         <w:t>MeshRenderer</w:t>
       </w:r>
-      <w:proofErr w:type="spellEnd"/>
-      <w:proofErr w:type="gramStart"/>
-      <w:r>
-        <w:rPr>
-          <w:rFonts w:ascii="Consolas" w:hAnsi="Consolas" w:cs="Consolas"/>
-          <w:color w:val="000000"/>
-          <w:kern w:val="0"/>
-          <w:sz w:val="19"/>
-          <w:szCs w:val="19"/>
-          <w:lang w:val="en-GB" w:eastAsia="en-GB"/>
-        </w:rPr>
-        <w:t>&gt;(</w:t>
-      </w:r>
-      <w:proofErr w:type="gramEnd"/>
-      <w:r>
-        <w:rPr>
-          <w:rFonts w:ascii="Consolas" w:hAnsi="Consolas" w:cs="Consolas"/>
-          <w:color w:val="000000"/>
-          <w:kern w:val="0"/>
-          <w:sz w:val="19"/>
-          <w:szCs w:val="19"/>
-          <w:lang w:val="en-GB" w:eastAsia="en-GB"/>
-        </w:rPr>
-        <w:t>).materials = mats;</w:t>
-      </w:r>
-    </w:p>
-    <w:p>
-      <w:pPr>
-        <w:rPr>
-          <w:rFonts w:ascii="Consolas" w:hAnsi="Consolas" w:cs="Consolas"/>
-          <w:color w:val="000000"/>
-          <w:kern w:val="0"/>
-          <w:sz w:val="19"/>
-          <w:szCs w:val="19"/>
-          <w:lang w:val="en-GB" w:eastAsia="en-GB"/>
-        </w:rPr>
-      </w:pPr>
-      <w:r>
-        <w:rPr>
-          <w:rFonts w:ascii="Consolas" w:hAnsi="Consolas" w:cs="Consolas"/>
-          <w:color w:val="000000"/>
-          <w:kern w:val="0"/>
-          <w:sz w:val="19"/>
-          <w:szCs w:val="19"/>
-          <w:lang w:val="en-GB" w:eastAsia="en-GB"/>
-        </w:rPr>
-        <w:t xml:space="preserve">            </w:t>
-      </w:r>
-      <w:proofErr w:type="spellStart"/>
-      <w:r>
-        <w:rPr>
-          <w:rFonts w:ascii="Consolas" w:hAnsi="Consolas" w:cs="Consolas"/>
-          <w:color w:val="000000"/>
-          <w:kern w:val="0"/>
-          <w:sz w:val="19"/>
-          <w:szCs w:val="19"/>
-          <w:lang w:val="en-GB" w:eastAsia="en-GB"/>
-        </w:rPr>
-        <w:t>rightSideObj.GetComponent</w:t>
-      </w:r>
-      <w:proofErr w:type="spellEnd"/>
-      <w:r>
-        <w:rPr>
-          <w:rFonts w:ascii="Consolas" w:hAnsi="Consolas" w:cs="Consolas"/>
-          <w:color w:val="000000"/>
-          <w:kern w:val="0"/>
-          <w:sz w:val="19"/>
-          <w:szCs w:val="19"/>
-          <w:lang w:val="en-GB" w:eastAsia="en-GB"/>
-        </w:rPr>
-        <w:t>&lt;</w:t>
-      </w:r>
-      <w:proofErr w:type="spellStart"/>
+      <w:r>
+        <w:rPr>
+          <w:rFonts w:ascii="Consolas" w:hAnsi="Consolas" w:cs="Consolas"/>
+          <w:color w:val="000000"/>
+          <w:kern w:val="0"/>
+          <w:sz w:val="19"/>
+          <w:szCs w:val="19"/>
+          <w:lang w:val="en-GB" w:eastAsia="en-GB"/>
+        </w:rPr>
+        <w:t>&gt;().materials = mats;</w:t>
+      </w:r>
+    </w:p>
+    <w:p>
+      <w:pPr>
+        <w:rPr>
+          <w:rFonts w:ascii="Consolas" w:hAnsi="Consolas" w:cs="Consolas"/>
+          <w:color w:val="000000"/>
+          <w:kern w:val="0"/>
+          <w:sz w:val="19"/>
+          <w:szCs w:val="19"/>
+          <w:lang w:val="en-GB" w:eastAsia="en-GB"/>
+        </w:rPr>
+      </w:pPr>
+      <w:r>
+        <w:rPr>
+          <w:rFonts w:ascii="Consolas" w:hAnsi="Consolas" w:cs="Consolas"/>
+          <w:color w:val="000000"/>
+          <w:kern w:val="0"/>
+          <w:sz w:val="19"/>
+          <w:szCs w:val="19"/>
+          <w:lang w:val="en-GB" w:eastAsia="en-GB"/>
+        </w:rPr>
+        <w:t xml:space="preserve">            rightSideObj.GetComponent&lt;</w:t>
+      </w:r>
       <w:r>
         <w:rPr>
           <w:rFonts w:ascii="Consolas" w:hAnsi="Consolas" w:cs="Consolas"/>
@@ -8238,30 +5774,16 @@
         </w:rPr>
         <w:t>MeshRenderer</w:t>
       </w:r>
-      <w:proofErr w:type="spellEnd"/>
-      <w:proofErr w:type="gramStart"/>
-      <w:r>
-        <w:rPr>
-          <w:rFonts w:ascii="Consolas" w:hAnsi="Consolas" w:cs="Consolas"/>
-          <w:color w:val="000000"/>
-          <w:kern w:val="0"/>
-          <w:sz w:val="19"/>
-          <w:szCs w:val="19"/>
-          <w:lang w:val="en-GB" w:eastAsia="en-GB"/>
-        </w:rPr>
-        <w:t>&gt;(</w:t>
-      </w:r>
-      <w:proofErr w:type="gramEnd"/>
-      <w:r>
-        <w:rPr>
-          <w:rFonts w:ascii="Consolas" w:hAnsi="Consolas" w:cs="Consolas"/>
-          <w:color w:val="000000"/>
-          <w:kern w:val="0"/>
-          <w:sz w:val="19"/>
-          <w:szCs w:val="19"/>
-          <w:lang w:val="en-GB" w:eastAsia="en-GB"/>
-        </w:rPr>
-        <w:t>).materials = mats;</w:t>
+      <w:r>
+        <w:rPr>
+          <w:rFonts w:ascii="Consolas" w:hAnsi="Consolas" w:cs="Consolas"/>
+          <w:color w:val="000000"/>
+          <w:kern w:val="0"/>
+          <w:sz w:val="19"/>
+          <w:szCs w:val="19"/>
+          <w:lang w:val="en-GB" w:eastAsia="en-GB"/>
+        </w:rPr>
+        <w:t>&gt;().materials = mats;</w:t>
       </w:r>
     </w:p>
     <w:p>
@@ -8316,31 +5838,16 @@
           <w:lang w:val="en-GB" w:eastAsia="en-GB"/>
         </w:rPr>
       </w:pPr>
-      <w:proofErr w:type="spellStart"/>
-      <w:proofErr w:type="gramStart"/>
-      <w:r>
-        <w:rPr>
-          <w:rFonts w:ascii="Consolas" w:hAnsi="Consolas" w:cs="Consolas"/>
-          <w:color w:val="000000"/>
-          <w:kern w:val="0"/>
-          <w:sz w:val="19"/>
-          <w:szCs w:val="19"/>
-          <w:lang w:val="en-GB" w:eastAsia="en-GB"/>
-        </w:rPr>
-        <w:t>i.e</w:t>
-      </w:r>
-      <w:proofErr w:type="spellEnd"/>
-      <w:proofErr w:type="gramEnd"/>
-      <w:r>
-        <w:rPr>
-          <w:rFonts w:ascii="Consolas" w:hAnsi="Consolas" w:cs="Consolas"/>
-          <w:color w:val="000000"/>
-          <w:kern w:val="0"/>
-          <w:sz w:val="19"/>
-          <w:szCs w:val="19"/>
-          <w:lang w:val="en-GB" w:eastAsia="en-GB"/>
-        </w:rPr>
-        <w:t xml:space="preserve"> without this function a 5 sided cube is produced.</w:t>
+      <w:r>
+        <w:rPr>
+          <w:rFonts w:ascii="Consolas" w:hAnsi="Consolas" w:cs="Consolas"/>
+          <w:color w:val="000000"/>
+          <w:kern w:val="0"/>
+          <w:sz w:val="19"/>
+          <w:szCs w:val="19"/>
+          <w:lang w:val="en-GB" w:eastAsia="en-GB"/>
+        </w:rPr>
+        <w:t>i.e without this function a 5 sided cube is produced.</w:t>
       </w:r>
     </w:p>
     <w:p>
@@ -8418,185 +5925,39 @@
           <w:lang w:val="en-GB" w:eastAsia="en-GB"/>
         </w:rPr>
       </w:pPr>
-      <w:proofErr w:type="spellStart"/>
-      <w:r>
-        <w:rPr>
-          <w:rFonts w:ascii="Consolas" w:hAnsi="Consolas" w:cs="Consolas"/>
-          <w:color w:val="000000"/>
-          <w:kern w:val="0"/>
-          <w:sz w:val="19"/>
-          <w:szCs w:val="19"/>
-          <w:lang w:val="en-GB" w:eastAsia="en-GB"/>
-        </w:rPr>
-        <w:t>capVertpolygon.Add</w:t>
-      </w:r>
-      <w:proofErr w:type="spellEnd"/>
-      <w:r>
-        <w:rPr>
-          <w:rFonts w:ascii="Consolas" w:hAnsi="Consolas" w:cs="Consolas"/>
-          <w:color w:val="000000"/>
-          <w:kern w:val="0"/>
-          <w:sz w:val="19"/>
-          <w:szCs w:val="19"/>
-          <w:lang w:val="en-GB" w:eastAsia="en-GB"/>
-        </w:rPr>
-        <w:t>(_</w:t>
-      </w:r>
-      <w:proofErr w:type="spellStart"/>
-      <w:r>
-        <w:rPr>
-          <w:rFonts w:ascii="Consolas" w:hAnsi="Consolas" w:cs="Consolas"/>
-          <w:color w:val="000000"/>
-          <w:kern w:val="0"/>
-          <w:sz w:val="19"/>
-          <w:szCs w:val="19"/>
-          <w:lang w:val="en-GB" w:eastAsia="en-GB"/>
-        </w:rPr>
-        <w:t>new_vertices</w:t>
-      </w:r>
-      <w:proofErr w:type="spellEnd"/>
-      <w:r>
-        <w:rPr>
-          <w:rFonts w:ascii="Consolas" w:hAnsi="Consolas" w:cs="Consolas"/>
-          <w:color w:val="000000"/>
-          <w:kern w:val="0"/>
-          <w:sz w:val="19"/>
-          <w:szCs w:val="19"/>
-          <w:lang w:val="en-GB" w:eastAsia="en-GB"/>
-        </w:rPr>
-        <w:t>[</w:t>
-      </w:r>
-      <w:proofErr w:type="spellStart"/>
-      <w:r>
-        <w:rPr>
-          <w:rFonts w:ascii="Consolas" w:hAnsi="Consolas" w:cs="Consolas"/>
-          <w:color w:val="000000"/>
-          <w:kern w:val="0"/>
-          <w:sz w:val="19"/>
-          <w:szCs w:val="19"/>
-          <w:lang w:val="en-GB" w:eastAsia="en-GB"/>
-        </w:rPr>
-        <w:t>i</w:t>
-      </w:r>
-      <w:proofErr w:type="spellEnd"/>
-      <w:r>
-        <w:rPr>
-          <w:rFonts w:ascii="Consolas" w:hAnsi="Consolas" w:cs="Consolas"/>
-          <w:color w:val="000000"/>
-          <w:kern w:val="0"/>
-          <w:sz w:val="19"/>
-          <w:szCs w:val="19"/>
-          <w:lang w:val="en-GB" w:eastAsia="en-GB"/>
-        </w:rPr>
-        <w:t>]);</w:t>
-      </w:r>
-    </w:p>
-    <w:p>
-      <w:pPr>
-        <w:rPr>
-          <w:rFonts w:ascii="Consolas" w:hAnsi="Consolas" w:cs="Consolas"/>
-          <w:color w:val="000000"/>
-          <w:kern w:val="0"/>
-          <w:sz w:val="19"/>
-          <w:szCs w:val="19"/>
-          <w:lang w:val="en-GB" w:eastAsia="en-GB"/>
-        </w:rPr>
-      </w:pPr>
-      <w:r>
-        <w:rPr>
-          <w:rFonts w:ascii="Consolas" w:hAnsi="Consolas" w:cs="Consolas"/>
-          <w:color w:val="000000"/>
-          <w:kern w:val="0"/>
-          <w:sz w:val="19"/>
-          <w:szCs w:val="19"/>
-          <w:lang w:val="en-GB" w:eastAsia="en-GB"/>
-        </w:rPr>
-        <w:t xml:space="preserve">                    </w:t>
-      </w:r>
-      <w:proofErr w:type="spellStart"/>
-      <w:proofErr w:type="gramStart"/>
-      <w:r>
-        <w:rPr>
-          <w:rFonts w:ascii="Consolas" w:hAnsi="Consolas" w:cs="Consolas"/>
-          <w:color w:val="000000"/>
-          <w:kern w:val="0"/>
-          <w:sz w:val="19"/>
-          <w:szCs w:val="19"/>
-          <w:lang w:val="en-GB" w:eastAsia="en-GB"/>
-        </w:rPr>
-        <w:t>capVertpolygon.Add</w:t>
-      </w:r>
-      <w:proofErr w:type="spellEnd"/>
-      <w:r>
-        <w:rPr>
-          <w:rFonts w:ascii="Consolas" w:hAnsi="Consolas" w:cs="Consolas"/>
-          <w:color w:val="000000"/>
-          <w:kern w:val="0"/>
-          <w:sz w:val="19"/>
-          <w:szCs w:val="19"/>
-          <w:lang w:val="en-GB" w:eastAsia="en-GB"/>
-        </w:rPr>
-        <w:t>(</w:t>
-      </w:r>
-      <w:proofErr w:type="gramEnd"/>
-      <w:r>
-        <w:rPr>
-          <w:rFonts w:ascii="Consolas" w:hAnsi="Consolas" w:cs="Consolas"/>
-          <w:color w:val="000000"/>
-          <w:kern w:val="0"/>
-          <w:sz w:val="19"/>
-          <w:szCs w:val="19"/>
-          <w:lang w:val="en-GB" w:eastAsia="en-GB"/>
-        </w:rPr>
-        <w:t>_</w:t>
-      </w:r>
-      <w:proofErr w:type="spellStart"/>
-      <w:r>
-        <w:rPr>
-          <w:rFonts w:ascii="Consolas" w:hAnsi="Consolas" w:cs="Consolas"/>
-          <w:color w:val="000000"/>
-          <w:kern w:val="0"/>
-          <w:sz w:val="19"/>
-          <w:szCs w:val="19"/>
-          <w:lang w:val="en-GB" w:eastAsia="en-GB"/>
-        </w:rPr>
-        <w:t>new_vertices</w:t>
-      </w:r>
-      <w:proofErr w:type="spellEnd"/>
-      <w:r>
-        <w:rPr>
-          <w:rFonts w:ascii="Consolas" w:hAnsi="Consolas" w:cs="Consolas"/>
-          <w:color w:val="000000"/>
-          <w:kern w:val="0"/>
-          <w:sz w:val="19"/>
-          <w:szCs w:val="19"/>
-          <w:lang w:val="en-GB" w:eastAsia="en-GB"/>
-        </w:rPr>
-        <w:t>[</w:t>
-      </w:r>
-      <w:proofErr w:type="spellStart"/>
-      <w:r>
-        <w:rPr>
-          <w:rFonts w:ascii="Consolas" w:hAnsi="Consolas" w:cs="Consolas"/>
-          <w:color w:val="000000"/>
-          <w:kern w:val="0"/>
-          <w:sz w:val="19"/>
-          <w:szCs w:val="19"/>
-          <w:lang w:val="en-GB" w:eastAsia="en-GB"/>
-        </w:rPr>
-        <w:t>i</w:t>
-      </w:r>
-      <w:proofErr w:type="spellEnd"/>
-      <w:r>
-        <w:rPr>
-          <w:rFonts w:ascii="Consolas" w:hAnsi="Consolas" w:cs="Consolas"/>
-          <w:color w:val="000000"/>
-          <w:kern w:val="0"/>
-          <w:sz w:val="19"/>
-          <w:szCs w:val="19"/>
-          <w:lang w:val="en-GB" w:eastAsia="en-GB"/>
-        </w:rPr>
-        <w:t xml:space="preserve"> + 1]);</w:t>
+      <w:r>
+        <w:rPr>
+          <w:rFonts w:ascii="Consolas" w:hAnsi="Consolas" w:cs="Consolas"/>
+          <w:color w:val="000000"/>
+          <w:kern w:val="0"/>
+          <w:sz w:val="19"/>
+          <w:szCs w:val="19"/>
+          <w:lang w:val="en-GB" w:eastAsia="en-GB"/>
+        </w:rPr>
+        <w:t>capVertpolygon.Add(_new_vertices[i]);</w:t>
+      </w:r>
+    </w:p>
+    <w:p>
+      <w:pPr>
+        <w:rPr>
+          <w:rFonts w:ascii="Consolas" w:hAnsi="Consolas" w:cs="Consolas"/>
+          <w:color w:val="000000"/>
+          <w:kern w:val="0"/>
+          <w:sz w:val="19"/>
+          <w:szCs w:val="19"/>
+          <w:lang w:val="en-GB" w:eastAsia="en-GB"/>
+        </w:rPr>
+      </w:pPr>
+      <w:r>
+        <w:rPr>
+          <w:rFonts w:ascii="Consolas" w:hAnsi="Consolas" w:cs="Consolas"/>
+          <w:color w:val="000000"/>
+          <w:kern w:val="0"/>
+          <w:sz w:val="19"/>
+          <w:szCs w:val="19"/>
+          <w:lang w:val="en-GB" w:eastAsia="en-GB"/>
+        </w:rPr>
+        <w:t xml:space="preserve">                    capVertpolygon.Add(_new_vertices[i + 1]);</w:t>
       </w:r>
     </w:p>
     <w:p>
@@ -8639,115 +6000,30 @@
           <w:lang w:val="en-GB" w:eastAsia="en-GB"/>
         </w:rPr>
         <w:lastRenderedPageBreak/>
-        <w:t xml:space="preserve">UV’s use the </w:t>
-      </w:r>
-      <w:proofErr w:type="spellStart"/>
-      <w:r>
-        <w:rPr>
-          <w:rFonts w:cs="Consolas"/>
-          <w:color w:val="000000"/>
-          <w:kern w:val="0"/>
-          <w:szCs w:val="17"/>
-          <w:lang w:val="en-GB" w:eastAsia="en-GB"/>
-        </w:rPr>
-        <w:t>center</w:t>
-      </w:r>
-      <w:proofErr w:type="spellEnd"/>
-      <w:r>
-        <w:rPr>
-          <w:rFonts w:cs="Consolas"/>
-          <w:color w:val="000000"/>
-          <w:kern w:val="0"/>
-          <w:szCs w:val="17"/>
-          <w:lang w:val="en-GB" w:eastAsia="en-GB"/>
-        </w:rPr>
-        <w:t>, which is divided by the number of vertices total</w:t>
-      </w:r>
-    </w:p>
-    <w:p>
-      <w:pPr>
-        <w:rPr>
-          <w:rFonts w:ascii="Consolas" w:hAnsi="Consolas" w:cs="Consolas"/>
-          <w:color w:val="000000"/>
-          <w:kern w:val="0"/>
-          <w:sz w:val="19"/>
-          <w:szCs w:val="19"/>
-          <w:lang w:val="en-GB" w:eastAsia="en-GB"/>
-        </w:rPr>
-      </w:pPr>
-      <w:proofErr w:type="spellStart"/>
-      <w:proofErr w:type="gramStart"/>
-      <w:r>
-        <w:rPr>
-          <w:rFonts w:ascii="Consolas" w:hAnsi="Consolas" w:cs="Consolas"/>
-          <w:color w:val="000000"/>
-          <w:kern w:val="0"/>
-          <w:sz w:val="19"/>
-          <w:szCs w:val="19"/>
-          <w:lang w:val="en-GB" w:eastAsia="en-GB"/>
-        </w:rPr>
-        <w:t>center</w:t>
-      </w:r>
-      <w:proofErr w:type="spellEnd"/>
-      <w:proofErr w:type="gramEnd"/>
-      <w:r>
-        <w:rPr>
-          <w:rFonts w:ascii="Consolas" w:hAnsi="Consolas" w:cs="Consolas"/>
-          <w:color w:val="000000"/>
-          <w:kern w:val="0"/>
-          <w:sz w:val="19"/>
-          <w:szCs w:val="19"/>
-          <w:lang w:val="en-GB" w:eastAsia="en-GB"/>
-        </w:rPr>
-        <w:t xml:space="preserve"> = </w:t>
-      </w:r>
-      <w:proofErr w:type="spellStart"/>
-      <w:r>
-        <w:rPr>
-          <w:rFonts w:ascii="Consolas" w:hAnsi="Consolas" w:cs="Consolas"/>
-          <w:color w:val="000000"/>
-          <w:kern w:val="0"/>
-          <w:sz w:val="19"/>
-          <w:szCs w:val="19"/>
-          <w:lang w:val="en-GB" w:eastAsia="en-GB"/>
-        </w:rPr>
-        <w:t>center</w:t>
-      </w:r>
-      <w:proofErr w:type="spellEnd"/>
-      <w:r>
-        <w:rPr>
-          <w:rFonts w:ascii="Consolas" w:hAnsi="Consolas" w:cs="Consolas"/>
-          <w:color w:val="000000"/>
-          <w:kern w:val="0"/>
-          <w:sz w:val="19"/>
-          <w:szCs w:val="19"/>
-          <w:lang w:val="en-GB" w:eastAsia="en-GB"/>
-        </w:rPr>
-        <w:t xml:space="preserve"> / </w:t>
-      </w:r>
-      <w:proofErr w:type="spellStart"/>
-      <w:r>
-        <w:rPr>
-          <w:rFonts w:ascii="Consolas" w:hAnsi="Consolas" w:cs="Consolas"/>
-          <w:color w:val="000000"/>
-          <w:kern w:val="0"/>
-          <w:sz w:val="19"/>
-          <w:szCs w:val="19"/>
-          <w:lang w:val="en-GB" w:eastAsia="en-GB"/>
-        </w:rPr>
-        <w:t>vertices.Count</w:t>
-      </w:r>
-      <w:proofErr w:type="spellEnd"/>
-      <w:r>
-        <w:rPr>
-          <w:rFonts w:ascii="Consolas" w:hAnsi="Consolas" w:cs="Consolas"/>
-          <w:color w:val="000000"/>
-          <w:kern w:val="0"/>
-          <w:sz w:val="19"/>
-          <w:szCs w:val="19"/>
-          <w:lang w:val="en-GB" w:eastAsia="en-GB"/>
-        </w:rPr>
-        <w:t>;</w:t>
+        <w:t>UV’s use the center, which is divided by the number of vertices total</w:t>
+      </w:r>
+    </w:p>
+    <w:p>
+      <w:pPr>
+        <w:rPr>
+          <w:rFonts w:ascii="Consolas" w:hAnsi="Consolas" w:cs="Consolas"/>
+          <w:color w:val="000000"/>
+          <w:kern w:val="0"/>
+          <w:sz w:val="19"/>
+          <w:szCs w:val="19"/>
+          <w:lang w:val="en-GB" w:eastAsia="en-GB"/>
+        </w:rPr>
+      </w:pPr>
+      <w:r>
+        <w:rPr>
+          <w:rFonts w:ascii="Consolas" w:hAnsi="Consolas" w:cs="Consolas"/>
+          <w:color w:val="000000"/>
+          <w:kern w:val="0"/>
+          <w:sz w:val="19"/>
+          <w:szCs w:val="19"/>
+          <w:lang w:val="en-GB" w:eastAsia="en-GB"/>
+        </w:rPr>
+        <w:t>center = center / vertices.Count;</w:t>
       </w:r>
     </w:p>
     <w:p>
@@ -8786,55 +6062,7 @@
           <w:szCs w:val="19"/>
           <w:lang w:val="en-GB" w:eastAsia="en-GB"/>
         </w:rPr>
-        <w:t xml:space="preserve">                displacement = vertices[</w:t>
-      </w:r>
-      <w:proofErr w:type="spellStart"/>
-      <w:r>
-        <w:rPr>
-          <w:rFonts w:ascii="Consolas" w:hAnsi="Consolas" w:cs="Consolas"/>
-          <w:color w:val="000000"/>
-          <w:kern w:val="0"/>
-          <w:sz w:val="19"/>
-          <w:szCs w:val="19"/>
-          <w:lang w:val="en-GB" w:eastAsia="en-GB"/>
-        </w:rPr>
-        <w:t>i</w:t>
-      </w:r>
-      <w:proofErr w:type="spellEnd"/>
-      <w:r>
-        <w:rPr>
-          <w:rFonts w:ascii="Consolas" w:hAnsi="Consolas" w:cs="Consolas"/>
-          <w:color w:val="000000"/>
-          <w:kern w:val="0"/>
-          <w:sz w:val="19"/>
-          <w:szCs w:val="19"/>
-          <w:lang w:val="en-GB" w:eastAsia="en-GB"/>
-        </w:rPr>
-        <w:t xml:space="preserve">] - </w:t>
-      </w:r>
-      <w:proofErr w:type="spellStart"/>
-      <w:r>
-        <w:rPr>
-          <w:rFonts w:ascii="Consolas" w:hAnsi="Consolas" w:cs="Consolas"/>
-          <w:color w:val="000000"/>
-          <w:kern w:val="0"/>
-          <w:sz w:val="19"/>
-          <w:szCs w:val="19"/>
-          <w:lang w:val="en-GB" w:eastAsia="en-GB"/>
-        </w:rPr>
-        <w:t>center</w:t>
-      </w:r>
-      <w:proofErr w:type="spellEnd"/>
-      <w:r>
-        <w:rPr>
-          <w:rFonts w:ascii="Consolas" w:hAnsi="Consolas" w:cs="Consolas"/>
-          <w:color w:val="000000"/>
-          <w:kern w:val="0"/>
-          <w:sz w:val="19"/>
-          <w:szCs w:val="19"/>
-          <w:lang w:val="en-GB" w:eastAsia="en-GB"/>
-        </w:rPr>
-        <w:t>;</w:t>
+        <w:t xml:space="preserve">                displacement = vertices[i] - center;</w:t>
       </w:r>
     </w:p>
     <w:p>
@@ -8998,10 +6226,11 @@
           <w:szCs w:val="17"/>
           <w:lang w:val="en-GB" w:eastAsia="en-GB"/>
         </w:rPr>
-        <w:t xml:space="preserve">displacement uses the </w:t>
-      </w:r>
-      <w:proofErr w:type="spellStart"/>
-      <w:r>
+        <w:t>displacement uses the center and the combination of vectors displacement and direction inside of Dot create the UV vector.</w:t>
+      </w:r>
+    </w:p>
+    <w:p>
+      <w:pPr>
         <w:rPr>
           <w:rFonts w:cs="Consolas"/>
           <w:color w:val="000000"/>
@@ -9009,163 +6238,29 @@
           <w:szCs w:val="17"/>
           <w:lang w:val="en-GB" w:eastAsia="en-GB"/>
         </w:rPr>
-        <w:t>center</w:t>
-      </w:r>
-      <w:proofErr w:type="spellEnd"/>
-      <w:r>
-        <w:rPr>
-          <w:rFonts w:cs="Consolas"/>
-          <w:color w:val="000000"/>
-          <w:kern w:val="0"/>
-          <w:szCs w:val="17"/>
-          <w:lang w:val="en-GB" w:eastAsia="en-GB"/>
-        </w:rPr>
-        <w:t xml:space="preserve"> and the combination of vectors displacement and direction inside of Dot create the UV vector.</w:t>
-      </w:r>
-    </w:p>
-    <w:p>
-      <w:pPr>
-        <w:rPr>
-          <w:rFonts w:cs="Consolas"/>
-          <w:color w:val="000000"/>
-          <w:kern w:val="0"/>
-          <w:szCs w:val="17"/>
-          <w:lang w:val="en-GB" w:eastAsia="en-GB"/>
-        </w:rPr>
-      </w:pPr>
-    </w:p>
-    <w:p>
-      <w:pPr>
-        <w:rPr>
-          <w:rFonts w:ascii="Consolas" w:hAnsi="Consolas" w:cs="Consolas"/>
-          <w:color w:val="000000"/>
-          <w:kern w:val="0"/>
-          <w:sz w:val="19"/>
-          <w:szCs w:val="19"/>
-          <w:lang w:val="en-GB" w:eastAsia="en-GB"/>
-        </w:rPr>
-      </w:pPr>
-      <w:proofErr w:type="spellStart"/>
-      <w:proofErr w:type="gramStart"/>
-      <w:r>
-        <w:rPr>
-          <w:rFonts w:ascii="Consolas" w:hAnsi="Consolas" w:cs="Consolas"/>
-          <w:color w:val="000000"/>
-          <w:kern w:val="0"/>
-          <w:sz w:val="19"/>
-          <w:szCs w:val="19"/>
-          <w:lang w:val="en-GB" w:eastAsia="en-GB"/>
-        </w:rPr>
-        <w:t>FlipFace</w:t>
-      </w:r>
-      <w:proofErr w:type="spellEnd"/>
-      <w:r>
-        <w:rPr>
-          <w:rFonts w:ascii="Consolas" w:hAnsi="Consolas" w:cs="Consolas"/>
-          <w:color w:val="000000"/>
-          <w:kern w:val="0"/>
-          <w:sz w:val="19"/>
-          <w:szCs w:val="19"/>
-          <w:lang w:val="en-GB" w:eastAsia="en-GB"/>
-        </w:rPr>
-        <w:t>(</w:t>
-      </w:r>
-      <w:proofErr w:type="spellStart"/>
-      <w:proofErr w:type="gramEnd"/>
-      <w:r>
-        <w:rPr>
-          <w:rFonts w:ascii="Consolas" w:hAnsi="Consolas" w:cs="Consolas"/>
-          <w:color w:val="000000"/>
-          <w:kern w:val="0"/>
-          <w:sz w:val="19"/>
-          <w:szCs w:val="19"/>
-          <w:lang w:val="en-GB" w:eastAsia="en-GB"/>
-        </w:rPr>
-        <w:t>final_verts</w:t>
-      </w:r>
-      <w:proofErr w:type="spellEnd"/>
-      <w:r>
-        <w:rPr>
-          <w:rFonts w:ascii="Consolas" w:hAnsi="Consolas" w:cs="Consolas"/>
-          <w:color w:val="000000"/>
-          <w:kern w:val="0"/>
-          <w:sz w:val="19"/>
-          <w:szCs w:val="19"/>
-          <w:lang w:val="en-GB" w:eastAsia="en-GB"/>
-        </w:rPr>
-        <w:t xml:space="preserve">, </w:t>
-      </w:r>
-      <w:proofErr w:type="spellStart"/>
-      <w:r>
-        <w:rPr>
-          <w:rFonts w:ascii="Consolas" w:hAnsi="Consolas" w:cs="Consolas"/>
-          <w:color w:val="000000"/>
-          <w:kern w:val="0"/>
-          <w:sz w:val="19"/>
-          <w:szCs w:val="19"/>
-          <w:lang w:val="en-GB" w:eastAsia="en-GB"/>
-        </w:rPr>
-        <w:t>final_norms</w:t>
-      </w:r>
-      <w:proofErr w:type="spellEnd"/>
-      <w:r>
-        <w:rPr>
-          <w:rFonts w:ascii="Consolas" w:hAnsi="Consolas" w:cs="Consolas"/>
-          <w:color w:val="000000"/>
-          <w:kern w:val="0"/>
-          <w:sz w:val="19"/>
-          <w:szCs w:val="19"/>
-          <w:lang w:val="en-GB" w:eastAsia="en-GB"/>
-        </w:rPr>
-        <w:t xml:space="preserve">, </w:t>
-      </w:r>
-      <w:proofErr w:type="spellStart"/>
-      <w:r>
-        <w:rPr>
-          <w:rFonts w:ascii="Consolas" w:hAnsi="Consolas" w:cs="Consolas"/>
-          <w:color w:val="000000"/>
-          <w:kern w:val="0"/>
-          <w:sz w:val="19"/>
-          <w:szCs w:val="19"/>
-          <w:lang w:val="en-GB" w:eastAsia="en-GB"/>
-        </w:rPr>
-        <w:t>final_uvs</w:t>
-      </w:r>
-      <w:proofErr w:type="spellEnd"/>
-      <w:r>
-        <w:rPr>
-          <w:rFonts w:ascii="Consolas" w:hAnsi="Consolas" w:cs="Consolas"/>
-          <w:color w:val="000000"/>
-          <w:kern w:val="0"/>
-          <w:sz w:val="19"/>
-          <w:szCs w:val="19"/>
-          <w:lang w:val="en-GB" w:eastAsia="en-GB"/>
-        </w:rPr>
-        <w:t xml:space="preserve">, </w:t>
-      </w:r>
-      <w:proofErr w:type="spellStart"/>
-      <w:r>
-        <w:rPr>
-          <w:rFonts w:ascii="Consolas" w:hAnsi="Consolas" w:cs="Consolas"/>
-          <w:color w:val="000000"/>
-          <w:kern w:val="0"/>
-          <w:sz w:val="19"/>
-          <w:szCs w:val="19"/>
-          <w:lang w:val="en-GB" w:eastAsia="en-GB"/>
-        </w:rPr>
-        <w:t>final_tangents</w:t>
-      </w:r>
-      <w:proofErr w:type="spellEnd"/>
-      <w:r>
-        <w:rPr>
-          <w:rFonts w:ascii="Consolas" w:hAnsi="Consolas" w:cs="Consolas"/>
-          <w:color w:val="000000"/>
-          <w:kern w:val="0"/>
-          <w:sz w:val="19"/>
-          <w:szCs w:val="19"/>
-          <w:lang w:val="en-GB" w:eastAsia="en-GB"/>
-        </w:rPr>
-        <w:t>);</w:t>
+      </w:pPr>
+    </w:p>
+    <w:p>
+      <w:pPr>
+        <w:rPr>
+          <w:rFonts w:ascii="Consolas" w:hAnsi="Consolas" w:cs="Consolas"/>
+          <w:color w:val="000000"/>
+          <w:kern w:val="0"/>
+          <w:sz w:val="19"/>
+          <w:szCs w:val="19"/>
+          <w:lang w:val="en-GB" w:eastAsia="en-GB"/>
+        </w:rPr>
+      </w:pPr>
+      <w:r>
+        <w:rPr>
+          <w:rFonts w:ascii="Consolas" w:hAnsi="Consolas" w:cs="Consolas"/>
+          <w:color w:val="000000"/>
+          <w:kern w:val="0"/>
+          <w:sz w:val="19"/>
+          <w:szCs w:val="19"/>
+          <w:lang w:val="en-GB" w:eastAsia="en-GB"/>
+        </w:rPr>
+        <w:t>FlipFace(final_verts, final_norms, final_uvs, final_tangents);</w:t>
       </w:r>
     </w:p>
     <w:p>
@@ -9201,29 +6296,7 @@
           <w:szCs w:val="17"/>
           <w:lang w:val="en-GB" w:eastAsia="en-GB"/>
         </w:rPr>
-        <w:t xml:space="preserve">pending on what side is capped. This is done by swapping vertices, </w:t>
-      </w:r>
-      <w:proofErr w:type="spellStart"/>
-      <w:r>
-        <w:rPr>
-          <w:rFonts w:cs="Consolas"/>
-          <w:color w:val="000000"/>
-          <w:kern w:val="0"/>
-          <w:szCs w:val="17"/>
-          <w:lang w:val="en-GB" w:eastAsia="en-GB"/>
-        </w:rPr>
-        <w:t>normals</w:t>
-      </w:r>
-      <w:proofErr w:type="spellEnd"/>
-      <w:r>
-        <w:rPr>
-          <w:rFonts w:cs="Consolas"/>
-          <w:color w:val="000000"/>
-          <w:kern w:val="0"/>
-          <w:szCs w:val="17"/>
-          <w:lang w:val="en-GB" w:eastAsia="en-GB"/>
-        </w:rPr>
-        <w:t xml:space="preserve"> and tangents around.</w:t>
+        <w:t>pending on what side is capped. This is done by swapping vertices, normals and tangents around.</w:t>
       </w:r>
       <w:r>
         <w:rPr>
@@ -9258,7 +6331,6 @@
         </w:rPr>
         <w:t xml:space="preserve">        </w:t>
       </w:r>
-      <w:proofErr w:type="gramStart"/>
       <w:r>
         <w:rPr>
           <w:rFonts w:ascii="Consolas" w:hAnsi="Consolas" w:cs="Consolas"/>
@@ -9270,7 +6342,6 @@
         </w:rPr>
         <w:t>private</w:t>
       </w:r>
-      <w:proofErr w:type="gramEnd"/>
       <w:r>
         <w:rPr>
           <w:rFonts w:ascii="Consolas" w:hAnsi="Consolas" w:cs="Consolas"/>
@@ -9324,31 +6395,7 @@
           <w:szCs w:val="19"/>
           <w:lang w:val="en-GB" w:eastAsia="en-GB"/>
         </w:rPr>
-        <w:t xml:space="preserve"> </w:t>
-      </w:r>
-      <w:proofErr w:type="spellStart"/>
-      <w:r>
-        <w:rPr>
-          <w:rFonts w:ascii="Consolas" w:hAnsi="Consolas" w:cs="Consolas"/>
-          <w:color w:val="000000"/>
-          <w:kern w:val="0"/>
-          <w:sz w:val="19"/>
-          <w:szCs w:val="19"/>
-          <w:lang w:val="en-GB" w:eastAsia="en-GB"/>
-        </w:rPr>
-        <w:t>FlipFace</w:t>
-      </w:r>
-      <w:proofErr w:type="spellEnd"/>
-      <w:r>
-        <w:rPr>
-          <w:rFonts w:ascii="Consolas" w:hAnsi="Consolas" w:cs="Consolas"/>
-          <w:color w:val="000000"/>
-          <w:kern w:val="0"/>
-          <w:sz w:val="19"/>
-          <w:szCs w:val="19"/>
-          <w:lang w:val="en-GB" w:eastAsia="en-GB"/>
-        </w:rPr>
-        <w:t>(</w:t>
+        <w:t xml:space="preserve"> FlipFace(</w:t>
       </w:r>
     </w:p>
     <w:p>
@@ -9495,31 +6542,7 @@
           <w:szCs w:val="19"/>
           <w:lang w:val="en-GB" w:eastAsia="en-GB"/>
         </w:rPr>
-        <w:t xml:space="preserve">[] </w:t>
-      </w:r>
-      <w:proofErr w:type="spellStart"/>
-      <w:r>
-        <w:rPr>
-          <w:rFonts w:ascii="Consolas" w:hAnsi="Consolas" w:cs="Consolas"/>
-          <w:color w:val="000000"/>
-          <w:kern w:val="0"/>
-          <w:sz w:val="19"/>
-          <w:szCs w:val="19"/>
-          <w:lang w:val="en-GB" w:eastAsia="en-GB"/>
-        </w:rPr>
-        <w:t>uvs</w:t>
-      </w:r>
-      <w:proofErr w:type="spellEnd"/>
-      <w:r>
-        <w:rPr>
-          <w:rFonts w:ascii="Consolas" w:hAnsi="Consolas" w:cs="Consolas"/>
-          <w:color w:val="000000"/>
-          <w:kern w:val="0"/>
-          <w:sz w:val="19"/>
-          <w:szCs w:val="19"/>
-          <w:lang w:val="en-GB" w:eastAsia="en-GB"/>
-        </w:rPr>
-        <w:t>,</w:t>
+        <w:t>[] uvs,</w:t>
       </w:r>
     </w:p>
     <w:p>
@@ -9660,31 +6683,7 @@
           <w:szCs w:val="19"/>
           <w:lang w:val="en-GB" w:eastAsia="en-GB"/>
         </w:rPr>
-        <w:t xml:space="preserve"> temp = </w:t>
-      </w:r>
-      <w:proofErr w:type="gramStart"/>
-      <w:r>
-        <w:rPr>
-          <w:rFonts w:ascii="Consolas" w:hAnsi="Consolas" w:cs="Consolas"/>
-          <w:color w:val="000000"/>
-          <w:kern w:val="0"/>
-          <w:sz w:val="19"/>
-          <w:szCs w:val="19"/>
-          <w:lang w:val="en-GB" w:eastAsia="en-GB"/>
-        </w:rPr>
-        <w:t>verts[</w:t>
-      </w:r>
-      <w:proofErr w:type="gramEnd"/>
-      <w:r>
-        <w:rPr>
-          <w:rFonts w:ascii="Consolas" w:hAnsi="Consolas" w:cs="Consolas"/>
-          <w:color w:val="000000"/>
-          <w:kern w:val="0"/>
-          <w:sz w:val="19"/>
-          <w:szCs w:val="19"/>
-          <w:lang w:val="en-GB" w:eastAsia="en-GB"/>
-        </w:rPr>
-        <w:t>2];</w:t>
+        <w:t xml:space="preserve"> temp = verts[2];</w:t>
       </w:r>
     </w:p>
     <w:p>
@@ -9711,31 +6710,7 @@
           <w:szCs w:val="19"/>
           <w:lang w:val="en-GB" w:eastAsia="en-GB"/>
         </w:rPr>
-        <w:t xml:space="preserve">            </w:t>
-      </w:r>
-      <w:proofErr w:type="gramStart"/>
-      <w:r>
-        <w:rPr>
-          <w:rFonts w:ascii="Consolas" w:hAnsi="Consolas" w:cs="Consolas"/>
-          <w:color w:val="000000"/>
-          <w:kern w:val="0"/>
-          <w:sz w:val="19"/>
-          <w:szCs w:val="19"/>
-          <w:lang w:val="en-GB" w:eastAsia="en-GB"/>
-        </w:rPr>
-        <w:t>verts[</w:t>
-      </w:r>
-      <w:proofErr w:type="gramEnd"/>
-      <w:r>
-        <w:rPr>
-          <w:rFonts w:ascii="Consolas" w:hAnsi="Consolas" w:cs="Consolas"/>
-          <w:color w:val="000000"/>
-          <w:kern w:val="0"/>
-          <w:sz w:val="19"/>
-          <w:szCs w:val="19"/>
-          <w:lang w:val="en-GB" w:eastAsia="en-GB"/>
-        </w:rPr>
-        <w:t>2] = verts[0];</w:t>
+        <w:t xml:space="preserve">            verts[2] = verts[0];</w:t>
       </w:r>
     </w:p>
     <w:p>
@@ -9762,31 +6737,7 @@
           <w:szCs w:val="19"/>
           <w:lang w:val="en-GB" w:eastAsia="en-GB"/>
         </w:rPr>
-        <w:t xml:space="preserve">            </w:t>
-      </w:r>
-      <w:proofErr w:type="gramStart"/>
-      <w:r>
-        <w:rPr>
-          <w:rFonts w:ascii="Consolas" w:hAnsi="Consolas" w:cs="Consolas"/>
-          <w:color w:val="000000"/>
-          <w:kern w:val="0"/>
-          <w:sz w:val="19"/>
-          <w:szCs w:val="19"/>
-          <w:lang w:val="en-GB" w:eastAsia="en-GB"/>
-        </w:rPr>
-        <w:t>verts[</w:t>
-      </w:r>
-      <w:proofErr w:type="gramEnd"/>
-      <w:r>
-        <w:rPr>
-          <w:rFonts w:ascii="Consolas" w:hAnsi="Consolas" w:cs="Consolas"/>
-          <w:color w:val="000000"/>
-          <w:kern w:val="0"/>
-          <w:sz w:val="19"/>
-          <w:szCs w:val="19"/>
-          <w:lang w:val="en-GB" w:eastAsia="en-GB"/>
-        </w:rPr>
-        <w:t>0] = temp;</w:t>
+        <w:t xml:space="preserve">            verts[0] = temp;</w:t>
       </w:r>
     </w:p>
     <w:p>
@@ -9829,31 +6780,7 @@
           <w:szCs w:val="19"/>
           <w:lang w:val="en-GB" w:eastAsia="en-GB"/>
         </w:rPr>
-        <w:t xml:space="preserve">            </w:t>
-      </w:r>
-      <w:proofErr w:type="gramStart"/>
-      <w:r>
-        <w:rPr>
-          <w:rFonts w:ascii="Consolas" w:hAnsi="Consolas" w:cs="Consolas"/>
-          <w:color w:val="000000"/>
-          <w:kern w:val="0"/>
-          <w:sz w:val="19"/>
-          <w:szCs w:val="19"/>
-          <w:lang w:val="en-GB" w:eastAsia="en-GB"/>
-        </w:rPr>
-        <w:t>temp</w:t>
-      </w:r>
-      <w:proofErr w:type="gramEnd"/>
-      <w:r>
-        <w:rPr>
-          <w:rFonts w:ascii="Consolas" w:hAnsi="Consolas" w:cs="Consolas"/>
-          <w:color w:val="000000"/>
-          <w:kern w:val="0"/>
-          <w:sz w:val="19"/>
-          <w:szCs w:val="19"/>
-          <w:lang w:val="en-GB" w:eastAsia="en-GB"/>
-        </w:rPr>
-        <w:t xml:space="preserve"> = norms[2];</w:t>
+        <w:t xml:space="preserve">            temp = norms[2];</w:t>
       </w:r>
     </w:p>
     <w:p>
@@ -9880,31 +6807,7 @@
           <w:szCs w:val="19"/>
           <w:lang w:val="en-GB" w:eastAsia="en-GB"/>
         </w:rPr>
-        <w:t xml:space="preserve">            </w:t>
-      </w:r>
-      <w:proofErr w:type="gramStart"/>
-      <w:r>
-        <w:rPr>
-          <w:rFonts w:ascii="Consolas" w:hAnsi="Consolas" w:cs="Consolas"/>
-          <w:color w:val="000000"/>
-          <w:kern w:val="0"/>
-          <w:sz w:val="19"/>
-          <w:szCs w:val="19"/>
-          <w:lang w:val="en-GB" w:eastAsia="en-GB"/>
-        </w:rPr>
-        <w:t>norms[</w:t>
-      </w:r>
-      <w:proofErr w:type="gramEnd"/>
-      <w:r>
-        <w:rPr>
-          <w:rFonts w:ascii="Consolas" w:hAnsi="Consolas" w:cs="Consolas"/>
-          <w:color w:val="000000"/>
-          <w:kern w:val="0"/>
-          <w:sz w:val="19"/>
-          <w:szCs w:val="19"/>
-          <w:lang w:val="en-GB" w:eastAsia="en-GB"/>
-        </w:rPr>
-        <w:t>2] = norms[0];</w:t>
+        <w:t xml:space="preserve">            norms[2] = norms[0];</w:t>
       </w:r>
     </w:p>
     <w:p>
@@ -9931,31 +6834,7 @@
           <w:szCs w:val="19"/>
           <w:lang w:val="en-GB" w:eastAsia="en-GB"/>
         </w:rPr>
-        <w:t xml:space="preserve">            </w:t>
-      </w:r>
-      <w:proofErr w:type="gramStart"/>
-      <w:r>
-        <w:rPr>
-          <w:rFonts w:ascii="Consolas" w:hAnsi="Consolas" w:cs="Consolas"/>
-          <w:color w:val="000000"/>
-          <w:kern w:val="0"/>
-          <w:sz w:val="19"/>
-          <w:szCs w:val="19"/>
-          <w:lang w:val="en-GB" w:eastAsia="en-GB"/>
-        </w:rPr>
-        <w:t>norms[</w:t>
-      </w:r>
-      <w:proofErr w:type="gramEnd"/>
-      <w:r>
-        <w:rPr>
-          <w:rFonts w:ascii="Consolas" w:hAnsi="Consolas" w:cs="Consolas"/>
-          <w:color w:val="000000"/>
-          <w:kern w:val="0"/>
-          <w:sz w:val="19"/>
-          <w:szCs w:val="19"/>
-          <w:lang w:val="en-GB" w:eastAsia="en-GB"/>
-        </w:rPr>
-        <w:t>0] = temp;</w:t>
+        <w:t xml:space="preserve">            norms[0] = temp;</w:t>
       </w:r>
     </w:p>
     <w:p>
@@ -10020,44 +6899,7 @@
           <w:szCs w:val="19"/>
           <w:lang w:val="en-GB" w:eastAsia="en-GB"/>
         </w:rPr>
-        <w:t xml:space="preserve"> temp2 = </w:t>
-      </w:r>
-      <w:proofErr w:type="spellStart"/>
-      <w:proofErr w:type="gramStart"/>
-      <w:r>
-        <w:rPr>
-          <w:rFonts w:ascii="Consolas" w:hAnsi="Consolas" w:cs="Consolas"/>
-          <w:color w:val="000000"/>
-          <w:kern w:val="0"/>
-          <w:sz w:val="19"/>
-          <w:szCs w:val="19"/>
-          <w:lang w:val="en-GB" w:eastAsia="en-GB"/>
-        </w:rPr>
-        <w:t>uvs</w:t>
-      </w:r>
-      <w:proofErr w:type="spellEnd"/>
-      <w:r>
-        <w:rPr>
-          <w:rFonts w:ascii="Consolas" w:hAnsi="Consolas" w:cs="Consolas"/>
-          <w:color w:val="000000"/>
-          <w:kern w:val="0"/>
-          <w:sz w:val="19"/>
-          <w:szCs w:val="19"/>
-          <w:lang w:val="en-GB" w:eastAsia="en-GB"/>
-        </w:rPr>
-        <w:t>[</w:t>
-      </w:r>
-      <w:proofErr w:type="gramEnd"/>
-      <w:r>
-        <w:rPr>
-          <w:rFonts w:ascii="Consolas" w:hAnsi="Consolas" w:cs="Consolas"/>
-          <w:color w:val="000000"/>
-          <w:kern w:val="0"/>
-          <w:sz w:val="19"/>
-          <w:szCs w:val="19"/>
-          <w:lang w:val="en-GB" w:eastAsia="en-GB"/>
-        </w:rPr>
-        <w:t>2];</w:t>
+        <w:t xml:space="preserve"> temp2 = uvs[2];</w:t>
       </w:r>
     </w:p>
     <w:p>
@@ -10084,68 +6926,7 @@
           <w:szCs w:val="19"/>
           <w:lang w:val="en-GB" w:eastAsia="en-GB"/>
         </w:rPr>
-        <w:t xml:space="preserve">            </w:t>
-      </w:r>
-      <w:proofErr w:type="spellStart"/>
-      <w:proofErr w:type="gramStart"/>
-      <w:r>
-        <w:rPr>
-          <w:rFonts w:ascii="Consolas" w:hAnsi="Consolas" w:cs="Consolas"/>
-          <w:color w:val="000000"/>
-          <w:kern w:val="0"/>
-          <w:sz w:val="19"/>
-          <w:szCs w:val="19"/>
-          <w:lang w:val="en-GB" w:eastAsia="en-GB"/>
-        </w:rPr>
-        <w:t>uvs</w:t>
-      </w:r>
-      <w:proofErr w:type="spellEnd"/>
-      <w:r>
-        <w:rPr>
-          <w:rFonts w:ascii="Consolas" w:hAnsi="Consolas" w:cs="Consolas"/>
-          <w:color w:val="000000"/>
-          <w:kern w:val="0"/>
-          <w:sz w:val="19"/>
-          <w:szCs w:val="19"/>
-          <w:lang w:val="en-GB" w:eastAsia="en-GB"/>
-        </w:rPr>
-        <w:t>[</w:t>
-      </w:r>
-      <w:proofErr w:type="gramEnd"/>
-      <w:r>
-        <w:rPr>
-          <w:rFonts w:ascii="Consolas" w:hAnsi="Consolas" w:cs="Consolas"/>
-          <w:color w:val="000000"/>
-          <w:kern w:val="0"/>
-          <w:sz w:val="19"/>
-          <w:szCs w:val="19"/>
-          <w:lang w:val="en-GB" w:eastAsia="en-GB"/>
-        </w:rPr>
-        <w:t xml:space="preserve">2] = </w:t>
-      </w:r>
-      <w:proofErr w:type="spellStart"/>
-      <w:r>
-        <w:rPr>
-          <w:rFonts w:ascii="Consolas" w:hAnsi="Consolas" w:cs="Consolas"/>
-          <w:color w:val="000000"/>
-          <w:kern w:val="0"/>
-          <w:sz w:val="19"/>
-          <w:szCs w:val="19"/>
-          <w:lang w:val="en-GB" w:eastAsia="en-GB"/>
-        </w:rPr>
-        <w:t>uvs</w:t>
-      </w:r>
-      <w:proofErr w:type="spellEnd"/>
-      <w:r>
-        <w:rPr>
-          <w:rFonts w:ascii="Consolas" w:hAnsi="Consolas" w:cs="Consolas"/>
-          <w:color w:val="000000"/>
-          <w:kern w:val="0"/>
-          <w:sz w:val="19"/>
-          <w:szCs w:val="19"/>
-          <w:lang w:val="en-GB" w:eastAsia="en-GB"/>
-        </w:rPr>
-        <w:t>[0];</w:t>
+        <w:t xml:space="preserve">            uvs[2] = uvs[0];</w:t>
       </w:r>
     </w:p>
     <w:p>
@@ -10172,44 +6953,7 @@
           <w:szCs w:val="19"/>
           <w:lang w:val="en-GB" w:eastAsia="en-GB"/>
         </w:rPr>
-        <w:t xml:space="preserve">            </w:t>
-      </w:r>
-      <w:proofErr w:type="spellStart"/>
-      <w:proofErr w:type="gramStart"/>
-      <w:r>
-        <w:rPr>
-          <w:rFonts w:ascii="Consolas" w:hAnsi="Consolas" w:cs="Consolas"/>
-          <w:color w:val="000000"/>
-          <w:kern w:val="0"/>
-          <w:sz w:val="19"/>
-          <w:szCs w:val="19"/>
-          <w:lang w:val="en-GB" w:eastAsia="en-GB"/>
-        </w:rPr>
-        <w:t>uvs</w:t>
-      </w:r>
-      <w:proofErr w:type="spellEnd"/>
-      <w:r>
-        <w:rPr>
-          <w:rFonts w:ascii="Consolas" w:hAnsi="Consolas" w:cs="Consolas"/>
-          <w:color w:val="000000"/>
-          <w:kern w:val="0"/>
-          <w:sz w:val="19"/>
-          <w:szCs w:val="19"/>
-          <w:lang w:val="en-GB" w:eastAsia="en-GB"/>
-        </w:rPr>
-        <w:t>[</w:t>
-      </w:r>
-      <w:proofErr w:type="gramEnd"/>
-      <w:r>
-        <w:rPr>
-          <w:rFonts w:ascii="Consolas" w:hAnsi="Consolas" w:cs="Consolas"/>
-          <w:color w:val="000000"/>
-          <w:kern w:val="0"/>
-          <w:sz w:val="19"/>
-          <w:szCs w:val="19"/>
-          <w:lang w:val="en-GB" w:eastAsia="en-GB"/>
-        </w:rPr>
-        <w:t>0] = temp2;</w:t>
+        <w:t xml:space="preserve">            uvs[0] = temp2;</w:t>
       </w:r>
     </w:p>
     <w:p>
@@ -10274,31 +7018,7 @@
           <w:szCs w:val="19"/>
           <w:lang w:val="en-GB" w:eastAsia="en-GB"/>
         </w:rPr>
-        <w:t xml:space="preserve"> temp3 = </w:t>
-      </w:r>
-      <w:proofErr w:type="gramStart"/>
-      <w:r>
-        <w:rPr>
-          <w:rFonts w:ascii="Consolas" w:hAnsi="Consolas" w:cs="Consolas"/>
-          <w:color w:val="000000"/>
-          <w:kern w:val="0"/>
-          <w:sz w:val="19"/>
-          <w:szCs w:val="19"/>
-          <w:lang w:val="en-GB" w:eastAsia="en-GB"/>
-        </w:rPr>
-        <w:t>tangents[</w:t>
-      </w:r>
-      <w:proofErr w:type="gramEnd"/>
-      <w:r>
-        <w:rPr>
-          <w:rFonts w:ascii="Consolas" w:hAnsi="Consolas" w:cs="Consolas"/>
-          <w:color w:val="000000"/>
-          <w:kern w:val="0"/>
-          <w:sz w:val="19"/>
-          <w:szCs w:val="19"/>
-          <w:lang w:val="en-GB" w:eastAsia="en-GB"/>
-        </w:rPr>
-        <w:t>2];</w:t>
+        <w:t xml:space="preserve"> temp3 = tangents[2];</w:t>
       </w:r>
     </w:p>
     <w:p>
@@ -10325,31 +7045,7 @@
           <w:szCs w:val="19"/>
           <w:lang w:val="en-GB" w:eastAsia="en-GB"/>
         </w:rPr>
-        <w:t xml:space="preserve">            </w:t>
-      </w:r>
-      <w:proofErr w:type="gramStart"/>
-      <w:r>
-        <w:rPr>
-          <w:rFonts w:ascii="Consolas" w:hAnsi="Consolas" w:cs="Consolas"/>
-          <w:color w:val="000000"/>
-          <w:kern w:val="0"/>
-          <w:sz w:val="19"/>
-          <w:szCs w:val="19"/>
-          <w:lang w:val="en-GB" w:eastAsia="en-GB"/>
-        </w:rPr>
-        <w:t>tangents[</w:t>
-      </w:r>
-      <w:proofErr w:type="gramEnd"/>
-      <w:r>
-        <w:rPr>
-          <w:rFonts w:ascii="Consolas" w:hAnsi="Consolas" w:cs="Consolas"/>
-          <w:color w:val="000000"/>
-          <w:kern w:val="0"/>
-          <w:sz w:val="19"/>
-          <w:szCs w:val="19"/>
-          <w:lang w:val="en-GB" w:eastAsia="en-GB"/>
-        </w:rPr>
-        <w:t>2] = tangents[0];</w:t>
+        <w:t xml:space="preserve">            tangents[2] = tangents[0];</w:t>
       </w:r>
     </w:p>
     <w:p>
@@ -10376,31 +7072,7 @@
           <w:szCs w:val="19"/>
           <w:lang w:val="en-GB" w:eastAsia="en-GB"/>
         </w:rPr>
-        <w:t xml:space="preserve">            </w:t>
-      </w:r>
-      <w:proofErr w:type="gramStart"/>
-      <w:r>
-        <w:rPr>
-          <w:rFonts w:ascii="Consolas" w:hAnsi="Consolas" w:cs="Consolas"/>
-          <w:color w:val="000000"/>
-          <w:kern w:val="0"/>
-          <w:sz w:val="19"/>
-          <w:szCs w:val="19"/>
-          <w:lang w:val="en-GB" w:eastAsia="en-GB"/>
-        </w:rPr>
-        <w:t>tangents[</w:t>
-      </w:r>
-      <w:proofErr w:type="gramEnd"/>
-      <w:r>
-        <w:rPr>
-          <w:rFonts w:ascii="Consolas" w:hAnsi="Consolas" w:cs="Consolas"/>
-          <w:color w:val="000000"/>
-          <w:kern w:val="0"/>
-          <w:sz w:val="19"/>
-          <w:szCs w:val="19"/>
-          <w:lang w:val="en-GB" w:eastAsia="en-GB"/>
-        </w:rPr>
-        <w:t>0] = temp3;</w:t>
+        <w:t xml:space="preserve">            tangents[0] = temp3;</w:t>
       </w:r>
     </w:p>
     <w:p>
@@ -10501,174 +7173,30 @@
           <w:szCs w:val="19"/>
           <w:lang w:val="en-GB" w:eastAsia="en-GB"/>
         </w:rPr>
-        <w:t>_</w:t>
-      </w:r>
-      <w:proofErr w:type="spellStart"/>
-      <w:r>
-        <w:rPr>
-          <w:rFonts w:ascii="Consolas" w:hAnsi="Consolas" w:cs="Consolas"/>
-          <w:color w:val="000000"/>
-          <w:kern w:val="0"/>
-          <w:sz w:val="19"/>
-          <w:szCs w:val="19"/>
-          <w:lang w:val="en-GB" w:eastAsia="en-GB"/>
-        </w:rPr>
-        <w:t>rightSide.AddTriangle</w:t>
-      </w:r>
-      <w:proofErr w:type="spellEnd"/>
-      <w:r>
-        <w:rPr>
-          <w:rFonts w:ascii="Consolas" w:hAnsi="Consolas" w:cs="Consolas"/>
-          <w:color w:val="000000"/>
-          <w:kern w:val="0"/>
-          <w:sz w:val="19"/>
-          <w:szCs w:val="19"/>
-          <w:lang w:val="en-GB" w:eastAsia="en-GB"/>
-        </w:rPr>
-        <w:t>(</w:t>
-      </w:r>
-      <w:proofErr w:type="spellStart"/>
-      <w:r>
-        <w:rPr>
-          <w:rFonts w:ascii="Consolas" w:hAnsi="Consolas" w:cs="Consolas"/>
-          <w:color w:val="000000"/>
-          <w:kern w:val="0"/>
-          <w:sz w:val="19"/>
-          <w:szCs w:val="19"/>
-          <w:lang w:val="en-GB" w:eastAsia="en-GB"/>
-        </w:rPr>
-        <w:t>final_verts</w:t>
-      </w:r>
-      <w:proofErr w:type="spellEnd"/>
-      <w:r>
-        <w:rPr>
-          <w:rFonts w:ascii="Consolas" w:hAnsi="Consolas" w:cs="Consolas"/>
-          <w:color w:val="000000"/>
-          <w:kern w:val="0"/>
-          <w:sz w:val="19"/>
-          <w:szCs w:val="19"/>
-          <w:lang w:val="en-GB" w:eastAsia="en-GB"/>
-        </w:rPr>
-        <w:t xml:space="preserve">, </w:t>
-      </w:r>
-      <w:proofErr w:type="spellStart"/>
-      <w:r>
-        <w:rPr>
-          <w:rFonts w:ascii="Consolas" w:hAnsi="Consolas" w:cs="Consolas"/>
-          <w:color w:val="000000"/>
-          <w:kern w:val="0"/>
-          <w:sz w:val="19"/>
-          <w:szCs w:val="19"/>
-          <w:lang w:val="en-GB" w:eastAsia="en-GB"/>
-        </w:rPr>
-        <w:t>final_norms</w:t>
-      </w:r>
-      <w:proofErr w:type="spellEnd"/>
-      <w:r>
-        <w:rPr>
-          <w:rFonts w:ascii="Consolas" w:hAnsi="Consolas" w:cs="Consolas"/>
-          <w:color w:val="000000"/>
-          <w:kern w:val="0"/>
-          <w:sz w:val="19"/>
-          <w:szCs w:val="19"/>
-          <w:lang w:val="en-GB" w:eastAsia="en-GB"/>
-        </w:rPr>
-        <w:t xml:space="preserve">, </w:t>
-      </w:r>
-      <w:proofErr w:type="spellStart"/>
-      <w:r>
-        <w:rPr>
-          <w:rFonts w:ascii="Consolas" w:hAnsi="Consolas" w:cs="Consolas"/>
-          <w:color w:val="000000"/>
-          <w:kern w:val="0"/>
-          <w:sz w:val="19"/>
-          <w:szCs w:val="19"/>
-          <w:lang w:val="en-GB" w:eastAsia="en-GB"/>
-        </w:rPr>
-        <w:t>final_uvs</w:t>
-      </w:r>
-      <w:proofErr w:type="spellEnd"/>
-      <w:r>
-        <w:rPr>
-          <w:rFonts w:ascii="Consolas" w:hAnsi="Consolas" w:cs="Consolas"/>
-          <w:color w:val="000000"/>
-          <w:kern w:val="0"/>
-          <w:sz w:val="19"/>
-          <w:szCs w:val="19"/>
-          <w:lang w:val="en-GB" w:eastAsia="en-GB"/>
-        </w:rPr>
-        <w:t xml:space="preserve">, </w:t>
-      </w:r>
-      <w:proofErr w:type="spellStart"/>
-      <w:r>
-        <w:rPr>
-          <w:rFonts w:ascii="Consolas" w:hAnsi="Consolas" w:cs="Consolas"/>
-          <w:color w:val="000000"/>
-          <w:kern w:val="0"/>
-          <w:sz w:val="19"/>
-          <w:szCs w:val="19"/>
-          <w:lang w:val="en-GB" w:eastAsia="en-GB"/>
-        </w:rPr>
-        <w:t>final_tangents</w:t>
-      </w:r>
-      <w:proofErr w:type="spellEnd"/>
-      <w:r>
-        <w:rPr>
-          <w:rFonts w:ascii="Consolas" w:hAnsi="Consolas" w:cs="Consolas"/>
-          <w:color w:val="000000"/>
-          <w:kern w:val="0"/>
-          <w:sz w:val="19"/>
-          <w:szCs w:val="19"/>
-          <w:lang w:val="en-GB" w:eastAsia="en-GB"/>
-        </w:rPr>
-        <w:t>,</w:t>
-      </w:r>
-    </w:p>
-    <w:p>
-      <w:pPr>
-        <w:rPr>
-          <w:rFonts w:ascii="Consolas" w:hAnsi="Consolas" w:cs="Consolas"/>
-          <w:color w:val="000000"/>
-          <w:kern w:val="0"/>
-          <w:sz w:val="19"/>
-          <w:szCs w:val="19"/>
-          <w:lang w:val="en-GB" w:eastAsia="en-GB"/>
-        </w:rPr>
-      </w:pPr>
-      <w:r>
-        <w:rPr>
-          <w:rFonts w:ascii="Consolas" w:hAnsi="Consolas" w:cs="Consolas"/>
-          <w:color w:val="000000"/>
-          <w:kern w:val="0"/>
-          <w:sz w:val="19"/>
-          <w:szCs w:val="19"/>
-          <w:lang w:val="en-GB" w:eastAsia="en-GB"/>
-        </w:rPr>
-        <w:t xml:space="preserve">                    _</w:t>
-      </w:r>
-      <w:proofErr w:type="spellStart"/>
-      <w:r>
-        <w:rPr>
-          <w:rFonts w:ascii="Consolas" w:hAnsi="Consolas" w:cs="Consolas"/>
-          <w:color w:val="000000"/>
-          <w:kern w:val="0"/>
-          <w:sz w:val="19"/>
-          <w:szCs w:val="19"/>
-          <w:lang w:val="en-GB" w:eastAsia="en-GB"/>
-        </w:rPr>
-        <w:t>capMatSub</w:t>
-      </w:r>
-      <w:proofErr w:type="spellEnd"/>
-      <w:r>
-        <w:rPr>
-          <w:rFonts w:ascii="Consolas" w:hAnsi="Consolas" w:cs="Consolas"/>
-          <w:color w:val="000000"/>
-          <w:kern w:val="0"/>
-          <w:sz w:val="19"/>
-          <w:szCs w:val="19"/>
-          <w:lang w:val="en-GB" w:eastAsia="en-GB"/>
-        </w:rPr>
-        <w:t>);</w:t>
+        <w:t>_rightSide.AddTriangle(final_verts, final_norms, final_uvs, final_tangents,</w:t>
+      </w:r>
+    </w:p>
+    <w:p>
+      <w:pPr>
+        <w:rPr>
+          <w:rFonts w:ascii="Consolas" w:hAnsi="Consolas" w:cs="Consolas"/>
+          <w:color w:val="000000"/>
+          <w:kern w:val="0"/>
+          <w:sz w:val="19"/>
+          <w:szCs w:val="19"/>
+          <w:lang w:val="en-GB" w:eastAsia="en-GB"/>
+        </w:rPr>
+      </w:pPr>
+      <w:r>
+        <w:rPr>
+          <w:rFonts w:ascii="Consolas" w:hAnsi="Consolas" w:cs="Consolas"/>
+          <w:color w:val="000000"/>
+          <w:kern w:val="0"/>
+          <w:sz w:val="19"/>
+          <w:szCs w:val="19"/>
+          <w:lang w:val="en-GB" w:eastAsia="en-GB"/>
+        </w:rPr>
+        <w:t xml:space="preserve">                    _capMatSub);</w:t>
       </w:r>
     </w:p>
     <w:p>
@@ -10695,164 +7223,20 @@
           <w:szCs w:val="19"/>
           <w:lang w:val="en-GB" w:eastAsia="en-GB"/>
         </w:rPr>
-        <w:t>_</w:t>
-      </w:r>
-      <w:proofErr w:type="spellStart"/>
-      <w:r>
-        <w:rPr>
-          <w:rFonts w:ascii="Consolas" w:hAnsi="Consolas" w:cs="Consolas"/>
-          <w:color w:val="000000"/>
-          <w:kern w:val="0"/>
-          <w:sz w:val="19"/>
-          <w:szCs w:val="19"/>
-          <w:lang w:val="en-GB" w:eastAsia="en-GB"/>
-        </w:rPr>
-        <w:t>leftSide.AddTriangle</w:t>
-      </w:r>
-      <w:proofErr w:type="spellEnd"/>
-      <w:r>
-        <w:rPr>
-          <w:rFonts w:ascii="Consolas" w:hAnsi="Consolas" w:cs="Consolas"/>
-          <w:color w:val="000000"/>
-          <w:kern w:val="0"/>
-          <w:sz w:val="19"/>
-          <w:szCs w:val="19"/>
-          <w:lang w:val="en-GB" w:eastAsia="en-GB"/>
-        </w:rPr>
-        <w:t>(</w:t>
-      </w:r>
-      <w:proofErr w:type="spellStart"/>
-      <w:r>
-        <w:rPr>
-          <w:rFonts w:ascii="Consolas" w:hAnsi="Consolas" w:cs="Consolas"/>
-          <w:color w:val="000000"/>
-          <w:kern w:val="0"/>
-          <w:sz w:val="19"/>
-          <w:szCs w:val="19"/>
-          <w:lang w:val="en-GB" w:eastAsia="en-GB"/>
-        </w:rPr>
-        <w:t>final_verts</w:t>
-      </w:r>
-      <w:proofErr w:type="spellEnd"/>
-      <w:r>
-        <w:rPr>
-          <w:rFonts w:ascii="Consolas" w:hAnsi="Consolas" w:cs="Consolas"/>
-          <w:color w:val="000000"/>
-          <w:kern w:val="0"/>
-          <w:sz w:val="19"/>
-          <w:szCs w:val="19"/>
-          <w:lang w:val="en-GB" w:eastAsia="en-GB"/>
-        </w:rPr>
-        <w:t xml:space="preserve">, </w:t>
-      </w:r>
-      <w:proofErr w:type="spellStart"/>
-      <w:r>
-        <w:rPr>
-          <w:rFonts w:ascii="Consolas" w:hAnsi="Consolas" w:cs="Consolas"/>
-          <w:color w:val="000000"/>
-          <w:kern w:val="0"/>
-          <w:sz w:val="19"/>
-          <w:szCs w:val="19"/>
-          <w:lang w:val="en-GB" w:eastAsia="en-GB"/>
-        </w:rPr>
-        <w:t>final_norms</w:t>
-      </w:r>
-      <w:proofErr w:type="spellEnd"/>
-      <w:r>
-        <w:rPr>
-          <w:rFonts w:ascii="Consolas" w:hAnsi="Consolas" w:cs="Consolas"/>
-          <w:color w:val="000000"/>
-          <w:kern w:val="0"/>
-          <w:sz w:val="19"/>
-          <w:szCs w:val="19"/>
-          <w:lang w:val="en-GB" w:eastAsia="en-GB"/>
-        </w:rPr>
-        <w:t xml:space="preserve">, </w:t>
-      </w:r>
-      <w:proofErr w:type="spellStart"/>
-      <w:r>
-        <w:rPr>
-          <w:rFonts w:ascii="Consolas" w:hAnsi="Consolas" w:cs="Consolas"/>
-          <w:color w:val="000000"/>
-          <w:kern w:val="0"/>
-          <w:sz w:val="19"/>
-          <w:szCs w:val="19"/>
-          <w:lang w:val="en-GB" w:eastAsia="en-GB"/>
-        </w:rPr>
-        <w:t>final_uvs</w:t>
-      </w:r>
-      <w:proofErr w:type="spellEnd"/>
-      <w:r>
-        <w:rPr>
-          <w:rFonts w:ascii="Consolas" w:hAnsi="Consolas" w:cs="Consolas"/>
-          <w:color w:val="000000"/>
-          <w:kern w:val="0"/>
-          <w:sz w:val="19"/>
-          <w:szCs w:val="19"/>
-          <w:lang w:val="en-GB" w:eastAsia="en-GB"/>
-        </w:rPr>
-        <w:t xml:space="preserve">, </w:t>
-      </w:r>
-      <w:proofErr w:type="spellStart"/>
-      <w:r>
-        <w:rPr>
-          <w:rFonts w:ascii="Consolas" w:hAnsi="Consolas" w:cs="Consolas"/>
-          <w:color w:val="000000"/>
-          <w:kern w:val="0"/>
-          <w:sz w:val="19"/>
-          <w:szCs w:val="19"/>
-          <w:lang w:val="en-GB" w:eastAsia="en-GB"/>
-        </w:rPr>
-        <w:t>final_tangents</w:t>
-      </w:r>
-      <w:proofErr w:type="spellEnd"/>
-      <w:r>
-        <w:rPr>
-          <w:rFonts w:ascii="Consolas" w:hAnsi="Consolas" w:cs="Consolas"/>
-          <w:color w:val="000000"/>
-          <w:kern w:val="0"/>
-          <w:sz w:val="19"/>
-          <w:szCs w:val="19"/>
-          <w:lang w:val="en-GB" w:eastAsia="en-GB"/>
-        </w:rPr>
-        <w:t>,</w:t>
-      </w:r>
-    </w:p>
-    <w:p>
-      <w:r>
-        <w:rPr>
-          <w:rFonts w:ascii="Consolas" w:hAnsi="Consolas" w:cs="Consolas"/>
-          <w:color w:val="000000"/>
-          <w:kern w:val="0"/>
-          <w:sz w:val="19"/>
-          <w:szCs w:val="19"/>
-          <w:lang w:val="en-GB" w:eastAsia="en-GB"/>
-        </w:rPr>
-        <w:t xml:space="preserve">                    _</w:t>
-      </w:r>
-      <w:proofErr w:type="spellStart"/>
-      <w:r>
-        <w:rPr>
-          <w:rFonts w:ascii="Consolas" w:hAnsi="Consolas" w:cs="Consolas"/>
-          <w:color w:val="000000"/>
-          <w:kern w:val="0"/>
-          <w:sz w:val="19"/>
-          <w:szCs w:val="19"/>
-          <w:lang w:val="en-GB" w:eastAsia="en-GB"/>
-        </w:rPr>
-        <w:t>capMatSub</w:t>
-      </w:r>
-      <w:proofErr w:type="spellEnd"/>
-      <w:r>
-        <w:rPr>
-          <w:rFonts w:ascii="Consolas" w:hAnsi="Consolas" w:cs="Consolas"/>
-          <w:color w:val="000000"/>
-          <w:kern w:val="0"/>
-          <w:sz w:val="19"/>
-          <w:szCs w:val="19"/>
-          <w:lang w:val="en-GB" w:eastAsia="en-GB"/>
-        </w:rPr>
-        <w:t>);</w:t>
+        <w:t>_leftSide.AddTriangle(final_verts, final_norms, final_uvs, final_tangents,</w:t>
+      </w:r>
+    </w:p>
+    <w:p>
+      <w:r>
+        <w:rPr>
+          <w:rFonts w:ascii="Consolas" w:hAnsi="Consolas" w:cs="Consolas"/>
+          <w:color w:val="000000"/>
+          <w:kern w:val="0"/>
+          <w:sz w:val="19"/>
+          <w:szCs w:val="19"/>
+          <w:lang w:val="en-GB" w:eastAsia="en-GB"/>
+        </w:rPr>
+        <w:t xml:space="preserve">                    _capMatSub);</w:t>
       </w:r>
     </w:p>
     <w:p/>
@@ -10898,15 +7282,7 @@
         <w:t>mouse’s</w:t>
       </w:r>
       <w:r>
-        <w:t xml:space="preserve"> </w:t>
-      </w:r>
-      <w:proofErr w:type="spellStart"/>
-      <w:r>
-        <w:t>postion</w:t>
-      </w:r>
-      <w:proofErr w:type="spellEnd"/>
-      <w:r>
-        <w:t>.</w:t>
+        <w:t xml:space="preserve"> postion.</w:t>
       </w:r>
     </w:p>
     <w:p>
@@ -10969,7 +7345,13 @@
         <w:keepNext/>
       </w:pPr>
       <w:r>
-        <w:t>With multiple blades cutter shapes could be made to create different combinations of destruction.</w:t>
+        <w:t xml:space="preserve">With multiple blades </w:t>
+      </w:r>
+      <w:r>
+        <w:t>in formation, they</w:t>
+      </w:r>
+      <w:r>
+        <w:t xml:space="preserve"> could be made to create different combinations of destruction.</w:t>
       </w:r>
       <w:r>
         <w:br/>
@@ -11096,6 +7478,13 @@
         <w:lastRenderedPageBreak/>
         <w:t>The ordering of the blades based on the material selected will be the final goal.</w:t>
       </w:r>
+    </w:p>
+    <w:p>
+      <w:r>
+        <w:t>This will likely involve storing all blades in an array and processing each one gradually in one key press.</w:t>
+      </w:r>
+      <w:bookmarkStart w:id="0" w:name="_GoBack"/>
+      <w:bookmarkEnd w:id="0"/>
     </w:p>
     <w:p>
       <w:pPr>
@@ -14135,7 +10524,7 @@
 </file>
 
 <file path=customXml/itemProps1.xml><?xml version="1.0" encoding="utf-8"?>
-<ds:datastoreItem xmlns:ds="http://schemas.openxmlformats.org/officeDocument/2006/customXml" ds:itemID="{50757D28-B348-4A9C-B01D-CEFCAD9F6BB5}">
+<ds:datastoreItem xmlns:ds="http://schemas.openxmlformats.org/officeDocument/2006/customXml" ds:itemID="{286EA041-FFD9-4F04-9375-19102CF5E430}">
   <ds:schemaRefs>
     <ds:schemaRef ds:uri="http://schemas.openxmlformats.org/officeDocument/2006/bibliography"/>
   </ds:schemaRefs>

--- a/Report Template.docx
+++ b/Report Template.docx
@@ -24,13 +24,13 @@
               <wp:anchor distT="0" distB="0" distL="114300" distR="114300" simplePos="0" relativeHeight="251660288" behindDoc="0" locked="0" layoutInCell="1" allowOverlap="1">
                 <wp:simplePos x="0" y="0"/>
                 <wp:positionH relativeFrom="column">
-                  <wp:posOffset>2466340</wp:posOffset>
+                  <wp:posOffset>2794000</wp:posOffset>
                 </wp:positionH>
                 <wp:positionV relativeFrom="paragraph">
-                  <wp:posOffset>292100</wp:posOffset>
+                  <wp:posOffset>294640</wp:posOffset>
                 </wp:positionV>
-                <wp:extent cx="760095" cy="2738755"/>
-                <wp:effectExtent l="0" t="0" r="1905" b="4445"/>
+                <wp:extent cx="432435" cy="2738755"/>
+                <wp:effectExtent l="0" t="0" r="5715" b="4445"/>
                 <wp:wrapSquare wrapText="bothSides"/>
                 <wp:docPr id="15" name="Text Box 16"/>
                 <wp:cNvGraphicFramePr>
@@ -45,7 +45,7 @@
                       <wps:spPr bwMode="auto">
                         <a:xfrm>
                           <a:off x="0" y="0"/>
-                          <a:ext cx="760095" cy="2738755"/>
+                          <a:ext cx="432435" cy="2738755"/>
                         </a:xfrm>
                         <a:prstGeom prst="rect">
                           <a:avLst/>
@@ -104,7 +104,7 @@
                 <v:stroke joinstyle="miter"/>
                 <v:path gradientshapeok="t" o:connecttype="rect"/>
               </v:shapetype>
-              <v:shape id="Text Box 16" o:spid="_x0000_s1026" type="#_x0000_t202" style="position:absolute;margin-left:194.2pt;margin-top:23pt;width:59.85pt;height:215.65pt;z-index:251660288;visibility:visible;mso-wrap-style:square;mso-width-percent:0;mso-height-percent:0;mso-wrap-distance-left:9pt;mso-wrap-distance-top:0;mso-wrap-distance-right:9pt;mso-wrap-distance-bottom:0;mso-position-horizontal:absolute;mso-position-horizontal-relative:text;mso-position-vertical:absolute;mso-position-vertical-relative:text;mso-width-percent:0;mso-height-percent:0;mso-width-relative:page;mso-height-relative:page;v-text-anchor:top" o:gfxdata="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" filled="f" stroked="f">
+              <v:shape id="Text Box 16" o:spid="_x0000_s1026" type="#_x0000_t202" style="position:absolute;margin-left:220pt;margin-top:23.2pt;width:34.05pt;height:215.65pt;z-index:251660288;visibility:visible;mso-wrap-style:square;mso-width-percent:0;mso-height-percent:0;mso-wrap-distance-left:9pt;mso-wrap-distance-top:0;mso-wrap-distance-right:9pt;mso-wrap-distance-bottom:0;mso-position-horizontal:absolute;mso-position-horizontal-relative:text;mso-position-vertical:absolute;mso-position-vertical-relative:text;mso-width-percent:0;mso-height-percent:0;mso-width-relative:page;mso-height-relative:page;v-text-anchor:top" o:gfxdata="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" filled="f" stroked="f">
                 <v:textbox inset="0,0,0,0">
                   <w:txbxContent>
                     <w:p>
@@ -196,8 +196,13 @@
                               <w:pStyle w:val="authorName"/>
                             </w:pPr>
                             <w:r>
-                              <w:t>Student ID:16008335</w:t>
+                              <w:t>Student ID</w:t>
                             </w:r>
+                            <w:proofErr w:type="gramStart"/>
+                            <w:r>
+                              <w:t>:16008335</w:t>
+                            </w:r>
+                            <w:proofErr w:type="gramEnd"/>
                           </w:p>
                           <w:p>
                             <w:pPr>
@@ -222,8 +227,13 @@
                             <w:pPr>
                               <w:pStyle w:val="authorAddress"/>
                             </w:pPr>
+                            <w:proofErr w:type="spellStart"/>
                             <w:r>
-                              <w:t>Coldharbour Lane</w:t>
+                              <w:t>Coldharbour</w:t>
+                            </w:r>
+                            <w:proofErr w:type="spellEnd"/>
+                            <w:r>
+                              <w:t xml:space="preserve"> Lane</w:t>
                             </w:r>
                           </w:p>
                           <w:p>
@@ -292,8 +302,13 @@
                         <w:pStyle w:val="authorName"/>
                       </w:pPr>
                       <w:r>
-                        <w:t>Student ID:16008335</w:t>
+                        <w:t>Student ID</w:t>
                       </w:r>
+                      <w:proofErr w:type="gramStart"/>
+                      <w:r>
+                        <w:t>:16008335</w:t>
+                      </w:r>
+                      <w:proofErr w:type="gramEnd"/>
                     </w:p>
                     <w:p>
                       <w:pPr>
@@ -318,8 +333,13 @@
                       <w:pPr>
                         <w:pStyle w:val="authorAddress"/>
                       </w:pPr>
+                      <w:proofErr w:type="spellStart"/>
                       <w:r>
-                        <w:t>Coldharbour Lane</w:t>
+                        <w:t>Coldharbour</w:t>
+                      </w:r>
+                      <w:proofErr w:type="spellEnd"/>
+                      <w:r>
+                        <w:t xml:space="preserve"> Lane</w:t>
                       </w:r>
                     </w:p>
                     <w:p>
@@ -428,7 +448,23 @@
         <w:t>Some games in the last decade have made leaps in this field such as</w:t>
       </w:r>
       <w:r>
-        <w:t xml:space="preserve"> the Dragon Ball Z Budokai Tenkaichi series with entire rocks being destroyed on impact or holes being created</w:t>
+        <w:t xml:space="preserve"> the Dragon Ball Z </w:t>
+      </w:r>
+      <w:proofErr w:type="spellStart"/>
+      <w:r>
+        <w:t>Budokai</w:t>
+      </w:r>
+      <w:proofErr w:type="spellEnd"/>
+      <w:r>
+        <w:t xml:space="preserve"> </w:t>
+      </w:r>
+      <w:proofErr w:type="spellStart"/>
+      <w:r>
+        <w:t>Tenkaichi</w:t>
+      </w:r>
+      <w:proofErr w:type="spellEnd"/>
+      <w:r>
+        <w:t xml:space="preserve"> series with entire rocks being destroyed on impact or holes being created</w:t>
       </w:r>
       <w:r>
         <w:t xml:space="preserve"> such as in figure 2</w:t>
@@ -839,14 +875,27 @@
       </w:r>
     </w:p>
     <w:p>
-      <w:r>
-        <w:t xml:space="preserve">Qualitive </w:t>
+      <w:proofErr w:type="spellStart"/>
+      <w:r>
+        <w:t>Qualitive</w:t>
+      </w:r>
+      <w:proofErr w:type="spellEnd"/>
+      <w:r>
+        <w:t xml:space="preserve"> </w:t>
       </w:r>
       <w:r>
         <w:t xml:space="preserve">research:  the task requires exploration of a (personally) </w:t>
       </w:r>
       <w:r>
-        <w:t>unknown field, tutorials will be used and discoveries analysed.</w:t>
+        <w:t xml:space="preserve">unknown field, tutorials will be used and discoveries </w:t>
+      </w:r>
+      <w:proofErr w:type="spellStart"/>
+      <w:r>
+        <w:t>analysed</w:t>
+      </w:r>
+      <w:proofErr w:type="spellEnd"/>
+      <w:r>
+        <w:t>.</w:t>
       </w:r>
       <w:r>
         <w:t xml:space="preserve"> </w:t>
@@ -964,7 +1013,10 @@
         </w:sdtContent>
       </w:sdt>
       <w:r>
-        <w:t xml:space="preserve"> allowed insight towards destroying objects in a conventional manor.</w:t>
+        <w:t xml:space="preserve"> gave</w:t>
+      </w:r>
+      <w:r>
+        <w:t xml:space="preserve"> insight towards destroying objects in a conventional manor.</w:t>
       </w:r>
       <w:r>
         <w:t xml:space="preserve"> </w:t>
@@ -1039,7 +1091,15 @@
                               </w:rPr>
                             </w:pPr>
                             <w:r>
-                              <w:t xml:space="preserve">Figure 4 And some basic code from </w:t>
+                              <w:t xml:space="preserve">Figure 4 </w:t>
+                            </w:r>
+                            <w:proofErr w:type="gramStart"/>
+                            <w:r>
+                              <w:t>And</w:t>
+                            </w:r>
+                            <w:proofErr w:type="gramEnd"/>
+                            <w:r>
+                              <w:t xml:space="preserve"> some basic code from </w:t>
                             </w:r>
                             <w:sdt>
                               <w:sdtPr>
@@ -1373,7 +1433,15 @@
                               <w:t>2</w:t>
                             </w:r>
                             <w:r>
-                              <w:t xml:space="preserve"> After applying multiple subdivisions</w:t>
+                              <w:t xml:space="preserve"> </w:t>
+                            </w:r>
+                            <w:proofErr w:type="gramStart"/>
+                            <w:r>
+                              <w:t>After</w:t>
+                            </w:r>
+                            <w:proofErr w:type="gramEnd"/>
+                            <w:r>
+                              <w:t xml:space="preserve"> applying multiple subdivisions</w:t>
                             </w:r>
                           </w:p>
                         </w:txbxContent>
@@ -1603,7 +1671,23 @@
                               <w:pStyle w:val="Caption"/>
                             </w:pPr>
                             <w:r>
-                              <w:t>Figure 3 Using the cell fracture addon mentioned in</w:t>
+                              <w:t xml:space="preserve">Figure 3 </w:t>
+                            </w:r>
+                            <w:proofErr w:type="gramStart"/>
+                            <w:r>
+                              <w:t>Using</w:t>
+                            </w:r>
+                            <w:proofErr w:type="gramEnd"/>
+                            <w:r>
+                              <w:t xml:space="preserve"> the cell fracture </w:t>
+                            </w:r>
+                            <w:proofErr w:type="spellStart"/>
+                            <w:r>
+                              <w:t>addon</w:t>
+                            </w:r>
+                            <w:proofErr w:type="spellEnd"/>
+                            <w:r>
+                              <w:t xml:space="preserve"> mentioned in</w:t>
                             </w:r>
                             <w:sdt>
                               <w:sdtPr>
@@ -1916,7 +2000,23 @@
         </w:sdtContent>
       </w:sdt>
       <w:r>
-        <w:t>’s MeshCut and MeshMaker class were downloaded and implemented using an array of game objects that stored the output.</w:t>
+        <w:t xml:space="preserve">’s </w:t>
+      </w:r>
+      <w:proofErr w:type="spellStart"/>
+      <w:r>
+        <w:t>MeshCut</w:t>
+      </w:r>
+      <w:proofErr w:type="spellEnd"/>
+      <w:r>
+        <w:t xml:space="preserve"> and </w:t>
+      </w:r>
+      <w:proofErr w:type="spellStart"/>
+      <w:r>
+        <w:t>MeshMaker</w:t>
+      </w:r>
+      <w:proofErr w:type="spellEnd"/>
+      <w:r>
+        <w:t xml:space="preserve"> class were downloaded and implemented using an array of game objects that stored the output.</w:t>
       </w:r>
     </w:p>
     <w:p/>
@@ -1935,6 +2035,7 @@
           <w:lang w:val="en-GB" w:eastAsia="en-GB"/>
         </w:rPr>
       </w:pPr>
+      <w:proofErr w:type="gramStart"/>
       <w:r>
         <w:rPr>
           <w:rFonts w:ascii="Consolas" w:hAnsi="Consolas" w:cs="Consolas"/>
@@ -1946,6 +2047,7 @@
         </w:rPr>
         <w:t>public</w:t>
       </w:r>
+      <w:proofErr w:type="gramEnd"/>
       <w:r>
         <w:rPr>
           <w:rFonts w:ascii="Consolas" w:hAnsi="Consolas" w:cs="Consolas"/>
@@ -1979,6 +2081,7 @@
         </w:rPr>
         <w:t xml:space="preserve"> </w:t>
       </w:r>
+      <w:proofErr w:type="spellStart"/>
       <w:r>
         <w:rPr>
           <w:rFonts w:ascii="Consolas" w:hAnsi="Consolas" w:cs="Consolas"/>
@@ -1990,6 +2093,7 @@
         </w:rPr>
         <w:t>CutInHalf</w:t>
       </w:r>
+      <w:proofErr w:type="spellEnd"/>
       <w:r>
         <w:rPr>
           <w:rFonts w:ascii="Consolas" w:hAnsi="Consolas" w:cs="Consolas"/>
@@ -2001,6 +2105,7 @@
         </w:rPr>
         <w:t xml:space="preserve"> : </w:t>
       </w:r>
+      <w:proofErr w:type="spellStart"/>
       <w:r>
         <w:rPr>
           <w:rFonts w:ascii="Consolas" w:hAnsi="Consolas" w:cs="Consolas"/>
@@ -2012,6 +2117,7 @@
         </w:rPr>
         <w:t>MonoBehaviour</w:t>
       </w:r>
+      <w:proofErr w:type="spellEnd"/>
     </w:p>
     <w:p>
       <w:pPr>
@@ -2066,6 +2172,7 @@
         </w:rPr>
         <w:t xml:space="preserve">    </w:t>
       </w:r>
+      <w:proofErr w:type="gramStart"/>
       <w:r>
         <w:rPr>
           <w:rFonts w:ascii="Consolas" w:hAnsi="Consolas" w:cs="Consolas"/>
@@ -2077,16 +2184,41 @@
         </w:rPr>
         <w:t>void</w:t>
       </w:r>
-      <w:r>
-        <w:rPr>
-          <w:rFonts w:ascii="Consolas" w:hAnsi="Consolas" w:cs="Consolas"/>
-          <w:color w:val="000000"/>
-          <w:kern w:val="0"/>
-          <w:sz w:val="19"/>
-          <w:szCs w:val="19"/>
-          <w:lang w:val="en-GB" w:eastAsia="en-GB"/>
-        </w:rPr>
-        <w:t xml:space="preserve"> OnMouseDown()</w:t>
+      <w:proofErr w:type="gramEnd"/>
+      <w:r>
+        <w:rPr>
+          <w:rFonts w:ascii="Consolas" w:hAnsi="Consolas" w:cs="Consolas"/>
+          <w:color w:val="000000"/>
+          <w:kern w:val="0"/>
+          <w:sz w:val="19"/>
+          <w:szCs w:val="19"/>
+          <w:lang w:val="en-GB" w:eastAsia="en-GB"/>
+        </w:rPr>
+        <w:t xml:space="preserve"> </w:t>
+      </w:r>
+      <w:proofErr w:type="spellStart"/>
+      <w:r>
+        <w:rPr>
+          <w:rFonts w:ascii="Consolas" w:hAnsi="Consolas" w:cs="Consolas"/>
+          <w:color w:val="000000"/>
+          <w:kern w:val="0"/>
+          <w:sz w:val="19"/>
+          <w:szCs w:val="19"/>
+          <w:lang w:val="en-GB" w:eastAsia="en-GB"/>
+        </w:rPr>
+        <w:t>OnMouseDown</w:t>
+      </w:r>
+      <w:proofErr w:type="spellEnd"/>
+      <w:r>
+        <w:rPr>
+          <w:rFonts w:ascii="Consolas" w:hAnsi="Consolas" w:cs="Consolas"/>
+          <w:color w:val="000000"/>
+          <w:kern w:val="0"/>
+          <w:sz w:val="19"/>
+          <w:szCs w:val="19"/>
+          <w:lang w:val="en-GB" w:eastAsia="en-GB"/>
+        </w:rPr>
+        <w:t>()</w:t>
       </w:r>
     </w:p>
     <w:p>
@@ -2169,6 +2301,8 @@
         </w:rPr>
         <w:t xml:space="preserve">        </w:t>
       </w:r>
+      <w:proofErr w:type="spellStart"/>
+      <w:proofErr w:type="gramStart"/>
       <w:r>
         <w:rPr>
           <w:rFonts w:ascii="Consolas" w:hAnsi="Consolas" w:cs="Consolas"/>
@@ -2180,17 +2314,31 @@
         </w:rPr>
         <w:t>GameObject</w:t>
       </w:r>
-      <w:r>
-        <w:rPr>
-          <w:rFonts w:ascii="Consolas" w:hAnsi="Consolas" w:cs="Consolas"/>
-          <w:color w:val="000000"/>
-          <w:kern w:val="0"/>
-          <w:sz w:val="19"/>
-          <w:szCs w:val="19"/>
-          <w:lang w:val="en-GB" w:eastAsia="en-GB"/>
-        </w:rPr>
-        <w:t xml:space="preserve">[] pieces = </w:t>
-      </w:r>
+      <w:proofErr w:type="spellEnd"/>
+      <w:r>
+        <w:rPr>
+          <w:rFonts w:ascii="Consolas" w:hAnsi="Consolas" w:cs="Consolas"/>
+          <w:color w:val="000000"/>
+          <w:kern w:val="0"/>
+          <w:sz w:val="19"/>
+          <w:szCs w:val="19"/>
+          <w:lang w:val="en-GB" w:eastAsia="en-GB"/>
+        </w:rPr>
+        <w:t>[</w:t>
+      </w:r>
+      <w:proofErr w:type="gramEnd"/>
+      <w:r>
+        <w:rPr>
+          <w:rFonts w:ascii="Consolas" w:hAnsi="Consolas" w:cs="Consolas"/>
+          <w:color w:val="000000"/>
+          <w:kern w:val="0"/>
+          <w:sz w:val="19"/>
+          <w:szCs w:val="19"/>
+          <w:lang w:val="en-GB" w:eastAsia="en-GB"/>
+        </w:rPr>
+        <w:t xml:space="preserve">] pieces = </w:t>
+      </w:r>
+      <w:proofErr w:type="spellStart"/>
       <w:r>
         <w:rPr>
           <w:rFonts w:ascii="Consolas" w:hAnsi="Consolas" w:cs="Consolas"/>
@@ -2211,7 +2359,115 @@
           <w:szCs w:val="19"/>
           <w:lang w:val="en-GB" w:eastAsia="en-GB"/>
         </w:rPr>
-        <w:t>.Cut(gameObject, transform.position, transform.right, GetComponent&lt;</w:t>
+        <w:t>.Cut</w:t>
+      </w:r>
+      <w:proofErr w:type="spellEnd"/>
+      <w:r>
+        <w:rPr>
+          <w:rFonts w:ascii="Consolas" w:hAnsi="Consolas" w:cs="Consolas"/>
+          <w:color w:val="000000"/>
+          <w:kern w:val="0"/>
+          <w:sz w:val="19"/>
+          <w:szCs w:val="19"/>
+          <w:lang w:val="en-GB" w:eastAsia="en-GB"/>
+        </w:rPr>
+        <w:t>(</w:t>
+      </w:r>
+      <w:proofErr w:type="spellStart"/>
+      <w:r>
+        <w:rPr>
+          <w:rFonts w:ascii="Consolas" w:hAnsi="Consolas" w:cs="Consolas"/>
+          <w:color w:val="000000"/>
+          <w:kern w:val="0"/>
+          <w:sz w:val="19"/>
+          <w:szCs w:val="19"/>
+          <w:lang w:val="en-GB" w:eastAsia="en-GB"/>
+        </w:rPr>
+        <w:t>gameObject</w:t>
+      </w:r>
+      <w:proofErr w:type="spellEnd"/>
+      <w:r>
+        <w:rPr>
+          <w:rFonts w:ascii="Consolas" w:hAnsi="Consolas" w:cs="Consolas"/>
+          <w:color w:val="000000"/>
+          <w:kern w:val="0"/>
+          <w:sz w:val="19"/>
+          <w:szCs w:val="19"/>
+          <w:lang w:val="en-GB" w:eastAsia="en-GB"/>
+        </w:rPr>
+        <w:t xml:space="preserve">, </w:t>
+      </w:r>
+      <w:proofErr w:type="spellStart"/>
+      <w:r>
+        <w:rPr>
+          <w:rFonts w:ascii="Consolas" w:hAnsi="Consolas" w:cs="Consolas"/>
+          <w:color w:val="000000"/>
+          <w:kern w:val="0"/>
+          <w:sz w:val="19"/>
+          <w:szCs w:val="19"/>
+          <w:lang w:val="en-GB" w:eastAsia="en-GB"/>
+        </w:rPr>
+        <w:t>transform.position</w:t>
+      </w:r>
+      <w:proofErr w:type="spellEnd"/>
+      <w:r>
+        <w:rPr>
+          <w:rFonts w:ascii="Consolas" w:hAnsi="Consolas" w:cs="Consolas"/>
+          <w:color w:val="000000"/>
+          <w:kern w:val="0"/>
+          <w:sz w:val="19"/>
+          <w:szCs w:val="19"/>
+          <w:lang w:val="en-GB" w:eastAsia="en-GB"/>
+        </w:rPr>
+        <w:t xml:space="preserve">, </w:t>
+      </w:r>
+      <w:proofErr w:type="spellStart"/>
+      <w:r>
+        <w:rPr>
+          <w:rFonts w:ascii="Consolas" w:hAnsi="Consolas" w:cs="Consolas"/>
+          <w:color w:val="000000"/>
+          <w:kern w:val="0"/>
+          <w:sz w:val="19"/>
+          <w:szCs w:val="19"/>
+          <w:lang w:val="en-GB" w:eastAsia="en-GB"/>
+        </w:rPr>
+        <w:t>transform.right</w:t>
+      </w:r>
+      <w:proofErr w:type="spellEnd"/>
+      <w:r>
+        <w:rPr>
+          <w:rFonts w:ascii="Consolas" w:hAnsi="Consolas" w:cs="Consolas"/>
+          <w:color w:val="000000"/>
+          <w:kern w:val="0"/>
+          <w:sz w:val="19"/>
+          <w:szCs w:val="19"/>
+          <w:lang w:val="en-GB" w:eastAsia="en-GB"/>
+        </w:rPr>
+        <w:t xml:space="preserve">, </w:t>
+      </w:r>
+      <w:proofErr w:type="spellStart"/>
+      <w:r>
+        <w:rPr>
+          <w:rFonts w:ascii="Consolas" w:hAnsi="Consolas" w:cs="Consolas"/>
+          <w:color w:val="000000"/>
+          <w:kern w:val="0"/>
+          <w:sz w:val="19"/>
+          <w:szCs w:val="19"/>
+          <w:lang w:val="en-GB" w:eastAsia="en-GB"/>
+        </w:rPr>
+        <w:t>GetComponent</w:t>
+      </w:r>
+      <w:proofErr w:type="spellEnd"/>
+      <w:r>
+        <w:rPr>
+          <w:rFonts w:ascii="Consolas" w:hAnsi="Consolas" w:cs="Consolas"/>
+          <w:color w:val="000000"/>
+          <w:kern w:val="0"/>
+          <w:sz w:val="19"/>
+          <w:szCs w:val="19"/>
+          <w:lang w:val="en-GB" w:eastAsia="en-GB"/>
+        </w:rPr>
+        <w:t>&lt;</w:t>
       </w:r>
       <w:r>
         <w:rPr>
@@ -2278,6 +2534,7 @@
         </w:rPr>
         <w:t xml:space="preserve">        </w:t>
       </w:r>
+      <w:proofErr w:type="gramStart"/>
       <w:r>
         <w:rPr>
           <w:rFonts w:ascii="Consolas" w:hAnsi="Consolas" w:cs="Consolas"/>
@@ -2289,6 +2546,7 @@
         </w:rPr>
         <w:t>for</w:t>
       </w:r>
+      <w:proofErr w:type="gramEnd"/>
       <w:r>
         <w:rPr>
           <w:rFonts w:ascii="Consolas" w:hAnsi="Consolas" w:cs="Consolas"/>
@@ -2300,6 +2558,7 @@
         </w:rPr>
         <w:t xml:space="preserve"> (</w:t>
       </w:r>
+      <w:proofErr w:type="spellStart"/>
       <w:r>
         <w:rPr>
           <w:rFonts w:ascii="Consolas" w:hAnsi="Consolas" w:cs="Consolas"/>
@@ -2311,16 +2570,113 @@
         </w:rPr>
         <w:t>int</w:t>
       </w:r>
-      <w:r>
-        <w:rPr>
-          <w:rFonts w:ascii="Consolas" w:hAnsi="Consolas" w:cs="Consolas"/>
-          <w:color w:val="000000"/>
-          <w:kern w:val="0"/>
-          <w:sz w:val="19"/>
-          <w:szCs w:val="19"/>
-          <w:lang w:val="en-GB" w:eastAsia="en-GB"/>
-        </w:rPr>
-        <w:t xml:space="preserve"> i = 0; i &lt; pieces.Length; i++)</w:t>
+      <w:proofErr w:type="spellEnd"/>
+      <w:r>
+        <w:rPr>
+          <w:rFonts w:ascii="Consolas" w:hAnsi="Consolas" w:cs="Consolas"/>
+          <w:color w:val="000000"/>
+          <w:kern w:val="0"/>
+          <w:sz w:val="19"/>
+          <w:szCs w:val="19"/>
+          <w:lang w:val="en-GB" w:eastAsia="en-GB"/>
+        </w:rPr>
+        <w:t xml:space="preserve"> </w:t>
+      </w:r>
+      <w:proofErr w:type="spellStart"/>
+      <w:r>
+        <w:rPr>
+          <w:rFonts w:ascii="Consolas" w:hAnsi="Consolas" w:cs="Consolas"/>
+          <w:color w:val="000000"/>
+          <w:kern w:val="0"/>
+          <w:sz w:val="19"/>
+          <w:szCs w:val="19"/>
+          <w:lang w:val="en-GB" w:eastAsia="en-GB"/>
+        </w:rPr>
+        <w:t>i</w:t>
+      </w:r>
+      <w:proofErr w:type="spellEnd"/>
+      <w:r>
+        <w:rPr>
+          <w:rFonts w:ascii="Consolas" w:hAnsi="Consolas" w:cs="Consolas"/>
+          <w:color w:val="000000"/>
+          <w:kern w:val="0"/>
+          <w:sz w:val="19"/>
+          <w:szCs w:val="19"/>
+          <w:lang w:val="en-GB" w:eastAsia="en-GB"/>
+        </w:rPr>
+        <w:t xml:space="preserve"> = 0; </w:t>
+      </w:r>
+      <w:proofErr w:type="spellStart"/>
+      <w:r>
+        <w:rPr>
+          <w:rFonts w:ascii="Consolas" w:hAnsi="Consolas" w:cs="Consolas"/>
+          <w:color w:val="000000"/>
+          <w:kern w:val="0"/>
+          <w:sz w:val="19"/>
+          <w:szCs w:val="19"/>
+          <w:lang w:val="en-GB" w:eastAsia="en-GB"/>
+        </w:rPr>
+        <w:t>i</w:t>
+      </w:r>
+      <w:proofErr w:type="spellEnd"/>
+      <w:r>
+        <w:rPr>
+          <w:rFonts w:ascii="Consolas" w:hAnsi="Consolas" w:cs="Consolas"/>
+          <w:color w:val="000000"/>
+          <w:kern w:val="0"/>
+          <w:sz w:val="19"/>
+          <w:szCs w:val="19"/>
+          <w:lang w:val="en-GB" w:eastAsia="en-GB"/>
+        </w:rPr>
+        <w:t xml:space="preserve"> &lt; </w:t>
+      </w:r>
+      <w:proofErr w:type="spellStart"/>
+      <w:r>
+        <w:rPr>
+          <w:rFonts w:ascii="Consolas" w:hAnsi="Consolas" w:cs="Consolas"/>
+          <w:color w:val="000000"/>
+          <w:kern w:val="0"/>
+          <w:sz w:val="19"/>
+          <w:szCs w:val="19"/>
+          <w:lang w:val="en-GB" w:eastAsia="en-GB"/>
+        </w:rPr>
+        <w:t>pieces.Length</w:t>
+      </w:r>
+      <w:proofErr w:type="spellEnd"/>
+      <w:r>
+        <w:rPr>
+          <w:rFonts w:ascii="Consolas" w:hAnsi="Consolas" w:cs="Consolas"/>
+          <w:color w:val="000000"/>
+          <w:kern w:val="0"/>
+          <w:sz w:val="19"/>
+          <w:szCs w:val="19"/>
+          <w:lang w:val="en-GB" w:eastAsia="en-GB"/>
+        </w:rPr>
+        <w:t xml:space="preserve">; </w:t>
+      </w:r>
+      <w:proofErr w:type="spellStart"/>
+      <w:r>
+        <w:rPr>
+          <w:rFonts w:ascii="Consolas" w:hAnsi="Consolas" w:cs="Consolas"/>
+          <w:color w:val="000000"/>
+          <w:kern w:val="0"/>
+          <w:sz w:val="19"/>
+          <w:szCs w:val="19"/>
+          <w:lang w:val="en-GB" w:eastAsia="en-GB"/>
+        </w:rPr>
+        <w:t>i</w:t>
+      </w:r>
+      <w:proofErr w:type="spellEnd"/>
+      <w:r>
+        <w:rPr>
+          <w:rFonts w:ascii="Consolas" w:hAnsi="Consolas" w:cs="Consolas"/>
+          <w:color w:val="000000"/>
+          <w:kern w:val="0"/>
+          <w:sz w:val="19"/>
+          <w:szCs w:val="19"/>
+          <w:lang w:val="en-GB" w:eastAsia="en-GB"/>
+        </w:rPr>
+        <w:t>++)</w:t>
       </w:r>
     </w:p>
     <w:p>
@@ -2376,6 +2732,7 @@
         </w:rPr>
         <w:t xml:space="preserve">            </w:t>
       </w:r>
+      <w:proofErr w:type="gramStart"/>
       <w:r>
         <w:rPr>
           <w:rFonts w:ascii="Consolas" w:hAnsi="Consolas" w:cs="Consolas"/>
@@ -2387,17 +2744,67 @@
         </w:rPr>
         <w:t>if</w:t>
       </w:r>
-      <w:r>
-        <w:rPr>
-          <w:rFonts w:ascii="Consolas" w:hAnsi="Consolas" w:cs="Consolas"/>
-          <w:color w:val="000000"/>
-          <w:kern w:val="0"/>
-          <w:sz w:val="19"/>
-          <w:szCs w:val="19"/>
-          <w:lang w:val="en-GB" w:eastAsia="en-GB"/>
-        </w:rPr>
-        <w:t xml:space="preserve"> (!pieces[i].GetComponent&lt;</w:t>
-      </w:r>
+      <w:proofErr w:type="gramEnd"/>
+      <w:r>
+        <w:rPr>
+          <w:rFonts w:ascii="Consolas" w:hAnsi="Consolas" w:cs="Consolas"/>
+          <w:color w:val="000000"/>
+          <w:kern w:val="0"/>
+          <w:sz w:val="19"/>
+          <w:szCs w:val="19"/>
+          <w:lang w:val="en-GB" w:eastAsia="en-GB"/>
+        </w:rPr>
+        <w:t xml:space="preserve"> (!pieces[</w:t>
+      </w:r>
+      <w:proofErr w:type="spellStart"/>
+      <w:r>
+        <w:rPr>
+          <w:rFonts w:ascii="Consolas" w:hAnsi="Consolas" w:cs="Consolas"/>
+          <w:color w:val="000000"/>
+          <w:kern w:val="0"/>
+          <w:sz w:val="19"/>
+          <w:szCs w:val="19"/>
+          <w:lang w:val="en-GB" w:eastAsia="en-GB"/>
+        </w:rPr>
+        <w:t>i</w:t>
+      </w:r>
+      <w:proofErr w:type="spellEnd"/>
+      <w:r>
+        <w:rPr>
+          <w:rFonts w:ascii="Consolas" w:hAnsi="Consolas" w:cs="Consolas"/>
+          <w:color w:val="000000"/>
+          <w:kern w:val="0"/>
+          <w:sz w:val="19"/>
+          <w:szCs w:val="19"/>
+          <w:lang w:val="en-GB" w:eastAsia="en-GB"/>
+        </w:rPr>
+        <w:t>].</w:t>
+      </w:r>
+      <w:proofErr w:type="spellStart"/>
+      <w:r>
+        <w:rPr>
+          <w:rFonts w:ascii="Consolas" w:hAnsi="Consolas" w:cs="Consolas"/>
+          <w:color w:val="000000"/>
+          <w:kern w:val="0"/>
+          <w:sz w:val="19"/>
+          <w:szCs w:val="19"/>
+          <w:lang w:val="en-GB" w:eastAsia="en-GB"/>
+        </w:rPr>
+        <w:t>GetComponent</w:t>
+      </w:r>
+      <w:proofErr w:type="spellEnd"/>
+      <w:r>
+        <w:rPr>
+          <w:rFonts w:ascii="Consolas" w:hAnsi="Consolas" w:cs="Consolas"/>
+          <w:color w:val="000000"/>
+          <w:kern w:val="0"/>
+          <w:sz w:val="19"/>
+          <w:szCs w:val="19"/>
+          <w:lang w:val="en-GB" w:eastAsia="en-GB"/>
+        </w:rPr>
+        <w:t>&lt;</w:t>
+      </w:r>
+      <w:proofErr w:type="spellStart"/>
       <w:r>
         <w:rPr>
           <w:rFonts w:ascii="Consolas" w:hAnsi="Consolas" w:cs="Consolas"/>
@@ -2409,6 +2816,7 @@
         </w:rPr>
         <w:t>BoxCollider</w:t>
       </w:r>
+      <w:proofErr w:type="spellEnd"/>
       <w:r>
         <w:rPr>
           <w:rFonts w:ascii="Consolas" w:hAnsi="Consolas" w:cs="Consolas"/>
@@ -2445,8 +2853,70 @@
           <w:szCs w:val="19"/>
           <w:lang w:val="en-GB" w:eastAsia="en-GB"/>
         </w:rPr>
-        <w:t xml:space="preserve">                pieces[i].AddComponent&lt;</w:t>
-      </w:r>
+        <w:t xml:space="preserve">                </w:t>
+      </w:r>
+      <w:proofErr w:type="gramStart"/>
+      <w:r>
+        <w:rPr>
+          <w:rFonts w:ascii="Consolas" w:hAnsi="Consolas" w:cs="Consolas"/>
+          <w:color w:val="000000"/>
+          <w:kern w:val="0"/>
+          <w:sz w:val="19"/>
+          <w:szCs w:val="19"/>
+          <w:lang w:val="en-GB" w:eastAsia="en-GB"/>
+        </w:rPr>
+        <w:t>pieces[</w:t>
+      </w:r>
+      <w:proofErr w:type="spellStart"/>
+      <w:proofErr w:type="gramEnd"/>
+      <w:r>
+        <w:rPr>
+          <w:rFonts w:ascii="Consolas" w:hAnsi="Consolas" w:cs="Consolas"/>
+          <w:color w:val="000000"/>
+          <w:kern w:val="0"/>
+          <w:sz w:val="19"/>
+          <w:szCs w:val="19"/>
+          <w:lang w:val="en-GB" w:eastAsia="en-GB"/>
+        </w:rPr>
+        <w:t>i</w:t>
+      </w:r>
+      <w:proofErr w:type="spellEnd"/>
+      <w:r>
+        <w:rPr>
+          <w:rFonts w:ascii="Consolas" w:hAnsi="Consolas" w:cs="Consolas"/>
+          <w:color w:val="000000"/>
+          <w:kern w:val="0"/>
+          <w:sz w:val="19"/>
+          <w:szCs w:val="19"/>
+          <w:lang w:val="en-GB" w:eastAsia="en-GB"/>
+        </w:rPr>
+        <w:t>].</w:t>
+      </w:r>
+      <w:proofErr w:type="spellStart"/>
+      <w:r>
+        <w:rPr>
+          <w:rFonts w:ascii="Consolas" w:hAnsi="Consolas" w:cs="Consolas"/>
+          <w:color w:val="000000"/>
+          <w:kern w:val="0"/>
+          <w:sz w:val="19"/>
+          <w:szCs w:val="19"/>
+          <w:lang w:val="en-GB" w:eastAsia="en-GB"/>
+        </w:rPr>
+        <w:t>AddComponent</w:t>
+      </w:r>
+      <w:proofErr w:type="spellEnd"/>
+      <w:r>
+        <w:rPr>
+          <w:rFonts w:ascii="Consolas" w:hAnsi="Consolas" w:cs="Consolas"/>
+          <w:color w:val="000000"/>
+          <w:kern w:val="0"/>
+          <w:sz w:val="19"/>
+          <w:szCs w:val="19"/>
+          <w:lang w:val="en-GB" w:eastAsia="en-GB"/>
+        </w:rPr>
+        <w:t>&lt;</w:t>
+      </w:r>
+      <w:proofErr w:type="spellStart"/>
       <w:r>
         <w:rPr>
           <w:rFonts w:ascii="Consolas" w:hAnsi="Consolas" w:cs="Consolas"/>
@@ -2458,6 +2928,7 @@
         </w:rPr>
         <w:t>BoxCollider</w:t>
       </w:r>
+      <w:proofErr w:type="spellEnd"/>
       <w:r>
         <w:rPr>
           <w:rFonts w:ascii="Consolas" w:hAnsi="Consolas" w:cs="Consolas"/>
@@ -2512,6 +2983,7 @@
         </w:rPr>
         <w:t xml:space="preserve">            </w:t>
       </w:r>
+      <w:proofErr w:type="gramStart"/>
       <w:r>
         <w:rPr>
           <w:rFonts w:ascii="Consolas" w:hAnsi="Consolas" w:cs="Consolas"/>
@@ -2523,17 +2995,67 @@
         </w:rPr>
         <w:t>if</w:t>
       </w:r>
-      <w:r>
-        <w:rPr>
-          <w:rFonts w:ascii="Consolas" w:hAnsi="Consolas" w:cs="Consolas"/>
-          <w:color w:val="000000"/>
-          <w:kern w:val="0"/>
-          <w:sz w:val="19"/>
-          <w:szCs w:val="19"/>
-          <w:lang w:val="en-GB" w:eastAsia="en-GB"/>
-        </w:rPr>
-        <w:t xml:space="preserve"> (!pieces[i].GetComponent&lt;</w:t>
-      </w:r>
+      <w:proofErr w:type="gramEnd"/>
+      <w:r>
+        <w:rPr>
+          <w:rFonts w:ascii="Consolas" w:hAnsi="Consolas" w:cs="Consolas"/>
+          <w:color w:val="000000"/>
+          <w:kern w:val="0"/>
+          <w:sz w:val="19"/>
+          <w:szCs w:val="19"/>
+          <w:lang w:val="en-GB" w:eastAsia="en-GB"/>
+        </w:rPr>
+        <w:t xml:space="preserve"> (!pieces[</w:t>
+      </w:r>
+      <w:proofErr w:type="spellStart"/>
+      <w:r>
+        <w:rPr>
+          <w:rFonts w:ascii="Consolas" w:hAnsi="Consolas" w:cs="Consolas"/>
+          <w:color w:val="000000"/>
+          <w:kern w:val="0"/>
+          <w:sz w:val="19"/>
+          <w:szCs w:val="19"/>
+          <w:lang w:val="en-GB" w:eastAsia="en-GB"/>
+        </w:rPr>
+        <w:t>i</w:t>
+      </w:r>
+      <w:proofErr w:type="spellEnd"/>
+      <w:r>
+        <w:rPr>
+          <w:rFonts w:ascii="Consolas" w:hAnsi="Consolas" w:cs="Consolas"/>
+          <w:color w:val="000000"/>
+          <w:kern w:val="0"/>
+          <w:sz w:val="19"/>
+          <w:szCs w:val="19"/>
+          <w:lang w:val="en-GB" w:eastAsia="en-GB"/>
+        </w:rPr>
+        <w:t>].</w:t>
+      </w:r>
+      <w:proofErr w:type="spellStart"/>
+      <w:r>
+        <w:rPr>
+          <w:rFonts w:ascii="Consolas" w:hAnsi="Consolas" w:cs="Consolas"/>
+          <w:color w:val="000000"/>
+          <w:kern w:val="0"/>
+          <w:sz w:val="19"/>
+          <w:szCs w:val="19"/>
+          <w:lang w:val="en-GB" w:eastAsia="en-GB"/>
+        </w:rPr>
+        <w:t>GetComponent</w:t>
+      </w:r>
+      <w:proofErr w:type="spellEnd"/>
+      <w:r>
+        <w:rPr>
+          <w:rFonts w:ascii="Consolas" w:hAnsi="Consolas" w:cs="Consolas"/>
+          <w:color w:val="000000"/>
+          <w:kern w:val="0"/>
+          <w:sz w:val="19"/>
+          <w:szCs w:val="19"/>
+          <w:lang w:val="en-GB" w:eastAsia="en-GB"/>
+        </w:rPr>
+        <w:t>&lt;</w:t>
+      </w:r>
+      <w:proofErr w:type="spellStart"/>
       <w:r>
         <w:rPr>
           <w:rFonts w:ascii="Consolas" w:hAnsi="Consolas" w:cs="Consolas"/>
@@ -2545,6 +3067,7 @@
         </w:rPr>
         <w:t>Rigidbody</w:t>
       </w:r>
+      <w:proofErr w:type="spellEnd"/>
       <w:r>
         <w:rPr>
           <w:rFonts w:ascii="Consolas" w:hAnsi="Consolas" w:cs="Consolas"/>
@@ -2581,8 +3104,70 @@
           <w:szCs w:val="19"/>
           <w:lang w:val="en-GB" w:eastAsia="en-GB"/>
         </w:rPr>
-        <w:t xml:space="preserve">                pieces[i].AddComponent&lt;</w:t>
-      </w:r>
+        <w:t xml:space="preserve">                </w:t>
+      </w:r>
+      <w:proofErr w:type="gramStart"/>
+      <w:r>
+        <w:rPr>
+          <w:rFonts w:ascii="Consolas" w:hAnsi="Consolas" w:cs="Consolas"/>
+          <w:color w:val="000000"/>
+          <w:kern w:val="0"/>
+          <w:sz w:val="19"/>
+          <w:szCs w:val="19"/>
+          <w:lang w:val="en-GB" w:eastAsia="en-GB"/>
+        </w:rPr>
+        <w:t>pieces[</w:t>
+      </w:r>
+      <w:proofErr w:type="spellStart"/>
+      <w:proofErr w:type="gramEnd"/>
+      <w:r>
+        <w:rPr>
+          <w:rFonts w:ascii="Consolas" w:hAnsi="Consolas" w:cs="Consolas"/>
+          <w:color w:val="000000"/>
+          <w:kern w:val="0"/>
+          <w:sz w:val="19"/>
+          <w:szCs w:val="19"/>
+          <w:lang w:val="en-GB" w:eastAsia="en-GB"/>
+        </w:rPr>
+        <w:t>i</w:t>
+      </w:r>
+      <w:proofErr w:type="spellEnd"/>
+      <w:r>
+        <w:rPr>
+          <w:rFonts w:ascii="Consolas" w:hAnsi="Consolas" w:cs="Consolas"/>
+          <w:color w:val="000000"/>
+          <w:kern w:val="0"/>
+          <w:sz w:val="19"/>
+          <w:szCs w:val="19"/>
+          <w:lang w:val="en-GB" w:eastAsia="en-GB"/>
+        </w:rPr>
+        <w:t>].</w:t>
+      </w:r>
+      <w:proofErr w:type="spellStart"/>
+      <w:r>
+        <w:rPr>
+          <w:rFonts w:ascii="Consolas" w:hAnsi="Consolas" w:cs="Consolas"/>
+          <w:color w:val="000000"/>
+          <w:kern w:val="0"/>
+          <w:sz w:val="19"/>
+          <w:szCs w:val="19"/>
+          <w:lang w:val="en-GB" w:eastAsia="en-GB"/>
+        </w:rPr>
+        <w:t>AddComponent</w:t>
+      </w:r>
+      <w:proofErr w:type="spellEnd"/>
+      <w:r>
+        <w:rPr>
+          <w:rFonts w:ascii="Consolas" w:hAnsi="Consolas" w:cs="Consolas"/>
+          <w:color w:val="000000"/>
+          <w:kern w:val="0"/>
+          <w:sz w:val="19"/>
+          <w:szCs w:val="19"/>
+          <w:lang w:val="en-GB" w:eastAsia="en-GB"/>
+        </w:rPr>
+        <w:t>&lt;</w:t>
+      </w:r>
+      <w:proofErr w:type="spellStart"/>
       <w:r>
         <w:rPr>
           <w:rFonts w:ascii="Consolas" w:hAnsi="Consolas" w:cs="Consolas"/>
@@ -2594,6 +3179,7 @@
         </w:rPr>
         <w:t>Rigidbody</w:t>
       </w:r>
+      <w:proofErr w:type="spellEnd"/>
       <w:r>
         <w:rPr>
           <w:rFonts w:ascii="Consolas" w:hAnsi="Consolas" w:cs="Consolas"/>
@@ -2671,7 +3257,67 @@
           <w:szCs w:val="17"/>
           <w:lang w:val="en-GB" w:eastAsia="en-GB"/>
         </w:rPr>
-        <w:t>All the code below the cut adds a collider if there isn’t one to give the objects physics and prevent falling through the floor via gravity.</w:t>
+        <w:t>All the cod</w:t>
+      </w:r>
+      <w:r>
+        <w:rPr>
+          <w:rFonts w:cs="Consolas"/>
+          <w:color w:val="000000"/>
+          <w:kern w:val="0"/>
+          <w:szCs w:val="17"/>
+          <w:lang w:val="en-GB" w:eastAsia="en-GB"/>
+        </w:rPr>
+        <w:t xml:space="preserve">e below the cut adds a collider, </w:t>
+      </w:r>
+      <w:r>
+        <w:rPr>
+          <w:rFonts w:cs="Consolas"/>
+          <w:color w:val="000000"/>
+          <w:kern w:val="0"/>
+          <w:szCs w:val="17"/>
+          <w:lang w:val="en-GB" w:eastAsia="en-GB"/>
+        </w:rPr>
+        <w:t>give</w:t>
+      </w:r>
+      <w:r>
+        <w:rPr>
+          <w:rFonts w:cs="Consolas"/>
+          <w:color w:val="000000"/>
+          <w:kern w:val="0"/>
+          <w:szCs w:val="17"/>
+          <w:lang w:val="en-GB" w:eastAsia="en-GB"/>
+        </w:rPr>
+        <w:t>s</w:t>
+      </w:r>
+      <w:r>
+        <w:rPr>
+          <w:rFonts w:cs="Consolas"/>
+          <w:color w:val="000000"/>
+          <w:kern w:val="0"/>
+          <w:szCs w:val="17"/>
+          <w:lang w:val="en-GB" w:eastAsia="en-GB"/>
+        </w:rPr>
+        <w:t xml:space="preserve"> the objects physics and prevent</w:t>
+      </w:r>
+      <w:r>
+        <w:rPr>
+          <w:rFonts w:cs="Consolas"/>
+          <w:color w:val="000000"/>
+          <w:kern w:val="0"/>
+          <w:szCs w:val="17"/>
+          <w:lang w:val="en-GB" w:eastAsia="en-GB"/>
+        </w:rPr>
+        <w:t>s</w:t>
+      </w:r>
+      <w:r>
+        <w:rPr>
+          <w:rFonts w:cs="Consolas"/>
+          <w:color w:val="000000"/>
+          <w:kern w:val="0"/>
+          <w:szCs w:val="17"/>
+          <w:lang w:val="en-GB" w:eastAsia="en-GB"/>
+        </w:rPr>
+        <w:t xml:space="preserve"> falling through the floor via gravity.</w:t>
       </w:r>
     </w:p>
     <w:p>
@@ -2732,7 +3378,15 @@
         <w:fldChar w:fldCharType="end"/>
       </w:r>
       <w:r>
-        <w:t xml:space="preserve"> This cube upon the click of the mouse</w:t>
+        <w:t xml:space="preserve"> </w:t>
+      </w:r>
+      <w:proofErr w:type="gramStart"/>
+      <w:r>
+        <w:t>This</w:t>
+      </w:r>
+      <w:proofErr w:type="gramEnd"/>
+      <w:r>
+        <w:t xml:space="preserve"> cube upon the click of the mouse</w:t>
       </w:r>
     </w:p>
     <w:p>
@@ -2806,7 +3460,15 @@
         <w:fldChar w:fldCharType="end"/>
       </w:r>
       <w:r>
-        <w:t xml:space="preserve"> Is cut in two</w:t>
+        <w:t xml:space="preserve"> </w:t>
+      </w:r>
+      <w:proofErr w:type="gramStart"/>
+      <w:r>
+        <w:t>Is</w:t>
+      </w:r>
+      <w:proofErr w:type="gramEnd"/>
+      <w:r>
+        <w:t xml:space="preserve"> cut in two</w:t>
       </w:r>
     </w:p>
     <w:p>
@@ -2879,7 +3541,18 @@
         <w:fldChar w:fldCharType="end"/>
       </w:r>
       <w:r>
-        <w:t xml:space="preserve"> Although multiple clicks results in only shaving triangles of the object.</w:t>
+        <w:t xml:space="preserve"> </w:t>
+      </w:r>
+      <w:proofErr w:type="gramStart"/>
+      <w:r>
+        <w:t>Although</w:t>
+      </w:r>
+      <w:proofErr w:type="gramEnd"/>
+      <w:r>
+        <w:t>,</w:t>
+      </w:r>
+      <w:r>
+        <w:t xml:space="preserve"> multiple clicks results in only shaving triangles of the object.</w:t>
       </w:r>
     </w:p>
     <w:p>
@@ -3019,6 +3692,7 @@
         </w:rPr>
         <w:t xml:space="preserve"> </w:t>
       </w:r>
+      <w:proofErr w:type="gramStart"/>
       <w:r>
         <w:rPr>
           <w:rFonts w:ascii="Consolas" w:hAnsi="Consolas" w:cs="Consolas"/>
@@ -3039,7 +3713,19 @@
           <w:szCs w:val="19"/>
           <w:lang w:val="en-GB" w:eastAsia="en-GB"/>
         </w:rPr>
-        <w:t>(victim.transform.InverseTransformDirection(-normalDirection),</w:t>
+        <w:t>(</w:t>
+      </w:r>
+      <w:proofErr w:type="gramEnd"/>
+      <w:r>
+        <w:rPr>
+          <w:rFonts w:ascii="Consolas" w:hAnsi="Consolas" w:cs="Consolas"/>
+          <w:color w:val="000000"/>
+          <w:kern w:val="0"/>
+          <w:sz w:val="19"/>
+          <w:szCs w:val="19"/>
+          <w:lang w:val="en-GB" w:eastAsia="en-GB"/>
+        </w:rPr>
+        <w:t>victim.transform.InverseTransformDirection(-normalDirection),</w:t>
       </w:r>
     </w:p>
     <w:p>
@@ -3066,7 +3752,57 @@
           <w:szCs w:val="19"/>
           <w:lang w:val="en-GB" w:eastAsia="en-GB"/>
         </w:rPr>
-        <w:t xml:space="preserve">                victim.transform.InverseTransformPoint(anchorPoint));</w:t>
+        <w:t xml:space="preserve">                </w:t>
+      </w:r>
+      <w:proofErr w:type="spellStart"/>
+      <w:proofErr w:type="gramStart"/>
+      <w:r>
+        <w:rPr>
+          <w:rFonts w:ascii="Consolas" w:hAnsi="Consolas" w:cs="Consolas"/>
+          <w:color w:val="000000"/>
+          <w:kern w:val="0"/>
+          <w:sz w:val="19"/>
+          <w:szCs w:val="19"/>
+          <w:lang w:val="en-GB" w:eastAsia="en-GB"/>
+        </w:rPr>
+        <w:t>victim.transform.InverseTransformPoint</w:t>
+      </w:r>
+      <w:proofErr w:type="spellEnd"/>
+      <w:r>
+        <w:rPr>
+          <w:rFonts w:ascii="Consolas" w:hAnsi="Consolas" w:cs="Consolas"/>
+          <w:color w:val="000000"/>
+          <w:kern w:val="0"/>
+          <w:sz w:val="19"/>
+          <w:szCs w:val="19"/>
+          <w:lang w:val="en-GB" w:eastAsia="en-GB"/>
+        </w:rPr>
+        <w:t>(</w:t>
+      </w:r>
+      <w:proofErr w:type="spellStart"/>
+      <w:proofErr w:type="gramEnd"/>
+      <w:r>
+        <w:rPr>
+          <w:rFonts w:ascii="Consolas" w:hAnsi="Consolas" w:cs="Consolas"/>
+          <w:color w:val="000000"/>
+          <w:kern w:val="0"/>
+          <w:sz w:val="19"/>
+          <w:szCs w:val="19"/>
+          <w:lang w:val="en-GB" w:eastAsia="en-GB"/>
+        </w:rPr>
+        <w:t>anchorPoint</w:t>
+      </w:r>
+      <w:proofErr w:type="spellEnd"/>
+      <w:r>
+        <w:rPr>
+          <w:rFonts w:ascii="Consolas" w:hAnsi="Consolas" w:cs="Consolas"/>
+          <w:color w:val="000000"/>
+          <w:kern w:val="0"/>
+          <w:sz w:val="19"/>
+          <w:szCs w:val="19"/>
+          <w:lang w:val="en-GB" w:eastAsia="en-GB"/>
+        </w:rPr>
+        <w:t>));</w:t>
       </w:r>
     </w:p>
     <w:p>
@@ -3147,8 +3883,57 @@
           <w:szCs w:val="19"/>
           <w:lang w:val="en-GB" w:eastAsia="en-GB"/>
         </w:rPr>
-        <w:t xml:space="preserve">            _victim_mesh = victim.GetComponent&lt;</w:t>
-      </w:r>
+        <w:t xml:space="preserve">            _</w:t>
+      </w:r>
+      <w:proofErr w:type="spellStart"/>
+      <w:r>
+        <w:rPr>
+          <w:rFonts w:ascii="Consolas" w:hAnsi="Consolas" w:cs="Consolas"/>
+          <w:color w:val="000000"/>
+          <w:kern w:val="0"/>
+          <w:sz w:val="19"/>
+          <w:szCs w:val="19"/>
+          <w:lang w:val="en-GB" w:eastAsia="en-GB"/>
+        </w:rPr>
+        <w:t>victim_mesh</w:t>
+      </w:r>
+      <w:proofErr w:type="spellEnd"/>
+      <w:r>
+        <w:rPr>
+          <w:rFonts w:ascii="Consolas" w:hAnsi="Consolas" w:cs="Consolas"/>
+          <w:color w:val="000000"/>
+          <w:kern w:val="0"/>
+          <w:sz w:val="19"/>
+          <w:szCs w:val="19"/>
+          <w:lang w:val="en-GB" w:eastAsia="en-GB"/>
+        </w:rPr>
+        <w:t xml:space="preserve"> = </w:t>
+      </w:r>
+      <w:proofErr w:type="spellStart"/>
+      <w:r>
+        <w:rPr>
+          <w:rFonts w:ascii="Consolas" w:hAnsi="Consolas" w:cs="Consolas"/>
+          <w:color w:val="000000"/>
+          <w:kern w:val="0"/>
+          <w:sz w:val="19"/>
+          <w:szCs w:val="19"/>
+          <w:lang w:val="en-GB" w:eastAsia="en-GB"/>
+        </w:rPr>
+        <w:t>victim.GetComponent</w:t>
+      </w:r>
+      <w:proofErr w:type="spellEnd"/>
+      <w:r>
+        <w:rPr>
+          <w:rFonts w:ascii="Consolas" w:hAnsi="Consolas" w:cs="Consolas"/>
+          <w:color w:val="000000"/>
+          <w:kern w:val="0"/>
+          <w:sz w:val="19"/>
+          <w:szCs w:val="19"/>
+          <w:lang w:val="en-GB" w:eastAsia="en-GB"/>
+        </w:rPr>
+        <w:t>&lt;</w:t>
+      </w:r>
+      <w:proofErr w:type="spellStart"/>
       <w:r>
         <w:rPr>
           <w:rFonts w:ascii="Consolas" w:hAnsi="Consolas" w:cs="Consolas"/>
@@ -3160,16 +3945,30 @@
         </w:rPr>
         <w:t>MeshFilter</w:t>
       </w:r>
-      <w:r>
-        <w:rPr>
-          <w:rFonts w:ascii="Consolas" w:hAnsi="Consolas" w:cs="Consolas"/>
-          <w:color w:val="000000"/>
-          <w:kern w:val="0"/>
-          <w:sz w:val="19"/>
-          <w:szCs w:val="19"/>
-          <w:lang w:val="en-GB" w:eastAsia="en-GB"/>
-        </w:rPr>
-        <w:t>&gt;().mesh;</w:t>
+      <w:proofErr w:type="spellEnd"/>
+      <w:proofErr w:type="gramStart"/>
+      <w:r>
+        <w:rPr>
+          <w:rFonts w:ascii="Consolas" w:hAnsi="Consolas" w:cs="Consolas"/>
+          <w:color w:val="000000"/>
+          <w:kern w:val="0"/>
+          <w:sz w:val="19"/>
+          <w:szCs w:val="19"/>
+          <w:lang w:val="en-GB" w:eastAsia="en-GB"/>
+        </w:rPr>
+        <w:t>&gt;(</w:t>
+      </w:r>
+      <w:proofErr w:type="gramEnd"/>
+      <w:r>
+        <w:rPr>
+          <w:rFonts w:ascii="Consolas" w:hAnsi="Consolas" w:cs="Consolas"/>
+          <w:color w:val="000000"/>
+          <w:kern w:val="0"/>
+          <w:sz w:val="19"/>
+          <w:szCs w:val="19"/>
+          <w:lang w:val="en-GB" w:eastAsia="en-GB"/>
+        </w:rPr>
+        <w:t>).mesh;</w:t>
       </w:r>
     </w:p>
     <w:p>
@@ -3250,7 +4049,55 @@
           <w:szCs w:val="19"/>
           <w:lang w:val="en-GB" w:eastAsia="en-GB"/>
         </w:rPr>
-        <w:t xml:space="preserve">            _new_vertices.Clear();</w:t>
+        <w:t xml:space="preserve">            _</w:t>
+      </w:r>
+      <w:proofErr w:type="spellStart"/>
+      <w:r>
+        <w:rPr>
+          <w:rFonts w:ascii="Consolas" w:hAnsi="Consolas" w:cs="Consolas"/>
+          <w:color w:val="000000"/>
+          <w:kern w:val="0"/>
+          <w:sz w:val="19"/>
+          <w:szCs w:val="19"/>
+          <w:lang w:val="en-GB" w:eastAsia="en-GB"/>
+        </w:rPr>
+        <w:t>new_</w:t>
+      </w:r>
+      <w:proofErr w:type="gramStart"/>
+      <w:r>
+        <w:rPr>
+          <w:rFonts w:ascii="Consolas" w:hAnsi="Consolas" w:cs="Consolas"/>
+          <w:color w:val="000000"/>
+          <w:kern w:val="0"/>
+          <w:sz w:val="19"/>
+          <w:szCs w:val="19"/>
+          <w:lang w:val="en-GB" w:eastAsia="en-GB"/>
+        </w:rPr>
+        <w:t>vertices.Clear</w:t>
+      </w:r>
+      <w:proofErr w:type="spellEnd"/>
+      <w:r>
+        <w:rPr>
+          <w:rFonts w:ascii="Consolas" w:hAnsi="Consolas" w:cs="Consolas"/>
+          <w:color w:val="000000"/>
+          <w:kern w:val="0"/>
+          <w:sz w:val="19"/>
+          <w:szCs w:val="19"/>
+          <w:lang w:val="en-GB" w:eastAsia="en-GB"/>
+        </w:rPr>
+        <w:t>(</w:t>
+      </w:r>
+      <w:proofErr w:type="gramEnd"/>
+      <w:r>
+        <w:rPr>
+          <w:rFonts w:ascii="Consolas" w:hAnsi="Consolas" w:cs="Consolas"/>
+          <w:color w:val="000000"/>
+          <w:kern w:val="0"/>
+          <w:sz w:val="19"/>
+          <w:szCs w:val="19"/>
+          <w:lang w:val="en-GB" w:eastAsia="en-GB"/>
+        </w:rPr>
+        <w:t>);</w:t>
       </w:r>
     </w:p>
     <w:p>
@@ -3293,7 +4140,31 @@
           <w:szCs w:val="19"/>
           <w:lang w:val="en-GB" w:eastAsia="en-GB"/>
         </w:rPr>
-        <w:t xml:space="preserve">            _leftSide = </w:t>
+        <w:t xml:space="preserve">            _</w:t>
+      </w:r>
+      <w:proofErr w:type="spellStart"/>
+      <w:r>
+        <w:rPr>
+          <w:rFonts w:ascii="Consolas" w:hAnsi="Consolas" w:cs="Consolas"/>
+          <w:color w:val="000000"/>
+          <w:kern w:val="0"/>
+          <w:sz w:val="19"/>
+          <w:szCs w:val="19"/>
+          <w:lang w:val="en-GB" w:eastAsia="en-GB"/>
+        </w:rPr>
+        <w:t>leftSide</w:t>
+      </w:r>
+      <w:proofErr w:type="spellEnd"/>
+      <w:r>
+        <w:rPr>
+          <w:rFonts w:ascii="Consolas" w:hAnsi="Consolas" w:cs="Consolas"/>
+          <w:color w:val="000000"/>
+          <w:kern w:val="0"/>
+          <w:sz w:val="19"/>
+          <w:szCs w:val="19"/>
+          <w:lang w:val="en-GB" w:eastAsia="en-GB"/>
+        </w:rPr>
+        <w:t xml:space="preserve"> = </w:t>
       </w:r>
       <w:r>
         <w:rPr>
@@ -3317,6 +4188,7 @@
         </w:rPr>
         <w:t xml:space="preserve"> </w:t>
       </w:r>
+      <w:proofErr w:type="spellStart"/>
       <w:r>
         <w:rPr>
           <w:rFonts w:ascii="Consolas" w:hAnsi="Consolas" w:cs="Consolas"/>
@@ -3326,41 +4198,90 @@
           <w:szCs w:val="19"/>
           <w:lang w:val="en-GB" w:eastAsia="en-GB"/>
         </w:rPr>
-        <w:t>Mesh_Maker</w:t>
-      </w:r>
-      <w:r>
-        <w:rPr>
-          <w:rFonts w:ascii="Consolas" w:hAnsi="Consolas" w:cs="Consolas"/>
-          <w:color w:val="000000"/>
-          <w:kern w:val="0"/>
-          <w:sz w:val="19"/>
-          <w:szCs w:val="19"/>
-          <w:lang w:val="en-GB" w:eastAsia="en-GB"/>
-        </w:rPr>
-        <w:t>();</w:t>
-      </w:r>
-    </w:p>
-    <w:p>
-      <w:pPr>
-        <w:rPr>
-          <w:rFonts w:ascii="Consolas" w:hAnsi="Consolas" w:cs="Consolas"/>
-          <w:color w:val="000000"/>
-          <w:kern w:val="0"/>
-          <w:sz w:val="19"/>
-          <w:szCs w:val="19"/>
-          <w:lang w:val="en-GB" w:eastAsia="en-GB"/>
-        </w:rPr>
-      </w:pPr>
-      <w:r>
-        <w:rPr>
-          <w:rFonts w:ascii="Consolas" w:hAnsi="Consolas" w:cs="Consolas"/>
-          <w:color w:val="000000"/>
-          <w:kern w:val="0"/>
-          <w:sz w:val="19"/>
-          <w:szCs w:val="19"/>
-          <w:lang w:val="en-GB" w:eastAsia="en-GB"/>
-        </w:rPr>
-        <w:t xml:space="preserve">            _rightSide = </w:t>
+        <w:t>Mesh_</w:t>
+      </w:r>
+      <w:proofErr w:type="gramStart"/>
+      <w:r>
+        <w:rPr>
+          <w:rFonts w:ascii="Consolas" w:hAnsi="Consolas" w:cs="Consolas"/>
+          <w:color w:val="2B91AF"/>
+          <w:kern w:val="0"/>
+          <w:sz w:val="19"/>
+          <w:szCs w:val="19"/>
+          <w:lang w:val="en-GB" w:eastAsia="en-GB"/>
+        </w:rPr>
+        <w:t>Maker</w:t>
+      </w:r>
+      <w:proofErr w:type="spellEnd"/>
+      <w:r>
+        <w:rPr>
+          <w:rFonts w:ascii="Consolas" w:hAnsi="Consolas" w:cs="Consolas"/>
+          <w:color w:val="000000"/>
+          <w:kern w:val="0"/>
+          <w:sz w:val="19"/>
+          <w:szCs w:val="19"/>
+          <w:lang w:val="en-GB" w:eastAsia="en-GB"/>
+        </w:rPr>
+        <w:t>(</w:t>
+      </w:r>
+      <w:proofErr w:type="gramEnd"/>
+      <w:r>
+        <w:rPr>
+          <w:rFonts w:ascii="Consolas" w:hAnsi="Consolas" w:cs="Consolas"/>
+          <w:color w:val="000000"/>
+          <w:kern w:val="0"/>
+          <w:sz w:val="19"/>
+          <w:szCs w:val="19"/>
+          <w:lang w:val="en-GB" w:eastAsia="en-GB"/>
+        </w:rPr>
+        <w:t>);</w:t>
+      </w:r>
+    </w:p>
+    <w:p>
+      <w:pPr>
+        <w:rPr>
+          <w:rFonts w:ascii="Consolas" w:hAnsi="Consolas" w:cs="Consolas"/>
+          <w:color w:val="000000"/>
+          <w:kern w:val="0"/>
+          <w:sz w:val="19"/>
+          <w:szCs w:val="19"/>
+          <w:lang w:val="en-GB" w:eastAsia="en-GB"/>
+        </w:rPr>
+      </w:pPr>
+      <w:r>
+        <w:rPr>
+          <w:rFonts w:ascii="Consolas" w:hAnsi="Consolas" w:cs="Consolas"/>
+          <w:color w:val="000000"/>
+          <w:kern w:val="0"/>
+          <w:sz w:val="19"/>
+          <w:szCs w:val="19"/>
+          <w:lang w:val="en-GB" w:eastAsia="en-GB"/>
+        </w:rPr>
+        <w:t xml:space="preserve">            _</w:t>
+      </w:r>
+      <w:proofErr w:type="spellStart"/>
+      <w:r>
+        <w:rPr>
+          <w:rFonts w:ascii="Consolas" w:hAnsi="Consolas" w:cs="Consolas"/>
+          <w:color w:val="000000"/>
+          <w:kern w:val="0"/>
+          <w:sz w:val="19"/>
+          <w:szCs w:val="19"/>
+          <w:lang w:val="en-GB" w:eastAsia="en-GB"/>
+        </w:rPr>
+        <w:t>rightSide</w:t>
+      </w:r>
+      <w:proofErr w:type="spellEnd"/>
+      <w:r>
+        <w:rPr>
+          <w:rFonts w:ascii="Consolas" w:hAnsi="Consolas" w:cs="Consolas"/>
+          <w:color w:val="000000"/>
+          <w:kern w:val="0"/>
+          <w:sz w:val="19"/>
+          <w:szCs w:val="19"/>
+          <w:lang w:val="en-GB" w:eastAsia="en-GB"/>
+        </w:rPr>
+        <w:t xml:space="preserve"> = </w:t>
       </w:r>
       <w:r>
         <w:rPr>
@@ -3384,6 +4305,7 @@
         </w:rPr>
         <w:t xml:space="preserve"> </w:t>
       </w:r>
+      <w:proofErr w:type="spellStart"/>
       <w:r>
         <w:rPr>
           <w:rFonts w:ascii="Consolas" w:hAnsi="Consolas" w:cs="Consolas"/>
@@ -3393,18 +4315,43 @@
           <w:szCs w:val="19"/>
           <w:lang w:val="en-GB" w:eastAsia="en-GB"/>
         </w:rPr>
-        <w:t>Mesh_Maker</w:t>
-      </w:r>
-      <w:r>
-        <w:rPr>
-          <w:rFonts w:ascii="Consolas" w:hAnsi="Consolas" w:cs="Consolas"/>
-          <w:color w:val="000000"/>
-          <w:kern w:val="0"/>
-          <w:sz w:val="19"/>
-          <w:szCs w:val="19"/>
-          <w:lang w:val="en-GB" w:eastAsia="en-GB"/>
-        </w:rPr>
-        <w:t>();</w:t>
+        <w:t>Mesh_</w:t>
+      </w:r>
+      <w:proofErr w:type="gramStart"/>
+      <w:r>
+        <w:rPr>
+          <w:rFonts w:ascii="Consolas" w:hAnsi="Consolas" w:cs="Consolas"/>
+          <w:color w:val="2B91AF"/>
+          <w:kern w:val="0"/>
+          <w:sz w:val="19"/>
+          <w:szCs w:val="19"/>
+          <w:lang w:val="en-GB" w:eastAsia="en-GB"/>
+        </w:rPr>
+        <w:t>Maker</w:t>
+      </w:r>
+      <w:proofErr w:type="spellEnd"/>
+      <w:r>
+        <w:rPr>
+          <w:rFonts w:ascii="Consolas" w:hAnsi="Consolas" w:cs="Consolas"/>
+          <w:color w:val="000000"/>
+          <w:kern w:val="0"/>
+          <w:sz w:val="19"/>
+          <w:szCs w:val="19"/>
+          <w:lang w:val="en-GB" w:eastAsia="en-GB"/>
+        </w:rPr>
+        <w:t>(</w:t>
+      </w:r>
+      <w:proofErr w:type="gramEnd"/>
+      <w:r>
+        <w:rPr>
+          <w:rFonts w:ascii="Consolas" w:hAnsi="Consolas" w:cs="Consolas"/>
+          <w:color w:val="000000"/>
+          <w:kern w:val="0"/>
+          <w:sz w:val="19"/>
+          <w:szCs w:val="19"/>
+          <w:lang w:val="en-GB" w:eastAsia="en-GB"/>
+        </w:rPr>
+        <w:t>);</w:t>
       </w:r>
     </w:p>
     <w:p>
@@ -3437,11 +4384,9 @@
           <w:szCs w:val="17"/>
           <w:lang w:val="en-GB" w:eastAsia="en-GB"/>
         </w:rPr>
-        <w:t>A copy of the scripts object mesh is made. A “blades” position is established based on the scripts gameobject and inverted direction passed into the function.</w:t>
-      </w:r>
-    </w:p>
-    <w:p>
-      <w:pPr>
+        <w:t>A copy of the scripts object mesh is made. A “blades” position is established based on the script</w:t>
+      </w:r>
+      <w:r>
         <w:rPr>
           <w:rFonts w:cs="Consolas"/>
           <w:color w:val="000000"/>
@@ -3449,7 +4394,8 @@
           <w:szCs w:val="17"/>
           <w:lang w:val="en-GB" w:eastAsia="en-GB"/>
         </w:rPr>
-      </w:pPr>
+        <w:t>’</w:t>
+      </w:r>
       <w:r>
         <w:rPr>
           <w:rFonts w:cs="Consolas"/>
@@ -3458,11 +4404,10 @@
           <w:szCs w:val="17"/>
           <w:lang w:val="en-GB" w:eastAsia="en-GB"/>
         </w:rPr>
-        <w:t>The second class, Mesh Maker is then used to instantiate two objects representing the new objects that will be made as a result of the cut.</w:t>
-      </w:r>
-    </w:p>
-    <w:p>
-      <w:pPr>
+        <w:t xml:space="preserve">s </w:t>
+      </w:r>
+      <w:proofErr w:type="spellStart"/>
+      <w:r>
         <w:rPr>
           <w:rFonts w:cs="Consolas"/>
           <w:color w:val="000000"/>
@@ -3470,7 +4415,9 @@
           <w:szCs w:val="17"/>
           <w:lang w:val="en-GB" w:eastAsia="en-GB"/>
         </w:rPr>
-      </w:pPr>
+        <w:t>gameobject</w:t>
+      </w:r>
+      <w:proofErr w:type="spellEnd"/>
       <w:r>
         <w:rPr>
           <w:rFonts w:cs="Consolas"/>
@@ -3479,7 +4426,7 @@
           <w:szCs w:val="17"/>
           <w:lang w:val="en-GB" w:eastAsia="en-GB"/>
         </w:rPr>
-        <w:t>Mesh Maker includes all core data for a mesh such as vertices, normal and UV’s (as well as tangents).</w:t>
+        <w:t xml:space="preserve"> and inverted direction passed into the function.</w:t>
       </w:r>
     </w:p>
     <w:p>
@@ -3500,7 +4447,111 @@
           <w:szCs w:val="17"/>
           <w:lang w:val="en-GB" w:eastAsia="en-GB"/>
         </w:rPr>
-        <w:t>A main function being AddTriangle which creates a new face for the shape using passed core data mentioned above.</w:t>
+        <w:t>The second class, Mesh Maker</w:t>
+      </w:r>
+      <w:r>
+        <w:rPr>
+          <w:rFonts w:cs="Consolas"/>
+          <w:color w:val="000000"/>
+          <w:kern w:val="0"/>
+          <w:szCs w:val="17"/>
+          <w:lang w:val="en-GB" w:eastAsia="en-GB"/>
+        </w:rPr>
+        <w:t>,</w:t>
+      </w:r>
+      <w:r>
+        <w:rPr>
+          <w:rFonts w:cs="Consolas"/>
+          <w:color w:val="000000"/>
+          <w:kern w:val="0"/>
+          <w:szCs w:val="17"/>
+          <w:lang w:val="en-GB" w:eastAsia="en-GB"/>
+        </w:rPr>
+        <w:t xml:space="preserve"> is then used to instantiate two objects representing the new objects that will be made as a result of the cut.</w:t>
+      </w:r>
+    </w:p>
+    <w:p>
+      <w:pPr>
+        <w:rPr>
+          <w:rFonts w:cs="Consolas"/>
+          <w:color w:val="000000"/>
+          <w:kern w:val="0"/>
+          <w:szCs w:val="17"/>
+          <w:lang w:val="en-GB" w:eastAsia="en-GB"/>
+        </w:rPr>
+      </w:pPr>
+      <w:r>
+        <w:rPr>
+          <w:rFonts w:cs="Consolas"/>
+          <w:color w:val="000000"/>
+          <w:kern w:val="0"/>
+          <w:szCs w:val="17"/>
+          <w:lang w:val="en-GB" w:eastAsia="en-GB"/>
+        </w:rPr>
+        <w:t>Mesh Maker includes all core data for a mesh such as vertices, normal and UV’s (as well as tangents)</w:t>
+      </w:r>
+      <w:r>
+        <w:rPr>
+          <w:rFonts w:cs="Consolas"/>
+          <w:color w:val="000000"/>
+          <w:kern w:val="0"/>
+          <w:szCs w:val="17"/>
+          <w:lang w:val="en-GB" w:eastAsia="en-GB"/>
+        </w:rPr>
+        <w:t xml:space="preserve"> of the two new objects</w:t>
+      </w:r>
+      <w:r>
+        <w:rPr>
+          <w:rFonts w:cs="Consolas"/>
+          <w:color w:val="000000"/>
+          <w:kern w:val="0"/>
+          <w:szCs w:val="17"/>
+          <w:lang w:val="en-GB" w:eastAsia="en-GB"/>
+        </w:rPr>
+        <w:t>.</w:t>
+      </w:r>
+    </w:p>
+    <w:p>
+      <w:pPr>
+        <w:rPr>
+          <w:rFonts w:cs="Consolas"/>
+          <w:color w:val="000000"/>
+          <w:kern w:val="0"/>
+          <w:szCs w:val="17"/>
+          <w:lang w:val="en-GB" w:eastAsia="en-GB"/>
+        </w:rPr>
+      </w:pPr>
+      <w:r>
+        <w:rPr>
+          <w:rFonts w:cs="Consolas"/>
+          <w:color w:val="000000"/>
+          <w:kern w:val="0"/>
+          <w:szCs w:val="17"/>
+          <w:lang w:val="en-GB" w:eastAsia="en-GB"/>
+        </w:rPr>
+        <w:t xml:space="preserve">A main function being </w:t>
+      </w:r>
+      <w:proofErr w:type="spellStart"/>
+      <w:r>
+        <w:rPr>
+          <w:rFonts w:cs="Consolas"/>
+          <w:color w:val="000000"/>
+          <w:kern w:val="0"/>
+          <w:szCs w:val="17"/>
+          <w:lang w:val="en-GB" w:eastAsia="en-GB"/>
+        </w:rPr>
+        <w:t>AddTriangle</w:t>
+      </w:r>
+      <w:proofErr w:type="spellEnd"/>
+      <w:r>
+        <w:rPr>
+          <w:rFonts w:cs="Consolas"/>
+          <w:color w:val="000000"/>
+          <w:kern w:val="0"/>
+          <w:szCs w:val="17"/>
+          <w:lang w:val="en-GB" w:eastAsia="en-GB"/>
+        </w:rPr>
+        <w:t xml:space="preserve"> which creates a new face for the shape using passed core data mentioned above.</w:t>
       </w:r>
     </w:p>
     <w:p>
@@ -3527,8 +4578,34 @@
           <w:szCs w:val="19"/>
           <w:lang w:val="en-GB" w:eastAsia="en-GB"/>
         </w:rPr>
-        <w:t xml:space="preserve">                            _leftSide.AddTriangle(</w:t>
-      </w:r>
+        <w:t xml:space="preserve">                            _</w:t>
+      </w:r>
+      <w:proofErr w:type="spellStart"/>
+      <w:proofErr w:type="gramStart"/>
+      <w:r>
+        <w:rPr>
+          <w:rFonts w:ascii="Consolas" w:hAnsi="Consolas" w:cs="Consolas"/>
+          <w:color w:val="000000"/>
+          <w:kern w:val="0"/>
+          <w:sz w:val="19"/>
+          <w:szCs w:val="19"/>
+          <w:lang w:val="en-GB" w:eastAsia="en-GB"/>
+        </w:rPr>
+        <w:t>leftSide.AddTriangle</w:t>
+      </w:r>
+      <w:proofErr w:type="spellEnd"/>
+      <w:r>
+        <w:rPr>
+          <w:rFonts w:ascii="Consolas" w:hAnsi="Consolas" w:cs="Consolas"/>
+          <w:color w:val="000000"/>
+          <w:kern w:val="0"/>
+          <w:sz w:val="19"/>
+          <w:szCs w:val="19"/>
+          <w:lang w:val="en-GB" w:eastAsia="en-GB"/>
+        </w:rPr>
+        <w:t>(</w:t>
+      </w:r>
+      <w:proofErr w:type="gramEnd"/>
     </w:p>
     <w:p>
       <w:pPr>
@@ -3557,6 +4634,7 @@
         <w:lastRenderedPageBreak/>
         <w:t xml:space="preserve">                                </w:t>
       </w:r>
+      <w:proofErr w:type="gramStart"/>
       <w:r>
         <w:rPr>
           <w:rFonts w:ascii="Consolas" w:hAnsi="Consolas" w:cs="Consolas"/>
@@ -3568,6 +4646,7 @@
         </w:rPr>
         <w:t>new</w:t>
       </w:r>
+      <w:proofErr w:type="gramEnd"/>
       <w:r>
         <w:rPr>
           <w:rFonts w:ascii="Consolas" w:hAnsi="Consolas" w:cs="Consolas"/>
@@ -3599,7 +4678,79 @@
           <w:szCs w:val="19"/>
           <w:lang w:val="en-GB" w:eastAsia="en-GB"/>
         </w:rPr>
-        <w:t>[] { _victim_mesh.vertices[p1], _victim_mesh.vertices[p2], _victim_mesh.vertices[p3] },</w:t>
+        <w:t>[] { _</w:t>
+      </w:r>
+      <w:proofErr w:type="spellStart"/>
+      <w:r>
+        <w:rPr>
+          <w:rFonts w:ascii="Consolas" w:hAnsi="Consolas" w:cs="Consolas"/>
+          <w:color w:val="000000"/>
+          <w:kern w:val="0"/>
+          <w:sz w:val="19"/>
+          <w:szCs w:val="19"/>
+          <w:lang w:val="en-GB" w:eastAsia="en-GB"/>
+        </w:rPr>
+        <w:t>victim_mesh.vertices</w:t>
+      </w:r>
+      <w:proofErr w:type="spellEnd"/>
+      <w:r>
+        <w:rPr>
+          <w:rFonts w:ascii="Consolas" w:hAnsi="Consolas" w:cs="Consolas"/>
+          <w:color w:val="000000"/>
+          <w:kern w:val="0"/>
+          <w:sz w:val="19"/>
+          <w:szCs w:val="19"/>
+          <w:lang w:val="en-GB" w:eastAsia="en-GB"/>
+        </w:rPr>
+        <w:t>[p1], _</w:t>
+      </w:r>
+      <w:proofErr w:type="spellStart"/>
+      <w:r>
+        <w:rPr>
+          <w:rFonts w:ascii="Consolas" w:hAnsi="Consolas" w:cs="Consolas"/>
+          <w:color w:val="000000"/>
+          <w:kern w:val="0"/>
+          <w:sz w:val="19"/>
+          <w:szCs w:val="19"/>
+          <w:lang w:val="en-GB" w:eastAsia="en-GB"/>
+        </w:rPr>
+        <w:t>victim_mesh.vertices</w:t>
+      </w:r>
+      <w:proofErr w:type="spellEnd"/>
+      <w:r>
+        <w:rPr>
+          <w:rFonts w:ascii="Consolas" w:hAnsi="Consolas" w:cs="Consolas"/>
+          <w:color w:val="000000"/>
+          <w:kern w:val="0"/>
+          <w:sz w:val="19"/>
+          <w:szCs w:val="19"/>
+          <w:lang w:val="en-GB" w:eastAsia="en-GB"/>
+        </w:rPr>
+        <w:t>[p2], _</w:t>
+      </w:r>
+      <w:proofErr w:type="spellStart"/>
+      <w:r>
+        <w:rPr>
+          <w:rFonts w:ascii="Consolas" w:hAnsi="Consolas" w:cs="Consolas"/>
+          <w:color w:val="000000"/>
+          <w:kern w:val="0"/>
+          <w:sz w:val="19"/>
+          <w:szCs w:val="19"/>
+          <w:lang w:val="en-GB" w:eastAsia="en-GB"/>
+        </w:rPr>
+        <w:t>victim_mesh.vertices</w:t>
+      </w:r>
+      <w:proofErr w:type="spellEnd"/>
+      <w:r>
+        <w:rPr>
+          <w:rFonts w:ascii="Consolas" w:hAnsi="Consolas" w:cs="Consolas"/>
+          <w:color w:val="000000"/>
+          <w:kern w:val="0"/>
+          <w:sz w:val="19"/>
+          <w:szCs w:val="19"/>
+          <w:lang w:val="en-GB" w:eastAsia="en-GB"/>
+        </w:rPr>
+        <w:t>[p3] },</w:t>
       </w:r>
     </w:p>
     <w:p>
@@ -3628,6 +4779,7 @@
         </w:rPr>
         <w:t xml:space="preserve">                                </w:t>
       </w:r>
+      <w:proofErr w:type="gramStart"/>
       <w:r>
         <w:rPr>
           <w:rFonts w:ascii="Consolas" w:hAnsi="Consolas" w:cs="Consolas"/>
@@ -3639,6 +4791,7 @@
         </w:rPr>
         <w:t>new</w:t>
       </w:r>
+      <w:proofErr w:type="gramEnd"/>
       <w:r>
         <w:rPr>
           <w:rFonts w:ascii="Consolas" w:hAnsi="Consolas" w:cs="Consolas"/>
@@ -3670,7 +4823,79 @@
           <w:szCs w:val="19"/>
           <w:lang w:val="en-GB" w:eastAsia="en-GB"/>
         </w:rPr>
-        <w:t>[] { _victim_mesh.normals[p1], _victim_mesh.normals[p2], _victim_mesh.normals[p3] },</w:t>
+        <w:t>[] { _</w:t>
+      </w:r>
+      <w:proofErr w:type="spellStart"/>
+      <w:r>
+        <w:rPr>
+          <w:rFonts w:ascii="Consolas" w:hAnsi="Consolas" w:cs="Consolas"/>
+          <w:color w:val="000000"/>
+          <w:kern w:val="0"/>
+          <w:sz w:val="19"/>
+          <w:szCs w:val="19"/>
+          <w:lang w:val="en-GB" w:eastAsia="en-GB"/>
+        </w:rPr>
+        <w:t>victim_mesh.normals</w:t>
+      </w:r>
+      <w:proofErr w:type="spellEnd"/>
+      <w:r>
+        <w:rPr>
+          <w:rFonts w:ascii="Consolas" w:hAnsi="Consolas" w:cs="Consolas"/>
+          <w:color w:val="000000"/>
+          <w:kern w:val="0"/>
+          <w:sz w:val="19"/>
+          <w:szCs w:val="19"/>
+          <w:lang w:val="en-GB" w:eastAsia="en-GB"/>
+        </w:rPr>
+        <w:t>[p1], _</w:t>
+      </w:r>
+      <w:proofErr w:type="spellStart"/>
+      <w:r>
+        <w:rPr>
+          <w:rFonts w:ascii="Consolas" w:hAnsi="Consolas" w:cs="Consolas"/>
+          <w:color w:val="000000"/>
+          <w:kern w:val="0"/>
+          <w:sz w:val="19"/>
+          <w:szCs w:val="19"/>
+          <w:lang w:val="en-GB" w:eastAsia="en-GB"/>
+        </w:rPr>
+        <w:t>victim_mesh.normals</w:t>
+      </w:r>
+      <w:proofErr w:type="spellEnd"/>
+      <w:r>
+        <w:rPr>
+          <w:rFonts w:ascii="Consolas" w:hAnsi="Consolas" w:cs="Consolas"/>
+          <w:color w:val="000000"/>
+          <w:kern w:val="0"/>
+          <w:sz w:val="19"/>
+          <w:szCs w:val="19"/>
+          <w:lang w:val="en-GB" w:eastAsia="en-GB"/>
+        </w:rPr>
+        <w:t>[p2], _</w:t>
+      </w:r>
+      <w:proofErr w:type="spellStart"/>
+      <w:r>
+        <w:rPr>
+          <w:rFonts w:ascii="Consolas" w:hAnsi="Consolas" w:cs="Consolas"/>
+          <w:color w:val="000000"/>
+          <w:kern w:val="0"/>
+          <w:sz w:val="19"/>
+          <w:szCs w:val="19"/>
+          <w:lang w:val="en-GB" w:eastAsia="en-GB"/>
+        </w:rPr>
+        <w:t>victim_mesh.normals</w:t>
+      </w:r>
+      <w:proofErr w:type="spellEnd"/>
+      <w:r>
+        <w:rPr>
+          <w:rFonts w:ascii="Consolas" w:hAnsi="Consolas" w:cs="Consolas"/>
+          <w:color w:val="000000"/>
+          <w:kern w:val="0"/>
+          <w:sz w:val="19"/>
+          <w:szCs w:val="19"/>
+          <w:lang w:val="en-GB" w:eastAsia="en-GB"/>
+        </w:rPr>
+        <w:t>[p3] },</w:t>
       </w:r>
     </w:p>
     <w:p>
@@ -3699,6 +4924,7 @@
         </w:rPr>
         <w:t xml:space="preserve">                                </w:t>
       </w:r>
+      <w:proofErr w:type="gramStart"/>
       <w:r>
         <w:rPr>
           <w:rFonts w:ascii="Consolas" w:hAnsi="Consolas" w:cs="Consolas"/>
@@ -3710,6 +4936,7 @@
         </w:rPr>
         <w:t>new</w:t>
       </w:r>
+      <w:proofErr w:type="gramEnd"/>
       <w:r>
         <w:rPr>
           <w:rFonts w:ascii="Consolas" w:hAnsi="Consolas" w:cs="Consolas"/>
@@ -3741,7 +4968,79 @@
           <w:szCs w:val="19"/>
           <w:lang w:val="en-GB" w:eastAsia="en-GB"/>
         </w:rPr>
-        <w:t>[] { _victim_mesh.uv[p1], _victim_mesh.uv[p2], _victim_mesh.uv[p3] },</w:t>
+        <w:t>[] { _</w:t>
+      </w:r>
+      <w:proofErr w:type="spellStart"/>
+      <w:r>
+        <w:rPr>
+          <w:rFonts w:ascii="Consolas" w:hAnsi="Consolas" w:cs="Consolas"/>
+          <w:color w:val="000000"/>
+          <w:kern w:val="0"/>
+          <w:sz w:val="19"/>
+          <w:szCs w:val="19"/>
+          <w:lang w:val="en-GB" w:eastAsia="en-GB"/>
+        </w:rPr>
+        <w:t>victim_mesh.uv</w:t>
+      </w:r>
+      <w:proofErr w:type="spellEnd"/>
+      <w:r>
+        <w:rPr>
+          <w:rFonts w:ascii="Consolas" w:hAnsi="Consolas" w:cs="Consolas"/>
+          <w:color w:val="000000"/>
+          <w:kern w:val="0"/>
+          <w:sz w:val="19"/>
+          <w:szCs w:val="19"/>
+          <w:lang w:val="en-GB" w:eastAsia="en-GB"/>
+        </w:rPr>
+        <w:t>[p1], _</w:t>
+      </w:r>
+      <w:proofErr w:type="spellStart"/>
+      <w:r>
+        <w:rPr>
+          <w:rFonts w:ascii="Consolas" w:hAnsi="Consolas" w:cs="Consolas"/>
+          <w:color w:val="000000"/>
+          <w:kern w:val="0"/>
+          <w:sz w:val="19"/>
+          <w:szCs w:val="19"/>
+          <w:lang w:val="en-GB" w:eastAsia="en-GB"/>
+        </w:rPr>
+        <w:t>victim_mesh.uv</w:t>
+      </w:r>
+      <w:proofErr w:type="spellEnd"/>
+      <w:r>
+        <w:rPr>
+          <w:rFonts w:ascii="Consolas" w:hAnsi="Consolas" w:cs="Consolas"/>
+          <w:color w:val="000000"/>
+          <w:kern w:val="0"/>
+          <w:sz w:val="19"/>
+          <w:szCs w:val="19"/>
+          <w:lang w:val="en-GB" w:eastAsia="en-GB"/>
+        </w:rPr>
+        <w:t>[p2], _</w:t>
+      </w:r>
+      <w:proofErr w:type="spellStart"/>
+      <w:r>
+        <w:rPr>
+          <w:rFonts w:ascii="Consolas" w:hAnsi="Consolas" w:cs="Consolas"/>
+          <w:color w:val="000000"/>
+          <w:kern w:val="0"/>
+          <w:sz w:val="19"/>
+          <w:szCs w:val="19"/>
+          <w:lang w:val="en-GB" w:eastAsia="en-GB"/>
+        </w:rPr>
+        <w:t>victim_mesh.uv</w:t>
+      </w:r>
+      <w:proofErr w:type="spellEnd"/>
+      <w:r>
+        <w:rPr>
+          <w:rFonts w:ascii="Consolas" w:hAnsi="Consolas" w:cs="Consolas"/>
+          <w:color w:val="000000"/>
+          <w:kern w:val="0"/>
+          <w:sz w:val="19"/>
+          <w:szCs w:val="19"/>
+          <w:lang w:val="en-GB" w:eastAsia="en-GB"/>
+        </w:rPr>
+        <w:t>[p3] },</w:t>
       </w:r>
     </w:p>
     <w:p>
@@ -3770,6 +5069,7 @@
         </w:rPr>
         <w:t xml:space="preserve">                                </w:t>
       </w:r>
+      <w:proofErr w:type="gramStart"/>
       <w:r>
         <w:rPr>
           <w:rFonts w:ascii="Consolas" w:hAnsi="Consolas" w:cs="Consolas"/>
@@ -3781,6 +5081,7 @@
         </w:rPr>
         <w:t>new</w:t>
       </w:r>
+      <w:proofErr w:type="gramEnd"/>
       <w:r>
         <w:rPr>
           <w:rFonts w:ascii="Consolas" w:hAnsi="Consolas" w:cs="Consolas"/>
@@ -3812,30 +5113,126 @@
           <w:szCs w:val="19"/>
           <w:lang w:val="en-GB" w:eastAsia="en-GB"/>
         </w:rPr>
-        <w:t>[] { _victim_mesh.tangents[p1], _victim_mesh.tangents[p2], _victim_mesh.tangents[p3] },</w:t>
-      </w:r>
-    </w:p>
-    <w:p>
-      <w:pPr>
-        <w:rPr>
-          <w:rFonts w:ascii="Consolas" w:hAnsi="Consolas" w:cs="Consolas"/>
-          <w:color w:val="000000"/>
-          <w:kern w:val="0"/>
-          <w:sz w:val="19"/>
-          <w:szCs w:val="19"/>
-          <w:lang w:val="en-GB" w:eastAsia="en-GB"/>
-        </w:rPr>
-      </w:pPr>
-      <w:r>
-        <w:rPr>
-          <w:rFonts w:ascii="Consolas" w:hAnsi="Consolas" w:cs="Consolas"/>
-          <w:color w:val="000000"/>
-          <w:kern w:val="0"/>
-          <w:sz w:val="19"/>
-          <w:szCs w:val="19"/>
-          <w:lang w:val="en-GB" w:eastAsia="en-GB"/>
-        </w:rPr>
-        <w:t xml:space="preserve">                                sub);</w:t>
+        <w:t>[] { _</w:t>
+      </w:r>
+      <w:proofErr w:type="spellStart"/>
+      <w:r>
+        <w:rPr>
+          <w:rFonts w:ascii="Consolas" w:hAnsi="Consolas" w:cs="Consolas"/>
+          <w:color w:val="000000"/>
+          <w:kern w:val="0"/>
+          <w:sz w:val="19"/>
+          <w:szCs w:val="19"/>
+          <w:lang w:val="en-GB" w:eastAsia="en-GB"/>
+        </w:rPr>
+        <w:t>victim_mesh.tangents</w:t>
+      </w:r>
+      <w:proofErr w:type="spellEnd"/>
+      <w:r>
+        <w:rPr>
+          <w:rFonts w:ascii="Consolas" w:hAnsi="Consolas" w:cs="Consolas"/>
+          <w:color w:val="000000"/>
+          <w:kern w:val="0"/>
+          <w:sz w:val="19"/>
+          <w:szCs w:val="19"/>
+          <w:lang w:val="en-GB" w:eastAsia="en-GB"/>
+        </w:rPr>
+        <w:t>[p1], _</w:t>
+      </w:r>
+      <w:proofErr w:type="spellStart"/>
+      <w:r>
+        <w:rPr>
+          <w:rFonts w:ascii="Consolas" w:hAnsi="Consolas" w:cs="Consolas"/>
+          <w:color w:val="000000"/>
+          <w:kern w:val="0"/>
+          <w:sz w:val="19"/>
+          <w:szCs w:val="19"/>
+          <w:lang w:val="en-GB" w:eastAsia="en-GB"/>
+        </w:rPr>
+        <w:t>victim_mesh.tangents</w:t>
+      </w:r>
+      <w:proofErr w:type="spellEnd"/>
+      <w:r>
+        <w:rPr>
+          <w:rFonts w:ascii="Consolas" w:hAnsi="Consolas" w:cs="Consolas"/>
+          <w:color w:val="000000"/>
+          <w:kern w:val="0"/>
+          <w:sz w:val="19"/>
+          <w:szCs w:val="19"/>
+          <w:lang w:val="en-GB" w:eastAsia="en-GB"/>
+        </w:rPr>
+        <w:t>[p2], _</w:t>
+      </w:r>
+      <w:proofErr w:type="spellStart"/>
+      <w:r>
+        <w:rPr>
+          <w:rFonts w:ascii="Consolas" w:hAnsi="Consolas" w:cs="Consolas"/>
+          <w:color w:val="000000"/>
+          <w:kern w:val="0"/>
+          <w:sz w:val="19"/>
+          <w:szCs w:val="19"/>
+          <w:lang w:val="en-GB" w:eastAsia="en-GB"/>
+        </w:rPr>
+        <w:t>victim_mesh.tangents</w:t>
+      </w:r>
+      <w:proofErr w:type="spellEnd"/>
+      <w:r>
+        <w:rPr>
+          <w:rFonts w:ascii="Consolas" w:hAnsi="Consolas" w:cs="Consolas"/>
+          <w:color w:val="000000"/>
+          <w:kern w:val="0"/>
+          <w:sz w:val="19"/>
+          <w:szCs w:val="19"/>
+          <w:lang w:val="en-GB" w:eastAsia="en-GB"/>
+        </w:rPr>
+        <w:t>[p3] },</w:t>
+      </w:r>
+    </w:p>
+    <w:p>
+      <w:pPr>
+        <w:rPr>
+          <w:rFonts w:ascii="Consolas" w:hAnsi="Consolas" w:cs="Consolas"/>
+          <w:color w:val="000000"/>
+          <w:kern w:val="0"/>
+          <w:sz w:val="19"/>
+          <w:szCs w:val="19"/>
+          <w:lang w:val="en-GB" w:eastAsia="en-GB"/>
+        </w:rPr>
+      </w:pPr>
+      <w:r>
+        <w:rPr>
+          <w:rFonts w:ascii="Consolas" w:hAnsi="Consolas" w:cs="Consolas"/>
+          <w:color w:val="000000"/>
+          <w:kern w:val="0"/>
+          <w:sz w:val="19"/>
+          <w:szCs w:val="19"/>
+          <w:lang w:val="en-GB" w:eastAsia="en-GB"/>
+        </w:rPr>
+        <w:t xml:space="preserve">                                </w:t>
+      </w:r>
+      <w:proofErr w:type="gramStart"/>
+      <w:r>
+        <w:rPr>
+          <w:rFonts w:ascii="Consolas" w:hAnsi="Consolas" w:cs="Consolas"/>
+          <w:color w:val="000000"/>
+          <w:kern w:val="0"/>
+          <w:sz w:val="19"/>
+          <w:szCs w:val="19"/>
+          <w:lang w:val="en-GB" w:eastAsia="en-GB"/>
+        </w:rPr>
+        <w:t>sub</w:t>
+      </w:r>
+      <w:proofErr w:type="gramEnd"/>
+      <w:r>
+        <w:rPr>
+          <w:rFonts w:ascii="Consolas" w:hAnsi="Consolas" w:cs="Consolas"/>
+          <w:color w:val="000000"/>
+          <w:kern w:val="0"/>
+          <w:sz w:val="19"/>
+          <w:szCs w:val="19"/>
+          <w:lang w:val="en-GB" w:eastAsia="en-GB"/>
+        </w:rPr>
+        <w:t>);</w:t>
       </w:r>
     </w:p>
     <w:p>
@@ -3955,7 +5352,68 @@
           <w:szCs w:val="19"/>
           <w:lang w:val="en-GB" w:eastAsia="en-GB"/>
         </w:rPr>
-        <w:t xml:space="preserve"> left_HalfMesh = _leftSide.GetMesh();</w:t>
+        <w:t xml:space="preserve"> </w:t>
+      </w:r>
+      <w:proofErr w:type="spellStart"/>
+      <w:r>
+        <w:rPr>
+          <w:rFonts w:ascii="Consolas" w:hAnsi="Consolas" w:cs="Consolas"/>
+          <w:color w:val="000000"/>
+          <w:kern w:val="0"/>
+          <w:sz w:val="19"/>
+          <w:szCs w:val="19"/>
+          <w:lang w:val="en-GB" w:eastAsia="en-GB"/>
+        </w:rPr>
+        <w:t>left_HalfMesh</w:t>
+      </w:r>
+      <w:proofErr w:type="spellEnd"/>
+      <w:r>
+        <w:rPr>
+          <w:rFonts w:ascii="Consolas" w:hAnsi="Consolas" w:cs="Consolas"/>
+          <w:color w:val="000000"/>
+          <w:kern w:val="0"/>
+          <w:sz w:val="19"/>
+          <w:szCs w:val="19"/>
+          <w:lang w:val="en-GB" w:eastAsia="en-GB"/>
+        </w:rPr>
+        <w:t xml:space="preserve"> = _</w:t>
+      </w:r>
+      <w:proofErr w:type="spellStart"/>
+      <w:proofErr w:type="gramStart"/>
+      <w:r>
+        <w:rPr>
+          <w:rFonts w:ascii="Consolas" w:hAnsi="Consolas" w:cs="Consolas"/>
+          <w:color w:val="000000"/>
+          <w:kern w:val="0"/>
+          <w:sz w:val="19"/>
+          <w:szCs w:val="19"/>
+          <w:lang w:val="en-GB" w:eastAsia="en-GB"/>
+        </w:rPr>
+        <w:t>leftSide.GetMesh</w:t>
+      </w:r>
+      <w:proofErr w:type="spellEnd"/>
+      <w:r>
+        <w:rPr>
+          <w:rFonts w:ascii="Consolas" w:hAnsi="Consolas" w:cs="Consolas"/>
+          <w:color w:val="000000"/>
+          <w:kern w:val="0"/>
+          <w:sz w:val="19"/>
+          <w:szCs w:val="19"/>
+          <w:lang w:val="en-GB" w:eastAsia="en-GB"/>
+        </w:rPr>
+        <w:t>(</w:t>
+      </w:r>
+      <w:proofErr w:type="gramEnd"/>
+      <w:r>
+        <w:rPr>
+          <w:rFonts w:ascii="Consolas" w:hAnsi="Consolas" w:cs="Consolas"/>
+          <w:color w:val="000000"/>
+          <w:kern w:val="0"/>
+          <w:sz w:val="19"/>
+          <w:szCs w:val="19"/>
+          <w:lang w:val="en-GB" w:eastAsia="en-GB"/>
+        </w:rPr>
+        <w:t>);</w:t>
       </w:r>
     </w:p>
     <w:p>
@@ -4107,7 +5565,68 @@
           <w:szCs w:val="19"/>
           <w:lang w:val="en-GB" w:eastAsia="en-GB"/>
         </w:rPr>
-        <w:t xml:space="preserve"> right_HalfMesh = _rightSide.GetMesh();</w:t>
+        <w:t xml:space="preserve"> </w:t>
+      </w:r>
+      <w:proofErr w:type="spellStart"/>
+      <w:r>
+        <w:rPr>
+          <w:rFonts w:ascii="Consolas" w:hAnsi="Consolas" w:cs="Consolas"/>
+          <w:color w:val="000000"/>
+          <w:kern w:val="0"/>
+          <w:sz w:val="19"/>
+          <w:szCs w:val="19"/>
+          <w:lang w:val="en-GB" w:eastAsia="en-GB"/>
+        </w:rPr>
+        <w:t>right_HalfMesh</w:t>
+      </w:r>
+      <w:proofErr w:type="spellEnd"/>
+      <w:r>
+        <w:rPr>
+          <w:rFonts w:ascii="Consolas" w:hAnsi="Consolas" w:cs="Consolas"/>
+          <w:color w:val="000000"/>
+          <w:kern w:val="0"/>
+          <w:sz w:val="19"/>
+          <w:szCs w:val="19"/>
+          <w:lang w:val="en-GB" w:eastAsia="en-GB"/>
+        </w:rPr>
+        <w:t xml:space="preserve"> = _</w:t>
+      </w:r>
+      <w:proofErr w:type="spellStart"/>
+      <w:proofErr w:type="gramStart"/>
+      <w:r>
+        <w:rPr>
+          <w:rFonts w:ascii="Consolas" w:hAnsi="Consolas" w:cs="Consolas"/>
+          <w:color w:val="000000"/>
+          <w:kern w:val="0"/>
+          <w:sz w:val="19"/>
+          <w:szCs w:val="19"/>
+          <w:lang w:val="en-GB" w:eastAsia="en-GB"/>
+        </w:rPr>
+        <w:t>rightSide.GetMesh</w:t>
+      </w:r>
+      <w:proofErr w:type="spellEnd"/>
+      <w:r>
+        <w:rPr>
+          <w:rFonts w:ascii="Consolas" w:hAnsi="Consolas" w:cs="Consolas"/>
+          <w:color w:val="000000"/>
+          <w:kern w:val="0"/>
+          <w:sz w:val="19"/>
+          <w:szCs w:val="19"/>
+          <w:lang w:val="en-GB" w:eastAsia="en-GB"/>
+        </w:rPr>
+        <w:t>(</w:t>
+      </w:r>
+      <w:proofErr w:type="gramEnd"/>
+      <w:r>
+        <w:rPr>
+          <w:rFonts w:ascii="Consolas" w:hAnsi="Consolas" w:cs="Consolas"/>
+          <w:color w:val="000000"/>
+          <w:kern w:val="0"/>
+          <w:sz w:val="19"/>
+          <w:szCs w:val="19"/>
+          <w:lang w:val="en-GB" w:eastAsia="en-GB"/>
+        </w:rPr>
+        <w:t>);</w:t>
       </w:r>
     </w:p>
     <w:p>
@@ -4222,6 +5741,7 @@
           <w:lang w:val="en-GB" w:eastAsia="en-GB"/>
         </w:rPr>
       </w:pPr>
+      <w:proofErr w:type="spellStart"/>
       <w:r>
         <w:rPr>
           <w:rFonts w:ascii="Consolas" w:hAnsi="Consolas" w:cs="Consolas"/>
@@ -4233,16 +5753,41 @@
         </w:rPr>
         <w:t>GameObject</w:t>
       </w:r>
-      <w:r>
-        <w:rPr>
-          <w:rFonts w:ascii="Consolas" w:hAnsi="Consolas" w:cs="Consolas"/>
-          <w:color w:val="000000"/>
-          <w:kern w:val="0"/>
-          <w:sz w:val="19"/>
-          <w:szCs w:val="19"/>
-          <w:lang w:val="en-GB" w:eastAsia="en-GB"/>
-        </w:rPr>
-        <w:t xml:space="preserve"> leftSideObj = victim;</w:t>
+      <w:proofErr w:type="spellEnd"/>
+      <w:r>
+        <w:rPr>
+          <w:rFonts w:ascii="Consolas" w:hAnsi="Consolas" w:cs="Consolas"/>
+          <w:color w:val="000000"/>
+          <w:kern w:val="0"/>
+          <w:sz w:val="19"/>
+          <w:szCs w:val="19"/>
+          <w:lang w:val="en-GB" w:eastAsia="en-GB"/>
+        </w:rPr>
+        <w:t xml:space="preserve"> </w:t>
+      </w:r>
+      <w:proofErr w:type="spellStart"/>
+      <w:r>
+        <w:rPr>
+          <w:rFonts w:ascii="Consolas" w:hAnsi="Consolas" w:cs="Consolas"/>
+          <w:color w:val="000000"/>
+          <w:kern w:val="0"/>
+          <w:sz w:val="19"/>
+          <w:szCs w:val="19"/>
+          <w:lang w:val="en-GB" w:eastAsia="en-GB"/>
+        </w:rPr>
+        <w:t>leftSideObj</w:t>
+      </w:r>
+      <w:proofErr w:type="spellEnd"/>
+      <w:r>
+        <w:rPr>
+          <w:rFonts w:ascii="Consolas" w:hAnsi="Consolas" w:cs="Consolas"/>
+          <w:color w:val="000000"/>
+          <w:kern w:val="0"/>
+          <w:sz w:val="19"/>
+          <w:szCs w:val="19"/>
+          <w:lang w:val="en-GB" w:eastAsia="en-GB"/>
+        </w:rPr>
+        <w:t xml:space="preserve"> = victim;</w:t>
       </w:r>
     </w:p>
     <w:p>
@@ -4276,6 +5821,7 @@
           <w:lang w:val="en-GB" w:eastAsia="en-GB"/>
         </w:rPr>
       </w:pPr>
+      <w:proofErr w:type="spellStart"/>
       <w:r>
         <w:rPr>
           <w:rFonts w:ascii="Consolas" w:hAnsi="Consolas" w:cs="Consolas"/>
@@ -4287,16 +5833,41 @@
         </w:rPr>
         <w:t>GameObject</w:t>
       </w:r>
-      <w:r>
-        <w:rPr>
-          <w:rFonts w:ascii="Consolas" w:hAnsi="Consolas" w:cs="Consolas"/>
-          <w:color w:val="000000"/>
-          <w:kern w:val="0"/>
-          <w:sz w:val="19"/>
-          <w:szCs w:val="19"/>
-          <w:lang w:val="en-GB" w:eastAsia="en-GB"/>
-        </w:rPr>
-        <w:t xml:space="preserve"> rightSideObj = </w:t>
+      <w:proofErr w:type="spellEnd"/>
+      <w:r>
+        <w:rPr>
+          <w:rFonts w:ascii="Consolas" w:hAnsi="Consolas" w:cs="Consolas"/>
+          <w:color w:val="000000"/>
+          <w:kern w:val="0"/>
+          <w:sz w:val="19"/>
+          <w:szCs w:val="19"/>
+          <w:lang w:val="en-GB" w:eastAsia="en-GB"/>
+        </w:rPr>
+        <w:t xml:space="preserve"> </w:t>
+      </w:r>
+      <w:proofErr w:type="spellStart"/>
+      <w:r>
+        <w:rPr>
+          <w:rFonts w:ascii="Consolas" w:hAnsi="Consolas" w:cs="Consolas"/>
+          <w:color w:val="000000"/>
+          <w:kern w:val="0"/>
+          <w:sz w:val="19"/>
+          <w:szCs w:val="19"/>
+          <w:lang w:val="en-GB" w:eastAsia="en-GB"/>
+        </w:rPr>
+        <w:t>rightSideObj</w:t>
+      </w:r>
+      <w:proofErr w:type="spellEnd"/>
+      <w:r>
+        <w:rPr>
+          <w:rFonts w:ascii="Consolas" w:hAnsi="Consolas" w:cs="Consolas"/>
+          <w:color w:val="000000"/>
+          <w:kern w:val="0"/>
+          <w:sz w:val="19"/>
+          <w:szCs w:val="19"/>
+          <w:lang w:val="en-GB" w:eastAsia="en-GB"/>
+        </w:rPr>
+        <w:t xml:space="preserve"> = </w:t>
       </w:r>
       <w:r>
         <w:rPr>
@@ -4320,6 +5891,8 @@
         </w:rPr>
         <w:t xml:space="preserve"> </w:t>
       </w:r>
+      <w:proofErr w:type="spellStart"/>
+      <w:proofErr w:type="gramStart"/>
       <w:r>
         <w:rPr>
           <w:rFonts w:ascii="Consolas" w:hAnsi="Consolas" w:cs="Consolas"/>
@@ -4331,6 +5904,7 @@
         </w:rPr>
         <w:t>GameObject</w:t>
       </w:r>
+      <w:proofErr w:type="spellEnd"/>
       <w:r>
         <w:rPr>
           <w:rFonts w:ascii="Consolas" w:hAnsi="Consolas" w:cs="Consolas"/>
@@ -4342,6 +5916,7 @@
         </w:rPr>
         <w:t>(</w:t>
       </w:r>
+      <w:proofErr w:type="gramEnd"/>
       <w:r>
         <w:rPr>
           <w:rFonts w:ascii="Consolas" w:hAnsi="Consolas" w:cs="Consolas"/>
@@ -4364,6 +5939,7 @@
         </w:rPr>
         <w:t xml:space="preserve">, </w:t>
       </w:r>
+      <w:proofErr w:type="spellStart"/>
       <w:r>
         <w:rPr>
           <w:rFonts w:ascii="Consolas" w:hAnsi="Consolas" w:cs="Consolas"/>
@@ -4375,6 +5951,7 @@
         </w:rPr>
         <w:t>typeof</w:t>
       </w:r>
+      <w:proofErr w:type="spellEnd"/>
       <w:r>
         <w:rPr>
           <w:rFonts w:ascii="Consolas" w:hAnsi="Consolas" w:cs="Consolas"/>
@@ -4386,6 +5963,7 @@
         </w:rPr>
         <w:t>(</w:t>
       </w:r>
+      <w:proofErr w:type="spellStart"/>
       <w:r>
         <w:rPr>
           <w:rFonts w:ascii="Consolas" w:hAnsi="Consolas" w:cs="Consolas"/>
@@ -4397,6 +5975,7 @@
         </w:rPr>
         <w:t>MeshFilter</w:t>
       </w:r>
+      <w:proofErr w:type="spellEnd"/>
       <w:r>
         <w:rPr>
           <w:rFonts w:ascii="Consolas" w:hAnsi="Consolas" w:cs="Consolas"/>
@@ -4408,6 +5987,7 @@
         </w:rPr>
         <w:t xml:space="preserve">), </w:t>
       </w:r>
+      <w:proofErr w:type="spellStart"/>
       <w:r>
         <w:rPr>
           <w:rFonts w:ascii="Consolas" w:hAnsi="Consolas" w:cs="Consolas"/>
@@ -4419,6 +5999,7 @@
         </w:rPr>
         <w:t>typeof</w:t>
       </w:r>
+      <w:proofErr w:type="spellEnd"/>
       <w:r>
         <w:rPr>
           <w:rFonts w:ascii="Consolas" w:hAnsi="Consolas" w:cs="Consolas"/>
@@ -4430,6 +6011,7 @@
         </w:rPr>
         <w:t>(</w:t>
       </w:r>
+      <w:proofErr w:type="spellStart"/>
       <w:r>
         <w:rPr>
           <w:rFonts w:ascii="Consolas" w:hAnsi="Consolas" w:cs="Consolas"/>
@@ -4441,6 +6023,7 @@
         </w:rPr>
         <w:t>MeshRenderer</w:t>
       </w:r>
+      <w:proofErr w:type="spellEnd"/>
       <w:r>
         <w:rPr>
           <w:rFonts w:ascii="Consolas" w:hAnsi="Consolas" w:cs="Consolas"/>
@@ -4468,16 +6051,53 @@
           <w:lang w:val="en-GB" w:eastAsia="en-GB"/>
         </w:rPr>
       </w:pPr>
-      <w:r>
-        <w:rPr>
-          <w:rFonts w:ascii="Consolas" w:hAnsi="Consolas" w:cs="Consolas"/>
-          <w:color w:val="000000"/>
-          <w:kern w:val="0"/>
-          <w:sz w:val="19"/>
-          <w:szCs w:val="19"/>
-          <w:lang w:val="en-GB" w:eastAsia="en-GB"/>
-        </w:rPr>
-        <w:t>rightSideObj.transform.position = victim.transform.position;</w:t>
+      <w:proofErr w:type="spellStart"/>
+      <w:r>
+        <w:rPr>
+          <w:rFonts w:ascii="Consolas" w:hAnsi="Consolas" w:cs="Consolas"/>
+          <w:color w:val="000000"/>
+          <w:kern w:val="0"/>
+          <w:sz w:val="19"/>
+          <w:szCs w:val="19"/>
+          <w:lang w:val="en-GB" w:eastAsia="en-GB"/>
+        </w:rPr>
+        <w:t>rightSideObj.transform.position</w:t>
+      </w:r>
+      <w:proofErr w:type="spellEnd"/>
+      <w:r>
+        <w:rPr>
+          <w:rFonts w:ascii="Consolas" w:hAnsi="Consolas" w:cs="Consolas"/>
+          <w:color w:val="000000"/>
+          <w:kern w:val="0"/>
+          <w:sz w:val="19"/>
+          <w:szCs w:val="19"/>
+          <w:lang w:val="en-GB" w:eastAsia="en-GB"/>
+        </w:rPr>
+        <w:t xml:space="preserve"> = </w:t>
+      </w:r>
+      <w:proofErr w:type="spellStart"/>
+      <w:r>
+        <w:rPr>
+          <w:rFonts w:ascii="Consolas" w:hAnsi="Consolas" w:cs="Consolas"/>
+          <w:color w:val="000000"/>
+          <w:kern w:val="0"/>
+          <w:sz w:val="19"/>
+          <w:szCs w:val="19"/>
+          <w:lang w:val="en-GB" w:eastAsia="en-GB"/>
+        </w:rPr>
+        <w:t>victim.transform.position</w:t>
+      </w:r>
+      <w:proofErr w:type="spellEnd"/>
+      <w:r>
+        <w:rPr>
+          <w:rFonts w:ascii="Consolas" w:hAnsi="Consolas" w:cs="Consolas"/>
+          <w:color w:val="000000"/>
+          <w:kern w:val="0"/>
+          <w:sz w:val="19"/>
+          <w:szCs w:val="19"/>
+          <w:lang w:val="en-GB" w:eastAsia="en-GB"/>
+        </w:rPr>
+        <w:t>;</w:t>
       </w:r>
     </w:p>
     <w:p>
@@ -4584,7 +6204,55 @@
           <w:szCs w:val="19"/>
           <w:lang w:val="en-GB" w:eastAsia="en-GB"/>
         </w:rPr>
-        <w:t xml:space="preserve">            rightSideObj.transform.rotation = victim.transform.rotation;</w:t>
+        <w:t xml:space="preserve">            </w:t>
+      </w:r>
+      <w:proofErr w:type="spellStart"/>
+      <w:r>
+        <w:rPr>
+          <w:rFonts w:ascii="Consolas" w:hAnsi="Consolas" w:cs="Consolas"/>
+          <w:color w:val="000000"/>
+          <w:kern w:val="0"/>
+          <w:sz w:val="19"/>
+          <w:szCs w:val="19"/>
+          <w:lang w:val="en-GB" w:eastAsia="en-GB"/>
+        </w:rPr>
+        <w:t>rightSideObj.transform.rotation</w:t>
+      </w:r>
+      <w:proofErr w:type="spellEnd"/>
+      <w:r>
+        <w:rPr>
+          <w:rFonts w:ascii="Consolas" w:hAnsi="Consolas" w:cs="Consolas"/>
+          <w:color w:val="000000"/>
+          <w:kern w:val="0"/>
+          <w:sz w:val="19"/>
+          <w:szCs w:val="19"/>
+          <w:lang w:val="en-GB" w:eastAsia="en-GB"/>
+        </w:rPr>
+        <w:t xml:space="preserve"> = </w:t>
+      </w:r>
+      <w:proofErr w:type="spellStart"/>
+      <w:r>
+        <w:rPr>
+          <w:rFonts w:ascii="Consolas" w:hAnsi="Consolas" w:cs="Consolas"/>
+          <w:color w:val="000000"/>
+          <w:kern w:val="0"/>
+          <w:sz w:val="19"/>
+          <w:szCs w:val="19"/>
+          <w:lang w:val="en-GB" w:eastAsia="en-GB"/>
+        </w:rPr>
+        <w:t>victim.transform.rotation</w:t>
+      </w:r>
+      <w:proofErr w:type="spellEnd"/>
+      <w:r>
+        <w:rPr>
+          <w:rFonts w:ascii="Consolas" w:hAnsi="Consolas" w:cs="Consolas"/>
+          <w:color w:val="000000"/>
+          <w:kern w:val="0"/>
+          <w:sz w:val="19"/>
+          <w:szCs w:val="19"/>
+          <w:lang w:val="en-GB" w:eastAsia="en-GB"/>
+        </w:rPr>
+        <w:t>;</w:t>
       </w:r>
     </w:p>
     <w:p>
@@ -4606,8 +6274,33 @@
           <w:szCs w:val="19"/>
           <w:lang w:val="en-GB" w:eastAsia="en-GB"/>
         </w:rPr>
-        <w:t xml:space="preserve">            rightSideObj.GetComponent&lt;</w:t>
-      </w:r>
+        <w:t xml:space="preserve">            </w:t>
+      </w:r>
+      <w:proofErr w:type="spellStart"/>
+      <w:r>
+        <w:rPr>
+          <w:rFonts w:ascii="Consolas" w:hAnsi="Consolas" w:cs="Consolas"/>
+          <w:color w:val="000000"/>
+          <w:kern w:val="0"/>
+          <w:sz w:val="19"/>
+          <w:szCs w:val="19"/>
+          <w:lang w:val="en-GB" w:eastAsia="en-GB"/>
+        </w:rPr>
+        <w:t>rightSideObj.GetComponent</w:t>
+      </w:r>
+      <w:proofErr w:type="spellEnd"/>
+      <w:r>
+        <w:rPr>
+          <w:rFonts w:ascii="Consolas" w:hAnsi="Consolas" w:cs="Consolas"/>
+          <w:color w:val="000000"/>
+          <w:kern w:val="0"/>
+          <w:sz w:val="19"/>
+          <w:szCs w:val="19"/>
+          <w:lang w:val="en-GB" w:eastAsia="en-GB"/>
+        </w:rPr>
+        <w:t>&lt;</w:t>
+      </w:r>
+      <w:proofErr w:type="spellStart"/>
       <w:r>
         <w:rPr>
           <w:rFonts w:ascii="Consolas" w:hAnsi="Consolas" w:cs="Consolas"/>
@@ -4619,16 +6312,54 @@
         </w:rPr>
         <w:t>MeshFilter</w:t>
       </w:r>
-      <w:r>
-        <w:rPr>
-          <w:rFonts w:ascii="Consolas" w:hAnsi="Consolas" w:cs="Consolas"/>
-          <w:color w:val="000000"/>
-          <w:kern w:val="0"/>
-          <w:sz w:val="19"/>
-          <w:szCs w:val="19"/>
-          <w:lang w:val="en-GB" w:eastAsia="en-GB"/>
-        </w:rPr>
-        <w:t>&gt;().mesh = right_HalfMesh;</w:t>
+      <w:proofErr w:type="spellEnd"/>
+      <w:proofErr w:type="gramStart"/>
+      <w:r>
+        <w:rPr>
+          <w:rFonts w:ascii="Consolas" w:hAnsi="Consolas" w:cs="Consolas"/>
+          <w:color w:val="000000"/>
+          <w:kern w:val="0"/>
+          <w:sz w:val="19"/>
+          <w:szCs w:val="19"/>
+          <w:lang w:val="en-GB" w:eastAsia="en-GB"/>
+        </w:rPr>
+        <w:t>&gt;(</w:t>
+      </w:r>
+      <w:proofErr w:type="gramEnd"/>
+      <w:r>
+        <w:rPr>
+          <w:rFonts w:ascii="Consolas" w:hAnsi="Consolas" w:cs="Consolas"/>
+          <w:color w:val="000000"/>
+          <w:kern w:val="0"/>
+          <w:sz w:val="19"/>
+          <w:szCs w:val="19"/>
+          <w:lang w:val="en-GB" w:eastAsia="en-GB"/>
+        </w:rPr>
+        <w:t xml:space="preserve">).mesh = </w:t>
+      </w:r>
+      <w:proofErr w:type="spellStart"/>
+      <w:r>
+        <w:rPr>
+          <w:rFonts w:ascii="Consolas" w:hAnsi="Consolas" w:cs="Consolas"/>
+          <w:color w:val="000000"/>
+          <w:kern w:val="0"/>
+          <w:sz w:val="19"/>
+          <w:szCs w:val="19"/>
+          <w:lang w:val="en-GB" w:eastAsia="en-GB"/>
+        </w:rPr>
+        <w:t>right_HalfMesh</w:t>
+      </w:r>
+      <w:proofErr w:type="spellEnd"/>
+      <w:r>
+        <w:rPr>
+          <w:rFonts w:ascii="Consolas" w:hAnsi="Consolas" w:cs="Consolas"/>
+          <w:color w:val="000000"/>
+          <w:kern w:val="0"/>
+          <w:sz w:val="19"/>
+          <w:szCs w:val="19"/>
+          <w:lang w:val="en-GB" w:eastAsia="en-GB"/>
+        </w:rPr>
+        <w:t>;</w:t>
       </w:r>
     </w:p>
     <w:p>
@@ -4715,7 +6446,79 @@
           <w:szCs w:val="19"/>
           <w:lang w:val="en-GB" w:eastAsia="en-GB"/>
         </w:rPr>
-        <w:t xml:space="preserve">  sides[0] = _blade.GetSide(_victim_mesh.vertices[p1]);</w:t>
+        <w:t xml:space="preserve">  </w:t>
+      </w:r>
+      <w:proofErr w:type="gramStart"/>
+      <w:r>
+        <w:rPr>
+          <w:rFonts w:ascii="Consolas" w:hAnsi="Consolas" w:cs="Consolas"/>
+          <w:color w:val="000000"/>
+          <w:kern w:val="0"/>
+          <w:sz w:val="19"/>
+          <w:szCs w:val="19"/>
+          <w:lang w:val="en-GB" w:eastAsia="en-GB"/>
+        </w:rPr>
+        <w:t>sides[</w:t>
+      </w:r>
+      <w:proofErr w:type="gramEnd"/>
+      <w:r>
+        <w:rPr>
+          <w:rFonts w:ascii="Consolas" w:hAnsi="Consolas" w:cs="Consolas"/>
+          <w:color w:val="000000"/>
+          <w:kern w:val="0"/>
+          <w:sz w:val="19"/>
+          <w:szCs w:val="19"/>
+          <w:lang w:val="en-GB" w:eastAsia="en-GB"/>
+        </w:rPr>
+        <w:t>0] = _</w:t>
+      </w:r>
+      <w:proofErr w:type="spellStart"/>
+      <w:r>
+        <w:rPr>
+          <w:rFonts w:ascii="Consolas" w:hAnsi="Consolas" w:cs="Consolas"/>
+          <w:color w:val="000000"/>
+          <w:kern w:val="0"/>
+          <w:sz w:val="19"/>
+          <w:szCs w:val="19"/>
+          <w:lang w:val="en-GB" w:eastAsia="en-GB"/>
+        </w:rPr>
+        <w:t>blade.GetSide</w:t>
+      </w:r>
+      <w:proofErr w:type="spellEnd"/>
+      <w:r>
+        <w:rPr>
+          <w:rFonts w:ascii="Consolas" w:hAnsi="Consolas" w:cs="Consolas"/>
+          <w:color w:val="000000"/>
+          <w:kern w:val="0"/>
+          <w:sz w:val="19"/>
+          <w:szCs w:val="19"/>
+          <w:lang w:val="en-GB" w:eastAsia="en-GB"/>
+        </w:rPr>
+        <w:t>(_</w:t>
+      </w:r>
+      <w:proofErr w:type="spellStart"/>
+      <w:r>
+        <w:rPr>
+          <w:rFonts w:ascii="Consolas" w:hAnsi="Consolas" w:cs="Consolas"/>
+          <w:color w:val="000000"/>
+          <w:kern w:val="0"/>
+          <w:sz w:val="19"/>
+          <w:szCs w:val="19"/>
+          <w:lang w:val="en-GB" w:eastAsia="en-GB"/>
+        </w:rPr>
+        <w:t>victim_mesh.vertices</w:t>
+      </w:r>
+      <w:proofErr w:type="spellEnd"/>
+      <w:r>
+        <w:rPr>
+          <w:rFonts w:ascii="Consolas" w:hAnsi="Consolas" w:cs="Consolas"/>
+          <w:color w:val="000000"/>
+          <w:kern w:val="0"/>
+          <w:sz w:val="19"/>
+          <w:szCs w:val="19"/>
+          <w:lang w:val="en-GB" w:eastAsia="en-GB"/>
+        </w:rPr>
+        <w:t>[p1]);</w:t>
       </w:r>
     </w:p>
     <w:p>
@@ -4742,7 +6545,79 @@
           <w:szCs w:val="19"/>
           <w:lang w:val="en-GB" w:eastAsia="en-GB"/>
         </w:rPr>
-        <w:t xml:space="preserve">  sides[1] = _blade.GetSide(_victim_mesh.vertices[p2]);</w:t>
+        <w:t xml:space="preserve">  </w:t>
+      </w:r>
+      <w:proofErr w:type="gramStart"/>
+      <w:r>
+        <w:rPr>
+          <w:rFonts w:ascii="Consolas" w:hAnsi="Consolas" w:cs="Consolas"/>
+          <w:color w:val="000000"/>
+          <w:kern w:val="0"/>
+          <w:sz w:val="19"/>
+          <w:szCs w:val="19"/>
+          <w:lang w:val="en-GB" w:eastAsia="en-GB"/>
+        </w:rPr>
+        <w:t>sides[</w:t>
+      </w:r>
+      <w:proofErr w:type="gramEnd"/>
+      <w:r>
+        <w:rPr>
+          <w:rFonts w:ascii="Consolas" w:hAnsi="Consolas" w:cs="Consolas"/>
+          <w:color w:val="000000"/>
+          <w:kern w:val="0"/>
+          <w:sz w:val="19"/>
+          <w:szCs w:val="19"/>
+          <w:lang w:val="en-GB" w:eastAsia="en-GB"/>
+        </w:rPr>
+        <w:t>1] = _</w:t>
+      </w:r>
+      <w:proofErr w:type="spellStart"/>
+      <w:r>
+        <w:rPr>
+          <w:rFonts w:ascii="Consolas" w:hAnsi="Consolas" w:cs="Consolas"/>
+          <w:color w:val="000000"/>
+          <w:kern w:val="0"/>
+          <w:sz w:val="19"/>
+          <w:szCs w:val="19"/>
+          <w:lang w:val="en-GB" w:eastAsia="en-GB"/>
+        </w:rPr>
+        <w:t>blade.GetSide</w:t>
+      </w:r>
+      <w:proofErr w:type="spellEnd"/>
+      <w:r>
+        <w:rPr>
+          <w:rFonts w:ascii="Consolas" w:hAnsi="Consolas" w:cs="Consolas"/>
+          <w:color w:val="000000"/>
+          <w:kern w:val="0"/>
+          <w:sz w:val="19"/>
+          <w:szCs w:val="19"/>
+          <w:lang w:val="en-GB" w:eastAsia="en-GB"/>
+        </w:rPr>
+        <w:t>(_</w:t>
+      </w:r>
+      <w:proofErr w:type="spellStart"/>
+      <w:r>
+        <w:rPr>
+          <w:rFonts w:ascii="Consolas" w:hAnsi="Consolas" w:cs="Consolas"/>
+          <w:color w:val="000000"/>
+          <w:kern w:val="0"/>
+          <w:sz w:val="19"/>
+          <w:szCs w:val="19"/>
+          <w:lang w:val="en-GB" w:eastAsia="en-GB"/>
+        </w:rPr>
+        <w:t>victim_mesh.vertices</w:t>
+      </w:r>
+      <w:proofErr w:type="spellEnd"/>
+      <w:r>
+        <w:rPr>
+          <w:rFonts w:ascii="Consolas" w:hAnsi="Consolas" w:cs="Consolas"/>
+          <w:color w:val="000000"/>
+          <w:kern w:val="0"/>
+          <w:sz w:val="19"/>
+          <w:szCs w:val="19"/>
+          <w:lang w:val="en-GB" w:eastAsia="en-GB"/>
+        </w:rPr>
+        <w:t>[p2]);</w:t>
       </w:r>
     </w:p>
     <w:p>
@@ -4768,7 +6643,79 @@
           <w:szCs w:val="19"/>
           <w:lang w:val="en-GB" w:eastAsia="en-GB"/>
         </w:rPr>
-        <w:t xml:space="preserve">  sides[2] = _blade.GetSide(_victim_mesh.vertices[p3]);</w:t>
+        <w:t xml:space="preserve">  </w:t>
+      </w:r>
+      <w:proofErr w:type="gramStart"/>
+      <w:r>
+        <w:rPr>
+          <w:rFonts w:ascii="Consolas" w:hAnsi="Consolas" w:cs="Consolas"/>
+          <w:color w:val="000000"/>
+          <w:kern w:val="0"/>
+          <w:sz w:val="19"/>
+          <w:szCs w:val="19"/>
+          <w:lang w:val="en-GB" w:eastAsia="en-GB"/>
+        </w:rPr>
+        <w:t>sides[</w:t>
+      </w:r>
+      <w:proofErr w:type="gramEnd"/>
+      <w:r>
+        <w:rPr>
+          <w:rFonts w:ascii="Consolas" w:hAnsi="Consolas" w:cs="Consolas"/>
+          <w:color w:val="000000"/>
+          <w:kern w:val="0"/>
+          <w:sz w:val="19"/>
+          <w:szCs w:val="19"/>
+          <w:lang w:val="en-GB" w:eastAsia="en-GB"/>
+        </w:rPr>
+        <w:t>2] = _</w:t>
+      </w:r>
+      <w:proofErr w:type="spellStart"/>
+      <w:r>
+        <w:rPr>
+          <w:rFonts w:ascii="Consolas" w:hAnsi="Consolas" w:cs="Consolas"/>
+          <w:color w:val="000000"/>
+          <w:kern w:val="0"/>
+          <w:sz w:val="19"/>
+          <w:szCs w:val="19"/>
+          <w:lang w:val="en-GB" w:eastAsia="en-GB"/>
+        </w:rPr>
+        <w:t>blade.GetSide</w:t>
+      </w:r>
+      <w:proofErr w:type="spellEnd"/>
+      <w:r>
+        <w:rPr>
+          <w:rFonts w:ascii="Consolas" w:hAnsi="Consolas" w:cs="Consolas"/>
+          <w:color w:val="000000"/>
+          <w:kern w:val="0"/>
+          <w:sz w:val="19"/>
+          <w:szCs w:val="19"/>
+          <w:lang w:val="en-GB" w:eastAsia="en-GB"/>
+        </w:rPr>
+        <w:t>(_</w:t>
+      </w:r>
+      <w:proofErr w:type="spellStart"/>
+      <w:r>
+        <w:rPr>
+          <w:rFonts w:ascii="Consolas" w:hAnsi="Consolas" w:cs="Consolas"/>
+          <w:color w:val="000000"/>
+          <w:kern w:val="0"/>
+          <w:sz w:val="19"/>
+          <w:szCs w:val="19"/>
+          <w:lang w:val="en-GB" w:eastAsia="en-GB"/>
+        </w:rPr>
+        <w:t>victim_mesh.vertices</w:t>
+      </w:r>
+      <w:proofErr w:type="spellEnd"/>
+      <w:r>
+        <w:rPr>
+          <w:rFonts w:ascii="Consolas" w:hAnsi="Consolas" w:cs="Consolas"/>
+          <w:color w:val="000000"/>
+          <w:kern w:val="0"/>
+          <w:sz w:val="19"/>
+          <w:szCs w:val="19"/>
+          <w:lang w:val="en-GB" w:eastAsia="en-GB"/>
+        </w:rPr>
+        <w:t>[p3]);</w:t>
       </w:r>
     </w:p>
     <w:p>
@@ -4801,6 +6748,7 @@
           <w:lang w:val="en-GB" w:eastAsia="en-GB"/>
         </w:rPr>
       </w:pPr>
+      <w:proofErr w:type="gramStart"/>
       <w:r>
         <w:rPr>
           <w:rFonts w:ascii="Consolas" w:hAnsi="Consolas" w:cs="Consolas"/>
@@ -4812,6 +6760,7 @@
         </w:rPr>
         <w:t>if</w:t>
       </w:r>
+      <w:proofErr w:type="gramEnd"/>
       <w:r>
         <w:rPr>
           <w:rFonts w:ascii="Consolas" w:hAnsi="Consolas" w:cs="Consolas"/>
@@ -4864,7 +6813,31 @@
           <w:szCs w:val="19"/>
           <w:lang w:val="en-GB" w:eastAsia="en-GB"/>
         </w:rPr>
-        <w:t xml:space="preserve"> then the triangle at the core is cut.</w:t>
+        <w:t xml:space="preserve"> </w:t>
+      </w:r>
+      <w:proofErr w:type="gramStart"/>
+      <w:r>
+        <w:rPr>
+          <w:rFonts w:ascii="Consolas" w:hAnsi="Consolas" w:cs="Consolas"/>
+          <w:color w:val="000000"/>
+          <w:kern w:val="0"/>
+          <w:sz w:val="19"/>
+          <w:szCs w:val="19"/>
+          <w:lang w:val="en-GB" w:eastAsia="en-GB"/>
+        </w:rPr>
+        <w:t>then</w:t>
+      </w:r>
+      <w:proofErr w:type="gramEnd"/>
+      <w:r>
+        <w:rPr>
+          <w:rFonts w:ascii="Consolas" w:hAnsi="Consolas" w:cs="Consolas"/>
+          <w:color w:val="000000"/>
+          <w:kern w:val="0"/>
+          <w:sz w:val="19"/>
+          <w:szCs w:val="19"/>
+          <w:lang w:val="en-GB" w:eastAsia="en-GB"/>
+        </w:rPr>
+        <w:t xml:space="preserve"> the triangle at the core is cut.</w:t>
       </w:r>
       <w:r>
         <w:rPr>
@@ -4887,7 +6860,19 @@
           <w:lang w:val="en-GB" w:eastAsia="en-GB"/>
         </w:rPr>
         <w:br/>
-        <w:t xml:space="preserve">                    { </w:t>
+        <w:t xml:space="preserve">                    </w:t>
+      </w:r>
+      <w:proofErr w:type="gramStart"/>
+      <w:r>
+        <w:rPr>
+          <w:rFonts w:ascii="Consolas" w:hAnsi="Consolas" w:cs="Consolas"/>
+          <w:color w:val="000000"/>
+          <w:kern w:val="0"/>
+          <w:sz w:val="19"/>
+          <w:szCs w:val="19"/>
+          <w:lang w:val="en-GB" w:eastAsia="en-GB"/>
+        </w:rPr>
+        <w:t xml:space="preserve">{ </w:t>
       </w:r>
       <w:r>
         <w:rPr>
@@ -4898,7 +6883,19 @@
           <w:szCs w:val="19"/>
           <w:lang w:val="en-GB" w:eastAsia="en-GB"/>
         </w:rPr>
-        <w:t>// cut the triangle</w:t>
+        <w:t>/</w:t>
+      </w:r>
+      <w:proofErr w:type="gramEnd"/>
+      <w:r>
+        <w:rPr>
+          <w:rFonts w:ascii="Consolas" w:hAnsi="Consolas" w:cs="Consolas"/>
+          <w:color w:val="008000"/>
+          <w:kern w:val="0"/>
+          <w:sz w:val="19"/>
+          <w:szCs w:val="19"/>
+          <w:lang w:val="en-GB" w:eastAsia="en-GB"/>
+        </w:rPr>
+        <w:t>/ cut the triangle</w:t>
       </w:r>
     </w:p>
     <w:p>
@@ -4932,17 +6929,43 @@
           <w:lang w:val="en-GB" w:eastAsia="en-GB"/>
         </w:rPr>
       </w:pPr>
-      <w:r>
-        <w:rPr>
-          <w:rFonts w:ascii="Consolas" w:hAnsi="Consolas" w:cs="Consolas"/>
-          <w:color w:val="000000"/>
-          <w:kern w:val="0"/>
-          <w:sz w:val="19"/>
-          <w:szCs w:val="19"/>
-          <w:lang w:val="en-GB" w:eastAsia="en-GB"/>
-        </w:rPr>
-        <w:t>Cut_this_Face(</w:t>
-      </w:r>
+      <w:proofErr w:type="spellStart"/>
+      <w:r>
+        <w:rPr>
+          <w:rFonts w:ascii="Consolas" w:hAnsi="Consolas" w:cs="Consolas"/>
+          <w:color w:val="000000"/>
+          <w:kern w:val="0"/>
+          <w:sz w:val="19"/>
+          <w:szCs w:val="19"/>
+          <w:lang w:val="en-GB" w:eastAsia="en-GB"/>
+        </w:rPr>
+        <w:t>Cut_this_</w:t>
+      </w:r>
+      <w:proofErr w:type="gramStart"/>
+      <w:r>
+        <w:rPr>
+          <w:rFonts w:ascii="Consolas" w:hAnsi="Consolas" w:cs="Consolas"/>
+          <w:color w:val="000000"/>
+          <w:kern w:val="0"/>
+          <w:sz w:val="19"/>
+          <w:szCs w:val="19"/>
+          <w:lang w:val="en-GB" w:eastAsia="en-GB"/>
+        </w:rPr>
+        <w:t>Face</w:t>
+      </w:r>
+      <w:proofErr w:type="spellEnd"/>
+      <w:r>
+        <w:rPr>
+          <w:rFonts w:ascii="Consolas" w:hAnsi="Consolas" w:cs="Consolas"/>
+          <w:color w:val="000000"/>
+          <w:kern w:val="0"/>
+          <w:sz w:val="19"/>
+          <w:szCs w:val="19"/>
+          <w:lang w:val="en-GB" w:eastAsia="en-GB"/>
+        </w:rPr>
+        <w:t>(</w:t>
+      </w:r>
+      <w:proofErr w:type="gramEnd"/>
     </w:p>
     <w:p>
       <w:pPr>
@@ -4970,6 +6993,7 @@
         </w:rPr>
         <w:t xml:space="preserve"> </w:t>
       </w:r>
+      <w:proofErr w:type="gramStart"/>
       <w:r>
         <w:rPr>
           <w:rFonts w:ascii="Consolas" w:hAnsi="Consolas" w:cs="Consolas"/>
@@ -4981,6 +7005,7 @@
         </w:rPr>
         <w:t>new</w:t>
       </w:r>
+      <w:proofErr w:type="gramEnd"/>
       <w:r>
         <w:rPr>
           <w:rFonts w:ascii="Consolas" w:hAnsi="Consolas" w:cs="Consolas"/>
@@ -5012,7 +7037,79 @@
           <w:szCs w:val="19"/>
           <w:lang w:val="en-GB" w:eastAsia="en-GB"/>
         </w:rPr>
-        <w:t>[] { _victim_mesh.vertices[p1], _victim_mesh.vertices[p2], _victim_mesh.vertices[p3] },</w:t>
+        <w:t>[] { _</w:t>
+      </w:r>
+      <w:proofErr w:type="spellStart"/>
+      <w:r>
+        <w:rPr>
+          <w:rFonts w:ascii="Consolas" w:hAnsi="Consolas" w:cs="Consolas"/>
+          <w:color w:val="000000"/>
+          <w:kern w:val="0"/>
+          <w:sz w:val="19"/>
+          <w:szCs w:val="19"/>
+          <w:lang w:val="en-GB" w:eastAsia="en-GB"/>
+        </w:rPr>
+        <w:t>victim_mesh.vertices</w:t>
+      </w:r>
+      <w:proofErr w:type="spellEnd"/>
+      <w:r>
+        <w:rPr>
+          <w:rFonts w:ascii="Consolas" w:hAnsi="Consolas" w:cs="Consolas"/>
+          <w:color w:val="000000"/>
+          <w:kern w:val="0"/>
+          <w:sz w:val="19"/>
+          <w:szCs w:val="19"/>
+          <w:lang w:val="en-GB" w:eastAsia="en-GB"/>
+        </w:rPr>
+        <w:t>[p1], _</w:t>
+      </w:r>
+      <w:proofErr w:type="spellStart"/>
+      <w:r>
+        <w:rPr>
+          <w:rFonts w:ascii="Consolas" w:hAnsi="Consolas" w:cs="Consolas"/>
+          <w:color w:val="000000"/>
+          <w:kern w:val="0"/>
+          <w:sz w:val="19"/>
+          <w:szCs w:val="19"/>
+          <w:lang w:val="en-GB" w:eastAsia="en-GB"/>
+        </w:rPr>
+        <w:t>victim_mesh.vertices</w:t>
+      </w:r>
+      <w:proofErr w:type="spellEnd"/>
+      <w:r>
+        <w:rPr>
+          <w:rFonts w:ascii="Consolas" w:hAnsi="Consolas" w:cs="Consolas"/>
+          <w:color w:val="000000"/>
+          <w:kern w:val="0"/>
+          <w:sz w:val="19"/>
+          <w:szCs w:val="19"/>
+          <w:lang w:val="en-GB" w:eastAsia="en-GB"/>
+        </w:rPr>
+        <w:t>[p2], _</w:t>
+      </w:r>
+      <w:proofErr w:type="spellStart"/>
+      <w:r>
+        <w:rPr>
+          <w:rFonts w:ascii="Consolas" w:hAnsi="Consolas" w:cs="Consolas"/>
+          <w:color w:val="000000"/>
+          <w:kern w:val="0"/>
+          <w:sz w:val="19"/>
+          <w:szCs w:val="19"/>
+          <w:lang w:val="en-GB" w:eastAsia="en-GB"/>
+        </w:rPr>
+        <w:t>victim_mesh.vertices</w:t>
+      </w:r>
+      <w:proofErr w:type="spellEnd"/>
+      <w:r>
+        <w:rPr>
+          <w:rFonts w:ascii="Consolas" w:hAnsi="Consolas" w:cs="Consolas"/>
+          <w:color w:val="000000"/>
+          <w:kern w:val="0"/>
+          <w:sz w:val="19"/>
+          <w:szCs w:val="19"/>
+          <w:lang w:val="en-GB" w:eastAsia="en-GB"/>
+        </w:rPr>
+        <w:t>[p3] },</w:t>
       </w:r>
     </w:p>
     <w:p>
@@ -5030,6 +7127,7 @@
           <w:lang w:val="en-GB" w:eastAsia="en-GB"/>
         </w:rPr>
       </w:pPr>
+      <w:proofErr w:type="gramStart"/>
       <w:r>
         <w:rPr>
           <w:rFonts w:ascii="Consolas" w:hAnsi="Consolas" w:cs="Consolas"/>
@@ -5041,6 +7139,7 @@
         </w:rPr>
         <w:t>new</w:t>
       </w:r>
+      <w:proofErr w:type="gramEnd"/>
       <w:r>
         <w:rPr>
           <w:rFonts w:ascii="Consolas" w:hAnsi="Consolas" w:cs="Consolas"/>
@@ -5072,7 +7171,79 @@
           <w:szCs w:val="19"/>
           <w:lang w:val="en-GB" w:eastAsia="en-GB"/>
         </w:rPr>
-        <w:t>[] { _victim_mesh.normals[p1], _victim_mesh.normals[p2], _victim_mesh.normals[p3] },</w:t>
+        <w:t>[] { _</w:t>
+      </w:r>
+      <w:proofErr w:type="spellStart"/>
+      <w:r>
+        <w:rPr>
+          <w:rFonts w:ascii="Consolas" w:hAnsi="Consolas" w:cs="Consolas"/>
+          <w:color w:val="000000"/>
+          <w:kern w:val="0"/>
+          <w:sz w:val="19"/>
+          <w:szCs w:val="19"/>
+          <w:lang w:val="en-GB" w:eastAsia="en-GB"/>
+        </w:rPr>
+        <w:t>victim_mesh.normals</w:t>
+      </w:r>
+      <w:proofErr w:type="spellEnd"/>
+      <w:r>
+        <w:rPr>
+          <w:rFonts w:ascii="Consolas" w:hAnsi="Consolas" w:cs="Consolas"/>
+          <w:color w:val="000000"/>
+          <w:kern w:val="0"/>
+          <w:sz w:val="19"/>
+          <w:szCs w:val="19"/>
+          <w:lang w:val="en-GB" w:eastAsia="en-GB"/>
+        </w:rPr>
+        <w:t>[p1], _</w:t>
+      </w:r>
+      <w:proofErr w:type="spellStart"/>
+      <w:r>
+        <w:rPr>
+          <w:rFonts w:ascii="Consolas" w:hAnsi="Consolas" w:cs="Consolas"/>
+          <w:color w:val="000000"/>
+          <w:kern w:val="0"/>
+          <w:sz w:val="19"/>
+          <w:szCs w:val="19"/>
+          <w:lang w:val="en-GB" w:eastAsia="en-GB"/>
+        </w:rPr>
+        <w:t>victim_mesh.normals</w:t>
+      </w:r>
+      <w:proofErr w:type="spellEnd"/>
+      <w:r>
+        <w:rPr>
+          <w:rFonts w:ascii="Consolas" w:hAnsi="Consolas" w:cs="Consolas"/>
+          <w:color w:val="000000"/>
+          <w:kern w:val="0"/>
+          <w:sz w:val="19"/>
+          <w:szCs w:val="19"/>
+          <w:lang w:val="en-GB" w:eastAsia="en-GB"/>
+        </w:rPr>
+        <w:t>[p2], _</w:t>
+      </w:r>
+      <w:proofErr w:type="spellStart"/>
+      <w:r>
+        <w:rPr>
+          <w:rFonts w:ascii="Consolas" w:hAnsi="Consolas" w:cs="Consolas"/>
+          <w:color w:val="000000"/>
+          <w:kern w:val="0"/>
+          <w:sz w:val="19"/>
+          <w:szCs w:val="19"/>
+          <w:lang w:val="en-GB" w:eastAsia="en-GB"/>
+        </w:rPr>
+        <w:t>victim_mesh.normals</w:t>
+      </w:r>
+      <w:proofErr w:type="spellEnd"/>
+      <w:r>
+        <w:rPr>
+          <w:rFonts w:ascii="Consolas" w:hAnsi="Consolas" w:cs="Consolas"/>
+          <w:color w:val="000000"/>
+          <w:kern w:val="0"/>
+          <w:sz w:val="19"/>
+          <w:szCs w:val="19"/>
+          <w:lang w:val="en-GB" w:eastAsia="en-GB"/>
+        </w:rPr>
+        <w:t>[p3] },</w:t>
       </w:r>
     </w:p>
     <w:p>
@@ -5090,6 +7261,7 @@
           <w:lang w:val="en-GB" w:eastAsia="en-GB"/>
         </w:rPr>
       </w:pPr>
+      <w:proofErr w:type="gramStart"/>
       <w:r>
         <w:rPr>
           <w:rFonts w:ascii="Consolas" w:hAnsi="Consolas" w:cs="Consolas"/>
@@ -5101,6 +7273,7 @@
         </w:rPr>
         <w:t>new</w:t>
       </w:r>
+      <w:proofErr w:type="gramEnd"/>
       <w:r>
         <w:rPr>
           <w:rFonts w:ascii="Consolas" w:hAnsi="Consolas" w:cs="Consolas"/>
@@ -5132,7 +7305,79 @@
           <w:szCs w:val="19"/>
           <w:lang w:val="en-GB" w:eastAsia="en-GB"/>
         </w:rPr>
-        <w:t>[] { _victim_mesh.uv[p1], _victim_mesh.uv[p2], _victim_mesh.uv[p3] },</w:t>
+        <w:t>[] { _</w:t>
+      </w:r>
+      <w:proofErr w:type="spellStart"/>
+      <w:r>
+        <w:rPr>
+          <w:rFonts w:ascii="Consolas" w:hAnsi="Consolas" w:cs="Consolas"/>
+          <w:color w:val="000000"/>
+          <w:kern w:val="0"/>
+          <w:sz w:val="19"/>
+          <w:szCs w:val="19"/>
+          <w:lang w:val="en-GB" w:eastAsia="en-GB"/>
+        </w:rPr>
+        <w:t>victim_mesh.uv</w:t>
+      </w:r>
+      <w:proofErr w:type="spellEnd"/>
+      <w:r>
+        <w:rPr>
+          <w:rFonts w:ascii="Consolas" w:hAnsi="Consolas" w:cs="Consolas"/>
+          <w:color w:val="000000"/>
+          <w:kern w:val="0"/>
+          <w:sz w:val="19"/>
+          <w:szCs w:val="19"/>
+          <w:lang w:val="en-GB" w:eastAsia="en-GB"/>
+        </w:rPr>
+        <w:t>[p1], _</w:t>
+      </w:r>
+      <w:proofErr w:type="spellStart"/>
+      <w:r>
+        <w:rPr>
+          <w:rFonts w:ascii="Consolas" w:hAnsi="Consolas" w:cs="Consolas"/>
+          <w:color w:val="000000"/>
+          <w:kern w:val="0"/>
+          <w:sz w:val="19"/>
+          <w:szCs w:val="19"/>
+          <w:lang w:val="en-GB" w:eastAsia="en-GB"/>
+        </w:rPr>
+        <w:t>victim_mesh.uv</w:t>
+      </w:r>
+      <w:proofErr w:type="spellEnd"/>
+      <w:r>
+        <w:rPr>
+          <w:rFonts w:ascii="Consolas" w:hAnsi="Consolas" w:cs="Consolas"/>
+          <w:color w:val="000000"/>
+          <w:kern w:val="0"/>
+          <w:sz w:val="19"/>
+          <w:szCs w:val="19"/>
+          <w:lang w:val="en-GB" w:eastAsia="en-GB"/>
+        </w:rPr>
+        <w:t>[p2], _</w:t>
+      </w:r>
+      <w:proofErr w:type="spellStart"/>
+      <w:r>
+        <w:rPr>
+          <w:rFonts w:ascii="Consolas" w:hAnsi="Consolas" w:cs="Consolas"/>
+          <w:color w:val="000000"/>
+          <w:kern w:val="0"/>
+          <w:sz w:val="19"/>
+          <w:szCs w:val="19"/>
+          <w:lang w:val="en-GB" w:eastAsia="en-GB"/>
+        </w:rPr>
+        <w:t>victim_mesh.uv</w:t>
+      </w:r>
+      <w:proofErr w:type="spellEnd"/>
+      <w:r>
+        <w:rPr>
+          <w:rFonts w:ascii="Consolas" w:hAnsi="Consolas" w:cs="Consolas"/>
+          <w:color w:val="000000"/>
+          <w:kern w:val="0"/>
+          <w:sz w:val="19"/>
+          <w:szCs w:val="19"/>
+          <w:lang w:val="en-GB" w:eastAsia="en-GB"/>
+        </w:rPr>
+        <w:t>[p3] },</w:t>
       </w:r>
     </w:p>
     <w:p>
@@ -5161,6 +7406,7 @@
         </w:rPr>
         <w:t xml:space="preserve"> </w:t>
       </w:r>
+      <w:proofErr w:type="gramStart"/>
       <w:r>
         <w:rPr>
           <w:rFonts w:ascii="Consolas" w:hAnsi="Consolas" w:cs="Consolas"/>
@@ -5172,6 +7418,7 @@
         </w:rPr>
         <w:t>new</w:t>
       </w:r>
+      <w:proofErr w:type="gramEnd"/>
       <w:r>
         <w:rPr>
           <w:rFonts w:ascii="Consolas" w:hAnsi="Consolas" w:cs="Consolas"/>
@@ -5203,7 +7450,79 @@
           <w:szCs w:val="19"/>
           <w:lang w:val="en-GB" w:eastAsia="en-GB"/>
         </w:rPr>
-        <w:t>[] { _victim_mesh.tangents[p1], _victim_mesh.tangents[p2], _victim_mesh.tangents[p3] },</w:t>
+        <w:t>[] { _</w:t>
+      </w:r>
+      <w:proofErr w:type="spellStart"/>
+      <w:r>
+        <w:rPr>
+          <w:rFonts w:ascii="Consolas" w:hAnsi="Consolas" w:cs="Consolas"/>
+          <w:color w:val="000000"/>
+          <w:kern w:val="0"/>
+          <w:sz w:val="19"/>
+          <w:szCs w:val="19"/>
+          <w:lang w:val="en-GB" w:eastAsia="en-GB"/>
+        </w:rPr>
+        <w:t>victim_mesh.tangents</w:t>
+      </w:r>
+      <w:proofErr w:type="spellEnd"/>
+      <w:r>
+        <w:rPr>
+          <w:rFonts w:ascii="Consolas" w:hAnsi="Consolas" w:cs="Consolas"/>
+          <w:color w:val="000000"/>
+          <w:kern w:val="0"/>
+          <w:sz w:val="19"/>
+          <w:szCs w:val="19"/>
+          <w:lang w:val="en-GB" w:eastAsia="en-GB"/>
+        </w:rPr>
+        <w:t>[p1], _</w:t>
+      </w:r>
+      <w:proofErr w:type="spellStart"/>
+      <w:r>
+        <w:rPr>
+          <w:rFonts w:ascii="Consolas" w:hAnsi="Consolas" w:cs="Consolas"/>
+          <w:color w:val="000000"/>
+          <w:kern w:val="0"/>
+          <w:sz w:val="19"/>
+          <w:szCs w:val="19"/>
+          <w:lang w:val="en-GB" w:eastAsia="en-GB"/>
+        </w:rPr>
+        <w:t>victim_mesh.tangents</w:t>
+      </w:r>
+      <w:proofErr w:type="spellEnd"/>
+      <w:r>
+        <w:rPr>
+          <w:rFonts w:ascii="Consolas" w:hAnsi="Consolas" w:cs="Consolas"/>
+          <w:color w:val="000000"/>
+          <w:kern w:val="0"/>
+          <w:sz w:val="19"/>
+          <w:szCs w:val="19"/>
+          <w:lang w:val="en-GB" w:eastAsia="en-GB"/>
+        </w:rPr>
+        <w:t>[p2], _</w:t>
+      </w:r>
+      <w:proofErr w:type="spellStart"/>
+      <w:r>
+        <w:rPr>
+          <w:rFonts w:ascii="Consolas" w:hAnsi="Consolas" w:cs="Consolas"/>
+          <w:color w:val="000000"/>
+          <w:kern w:val="0"/>
+          <w:sz w:val="19"/>
+          <w:szCs w:val="19"/>
+          <w:lang w:val="en-GB" w:eastAsia="en-GB"/>
+        </w:rPr>
+        <w:t>victim_mesh.tangents</w:t>
+      </w:r>
+      <w:proofErr w:type="spellEnd"/>
+      <w:r>
+        <w:rPr>
+          <w:rFonts w:ascii="Consolas" w:hAnsi="Consolas" w:cs="Consolas"/>
+          <w:color w:val="000000"/>
+          <w:kern w:val="0"/>
+          <w:sz w:val="19"/>
+          <w:szCs w:val="19"/>
+          <w:lang w:val="en-GB" w:eastAsia="en-GB"/>
+        </w:rPr>
+        <w:t>[p3] },</w:t>
       </w:r>
     </w:p>
     <w:p>
@@ -5230,7 +7549,31 @@
           <w:szCs w:val="19"/>
           <w:lang w:val="en-GB" w:eastAsia="en-GB"/>
         </w:rPr>
-        <w:t xml:space="preserve">                            sub);</w:t>
+        <w:t xml:space="preserve">                            </w:t>
+      </w:r>
+      <w:proofErr w:type="gramStart"/>
+      <w:r>
+        <w:rPr>
+          <w:rFonts w:ascii="Consolas" w:hAnsi="Consolas" w:cs="Consolas"/>
+          <w:color w:val="000000"/>
+          <w:kern w:val="0"/>
+          <w:sz w:val="19"/>
+          <w:szCs w:val="19"/>
+          <w:lang w:val="en-GB" w:eastAsia="en-GB"/>
+        </w:rPr>
+        <w:t>sub</w:t>
+      </w:r>
+      <w:proofErr w:type="gramEnd"/>
+      <w:r>
+        <w:rPr>
+          <w:rFonts w:ascii="Consolas" w:hAnsi="Consolas" w:cs="Consolas"/>
+          <w:color w:val="000000"/>
+          <w:kern w:val="0"/>
+          <w:sz w:val="19"/>
+          <w:szCs w:val="19"/>
+          <w:lang w:val="en-GB" w:eastAsia="en-GB"/>
+        </w:rPr>
+        <w:t>);</w:t>
       </w:r>
     </w:p>
     <w:p>
@@ -5286,7 +7629,51 @@
           <w:szCs w:val="17"/>
           <w:lang w:val="en-GB" w:eastAsia="en-GB"/>
         </w:rPr>
-        <w:t>This means as the information is fed into the leftSide and rightSide vectors the original object is deleted face by face as the counter is incremented.</w:t>
+        <w:t xml:space="preserve">This means as the information is fed into the </w:t>
+      </w:r>
+      <w:proofErr w:type="spellStart"/>
+      <w:r>
+        <w:rPr>
+          <w:rFonts w:cs="Consolas"/>
+          <w:color w:val="000000"/>
+          <w:kern w:val="0"/>
+          <w:szCs w:val="17"/>
+          <w:lang w:val="en-GB" w:eastAsia="en-GB"/>
+        </w:rPr>
+        <w:t>leftSide</w:t>
+      </w:r>
+      <w:proofErr w:type="spellEnd"/>
+      <w:r>
+        <w:rPr>
+          <w:rFonts w:cs="Consolas"/>
+          <w:color w:val="000000"/>
+          <w:kern w:val="0"/>
+          <w:szCs w:val="17"/>
+          <w:lang w:val="en-GB" w:eastAsia="en-GB"/>
+        </w:rPr>
+        <w:t xml:space="preserve"> and </w:t>
+      </w:r>
+      <w:proofErr w:type="spellStart"/>
+      <w:r>
+        <w:rPr>
+          <w:rFonts w:cs="Consolas"/>
+          <w:color w:val="000000"/>
+          <w:kern w:val="0"/>
+          <w:szCs w:val="17"/>
+          <w:lang w:val="en-GB" w:eastAsia="en-GB"/>
+        </w:rPr>
+        <w:t>rightSide</w:t>
+      </w:r>
+      <w:proofErr w:type="spellEnd"/>
+      <w:r>
+        <w:rPr>
+          <w:rFonts w:cs="Consolas"/>
+          <w:color w:val="000000"/>
+          <w:kern w:val="0"/>
+          <w:szCs w:val="17"/>
+          <w:lang w:val="en-GB" w:eastAsia="en-GB"/>
+        </w:rPr>
+        <w:t xml:space="preserve"> vectors the original object is deleted face by face as the counter is incremented.</w:t>
       </w:r>
     </w:p>
     <w:p>
@@ -5336,7 +7723,31 @@
           <w:szCs w:val="19"/>
           <w:lang w:val="en-GB" w:eastAsia="en-GB"/>
         </w:rPr>
-        <w:t>// The capping Material will be at the end</w:t>
+        <w:t xml:space="preserve">// </w:t>
+      </w:r>
+      <w:proofErr w:type="gramStart"/>
+      <w:r>
+        <w:rPr>
+          <w:rFonts w:ascii="Consolas" w:hAnsi="Consolas" w:cs="Consolas"/>
+          <w:color w:val="008000"/>
+          <w:kern w:val="0"/>
+          <w:sz w:val="19"/>
+          <w:szCs w:val="19"/>
+          <w:lang w:val="en-GB" w:eastAsia="en-GB"/>
+        </w:rPr>
+        <w:t>The</w:t>
+      </w:r>
+      <w:proofErr w:type="gramEnd"/>
+      <w:r>
+        <w:rPr>
+          <w:rFonts w:ascii="Consolas" w:hAnsi="Consolas" w:cs="Consolas"/>
+          <w:color w:val="008000"/>
+          <w:kern w:val="0"/>
+          <w:sz w:val="19"/>
+          <w:szCs w:val="19"/>
+          <w:lang w:val="en-GB" w:eastAsia="en-GB"/>
+        </w:rPr>
+        <w:t xml:space="preserve"> capping Material will be at the end</w:t>
       </w:r>
     </w:p>
     <w:p>
@@ -5365,6 +7776,7 @@
         </w:rPr>
         <w:t xml:space="preserve">            </w:t>
       </w:r>
+      <w:proofErr w:type="gramStart"/>
       <w:r>
         <w:rPr>
           <w:rFonts w:ascii="Consolas" w:hAnsi="Consolas" w:cs="Consolas"/>
@@ -5385,8 +7797,45 @@
           <w:szCs w:val="19"/>
           <w:lang w:val="en-GB" w:eastAsia="en-GB"/>
         </w:rPr>
-        <w:t>[] mats = victim.GetComponent&lt;</w:t>
-      </w:r>
+        <w:t>[</w:t>
+      </w:r>
+      <w:proofErr w:type="gramEnd"/>
+      <w:r>
+        <w:rPr>
+          <w:rFonts w:ascii="Consolas" w:hAnsi="Consolas" w:cs="Consolas"/>
+          <w:color w:val="000000"/>
+          <w:kern w:val="0"/>
+          <w:sz w:val="19"/>
+          <w:szCs w:val="19"/>
+          <w:lang w:val="en-GB" w:eastAsia="en-GB"/>
+        </w:rPr>
+        <w:t xml:space="preserve">] mats = </w:t>
+      </w:r>
+      <w:proofErr w:type="spellStart"/>
+      <w:r>
+        <w:rPr>
+          <w:rFonts w:ascii="Consolas" w:hAnsi="Consolas" w:cs="Consolas"/>
+          <w:color w:val="000000"/>
+          <w:kern w:val="0"/>
+          <w:sz w:val="19"/>
+          <w:szCs w:val="19"/>
+          <w:lang w:val="en-GB" w:eastAsia="en-GB"/>
+        </w:rPr>
+        <w:t>victim.GetComponent</w:t>
+      </w:r>
+      <w:proofErr w:type="spellEnd"/>
+      <w:r>
+        <w:rPr>
+          <w:rFonts w:ascii="Consolas" w:hAnsi="Consolas" w:cs="Consolas"/>
+          <w:color w:val="000000"/>
+          <w:kern w:val="0"/>
+          <w:sz w:val="19"/>
+          <w:szCs w:val="19"/>
+          <w:lang w:val="en-GB" w:eastAsia="en-GB"/>
+        </w:rPr>
+        <w:t>&lt;</w:t>
+      </w:r>
+      <w:proofErr w:type="spellStart"/>
       <w:r>
         <w:rPr>
           <w:rFonts w:ascii="Consolas" w:hAnsi="Consolas" w:cs="Consolas"/>
@@ -5398,16 +7847,41 @@
         </w:rPr>
         <w:t>MeshRenderer</w:t>
       </w:r>
-      <w:r>
-        <w:rPr>
-          <w:rFonts w:ascii="Consolas" w:hAnsi="Consolas" w:cs="Consolas"/>
-          <w:color w:val="000000"/>
-          <w:kern w:val="0"/>
-          <w:sz w:val="19"/>
-          <w:szCs w:val="19"/>
-          <w:lang w:val="en-GB" w:eastAsia="en-GB"/>
-        </w:rPr>
-        <w:t>&gt;().sharedMaterials;</w:t>
+      <w:proofErr w:type="spellEnd"/>
+      <w:r>
+        <w:rPr>
+          <w:rFonts w:ascii="Consolas" w:hAnsi="Consolas" w:cs="Consolas"/>
+          <w:color w:val="000000"/>
+          <w:kern w:val="0"/>
+          <w:sz w:val="19"/>
+          <w:szCs w:val="19"/>
+          <w:lang w:val="en-GB" w:eastAsia="en-GB"/>
+        </w:rPr>
+        <w:t>&gt;().</w:t>
+      </w:r>
+      <w:proofErr w:type="spellStart"/>
+      <w:r>
+        <w:rPr>
+          <w:rFonts w:ascii="Consolas" w:hAnsi="Consolas" w:cs="Consolas"/>
+          <w:color w:val="000000"/>
+          <w:kern w:val="0"/>
+          <w:sz w:val="19"/>
+          <w:szCs w:val="19"/>
+          <w:lang w:val="en-GB" w:eastAsia="en-GB"/>
+        </w:rPr>
+        <w:t>sharedMaterials</w:t>
+      </w:r>
+      <w:proofErr w:type="spellEnd"/>
+      <w:r>
+        <w:rPr>
+          <w:rFonts w:ascii="Consolas" w:hAnsi="Consolas" w:cs="Consolas"/>
+          <w:color w:val="000000"/>
+          <w:kern w:val="0"/>
+          <w:sz w:val="19"/>
+          <w:szCs w:val="19"/>
+          <w:lang w:val="en-GB" w:eastAsia="en-GB"/>
+        </w:rPr>
+        <w:t>;</w:t>
       </w:r>
     </w:p>
     <w:p>
@@ -5436,6 +7910,7 @@
         </w:rPr>
         <w:t xml:space="preserve">            </w:t>
       </w:r>
+      <w:proofErr w:type="gramStart"/>
       <w:r>
         <w:rPr>
           <w:rFonts w:ascii="Consolas" w:hAnsi="Consolas" w:cs="Consolas"/>
@@ -5447,16 +7922,41 @@
         </w:rPr>
         <w:t>if</w:t>
       </w:r>
-      <w:r>
-        <w:rPr>
-          <w:rFonts w:ascii="Consolas" w:hAnsi="Consolas" w:cs="Consolas"/>
-          <w:color w:val="000000"/>
-          <w:kern w:val="0"/>
-          <w:sz w:val="19"/>
-          <w:szCs w:val="19"/>
-          <w:lang w:val="en-GB" w:eastAsia="en-GB"/>
-        </w:rPr>
-        <w:t xml:space="preserve"> (mats[mats.Length - 1].name != capMaterial.name)</w:t>
+      <w:proofErr w:type="gramEnd"/>
+      <w:r>
+        <w:rPr>
+          <w:rFonts w:ascii="Consolas" w:hAnsi="Consolas" w:cs="Consolas"/>
+          <w:color w:val="000000"/>
+          <w:kern w:val="0"/>
+          <w:sz w:val="19"/>
+          <w:szCs w:val="19"/>
+          <w:lang w:val="en-GB" w:eastAsia="en-GB"/>
+        </w:rPr>
+        <w:t xml:space="preserve"> (mats[</w:t>
+      </w:r>
+      <w:proofErr w:type="spellStart"/>
+      <w:r>
+        <w:rPr>
+          <w:rFonts w:ascii="Consolas" w:hAnsi="Consolas" w:cs="Consolas"/>
+          <w:color w:val="000000"/>
+          <w:kern w:val="0"/>
+          <w:sz w:val="19"/>
+          <w:szCs w:val="19"/>
+          <w:lang w:val="en-GB" w:eastAsia="en-GB"/>
+        </w:rPr>
+        <w:t>mats.Length</w:t>
+      </w:r>
+      <w:proofErr w:type="spellEnd"/>
+      <w:r>
+        <w:rPr>
+          <w:rFonts w:ascii="Consolas" w:hAnsi="Consolas" w:cs="Consolas"/>
+          <w:color w:val="000000"/>
+          <w:kern w:val="0"/>
+          <w:sz w:val="19"/>
+          <w:szCs w:val="19"/>
+          <w:lang w:val="en-GB" w:eastAsia="en-GB"/>
+        </w:rPr>
+        <w:t xml:space="preserve"> - 1].name != capMaterial.name)</w:t>
       </w:r>
     </w:p>
     <w:p>
@@ -5512,6 +8012,7 @@
         </w:rPr>
         <w:t xml:space="preserve">                </w:t>
       </w:r>
+      <w:proofErr w:type="gramStart"/>
       <w:r>
         <w:rPr>
           <w:rFonts w:ascii="Consolas" w:hAnsi="Consolas" w:cs="Consolas"/>
@@ -5532,7 +8033,43 @@
           <w:szCs w:val="19"/>
           <w:lang w:val="en-GB" w:eastAsia="en-GB"/>
         </w:rPr>
-        <w:t xml:space="preserve">[] newMats = </w:t>
+        <w:t>[</w:t>
+      </w:r>
+      <w:proofErr w:type="gramEnd"/>
+      <w:r>
+        <w:rPr>
+          <w:rFonts w:ascii="Consolas" w:hAnsi="Consolas" w:cs="Consolas"/>
+          <w:color w:val="000000"/>
+          <w:kern w:val="0"/>
+          <w:sz w:val="19"/>
+          <w:szCs w:val="19"/>
+          <w:lang w:val="en-GB" w:eastAsia="en-GB"/>
+        </w:rPr>
+        <w:t xml:space="preserve">] </w:t>
+      </w:r>
+      <w:proofErr w:type="spellStart"/>
+      <w:r>
+        <w:rPr>
+          <w:rFonts w:ascii="Consolas" w:hAnsi="Consolas" w:cs="Consolas"/>
+          <w:color w:val="000000"/>
+          <w:kern w:val="0"/>
+          <w:sz w:val="19"/>
+          <w:szCs w:val="19"/>
+          <w:lang w:val="en-GB" w:eastAsia="en-GB"/>
+        </w:rPr>
+        <w:t>newMats</w:t>
+      </w:r>
+      <w:proofErr w:type="spellEnd"/>
+      <w:r>
+        <w:rPr>
+          <w:rFonts w:ascii="Consolas" w:hAnsi="Consolas" w:cs="Consolas"/>
+          <w:color w:val="000000"/>
+          <w:kern w:val="0"/>
+          <w:sz w:val="19"/>
+          <w:szCs w:val="19"/>
+          <w:lang w:val="en-GB" w:eastAsia="en-GB"/>
+        </w:rPr>
+        <w:t xml:space="preserve"> = </w:t>
       </w:r>
       <w:r>
         <w:rPr>
@@ -5576,7 +8113,31 @@
           <w:szCs w:val="19"/>
           <w:lang w:val="en-GB" w:eastAsia="en-GB"/>
         </w:rPr>
-        <w:t>[mats.Length + 1];</w:t>
+        <w:t>[</w:t>
+      </w:r>
+      <w:proofErr w:type="spellStart"/>
+      <w:r>
+        <w:rPr>
+          <w:rFonts w:ascii="Consolas" w:hAnsi="Consolas" w:cs="Consolas"/>
+          <w:color w:val="000000"/>
+          <w:kern w:val="0"/>
+          <w:sz w:val="19"/>
+          <w:szCs w:val="19"/>
+          <w:lang w:val="en-GB" w:eastAsia="en-GB"/>
+        </w:rPr>
+        <w:t>mats.Length</w:t>
+      </w:r>
+      <w:proofErr w:type="spellEnd"/>
+      <w:r>
+        <w:rPr>
+          <w:rFonts w:ascii="Consolas" w:hAnsi="Consolas" w:cs="Consolas"/>
+          <w:color w:val="000000"/>
+          <w:kern w:val="0"/>
+          <w:sz w:val="19"/>
+          <w:szCs w:val="19"/>
+          <w:lang w:val="en-GB" w:eastAsia="en-GB"/>
+        </w:rPr>
+        <w:t xml:space="preserve"> + 1];</w:t>
       </w:r>
     </w:p>
     <w:p>
@@ -5603,7 +8164,57 @@
           <w:szCs w:val="19"/>
           <w:lang w:val="en-GB" w:eastAsia="en-GB"/>
         </w:rPr>
-        <w:t xml:space="preserve">                mats.CopyTo(newMats, 0);</w:t>
+        <w:t xml:space="preserve">                </w:t>
+      </w:r>
+      <w:proofErr w:type="spellStart"/>
+      <w:proofErr w:type="gramStart"/>
+      <w:r>
+        <w:rPr>
+          <w:rFonts w:ascii="Consolas" w:hAnsi="Consolas" w:cs="Consolas"/>
+          <w:color w:val="000000"/>
+          <w:kern w:val="0"/>
+          <w:sz w:val="19"/>
+          <w:szCs w:val="19"/>
+          <w:lang w:val="en-GB" w:eastAsia="en-GB"/>
+        </w:rPr>
+        <w:t>mats.CopyTo</w:t>
+      </w:r>
+      <w:proofErr w:type="spellEnd"/>
+      <w:r>
+        <w:rPr>
+          <w:rFonts w:ascii="Consolas" w:hAnsi="Consolas" w:cs="Consolas"/>
+          <w:color w:val="000000"/>
+          <w:kern w:val="0"/>
+          <w:sz w:val="19"/>
+          <w:szCs w:val="19"/>
+          <w:lang w:val="en-GB" w:eastAsia="en-GB"/>
+        </w:rPr>
+        <w:t>(</w:t>
+      </w:r>
+      <w:proofErr w:type="spellStart"/>
+      <w:proofErr w:type="gramEnd"/>
+      <w:r>
+        <w:rPr>
+          <w:rFonts w:ascii="Consolas" w:hAnsi="Consolas" w:cs="Consolas"/>
+          <w:color w:val="000000"/>
+          <w:kern w:val="0"/>
+          <w:sz w:val="19"/>
+          <w:szCs w:val="19"/>
+          <w:lang w:val="en-GB" w:eastAsia="en-GB"/>
+        </w:rPr>
+        <w:t>newMats</w:t>
+      </w:r>
+      <w:proofErr w:type="spellEnd"/>
+      <w:r>
+        <w:rPr>
+          <w:rFonts w:ascii="Consolas" w:hAnsi="Consolas" w:cs="Consolas"/>
+          <w:color w:val="000000"/>
+          <w:kern w:val="0"/>
+          <w:sz w:val="19"/>
+          <w:szCs w:val="19"/>
+          <w:lang w:val="en-GB" w:eastAsia="en-GB"/>
+        </w:rPr>
+        <w:t>, 0);</w:t>
       </w:r>
     </w:p>
     <w:p>
@@ -5630,7 +8241,81 @@
           <w:szCs w:val="19"/>
           <w:lang w:val="en-GB" w:eastAsia="en-GB"/>
         </w:rPr>
-        <w:t xml:space="preserve">                newMats[mats.Length] = capMaterial;</w:t>
+        <w:t xml:space="preserve">                </w:t>
+      </w:r>
+      <w:proofErr w:type="spellStart"/>
+      <w:proofErr w:type="gramStart"/>
+      <w:r>
+        <w:rPr>
+          <w:rFonts w:ascii="Consolas" w:hAnsi="Consolas" w:cs="Consolas"/>
+          <w:color w:val="000000"/>
+          <w:kern w:val="0"/>
+          <w:sz w:val="19"/>
+          <w:szCs w:val="19"/>
+          <w:lang w:val="en-GB" w:eastAsia="en-GB"/>
+        </w:rPr>
+        <w:t>newMats</w:t>
+      </w:r>
+      <w:proofErr w:type="spellEnd"/>
+      <w:r>
+        <w:rPr>
+          <w:rFonts w:ascii="Consolas" w:hAnsi="Consolas" w:cs="Consolas"/>
+          <w:color w:val="000000"/>
+          <w:kern w:val="0"/>
+          <w:sz w:val="19"/>
+          <w:szCs w:val="19"/>
+          <w:lang w:val="en-GB" w:eastAsia="en-GB"/>
+        </w:rPr>
+        <w:t>[</w:t>
+      </w:r>
+      <w:proofErr w:type="spellStart"/>
+      <w:proofErr w:type="gramEnd"/>
+      <w:r>
+        <w:rPr>
+          <w:rFonts w:ascii="Consolas" w:hAnsi="Consolas" w:cs="Consolas"/>
+          <w:color w:val="000000"/>
+          <w:kern w:val="0"/>
+          <w:sz w:val="19"/>
+          <w:szCs w:val="19"/>
+          <w:lang w:val="en-GB" w:eastAsia="en-GB"/>
+        </w:rPr>
+        <w:t>mats.Length</w:t>
+      </w:r>
+      <w:proofErr w:type="spellEnd"/>
+      <w:r>
+        <w:rPr>
+          <w:rFonts w:ascii="Consolas" w:hAnsi="Consolas" w:cs="Consolas"/>
+          <w:color w:val="000000"/>
+          <w:kern w:val="0"/>
+          <w:sz w:val="19"/>
+          <w:szCs w:val="19"/>
+          <w:lang w:val="en-GB" w:eastAsia="en-GB"/>
+        </w:rPr>
+        <w:t xml:space="preserve">] = </w:t>
+      </w:r>
+      <w:proofErr w:type="spellStart"/>
+      <w:r>
+        <w:rPr>
+          <w:rFonts w:ascii="Consolas" w:hAnsi="Consolas" w:cs="Consolas"/>
+          <w:color w:val="000000"/>
+          <w:kern w:val="0"/>
+          <w:sz w:val="19"/>
+          <w:szCs w:val="19"/>
+          <w:lang w:val="en-GB" w:eastAsia="en-GB"/>
+        </w:rPr>
+        <w:t>capMaterial</w:t>
+      </w:r>
+      <w:proofErr w:type="spellEnd"/>
+      <w:r>
+        <w:rPr>
+          <w:rFonts w:ascii="Consolas" w:hAnsi="Consolas" w:cs="Consolas"/>
+          <w:color w:val="000000"/>
+          <w:kern w:val="0"/>
+          <w:sz w:val="19"/>
+          <w:szCs w:val="19"/>
+          <w:lang w:val="en-GB" w:eastAsia="en-GB"/>
+        </w:rPr>
+        <w:t>;</w:t>
       </w:r>
     </w:p>
     <w:p>
@@ -5657,7 +8342,55 @@
           <w:szCs w:val="19"/>
           <w:lang w:val="en-GB" w:eastAsia="en-GB"/>
         </w:rPr>
-        <w:t xml:space="preserve">                mats = newMats;</w:t>
+        <w:t xml:space="preserve">                </w:t>
+      </w:r>
+      <w:proofErr w:type="gramStart"/>
+      <w:r>
+        <w:rPr>
+          <w:rFonts w:ascii="Consolas" w:hAnsi="Consolas" w:cs="Consolas"/>
+          <w:color w:val="000000"/>
+          <w:kern w:val="0"/>
+          <w:sz w:val="19"/>
+          <w:szCs w:val="19"/>
+          <w:lang w:val="en-GB" w:eastAsia="en-GB"/>
+        </w:rPr>
+        <w:t>mats</w:t>
+      </w:r>
+      <w:proofErr w:type="gramEnd"/>
+      <w:r>
+        <w:rPr>
+          <w:rFonts w:ascii="Consolas" w:hAnsi="Consolas" w:cs="Consolas"/>
+          <w:color w:val="000000"/>
+          <w:kern w:val="0"/>
+          <w:sz w:val="19"/>
+          <w:szCs w:val="19"/>
+          <w:lang w:val="en-GB" w:eastAsia="en-GB"/>
+        </w:rPr>
+        <w:t xml:space="preserve"> = </w:t>
+      </w:r>
+      <w:proofErr w:type="spellStart"/>
+      <w:r>
+        <w:rPr>
+          <w:rFonts w:ascii="Consolas" w:hAnsi="Consolas" w:cs="Consolas"/>
+          <w:color w:val="000000"/>
+          <w:kern w:val="0"/>
+          <w:sz w:val="19"/>
+          <w:szCs w:val="19"/>
+          <w:lang w:val="en-GB" w:eastAsia="en-GB"/>
+        </w:rPr>
+        <w:t>newMats</w:t>
+      </w:r>
+      <w:proofErr w:type="spellEnd"/>
+      <w:r>
+        <w:rPr>
+          <w:rFonts w:ascii="Consolas" w:hAnsi="Consolas" w:cs="Consolas"/>
+          <w:color w:val="000000"/>
+          <w:kern w:val="0"/>
+          <w:sz w:val="19"/>
+          <w:szCs w:val="19"/>
+          <w:lang w:val="en-GB" w:eastAsia="en-GB"/>
+        </w:rPr>
+        <w:t>;</w:t>
       </w:r>
     </w:p>
     <w:p>
@@ -5716,8 +8449,33 @@
           <w:szCs w:val="19"/>
           <w:lang w:val="en-GB" w:eastAsia="en-GB"/>
         </w:rPr>
-        <w:t xml:space="preserve">            leftSideObj.GetComponent&lt;</w:t>
-      </w:r>
+        <w:t xml:space="preserve">            </w:t>
+      </w:r>
+      <w:proofErr w:type="spellStart"/>
+      <w:r>
+        <w:rPr>
+          <w:rFonts w:ascii="Consolas" w:hAnsi="Consolas" w:cs="Consolas"/>
+          <w:color w:val="000000"/>
+          <w:kern w:val="0"/>
+          <w:sz w:val="19"/>
+          <w:szCs w:val="19"/>
+          <w:lang w:val="en-GB" w:eastAsia="en-GB"/>
+        </w:rPr>
+        <w:t>leftSideObj.GetComponent</w:t>
+      </w:r>
+      <w:proofErr w:type="spellEnd"/>
+      <w:r>
+        <w:rPr>
+          <w:rFonts w:ascii="Consolas" w:hAnsi="Consolas" w:cs="Consolas"/>
+          <w:color w:val="000000"/>
+          <w:kern w:val="0"/>
+          <w:sz w:val="19"/>
+          <w:szCs w:val="19"/>
+          <w:lang w:val="en-GB" w:eastAsia="en-GB"/>
+        </w:rPr>
+        <w:t>&lt;</w:t>
+      </w:r>
+      <w:proofErr w:type="spellStart"/>
       <w:r>
         <w:rPr>
           <w:rFonts w:ascii="Consolas" w:hAnsi="Consolas" w:cs="Consolas"/>
@@ -5729,40 +8487,79 @@
         </w:rPr>
         <w:t>MeshRenderer</w:t>
       </w:r>
-      <w:r>
-        <w:rPr>
-          <w:rFonts w:ascii="Consolas" w:hAnsi="Consolas" w:cs="Consolas"/>
-          <w:color w:val="000000"/>
-          <w:kern w:val="0"/>
-          <w:sz w:val="19"/>
-          <w:szCs w:val="19"/>
-          <w:lang w:val="en-GB" w:eastAsia="en-GB"/>
-        </w:rPr>
-        <w:t>&gt;().materials = mats;</w:t>
-      </w:r>
-    </w:p>
-    <w:p>
-      <w:pPr>
-        <w:rPr>
-          <w:rFonts w:ascii="Consolas" w:hAnsi="Consolas" w:cs="Consolas"/>
-          <w:color w:val="000000"/>
-          <w:kern w:val="0"/>
-          <w:sz w:val="19"/>
-          <w:szCs w:val="19"/>
-          <w:lang w:val="en-GB" w:eastAsia="en-GB"/>
-        </w:rPr>
-      </w:pPr>
-      <w:r>
-        <w:rPr>
-          <w:rFonts w:ascii="Consolas" w:hAnsi="Consolas" w:cs="Consolas"/>
-          <w:color w:val="000000"/>
-          <w:kern w:val="0"/>
-          <w:sz w:val="19"/>
-          <w:szCs w:val="19"/>
-          <w:lang w:val="en-GB" w:eastAsia="en-GB"/>
-        </w:rPr>
-        <w:t xml:space="preserve">            rightSideObj.GetComponent&lt;</w:t>
-      </w:r>
+      <w:proofErr w:type="spellEnd"/>
+      <w:proofErr w:type="gramStart"/>
+      <w:r>
+        <w:rPr>
+          <w:rFonts w:ascii="Consolas" w:hAnsi="Consolas" w:cs="Consolas"/>
+          <w:color w:val="000000"/>
+          <w:kern w:val="0"/>
+          <w:sz w:val="19"/>
+          <w:szCs w:val="19"/>
+          <w:lang w:val="en-GB" w:eastAsia="en-GB"/>
+        </w:rPr>
+        <w:t>&gt;(</w:t>
+      </w:r>
+      <w:proofErr w:type="gramEnd"/>
+      <w:r>
+        <w:rPr>
+          <w:rFonts w:ascii="Consolas" w:hAnsi="Consolas" w:cs="Consolas"/>
+          <w:color w:val="000000"/>
+          <w:kern w:val="0"/>
+          <w:sz w:val="19"/>
+          <w:szCs w:val="19"/>
+          <w:lang w:val="en-GB" w:eastAsia="en-GB"/>
+        </w:rPr>
+        <w:t>).materials = mats;</w:t>
+      </w:r>
+    </w:p>
+    <w:p>
+      <w:pPr>
+        <w:rPr>
+          <w:rFonts w:ascii="Consolas" w:hAnsi="Consolas" w:cs="Consolas"/>
+          <w:color w:val="000000"/>
+          <w:kern w:val="0"/>
+          <w:sz w:val="19"/>
+          <w:szCs w:val="19"/>
+          <w:lang w:val="en-GB" w:eastAsia="en-GB"/>
+        </w:rPr>
+      </w:pPr>
+      <w:r>
+        <w:rPr>
+          <w:rFonts w:ascii="Consolas" w:hAnsi="Consolas" w:cs="Consolas"/>
+          <w:color w:val="000000"/>
+          <w:kern w:val="0"/>
+          <w:sz w:val="19"/>
+          <w:szCs w:val="19"/>
+          <w:lang w:val="en-GB" w:eastAsia="en-GB"/>
+        </w:rPr>
+        <w:t xml:space="preserve">            </w:t>
+      </w:r>
+      <w:proofErr w:type="spellStart"/>
+      <w:r>
+        <w:rPr>
+          <w:rFonts w:ascii="Consolas" w:hAnsi="Consolas" w:cs="Consolas"/>
+          <w:color w:val="000000"/>
+          <w:kern w:val="0"/>
+          <w:sz w:val="19"/>
+          <w:szCs w:val="19"/>
+          <w:lang w:val="en-GB" w:eastAsia="en-GB"/>
+        </w:rPr>
+        <w:t>rightSideObj.GetComponent</w:t>
+      </w:r>
+      <w:proofErr w:type="spellEnd"/>
+      <w:r>
+        <w:rPr>
+          <w:rFonts w:ascii="Consolas" w:hAnsi="Consolas" w:cs="Consolas"/>
+          <w:color w:val="000000"/>
+          <w:kern w:val="0"/>
+          <w:sz w:val="19"/>
+          <w:szCs w:val="19"/>
+          <w:lang w:val="en-GB" w:eastAsia="en-GB"/>
+        </w:rPr>
+        <w:t>&lt;</w:t>
+      </w:r>
+      <w:proofErr w:type="spellStart"/>
       <w:r>
         <w:rPr>
           <w:rFonts w:ascii="Consolas" w:hAnsi="Consolas" w:cs="Consolas"/>
@@ -5774,16 +8571,30 @@
         </w:rPr>
         <w:t>MeshRenderer</w:t>
       </w:r>
-      <w:r>
-        <w:rPr>
-          <w:rFonts w:ascii="Consolas" w:hAnsi="Consolas" w:cs="Consolas"/>
-          <w:color w:val="000000"/>
-          <w:kern w:val="0"/>
-          <w:sz w:val="19"/>
-          <w:szCs w:val="19"/>
-          <w:lang w:val="en-GB" w:eastAsia="en-GB"/>
-        </w:rPr>
-        <w:t>&gt;().materials = mats;</w:t>
+      <w:proofErr w:type="spellEnd"/>
+      <w:proofErr w:type="gramStart"/>
+      <w:r>
+        <w:rPr>
+          <w:rFonts w:ascii="Consolas" w:hAnsi="Consolas" w:cs="Consolas"/>
+          <w:color w:val="000000"/>
+          <w:kern w:val="0"/>
+          <w:sz w:val="19"/>
+          <w:szCs w:val="19"/>
+          <w:lang w:val="en-GB" w:eastAsia="en-GB"/>
+        </w:rPr>
+        <w:t>&gt;(</w:t>
+      </w:r>
+      <w:proofErr w:type="gramEnd"/>
+      <w:r>
+        <w:rPr>
+          <w:rFonts w:ascii="Consolas" w:hAnsi="Consolas" w:cs="Consolas"/>
+          <w:color w:val="000000"/>
+          <w:kern w:val="0"/>
+          <w:sz w:val="19"/>
+          <w:szCs w:val="19"/>
+          <w:lang w:val="en-GB" w:eastAsia="en-GB"/>
+        </w:rPr>
+        <w:t>).materials = mats;</w:t>
       </w:r>
     </w:p>
     <w:p>
@@ -5838,16 +8649,40 @@
           <w:lang w:val="en-GB" w:eastAsia="en-GB"/>
         </w:rPr>
       </w:pPr>
-      <w:r>
-        <w:rPr>
-          <w:rFonts w:ascii="Consolas" w:hAnsi="Consolas" w:cs="Consolas"/>
-          <w:color w:val="000000"/>
-          <w:kern w:val="0"/>
-          <w:sz w:val="19"/>
-          <w:szCs w:val="19"/>
-          <w:lang w:val="en-GB" w:eastAsia="en-GB"/>
-        </w:rPr>
-        <w:t>i.e without this function a 5 sided cube is produced.</w:t>
+      <w:proofErr w:type="gramStart"/>
+      <w:r>
+        <w:rPr>
+          <w:rFonts w:ascii="Consolas" w:hAnsi="Consolas" w:cs="Consolas"/>
+          <w:color w:val="000000"/>
+          <w:kern w:val="0"/>
+          <w:sz w:val="19"/>
+          <w:szCs w:val="19"/>
+          <w:lang w:val="en-GB" w:eastAsia="en-GB"/>
+        </w:rPr>
+        <w:t>i.e</w:t>
+      </w:r>
+      <w:proofErr w:type="gramEnd"/>
+      <w:r>
+        <w:rPr>
+          <w:rFonts w:ascii="Consolas" w:hAnsi="Consolas" w:cs="Consolas"/>
+          <w:color w:val="000000"/>
+          <w:kern w:val="0"/>
+          <w:sz w:val="19"/>
+          <w:szCs w:val="19"/>
+          <w:lang w:val="en-GB" w:eastAsia="en-GB"/>
+        </w:rPr>
+        <w:t>.</w:t>
+      </w:r>
+      <w:r>
+        <w:rPr>
+          <w:rFonts w:ascii="Consolas" w:hAnsi="Consolas" w:cs="Consolas"/>
+          <w:color w:val="000000"/>
+          <w:kern w:val="0"/>
+          <w:sz w:val="19"/>
+          <w:szCs w:val="19"/>
+          <w:lang w:val="en-GB" w:eastAsia="en-GB"/>
+        </w:rPr>
+        <w:t xml:space="preserve"> without this function a 5 sided cube is produced.</w:t>
       </w:r>
     </w:p>
     <w:p>
@@ -5925,39 +8760,198 @@
           <w:lang w:val="en-GB" w:eastAsia="en-GB"/>
         </w:rPr>
       </w:pPr>
-      <w:r>
-        <w:rPr>
-          <w:rFonts w:ascii="Consolas" w:hAnsi="Consolas" w:cs="Consolas"/>
-          <w:color w:val="000000"/>
-          <w:kern w:val="0"/>
-          <w:sz w:val="19"/>
-          <w:szCs w:val="19"/>
-          <w:lang w:val="en-GB" w:eastAsia="en-GB"/>
-        </w:rPr>
-        <w:t>capVertpolygon.Add(_new_vertices[i]);</w:t>
-      </w:r>
-    </w:p>
-    <w:p>
-      <w:pPr>
-        <w:rPr>
-          <w:rFonts w:ascii="Consolas" w:hAnsi="Consolas" w:cs="Consolas"/>
-          <w:color w:val="000000"/>
-          <w:kern w:val="0"/>
-          <w:sz w:val="19"/>
-          <w:szCs w:val="19"/>
-          <w:lang w:val="en-GB" w:eastAsia="en-GB"/>
-        </w:rPr>
-      </w:pPr>
-      <w:r>
-        <w:rPr>
-          <w:rFonts w:ascii="Consolas" w:hAnsi="Consolas" w:cs="Consolas"/>
-          <w:color w:val="000000"/>
-          <w:kern w:val="0"/>
-          <w:sz w:val="19"/>
-          <w:szCs w:val="19"/>
-          <w:lang w:val="en-GB" w:eastAsia="en-GB"/>
-        </w:rPr>
-        <w:t xml:space="preserve">                    capVertpolygon.Add(_new_vertices[i + 1]);</w:t>
+      <w:proofErr w:type="spellStart"/>
+      <w:proofErr w:type="gramStart"/>
+      <w:r>
+        <w:rPr>
+          <w:rFonts w:ascii="Consolas" w:hAnsi="Consolas" w:cs="Consolas"/>
+          <w:color w:val="000000"/>
+          <w:kern w:val="0"/>
+          <w:sz w:val="19"/>
+          <w:szCs w:val="19"/>
+          <w:lang w:val="en-GB" w:eastAsia="en-GB"/>
+        </w:rPr>
+        <w:t>capVertpolygon.Add</w:t>
+      </w:r>
+      <w:proofErr w:type="spellEnd"/>
+      <w:r>
+        <w:rPr>
+          <w:rFonts w:ascii="Consolas" w:hAnsi="Consolas" w:cs="Consolas"/>
+          <w:color w:val="000000"/>
+          <w:kern w:val="0"/>
+          <w:sz w:val="19"/>
+          <w:szCs w:val="19"/>
+          <w:lang w:val="en-GB" w:eastAsia="en-GB"/>
+        </w:rPr>
+        <w:t>(</w:t>
+      </w:r>
+      <w:proofErr w:type="gramEnd"/>
+      <w:r>
+        <w:rPr>
+          <w:rFonts w:ascii="Consolas" w:hAnsi="Consolas" w:cs="Consolas"/>
+          <w:color w:val="000000"/>
+          <w:kern w:val="0"/>
+          <w:sz w:val="19"/>
+          <w:szCs w:val="19"/>
+          <w:lang w:val="en-GB" w:eastAsia="en-GB"/>
+        </w:rPr>
+        <w:t>_</w:t>
+      </w:r>
+      <w:proofErr w:type="spellStart"/>
+      <w:r>
+        <w:rPr>
+          <w:rFonts w:ascii="Consolas" w:hAnsi="Consolas" w:cs="Consolas"/>
+          <w:color w:val="000000"/>
+          <w:kern w:val="0"/>
+          <w:sz w:val="19"/>
+          <w:szCs w:val="19"/>
+          <w:lang w:val="en-GB" w:eastAsia="en-GB"/>
+        </w:rPr>
+        <w:t>new_vertices</w:t>
+      </w:r>
+      <w:proofErr w:type="spellEnd"/>
+      <w:r>
+        <w:rPr>
+          <w:rFonts w:ascii="Consolas" w:hAnsi="Consolas" w:cs="Consolas"/>
+          <w:color w:val="000000"/>
+          <w:kern w:val="0"/>
+          <w:sz w:val="19"/>
+          <w:szCs w:val="19"/>
+          <w:lang w:val="en-GB" w:eastAsia="en-GB"/>
+        </w:rPr>
+        <w:t>[</w:t>
+      </w:r>
+      <w:proofErr w:type="spellStart"/>
+      <w:r>
+        <w:rPr>
+          <w:rFonts w:ascii="Consolas" w:hAnsi="Consolas" w:cs="Consolas"/>
+          <w:color w:val="000000"/>
+          <w:kern w:val="0"/>
+          <w:sz w:val="19"/>
+          <w:szCs w:val="19"/>
+          <w:lang w:val="en-GB" w:eastAsia="en-GB"/>
+        </w:rPr>
+        <w:t>i</w:t>
+      </w:r>
+      <w:proofErr w:type="spellEnd"/>
+      <w:r>
+        <w:rPr>
+          <w:rFonts w:ascii="Consolas" w:hAnsi="Consolas" w:cs="Consolas"/>
+          <w:color w:val="000000"/>
+          <w:kern w:val="0"/>
+          <w:sz w:val="19"/>
+          <w:szCs w:val="19"/>
+          <w:lang w:val="en-GB" w:eastAsia="en-GB"/>
+        </w:rPr>
+        <w:t>]);</w:t>
+      </w:r>
+    </w:p>
+    <w:p>
+      <w:pPr>
+        <w:rPr>
+          <w:rFonts w:ascii="Consolas" w:hAnsi="Consolas" w:cs="Consolas"/>
+          <w:color w:val="000000"/>
+          <w:kern w:val="0"/>
+          <w:sz w:val="19"/>
+          <w:szCs w:val="19"/>
+          <w:lang w:val="en-GB" w:eastAsia="en-GB"/>
+        </w:rPr>
+      </w:pPr>
+      <w:r>
+        <w:rPr>
+          <w:rFonts w:ascii="Consolas" w:hAnsi="Consolas" w:cs="Consolas"/>
+          <w:color w:val="000000"/>
+          <w:kern w:val="0"/>
+          <w:sz w:val="19"/>
+          <w:szCs w:val="19"/>
+          <w:lang w:val="en-GB" w:eastAsia="en-GB"/>
+        </w:rPr>
+        <w:t xml:space="preserve">                    </w:t>
+      </w:r>
+      <w:proofErr w:type="spellStart"/>
+      <w:proofErr w:type="gramStart"/>
+      <w:r>
+        <w:rPr>
+          <w:rFonts w:ascii="Consolas" w:hAnsi="Consolas" w:cs="Consolas"/>
+          <w:color w:val="000000"/>
+          <w:kern w:val="0"/>
+          <w:sz w:val="19"/>
+          <w:szCs w:val="19"/>
+          <w:lang w:val="en-GB" w:eastAsia="en-GB"/>
+        </w:rPr>
+        <w:t>capVertpolygon.Add</w:t>
+      </w:r>
+      <w:proofErr w:type="spellEnd"/>
+      <w:r>
+        <w:rPr>
+          <w:rFonts w:ascii="Consolas" w:hAnsi="Consolas" w:cs="Consolas"/>
+          <w:color w:val="000000"/>
+          <w:kern w:val="0"/>
+          <w:sz w:val="19"/>
+          <w:szCs w:val="19"/>
+          <w:lang w:val="en-GB" w:eastAsia="en-GB"/>
+        </w:rPr>
+        <w:t>(</w:t>
+      </w:r>
+      <w:proofErr w:type="gramEnd"/>
+      <w:r>
+        <w:rPr>
+          <w:rFonts w:ascii="Consolas" w:hAnsi="Consolas" w:cs="Consolas"/>
+          <w:color w:val="000000"/>
+          <w:kern w:val="0"/>
+          <w:sz w:val="19"/>
+          <w:szCs w:val="19"/>
+          <w:lang w:val="en-GB" w:eastAsia="en-GB"/>
+        </w:rPr>
+        <w:t>_</w:t>
+      </w:r>
+      <w:proofErr w:type="spellStart"/>
+      <w:r>
+        <w:rPr>
+          <w:rFonts w:ascii="Consolas" w:hAnsi="Consolas" w:cs="Consolas"/>
+          <w:color w:val="000000"/>
+          <w:kern w:val="0"/>
+          <w:sz w:val="19"/>
+          <w:szCs w:val="19"/>
+          <w:lang w:val="en-GB" w:eastAsia="en-GB"/>
+        </w:rPr>
+        <w:t>new_vertices</w:t>
+      </w:r>
+      <w:proofErr w:type="spellEnd"/>
+      <w:r>
+        <w:rPr>
+          <w:rFonts w:ascii="Consolas" w:hAnsi="Consolas" w:cs="Consolas"/>
+          <w:color w:val="000000"/>
+          <w:kern w:val="0"/>
+          <w:sz w:val="19"/>
+          <w:szCs w:val="19"/>
+          <w:lang w:val="en-GB" w:eastAsia="en-GB"/>
+        </w:rPr>
+        <w:t>[</w:t>
+      </w:r>
+      <w:proofErr w:type="spellStart"/>
+      <w:r>
+        <w:rPr>
+          <w:rFonts w:ascii="Consolas" w:hAnsi="Consolas" w:cs="Consolas"/>
+          <w:color w:val="000000"/>
+          <w:kern w:val="0"/>
+          <w:sz w:val="19"/>
+          <w:szCs w:val="19"/>
+          <w:lang w:val="en-GB" w:eastAsia="en-GB"/>
+        </w:rPr>
+        <w:t>i</w:t>
+      </w:r>
+      <w:proofErr w:type="spellEnd"/>
+      <w:r>
+        <w:rPr>
+          <w:rFonts w:ascii="Consolas" w:hAnsi="Consolas" w:cs="Consolas"/>
+          <w:color w:val="000000"/>
+          <w:kern w:val="0"/>
+          <w:sz w:val="19"/>
+          <w:szCs w:val="19"/>
+          <w:lang w:val="en-GB" w:eastAsia="en-GB"/>
+        </w:rPr>
+        <w:t xml:space="preserve"> + 1]);</w:t>
       </w:r>
     </w:p>
     <w:p>
@@ -6000,30 +8994,115 @@
           <w:lang w:val="en-GB" w:eastAsia="en-GB"/>
         </w:rPr>
         <w:lastRenderedPageBreak/>
-        <w:t>UV’s use the center, which is divided by the number of vertices total</w:t>
-      </w:r>
-    </w:p>
-    <w:p>
-      <w:pPr>
-        <w:rPr>
-          <w:rFonts w:ascii="Consolas" w:hAnsi="Consolas" w:cs="Consolas"/>
-          <w:color w:val="000000"/>
-          <w:kern w:val="0"/>
-          <w:sz w:val="19"/>
-          <w:szCs w:val="19"/>
-          <w:lang w:val="en-GB" w:eastAsia="en-GB"/>
-        </w:rPr>
-      </w:pPr>
-      <w:r>
-        <w:rPr>
-          <w:rFonts w:ascii="Consolas" w:hAnsi="Consolas" w:cs="Consolas"/>
-          <w:color w:val="000000"/>
-          <w:kern w:val="0"/>
-          <w:sz w:val="19"/>
-          <w:szCs w:val="19"/>
-          <w:lang w:val="en-GB" w:eastAsia="en-GB"/>
-        </w:rPr>
-        <w:t>center = center / vertices.Count;</w:t>
+        <w:t xml:space="preserve">UV’s use the </w:t>
+      </w:r>
+      <w:proofErr w:type="spellStart"/>
+      <w:r>
+        <w:rPr>
+          <w:rFonts w:cs="Consolas"/>
+          <w:color w:val="000000"/>
+          <w:kern w:val="0"/>
+          <w:szCs w:val="17"/>
+          <w:lang w:val="en-GB" w:eastAsia="en-GB"/>
+        </w:rPr>
+        <w:t>center</w:t>
+      </w:r>
+      <w:proofErr w:type="spellEnd"/>
+      <w:r>
+        <w:rPr>
+          <w:rFonts w:cs="Consolas"/>
+          <w:color w:val="000000"/>
+          <w:kern w:val="0"/>
+          <w:szCs w:val="17"/>
+          <w:lang w:val="en-GB" w:eastAsia="en-GB"/>
+        </w:rPr>
+        <w:t>, which is divided by the number of vertices total</w:t>
+      </w:r>
+    </w:p>
+    <w:p>
+      <w:pPr>
+        <w:rPr>
+          <w:rFonts w:ascii="Consolas" w:hAnsi="Consolas" w:cs="Consolas"/>
+          <w:color w:val="000000"/>
+          <w:kern w:val="0"/>
+          <w:sz w:val="19"/>
+          <w:szCs w:val="19"/>
+          <w:lang w:val="en-GB" w:eastAsia="en-GB"/>
+        </w:rPr>
+      </w:pPr>
+      <w:proofErr w:type="spellStart"/>
+      <w:proofErr w:type="gramStart"/>
+      <w:r>
+        <w:rPr>
+          <w:rFonts w:ascii="Consolas" w:hAnsi="Consolas" w:cs="Consolas"/>
+          <w:color w:val="000000"/>
+          <w:kern w:val="0"/>
+          <w:sz w:val="19"/>
+          <w:szCs w:val="19"/>
+          <w:lang w:val="en-GB" w:eastAsia="en-GB"/>
+        </w:rPr>
+        <w:t>center</w:t>
+      </w:r>
+      <w:proofErr w:type="spellEnd"/>
+      <w:proofErr w:type="gramEnd"/>
+      <w:r>
+        <w:rPr>
+          <w:rFonts w:ascii="Consolas" w:hAnsi="Consolas" w:cs="Consolas"/>
+          <w:color w:val="000000"/>
+          <w:kern w:val="0"/>
+          <w:sz w:val="19"/>
+          <w:szCs w:val="19"/>
+          <w:lang w:val="en-GB" w:eastAsia="en-GB"/>
+        </w:rPr>
+        <w:t xml:space="preserve"> = </w:t>
+      </w:r>
+      <w:proofErr w:type="spellStart"/>
+      <w:r>
+        <w:rPr>
+          <w:rFonts w:ascii="Consolas" w:hAnsi="Consolas" w:cs="Consolas"/>
+          <w:color w:val="000000"/>
+          <w:kern w:val="0"/>
+          <w:sz w:val="19"/>
+          <w:szCs w:val="19"/>
+          <w:lang w:val="en-GB" w:eastAsia="en-GB"/>
+        </w:rPr>
+        <w:t>center</w:t>
+      </w:r>
+      <w:proofErr w:type="spellEnd"/>
+      <w:r>
+        <w:rPr>
+          <w:rFonts w:ascii="Consolas" w:hAnsi="Consolas" w:cs="Consolas"/>
+          <w:color w:val="000000"/>
+          <w:kern w:val="0"/>
+          <w:sz w:val="19"/>
+          <w:szCs w:val="19"/>
+          <w:lang w:val="en-GB" w:eastAsia="en-GB"/>
+        </w:rPr>
+        <w:t xml:space="preserve"> / </w:t>
+      </w:r>
+      <w:proofErr w:type="spellStart"/>
+      <w:r>
+        <w:rPr>
+          <w:rFonts w:ascii="Consolas" w:hAnsi="Consolas" w:cs="Consolas"/>
+          <w:color w:val="000000"/>
+          <w:kern w:val="0"/>
+          <w:sz w:val="19"/>
+          <w:szCs w:val="19"/>
+          <w:lang w:val="en-GB" w:eastAsia="en-GB"/>
+        </w:rPr>
+        <w:t>vertices.Count</w:t>
+      </w:r>
+      <w:proofErr w:type="spellEnd"/>
+      <w:r>
+        <w:rPr>
+          <w:rFonts w:ascii="Consolas" w:hAnsi="Consolas" w:cs="Consolas"/>
+          <w:color w:val="000000"/>
+          <w:kern w:val="0"/>
+          <w:sz w:val="19"/>
+          <w:szCs w:val="19"/>
+          <w:lang w:val="en-GB" w:eastAsia="en-GB"/>
+        </w:rPr>
+        <w:t>;</w:t>
       </w:r>
     </w:p>
     <w:p>
@@ -6062,7 +9141,79 @@
           <w:szCs w:val="19"/>
           <w:lang w:val="en-GB" w:eastAsia="en-GB"/>
         </w:rPr>
-        <w:t xml:space="preserve">                displacement = vertices[i] - center;</w:t>
+        <w:t xml:space="preserve">                </w:t>
+      </w:r>
+      <w:proofErr w:type="gramStart"/>
+      <w:r>
+        <w:rPr>
+          <w:rFonts w:ascii="Consolas" w:hAnsi="Consolas" w:cs="Consolas"/>
+          <w:color w:val="000000"/>
+          <w:kern w:val="0"/>
+          <w:sz w:val="19"/>
+          <w:szCs w:val="19"/>
+          <w:lang w:val="en-GB" w:eastAsia="en-GB"/>
+        </w:rPr>
+        <w:t>displacement</w:t>
+      </w:r>
+      <w:proofErr w:type="gramEnd"/>
+      <w:r>
+        <w:rPr>
+          <w:rFonts w:ascii="Consolas" w:hAnsi="Consolas" w:cs="Consolas"/>
+          <w:color w:val="000000"/>
+          <w:kern w:val="0"/>
+          <w:sz w:val="19"/>
+          <w:szCs w:val="19"/>
+          <w:lang w:val="en-GB" w:eastAsia="en-GB"/>
+        </w:rPr>
+        <w:t xml:space="preserve"> = vertices[</w:t>
+      </w:r>
+      <w:proofErr w:type="spellStart"/>
+      <w:r>
+        <w:rPr>
+          <w:rFonts w:ascii="Consolas" w:hAnsi="Consolas" w:cs="Consolas"/>
+          <w:color w:val="000000"/>
+          <w:kern w:val="0"/>
+          <w:sz w:val="19"/>
+          <w:szCs w:val="19"/>
+          <w:lang w:val="en-GB" w:eastAsia="en-GB"/>
+        </w:rPr>
+        <w:t>i</w:t>
+      </w:r>
+      <w:proofErr w:type="spellEnd"/>
+      <w:r>
+        <w:rPr>
+          <w:rFonts w:ascii="Consolas" w:hAnsi="Consolas" w:cs="Consolas"/>
+          <w:color w:val="000000"/>
+          <w:kern w:val="0"/>
+          <w:sz w:val="19"/>
+          <w:szCs w:val="19"/>
+          <w:lang w:val="en-GB" w:eastAsia="en-GB"/>
+        </w:rPr>
+        <w:t xml:space="preserve">] - </w:t>
+      </w:r>
+      <w:proofErr w:type="spellStart"/>
+      <w:r>
+        <w:rPr>
+          <w:rFonts w:ascii="Consolas" w:hAnsi="Consolas" w:cs="Consolas"/>
+          <w:color w:val="000000"/>
+          <w:kern w:val="0"/>
+          <w:sz w:val="19"/>
+          <w:szCs w:val="19"/>
+          <w:lang w:val="en-GB" w:eastAsia="en-GB"/>
+        </w:rPr>
+        <w:t>center</w:t>
+      </w:r>
+      <w:proofErr w:type="spellEnd"/>
+      <w:r>
+        <w:rPr>
+          <w:rFonts w:ascii="Consolas" w:hAnsi="Consolas" w:cs="Consolas"/>
+          <w:color w:val="000000"/>
+          <w:kern w:val="0"/>
+          <w:sz w:val="19"/>
+          <w:szCs w:val="19"/>
+          <w:lang w:val="en-GB" w:eastAsia="en-GB"/>
+        </w:rPr>
+        <w:t>;</w:t>
       </w:r>
     </w:p>
     <w:p>
@@ -6140,6 +9291,7 @@
         </w:rPr>
         <w:t xml:space="preserve">                newUV1.x = 0.5f + </w:t>
       </w:r>
+      <w:proofErr w:type="gramStart"/>
       <w:r>
         <w:rPr>
           <w:rFonts w:ascii="Consolas" w:hAnsi="Consolas" w:cs="Consolas"/>
@@ -6160,7 +9312,19 @@
           <w:szCs w:val="19"/>
           <w:lang w:val="en-GB" w:eastAsia="en-GB"/>
         </w:rPr>
-        <w:t>.Dot(displacement, left);</w:t>
+        <w:t>.Dot(</w:t>
+      </w:r>
+      <w:proofErr w:type="gramEnd"/>
+      <w:r>
+        <w:rPr>
+          <w:rFonts w:ascii="Consolas" w:hAnsi="Consolas" w:cs="Consolas"/>
+          <w:color w:val="000000"/>
+          <w:kern w:val="0"/>
+          <w:sz w:val="19"/>
+          <w:szCs w:val="19"/>
+          <w:lang w:val="en-GB" w:eastAsia="en-GB"/>
+        </w:rPr>
+        <w:t>displacement, left);</w:t>
       </w:r>
     </w:p>
     <w:p>
@@ -6185,6 +9349,7 @@
         </w:rPr>
         <w:t xml:space="preserve">                newUV1.y = 0.5f + </w:t>
       </w:r>
+      <w:proofErr w:type="gramStart"/>
       <w:r>
         <w:rPr>
           <w:rFonts w:ascii="Consolas" w:hAnsi="Consolas" w:cs="Consolas"/>
@@ -6205,7 +9370,19 @@
           <w:szCs w:val="19"/>
           <w:lang w:val="en-GB" w:eastAsia="en-GB"/>
         </w:rPr>
-        <w:t>.Dot(displacement, upward);</w:t>
+        <w:t>.Dot(</w:t>
+      </w:r>
+      <w:proofErr w:type="gramEnd"/>
+      <w:r>
+        <w:rPr>
+          <w:rFonts w:ascii="Consolas" w:hAnsi="Consolas" w:cs="Consolas"/>
+          <w:color w:val="000000"/>
+          <w:kern w:val="0"/>
+          <w:sz w:val="19"/>
+          <w:szCs w:val="19"/>
+          <w:lang w:val="en-GB" w:eastAsia="en-GB"/>
+        </w:rPr>
+        <w:t>displacement, upward);</w:t>
       </w:r>
     </w:p>
     <w:p>
@@ -6218,6 +9395,7 @@
           <w:lang w:val="en-GB" w:eastAsia="en-GB"/>
         </w:rPr>
       </w:pPr>
+      <w:proofErr w:type="gramStart"/>
       <w:r>
         <w:rPr>
           <w:rFonts w:cs="Consolas"/>
@@ -6226,11 +9404,10 @@
           <w:szCs w:val="17"/>
           <w:lang w:val="en-GB" w:eastAsia="en-GB"/>
         </w:rPr>
-        <w:t>displacement uses the center and the combination of vectors displacement and direction inside of Dot create the UV vector.</w:t>
-      </w:r>
-    </w:p>
-    <w:p>
-      <w:pPr>
+        <w:t>displacement</w:t>
+      </w:r>
+      <w:proofErr w:type="gramEnd"/>
+      <w:r>
         <w:rPr>
           <w:rFonts w:cs="Consolas"/>
           <w:color w:val="000000"/>
@@ -6238,29 +9415,194 @@
           <w:szCs w:val="17"/>
           <w:lang w:val="en-GB" w:eastAsia="en-GB"/>
         </w:rPr>
-      </w:pPr>
-    </w:p>
-    <w:p>
-      <w:pPr>
-        <w:rPr>
-          <w:rFonts w:ascii="Consolas" w:hAnsi="Consolas" w:cs="Consolas"/>
-          <w:color w:val="000000"/>
-          <w:kern w:val="0"/>
-          <w:sz w:val="19"/>
-          <w:szCs w:val="19"/>
-          <w:lang w:val="en-GB" w:eastAsia="en-GB"/>
-        </w:rPr>
-      </w:pPr>
-      <w:r>
-        <w:rPr>
-          <w:rFonts w:ascii="Consolas" w:hAnsi="Consolas" w:cs="Consolas"/>
-          <w:color w:val="000000"/>
-          <w:kern w:val="0"/>
-          <w:sz w:val="19"/>
-          <w:szCs w:val="19"/>
-          <w:lang w:val="en-GB" w:eastAsia="en-GB"/>
-        </w:rPr>
-        <w:t>FlipFace(final_verts, final_norms, final_uvs, final_tangents);</w:t>
+        <w:t xml:space="preserve"> uses the </w:t>
+      </w:r>
+      <w:proofErr w:type="spellStart"/>
+      <w:r>
+        <w:rPr>
+          <w:rFonts w:cs="Consolas"/>
+          <w:color w:val="000000"/>
+          <w:kern w:val="0"/>
+          <w:szCs w:val="17"/>
+          <w:lang w:val="en-GB" w:eastAsia="en-GB"/>
+        </w:rPr>
+        <w:t>center</w:t>
+      </w:r>
+      <w:proofErr w:type="spellEnd"/>
+      <w:r>
+        <w:rPr>
+          <w:rFonts w:cs="Consolas"/>
+          <w:color w:val="000000"/>
+          <w:kern w:val="0"/>
+          <w:szCs w:val="17"/>
+          <w:lang w:val="en-GB" w:eastAsia="en-GB"/>
+        </w:rPr>
+        <w:t xml:space="preserve"> and the combination of vectors displacement and direction inside of Dot </w:t>
+      </w:r>
+      <w:r>
+        <w:rPr>
+          <w:rFonts w:cs="Consolas"/>
+          <w:color w:val="000000"/>
+          <w:kern w:val="0"/>
+          <w:szCs w:val="17"/>
+          <w:lang w:val="en-GB" w:eastAsia="en-GB"/>
+        </w:rPr>
+        <w:t xml:space="preserve">to </w:t>
+      </w:r>
+      <w:r>
+        <w:rPr>
+          <w:rFonts w:cs="Consolas"/>
+          <w:color w:val="000000"/>
+          <w:kern w:val="0"/>
+          <w:szCs w:val="17"/>
+          <w:lang w:val="en-GB" w:eastAsia="en-GB"/>
+        </w:rPr>
+        <w:t>create the UV vector.</w:t>
+      </w:r>
+    </w:p>
+    <w:p>
+      <w:pPr>
+        <w:rPr>
+          <w:rFonts w:cs="Consolas"/>
+          <w:color w:val="000000"/>
+          <w:kern w:val="0"/>
+          <w:szCs w:val="17"/>
+          <w:lang w:val="en-GB" w:eastAsia="en-GB"/>
+        </w:rPr>
+      </w:pPr>
+    </w:p>
+    <w:p>
+      <w:pPr>
+        <w:rPr>
+          <w:rFonts w:ascii="Consolas" w:hAnsi="Consolas" w:cs="Consolas"/>
+          <w:color w:val="000000"/>
+          <w:kern w:val="0"/>
+          <w:sz w:val="19"/>
+          <w:szCs w:val="19"/>
+          <w:lang w:val="en-GB" w:eastAsia="en-GB"/>
+        </w:rPr>
+      </w:pPr>
+      <w:proofErr w:type="spellStart"/>
+      <w:proofErr w:type="gramStart"/>
+      <w:r>
+        <w:rPr>
+          <w:rFonts w:ascii="Consolas" w:hAnsi="Consolas" w:cs="Consolas"/>
+          <w:color w:val="000000"/>
+          <w:kern w:val="0"/>
+          <w:sz w:val="19"/>
+          <w:szCs w:val="19"/>
+          <w:lang w:val="en-GB" w:eastAsia="en-GB"/>
+        </w:rPr>
+        <w:t>FlipFace</w:t>
+      </w:r>
+      <w:proofErr w:type="spellEnd"/>
+      <w:r>
+        <w:rPr>
+          <w:rFonts w:ascii="Consolas" w:hAnsi="Consolas" w:cs="Consolas"/>
+          <w:color w:val="000000"/>
+          <w:kern w:val="0"/>
+          <w:sz w:val="19"/>
+          <w:szCs w:val="19"/>
+          <w:lang w:val="en-GB" w:eastAsia="en-GB"/>
+        </w:rPr>
+        <w:t>(</w:t>
+      </w:r>
+      <w:proofErr w:type="spellStart"/>
+      <w:proofErr w:type="gramEnd"/>
+      <w:r>
+        <w:rPr>
+          <w:rFonts w:ascii="Consolas" w:hAnsi="Consolas" w:cs="Consolas"/>
+          <w:color w:val="000000"/>
+          <w:kern w:val="0"/>
+          <w:sz w:val="19"/>
+          <w:szCs w:val="19"/>
+          <w:lang w:val="en-GB" w:eastAsia="en-GB"/>
+        </w:rPr>
+        <w:t>final_verts</w:t>
+      </w:r>
+      <w:proofErr w:type="spellEnd"/>
+      <w:r>
+        <w:rPr>
+          <w:rFonts w:ascii="Consolas" w:hAnsi="Consolas" w:cs="Consolas"/>
+          <w:color w:val="000000"/>
+          <w:kern w:val="0"/>
+          <w:sz w:val="19"/>
+          <w:szCs w:val="19"/>
+          <w:lang w:val="en-GB" w:eastAsia="en-GB"/>
+        </w:rPr>
+        <w:t xml:space="preserve">, </w:t>
+      </w:r>
+      <w:proofErr w:type="spellStart"/>
+      <w:r>
+        <w:rPr>
+          <w:rFonts w:ascii="Consolas" w:hAnsi="Consolas" w:cs="Consolas"/>
+          <w:color w:val="000000"/>
+          <w:kern w:val="0"/>
+          <w:sz w:val="19"/>
+          <w:szCs w:val="19"/>
+          <w:lang w:val="en-GB" w:eastAsia="en-GB"/>
+        </w:rPr>
+        <w:t>final_norms</w:t>
+      </w:r>
+      <w:proofErr w:type="spellEnd"/>
+      <w:r>
+        <w:rPr>
+          <w:rFonts w:ascii="Consolas" w:hAnsi="Consolas" w:cs="Consolas"/>
+          <w:color w:val="000000"/>
+          <w:kern w:val="0"/>
+          <w:sz w:val="19"/>
+          <w:szCs w:val="19"/>
+          <w:lang w:val="en-GB" w:eastAsia="en-GB"/>
+        </w:rPr>
+        <w:t xml:space="preserve">, </w:t>
+      </w:r>
+      <w:proofErr w:type="spellStart"/>
+      <w:r>
+        <w:rPr>
+          <w:rFonts w:ascii="Consolas" w:hAnsi="Consolas" w:cs="Consolas"/>
+          <w:color w:val="000000"/>
+          <w:kern w:val="0"/>
+          <w:sz w:val="19"/>
+          <w:szCs w:val="19"/>
+          <w:lang w:val="en-GB" w:eastAsia="en-GB"/>
+        </w:rPr>
+        <w:t>final_uvs</w:t>
+      </w:r>
+      <w:proofErr w:type="spellEnd"/>
+      <w:r>
+        <w:rPr>
+          <w:rFonts w:ascii="Consolas" w:hAnsi="Consolas" w:cs="Consolas"/>
+          <w:color w:val="000000"/>
+          <w:kern w:val="0"/>
+          <w:sz w:val="19"/>
+          <w:szCs w:val="19"/>
+          <w:lang w:val="en-GB" w:eastAsia="en-GB"/>
+        </w:rPr>
+        <w:t xml:space="preserve">, </w:t>
+      </w:r>
+      <w:proofErr w:type="spellStart"/>
+      <w:r>
+        <w:rPr>
+          <w:rFonts w:ascii="Consolas" w:hAnsi="Consolas" w:cs="Consolas"/>
+          <w:color w:val="000000"/>
+          <w:kern w:val="0"/>
+          <w:sz w:val="19"/>
+          <w:szCs w:val="19"/>
+          <w:lang w:val="en-GB" w:eastAsia="en-GB"/>
+        </w:rPr>
+        <w:t>final_tangents</w:t>
+      </w:r>
+      <w:proofErr w:type="spellEnd"/>
+      <w:r>
+        <w:rPr>
+          <w:rFonts w:ascii="Consolas" w:hAnsi="Consolas" w:cs="Consolas"/>
+          <w:color w:val="000000"/>
+          <w:kern w:val="0"/>
+          <w:sz w:val="19"/>
+          <w:szCs w:val="19"/>
+          <w:lang w:val="en-GB" w:eastAsia="en-GB"/>
+        </w:rPr>
+        <w:t>);</w:t>
       </w:r>
     </w:p>
     <w:p>
@@ -6296,7 +9638,29 @@
           <w:szCs w:val="17"/>
           <w:lang w:val="en-GB" w:eastAsia="en-GB"/>
         </w:rPr>
-        <w:t>pending on what side is capped. This is done by swapping vertices, normals and tangents around.</w:t>
+        <w:t xml:space="preserve">pending on what side is capped. This is done by swapping vertices, </w:t>
+      </w:r>
+      <w:proofErr w:type="spellStart"/>
+      <w:r>
+        <w:rPr>
+          <w:rFonts w:cs="Consolas"/>
+          <w:color w:val="000000"/>
+          <w:kern w:val="0"/>
+          <w:szCs w:val="17"/>
+          <w:lang w:val="en-GB" w:eastAsia="en-GB"/>
+        </w:rPr>
+        <w:t>normals</w:t>
+      </w:r>
+      <w:proofErr w:type="spellEnd"/>
+      <w:r>
+        <w:rPr>
+          <w:rFonts w:cs="Consolas"/>
+          <w:color w:val="000000"/>
+          <w:kern w:val="0"/>
+          <w:szCs w:val="17"/>
+          <w:lang w:val="en-GB" w:eastAsia="en-GB"/>
+        </w:rPr>
+        <w:t xml:space="preserve"> and tangents around.</w:t>
       </w:r>
       <w:r>
         <w:rPr>
@@ -6331,6 +9695,7 @@
         </w:rPr>
         <w:t xml:space="preserve">        </w:t>
       </w:r>
+      <w:proofErr w:type="gramStart"/>
       <w:r>
         <w:rPr>
           <w:rFonts w:ascii="Consolas" w:hAnsi="Consolas" w:cs="Consolas"/>
@@ -6342,6 +9707,7 @@
         </w:rPr>
         <w:t>private</w:t>
       </w:r>
+      <w:proofErr w:type="gramEnd"/>
       <w:r>
         <w:rPr>
           <w:rFonts w:ascii="Consolas" w:hAnsi="Consolas" w:cs="Consolas"/>
@@ -6395,7 +9761,31 @@
           <w:szCs w:val="19"/>
           <w:lang w:val="en-GB" w:eastAsia="en-GB"/>
         </w:rPr>
-        <w:t xml:space="preserve"> FlipFace(</w:t>
+        <w:t xml:space="preserve"> </w:t>
+      </w:r>
+      <w:proofErr w:type="spellStart"/>
+      <w:r>
+        <w:rPr>
+          <w:rFonts w:ascii="Consolas" w:hAnsi="Consolas" w:cs="Consolas"/>
+          <w:color w:val="000000"/>
+          <w:kern w:val="0"/>
+          <w:sz w:val="19"/>
+          <w:szCs w:val="19"/>
+          <w:lang w:val="en-GB" w:eastAsia="en-GB"/>
+        </w:rPr>
+        <w:t>FlipFace</w:t>
+      </w:r>
+      <w:proofErr w:type="spellEnd"/>
+      <w:r>
+        <w:rPr>
+          <w:rFonts w:ascii="Consolas" w:hAnsi="Consolas" w:cs="Consolas"/>
+          <w:color w:val="000000"/>
+          <w:kern w:val="0"/>
+          <w:sz w:val="19"/>
+          <w:szCs w:val="19"/>
+          <w:lang w:val="en-GB" w:eastAsia="en-GB"/>
+        </w:rPr>
+        <w:t>(</w:t>
       </w:r>
     </w:p>
     <w:p>
@@ -6424,6 +9814,7 @@
         </w:rPr>
         <w:t xml:space="preserve">            </w:t>
       </w:r>
+      <w:proofErr w:type="gramStart"/>
       <w:r>
         <w:rPr>
           <w:rFonts w:ascii="Consolas" w:hAnsi="Consolas" w:cs="Consolas"/>
@@ -6444,7 +9835,43 @@
           <w:szCs w:val="19"/>
           <w:lang w:val="en-GB" w:eastAsia="en-GB"/>
         </w:rPr>
-        <w:t>[] verts,</w:t>
+        <w:t>[</w:t>
+      </w:r>
+      <w:proofErr w:type="gramEnd"/>
+      <w:r>
+        <w:rPr>
+          <w:rFonts w:ascii="Consolas" w:hAnsi="Consolas" w:cs="Consolas"/>
+          <w:color w:val="000000"/>
+          <w:kern w:val="0"/>
+          <w:sz w:val="19"/>
+          <w:szCs w:val="19"/>
+          <w:lang w:val="en-GB" w:eastAsia="en-GB"/>
+        </w:rPr>
+        <w:t xml:space="preserve">] </w:t>
+      </w:r>
+      <w:proofErr w:type="spellStart"/>
+      <w:r>
+        <w:rPr>
+          <w:rFonts w:ascii="Consolas" w:hAnsi="Consolas" w:cs="Consolas"/>
+          <w:color w:val="000000"/>
+          <w:kern w:val="0"/>
+          <w:sz w:val="19"/>
+          <w:szCs w:val="19"/>
+          <w:lang w:val="en-GB" w:eastAsia="en-GB"/>
+        </w:rPr>
+        <w:t>verts</w:t>
+      </w:r>
+      <w:proofErr w:type="spellEnd"/>
+      <w:r>
+        <w:rPr>
+          <w:rFonts w:ascii="Consolas" w:hAnsi="Consolas" w:cs="Consolas"/>
+          <w:color w:val="000000"/>
+          <w:kern w:val="0"/>
+          <w:sz w:val="19"/>
+          <w:szCs w:val="19"/>
+          <w:lang w:val="en-GB" w:eastAsia="en-GB"/>
+        </w:rPr>
+        <w:t>,</w:t>
       </w:r>
     </w:p>
     <w:p>
@@ -6473,6 +9900,7 @@
         </w:rPr>
         <w:t xml:space="preserve">            </w:t>
       </w:r>
+      <w:proofErr w:type="gramStart"/>
       <w:r>
         <w:rPr>
           <w:rFonts w:ascii="Consolas" w:hAnsi="Consolas" w:cs="Consolas"/>
@@ -6493,7 +9921,19 @@
           <w:szCs w:val="19"/>
           <w:lang w:val="en-GB" w:eastAsia="en-GB"/>
         </w:rPr>
-        <w:t>[] norms,</w:t>
+        <w:t>[</w:t>
+      </w:r>
+      <w:proofErr w:type="gramEnd"/>
+      <w:r>
+        <w:rPr>
+          <w:rFonts w:ascii="Consolas" w:hAnsi="Consolas" w:cs="Consolas"/>
+          <w:color w:val="000000"/>
+          <w:kern w:val="0"/>
+          <w:sz w:val="19"/>
+          <w:szCs w:val="19"/>
+          <w:lang w:val="en-GB" w:eastAsia="en-GB"/>
+        </w:rPr>
+        <w:t>] norms,</w:t>
       </w:r>
     </w:p>
     <w:p>
@@ -6522,6 +9962,7 @@
         </w:rPr>
         <w:t xml:space="preserve">            </w:t>
       </w:r>
+      <w:proofErr w:type="gramStart"/>
       <w:r>
         <w:rPr>
           <w:rFonts w:ascii="Consolas" w:hAnsi="Consolas" w:cs="Consolas"/>
@@ -6542,7 +9983,43 @@
           <w:szCs w:val="19"/>
           <w:lang w:val="en-GB" w:eastAsia="en-GB"/>
         </w:rPr>
-        <w:t>[] uvs,</w:t>
+        <w:t>[</w:t>
+      </w:r>
+      <w:proofErr w:type="gramEnd"/>
+      <w:r>
+        <w:rPr>
+          <w:rFonts w:ascii="Consolas" w:hAnsi="Consolas" w:cs="Consolas"/>
+          <w:color w:val="000000"/>
+          <w:kern w:val="0"/>
+          <w:sz w:val="19"/>
+          <w:szCs w:val="19"/>
+          <w:lang w:val="en-GB" w:eastAsia="en-GB"/>
+        </w:rPr>
+        <w:t xml:space="preserve">] </w:t>
+      </w:r>
+      <w:proofErr w:type="spellStart"/>
+      <w:r>
+        <w:rPr>
+          <w:rFonts w:ascii="Consolas" w:hAnsi="Consolas" w:cs="Consolas"/>
+          <w:color w:val="000000"/>
+          <w:kern w:val="0"/>
+          <w:sz w:val="19"/>
+          <w:szCs w:val="19"/>
+          <w:lang w:val="en-GB" w:eastAsia="en-GB"/>
+        </w:rPr>
+        <w:t>uvs</w:t>
+      </w:r>
+      <w:proofErr w:type="spellEnd"/>
+      <w:r>
+        <w:rPr>
+          <w:rFonts w:ascii="Consolas" w:hAnsi="Consolas" w:cs="Consolas"/>
+          <w:color w:val="000000"/>
+          <w:kern w:val="0"/>
+          <w:sz w:val="19"/>
+          <w:szCs w:val="19"/>
+          <w:lang w:val="en-GB" w:eastAsia="en-GB"/>
+        </w:rPr>
+        <w:t>,</w:t>
       </w:r>
     </w:p>
     <w:p>
@@ -6571,6 +10048,7 @@
         </w:rPr>
         <w:t xml:space="preserve">            </w:t>
       </w:r>
+      <w:proofErr w:type="gramStart"/>
       <w:r>
         <w:rPr>
           <w:rFonts w:ascii="Consolas" w:hAnsi="Consolas" w:cs="Consolas"/>
@@ -6591,7 +10069,19 @@
           <w:szCs w:val="19"/>
           <w:lang w:val="en-GB" w:eastAsia="en-GB"/>
         </w:rPr>
-        <w:t>[] tangents)</w:t>
+        <w:t>[</w:t>
+      </w:r>
+      <w:proofErr w:type="gramEnd"/>
+      <w:r>
+        <w:rPr>
+          <w:rFonts w:ascii="Consolas" w:hAnsi="Consolas" w:cs="Consolas"/>
+          <w:color w:val="000000"/>
+          <w:kern w:val="0"/>
+          <w:sz w:val="19"/>
+          <w:szCs w:val="19"/>
+          <w:lang w:val="en-GB" w:eastAsia="en-GB"/>
+        </w:rPr>
+        <w:t>] tangents)</w:t>
       </w:r>
     </w:p>
     <w:p>
@@ -6683,7 +10173,44 @@
           <w:szCs w:val="19"/>
           <w:lang w:val="en-GB" w:eastAsia="en-GB"/>
         </w:rPr>
-        <w:t xml:space="preserve"> temp = verts[2];</w:t>
+        <w:t xml:space="preserve"> temp = </w:t>
+      </w:r>
+      <w:proofErr w:type="spellStart"/>
+      <w:proofErr w:type="gramStart"/>
+      <w:r>
+        <w:rPr>
+          <w:rFonts w:ascii="Consolas" w:hAnsi="Consolas" w:cs="Consolas"/>
+          <w:color w:val="000000"/>
+          <w:kern w:val="0"/>
+          <w:sz w:val="19"/>
+          <w:szCs w:val="19"/>
+          <w:lang w:val="en-GB" w:eastAsia="en-GB"/>
+        </w:rPr>
+        <w:t>verts</w:t>
+      </w:r>
+      <w:proofErr w:type="spellEnd"/>
+      <w:r>
+        <w:rPr>
+          <w:rFonts w:ascii="Consolas" w:hAnsi="Consolas" w:cs="Consolas"/>
+          <w:color w:val="000000"/>
+          <w:kern w:val="0"/>
+          <w:sz w:val="19"/>
+          <w:szCs w:val="19"/>
+          <w:lang w:val="en-GB" w:eastAsia="en-GB"/>
+        </w:rPr>
+        <w:t>[</w:t>
+      </w:r>
+      <w:proofErr w:type="gramEnd"/>
+      <w:r>
+        <w:rPr>
+          <w:rFonts w:ascii="Consolas" w:hAnsi="Consolas" w:cs="Consolas"/>
+          <w:color w:val="000000"/>
+          <w:kern w:val="0"/>
+          <w:sz w:val="19"/>
+          <w:szCs w:val="19"/>
+          <w:lang w:val="en-GB" w:eastAsia="en-GB"/>
+        </w:rPr>
+        <w:t>2];</w:t>
       </w:r>
     </w:p>
     <w:p>
@@ -6710,7 +10237,68 @@
           <w:szCs w:val="19"/>
           <w:lang w:val="en-GB" w:eastAsia="en-GB"/>
         </w:rPr>
-        <w:t xml:space="preserve">            verts[2] = verts[0];</w:t>
+        <w:t xml:space="preserve">            </w:t>
+      </w:r>
+      <w:proofErr w:type="spellStart"/>
+      <w:proofErr w:type="gramStart"/>
+      <w:r>
+        <w:rPr>
+          <w:rFonts w:ascii="Consolas" w:hAnsi="Consolas" w:cs="Consolas"/>
+          <w:color w:val="000000"/>
+          <w:kern w:val="0"/>
+          <w:sz w:val="19"/>
+          <w:szCs w:val="19"/>
+          <w:lang w:val="en-GB" w:eastAsia="en-GB"/>
+        </w:rPr>
+        <w:t>verts</w:t>
+      </w:r>
+      <w:proofErr w:type="spellEnd"/>
+      <w:r>
+        <w:rPr>
+          <w:rFonts w:ascii="Consolas" w:hAnsi="Consolas" w:cs="Consolas"/>
+          <w:color w:val="000000"/>
+          <w:kern w:val="0"/>
+          <w:sz w:val="19"/>
+          <w:szCs w:val="19"/>
+          <w:lang w:val="en-GB" w:eastAsia="en-GB"/>
+        </w:rPr>
+        <w:t>[</w:t>
+      </w:r>
+      <w:proofErr w:type="gramEnd"/>
+      <w:r>
+        <w:rPr>
+          <w:rFonts w:ascii="Consolas" w:hAnsi="Consolas" w:cs="Consolas"/>
+          <w:color w:val="000000"/>
+          <w:kern w:val="0"/>
+          <w:sz w:val="19"/>
+          <w:szCs w:val="19"/>
+          <w:lang w:val="en-GB" w:eastAsia="en-GB"/>
+        </w:rPr>
+        <w:t xml:space="preserve">2] = </w:t>
+      </w:r>
+      <w:proofErr w:type="spellStart"/>
+      <w:r>
+        <w:rPr>
+          <w:rFonts w:ascii="Consolas" w:hAnsi="Consolas" w:cs="Consolas"/>
+          <w:color w:val="000000"/>
+          <w:kern w:val="0"/>
+          <w:sz w:val="19"/>
+          <w:szCs w:val="19"/>
+          <w:lang w:val="en-GB" w:eastAsia="en-GB"/>
+        </w:rPr>
+        <w:t>verts</w:t>
+      </w:r>
+      <w:proofErr w:type="spellEnd"/>
+      <w:r>
+        <w:rPr>
+          <w:rFonts w:ascii="Consolas" w:hAnsi="Consolas" w:cs="Consolas"/>
+          <w:color w:val="000000"/>
+          <w:kern w:val="0"/>
+          <w:sz w:val="19"/>
+          <w:szCs w:val="19"/>
+          <w:lang w:val="en-GB" w:eastAsia="en-GB"/>
+        </w:rPr>
+        <w:t>[0];</w:t>
       </w:r>
     </w:p>
     <w:p>
@@ -6737,7 +10325,44 @@
           <w:szCs w:val="19"/>
           <w:lang w:val="en-GB" w:eastAsia="en-GB"/>
         </w:rPr>
-        <w:t xml:space="preserve">            verts[0] = temp;</w:t>
+        <w:t xml:space="preserve">            </w:t>
+      </w:r>
+      <w:proofErr w:type="spellStart"/>
+      <w:proofErr w:type="gramStart"/>
+      <w:r>
+        <w:rPr>
+          <w:rFonts w:ascii="Consolas" w:hAnsi="Consolas" w:cs="Consolas"/>
+          <w:color w:val="000000"/>
+          <w:kern w:val="0"/>
+          <w:sz w:val="19"/>
+          <w:szCs w:val="19"/>
+          <w:lang w:val="en-GB" w:eastAsia="en-GB"/>
+        </w:rPr>
+        <w:t>verts</w:t>
+      </w:r>
+      <w:proofErr w:type="spellEnd"/>
+      <w:r>
+        <w:rPr>
+          <w:rFonts w:ascii="Consolas" w:hAnsi="Consolas" w:cs="Consolas"/>
+          <w:color w:val="000000"/>
+          <w:kern w:val="0"/>
+          <w:sz w:val="19"/>
+          <w:szCs w:val="19"/>
+          <w:lang w:val="en-GB" w:eastAsia="en-GB"/>
+        </w:rPr>
+        <w:t>[</w:t>
+      </w:r>
+      <w:proofErr w:type="gramEnd"/>
+      <w:r>
+        <w:rPr>
+          <w:rFonts w:ascii="Consolas" w:hAnsi="Consolas" w:cs="Consolas"/>
+          <w:color w:val="000000"/>
+          <w:kern w:val="0"/>
+          <w:sz w:val="19"/>
+          <w:szCs w:val="19"/>
+          <w:lang w:val="en-GB" w:eastAsia="en-GB"/>
+        </w:rPr>
+        <w:t>0] = temp;</w:t>
       </w:r>
     </w:p>
     <w:p>
@@ -6780,7 +10405,31 @@
           <w:szCs w:val="19"/>
           <w:lang w:val="en-GB" w:eastAsia="en-GB"/>
         </w:rPr>
-        <w:t xml:space="preserve">            temp = norms[2];</w:t>
+        <w:t xml:space="preserve">            </w:t>
+      </w:r>
+      <w:proofErr w:type="gramStart"/>
+      <w:r>
+        <w:rPr>
+          <w:rFonts w:ascii="Consolas" w:hAnsi="Consolas" w:cs="Consolas"/>
+          <w:color w:val="000000"/>
+          <w:kern w:val="0"/>
+          <w:sz w:val="19"/>
+          <w:szCs w:val="19"/>
+          <w:lang w:val="en-GB" w:eastAsia="en-GB"/>
+        </w:rPr>
+        <w:t>temp</w:t>
+      </w:r>
+      <w:proofErr w:type="gramEnd"/>
+      <w:r>
+        <w:rPr>
+          <w:rFonts w:ascii="Consolas" w:hAnsi="Consolas" w:cs="Consolas"/>
+          <w:color w:val="000000"/>
+          <w:kern w:val="0"/>
+          <w:sz w:val="19"/>
+          <w:szCs w:val="19"/>
+          <w:lang w:val="en-GB" w:eastAsia="en-GB"/>
+        </w:rPr>
+        <w:t xml:space="preserve"> = norms[2];</w:t>
       </w:r>
     </w:p>
     <w:p>
@@ -6807,7 +10456,31 @@
           <w:szCs w:val="19"/>
           <w:lang w:val="en-GB" w:eastAsia="en-GB"/>
         </w:rPr>
-        <w:t xml:space="preserve">            norms[2] = norms[0];</w:t>
+        <w:t xml:space="preserve">            </w:t>
+      </w:r>
+      <w:proofErr w:type="gramStart"/>
+      <w:r>
+        <w:rPr>
+          <w:rFonts w:ascii="Consolas" w:hAnsi="Consolas" w:cs="Consolas"/>
+          <w:color w:val="000000"/>
+          <w:kern w:val="0"/>
+          <w:sz w:val="19"/>
+          <w:szCs w:val="19"/>
+          <w:lang w:val="en-GB" w:eastAsia="en-GB"/>
+        </w:rPr>
+        <w:t>norms[</w:t>
+      </w:r>
+      <w:proofErr w:type="gramEnd"/>
+      <w:r>
+        <w:rPr>
+          <w:rFonts w:ascii="Consolas" w:hAnsi="Consolas" w:cs="Consolas"/>
+          <w:color w:val="000000"/>
+          <w:kern w:val="0"/>
+          <w:sz w:val="19"/>
+          <w:szCs w:val="19"/>
+          <w:lang w:val="en-GB" w:eastAsia="en-GB"/>
+        </w:rPr>
+        <w:t>2] = norms[0];</w:t>
       </w:r>
     </w:p>
     <w:p>
@@ -6834,7 +10507,31 @@
           <w:szCs w:val="19"/>
           <w:lang w:val="en-GB" w:eastAsia="en-GB"/>
         </w:rPr>
-        <w:t xml:space="preserve">            norms[0] = temp;</w:t>
+        <w:t xml:space="preserve">            </w:t>
+      </w:r>
+      <w:proofErr w:type="gramStart"/>
+      <w:r>
+        <w:rPr>
+          <w:rFonts w:ascii="Consolas" w:hAnsi="Consolas" w:cs="Consolas"/>
+          <w:color w:val="000000"/>
+          <w:kern w:val="0"/>
+          <w:sz w:val="19"/>
+          <w:szCs w:val="19"/>
+          <w:lang w:val="en-GB" w:eastAsia="en-GB"/>
+        </w:rPr>
+        <w:t>norms[</w:t>
+      </w:r>
+      <w:proofErr w:type="gramEnd"/>
+      <w:r>
+        <w:rPr>
+          <w:rFonts w:ascii="Consolas" w:hAnsi="Consolas" w:cs="Consolas"/>
+          <w:color w:val="000000"/>
+          <w:kern w:val="0"/>
+          <w:sz w:val="19"/>
+          <w:szCs w:val="19"/>
+          <w:lang w:val="en-GB" w:eastAsia="en-GB"/>
+        </w:rPr>
+        <w:t>0] = temp;</w:t>
       </w:r>
     </w:p>
     <w:p>
@@ -6899,7 +10596,44 @@
           <w:szCs w:val="19"/>
           <w:lang w:val="en-GB" w:eastAsia="en-GB"/>
         </w:rPr>
-        <w:t xml:space="preserve"> temp2 = uvs[2];</w:t>
+        <w:t xml:space="preserve"> temp2 = </w:t>
+      </w:r>
+      <w:proofErr w:type="spellStart"/>
+      <w:proofErr w:type="gramStart"/>
+      <w:r>
+        <w:rPr>
+          <w:rFonts w:ascii="Consolas" w:hAnsi="Consolas" w:cs="Consolas"/>
+          <w:color w:val="000000"/>
+          <w:kern w:val="0"/>
+          <w:sz w:val="19"/>
+          <w:szCs w:val="19"/>
+          <w:lang w:val="en-GB" w:eastAsia="en-GB"/>
+        </w:rPr>
+        <w:t>uvs</w:t>
+      </w:r>
+      <w:proofErr w:type="spellEnd"/>
+      <w:r>
+        <w:rPr>
+          <w:rFonts w:ascii="Consolas" w:hAnsi="Consolas" w:cs="Consolas"/>
+          <w:color w:val="000000"/>
+          <w:kern w:val="0"/>
+          <w:sz w:val="19"/>
+          <w:szCs w:val="19"/>
+          <w:lang w:val="en-GB" w:eastAsia="en-GB"/>
+        </w:rPr>
+        <w:t>[</w:t>
+      </w:r>
+      <w:proofErr w:type="gramEnd"/>
+      <w:r>
+        <w:rPr>
+          <w:rFonts w:ascii="Consolas" w:hAnsi="Consolas" w:cs="Consolas"/>
+          <w:color w:val="000000"/>
+          <w:kern w:val="0"/>
+          <w:sz w:val="19"/>
+          <w:szCs w:val="19"/>
+          <w:lang w:val="en-GB" w:eastAsia="en-GB"/>
+        </w:rPr>
+        <w:t>2];</w:t>
       </w:r>
     </w:p>
     <w:p>
@@ -6926,7 +10660,68 @@
           <w:szCs w:val="19"/>
           <w:lang w:val="en-GB" w:eastAsia="en-GB"/>
         </w:rPr>
-        <w:t xml:space="preserve">            uvs[2] = uvs[0];</w:t>
+        <w:t xml:space="preserve">            </w:t>
+      </w:r>
+      <w:proofErr w:type="spellStart"/>
+      <w:proofErr w:type="gramStart"/>
+      <w:r>
+        <w:rPr>
+          <w:rFonts w:ascii="Consolas" w:hAnsi="Consolas" w:cs="Consolas"/>
+          <w:color w:val="000000"/>
+          <w:kern w:val="0"/>
+          <w:sz w:val="19"/>
+          <w:szCs w:val="19"/>
+          <w:lang w:val="en-GB" w:eastAsia="en-GB"/>
+        </w:rPr>
+        <w:t>uvs</w:t>
+      </w:r>
+      <w:proofErr w:type="spellEnd"/>
+      <w:r>
+        <w:rPr>
+          <w:rFonts w:ascii="Consolas" w:hAnsi="Consolas" w:cs="Consolas"/>
+          <w:color w:val="000000"/>
+          <w:kern w:val="0"/>
+          <w:sz w:val="19"/>
+          <w:szCs w:val="19"/>
+          <w:lang w:val="en-GB" w:eastAsia="en-GB"/>
+        </w:rPr>
+        <w:t>[</w:t>
+      </w:r>
+      <w:proofErr w:type="gramEnd"/>
+      <w:r>
+        <w:rPr>
+          <w:rFonts w:ascii="Consolas" w:hAnsi="Consolas" w:cs="Consolas"/>
+          <w:color w:val="000000"/>
+          <w:kern w:val="0"/>
+          <w:sz w:val="19"/>
+          <w:szCs w:val="19"/>
+          <w:lang w:val="en-GB" w:eastAsia="en-GB"/>
+        </w:rPr>
+        <w:t xml:space="preserve">2] = </w:t>
+      </w:r>
+      <w:proofErr w:type="spellStart"/>
+      <w:r>
+        <w:rPr>
+          <w:rFonts w:ascii="Consolas" w:hAnsi="Consolas" w:cs="Consolas"/>
+          <w:color w:val="000000"/>
+          <w:kern w:val="0"/>
+          <w:sz w:val="19"/>
+          <w:szCs w:val="19"/>
+          <w:lang w:val="en-GB" w:eastAsia="en-GB"/>
+        </w:rPr>
+        <w:t>uvs</w:t>
+      </w:r>
+      <w:proofErr w:type="spellEnd"/>
+      <w:r>
+        <w:rPr>
+          <w:rFonts w:ascii="Consolas" w:hAnsi="Consolas" w:cs="Consolas"/>
+          <w:color w:val="000000"/>
+          <w:kern w:val="0"/>
+          <w:sz w:val="19"/>
+          <w:szCs w:val="19"/>
+          <w:lang w:val="en-GB" w:eastAsia="en-GB"/>
+        </w:rPr>
+        <w:t>[0];</w:t>
       </w:r>
     </w:p>
     <w:p>
@@ -6953,7 +10748,44 @@
           <w:szCs w:val="19"/>
           <w:lang w:val="en-GB" w:eastAsia="en-GB"/>
         </w:rPr>
-        <w:t xml:space="preserve">            uvs[0] = temp2;</w:t>
+        <w:t xml:space="preserve">            </w:t>
+      </w:r>
+      <w:proofErr w:type="spellStart"/>
+      <w:proofErr w:type="gramStart"/>
+      <w:r>
+        <w:rPr>
+          <w:rFonts w:ascii="Consolas" w:hAnsi="Consolas" w:cs="Consolas"/>
+          <w:color w:val="000000"/>
+          <w:kern w:val="0"/>
+          <w:sz w:val="19"/>
+          <w:szCs w:val="19"/>
+          <w:lang w:val="en-GB" w:eastAsia="en-GB"/>
+        </w:rPr>
+        <w:t>uvs</w:t>
+      </w:r>
+      <w:proofErr w:type="spellEnd"/>
+      <w:r>
+        <w:rPr>
+          <w:rFonts w:ascii="Consolas" w:hAnsi="Consolas" w:cs="Consolas"/>
+          <w:color w:val="000000"/>
+          <w:kern w:val="0"/>
+          <w:sz w:val="19"/>
+          <w:szCs w:val="19"/>
+          <w:lang w:val="en-GB" w:eastAsia="en-GB"/>
+        </w:rPr>
+        <w:t>[</w:t>
+      </w:r>
+      <w:proofErr w:type="gramEnd"/>
+      <w:r>
+        <w:rPr>
+          <w:rFonts w:ascii="Consolas" w:hAnsi="Consolas" w:cs="Consolas"/>
+          <w:color w:val="000000"/>
+          <w:kern w:val="0"/>
+          <w:sz w:val="19"/>
+          <w:szCs w:val="19"/>
+          <w:lang w:val="en-GB" w:eastAsia="en-GB"/>
+        </w:rPr>
+        <w:t>0] = temp2;</w:t>
       </w:r>
     </w:p>
     <w:p>
@@ -7018,7 +10850,31 @@
           <w:szCs w:val="19"/>
           <w:lang w:val="en-GB" w:eastAsia="en-GB"/>
         </w:rPr>
-        <w:t xml:space="preserve"> temp3 = tangents[2];</w:t>
+        <w:t xml:space="preserve"> temp3 = </w:t>
+      </w:r>
+      <w:proofErr w:type="gramStart"/>
+      <w:r>
+        <w:rPr>
+          <w:rFonts w:ascii="Consolas" w:hAnsi="Consolas" w:cs="Consolas"/>
+          <w:color w:val="000000"/>
+          <w:kern w:val="0"/>
+          <w:sz w:val="19"/>
+          <w:szCs w:val="19"/>
+          <w:lang w:val="en-GB" w:eastAsia="en-GB"/>
+        </w:rPr>
+        <w:t>tangents[</w:t>
+      </w:r>
+      <w:proofErr w:type="gramEnd"/>
+      <w:r>
+        <w:rPr>
+          <w:rFonts w:ascii="Consolas" w:hAnsi="Consolas" w:cs="Consolas"/>
+          <w:color w:val="000000"/>
+          <w:kern w:val="0"/>
+          <w:sz w:val="19"/>
+          <w:szCs w:val="19"/>
+          <w:lang w:val="en-GB" w:eastAsia="en-GB"/>
+        </w:rPr>
+        <w:t>2];</w:t>
       </w:r>
     </w:p>
     <w:p>
@@ -7045,7 +10901,31 @@
           <w:szCs w:val="19"/>
           <w:lang w:val="en-GB" w:eastAsia="en-GB"/>
         </w:rPr>
-        <w:t xml:space="preserve">            tangents[2] = tangents[0];</w:t>
+        <w:t xml:space="preserve">            </w:t>
+      </w:r>
+      <w:proofErr w:type="gramStart"/>
+      <w:r>
+        <w:rPr>
+          <w:rFonts w:ascii="Consolas" w:hAnsi="Consolas" w:cs="Consolas"/>
+          <w:color w:val="000000"/>
+          <w:kern w:val="0"/>
+          <w:sz w:val="19"/>
+          <w:szCs w:val="19"/>
+          <w:lang w:val="en-GB" w:eastAsia="en-GB"/>
+        </w:rPr>
+        <w:t>tangents[</w:t>
+      </w:r>
+      <w:proofErr w:type="gramEnd"/>
+      <w:r>
+        <w:rPr>
+          <w:rFonts w:ascii="Consolas" w:hAnsi="Consolas" w:cs="Consolas"/>
+          <w:color w:val="000000"/>
+          <w:kern w:val="0"/>
+          <w:sz w:val="19"/>
+          <w:szCs w:val="19"/>
+          <w:lang w:val="en-GB" w:eastAsia="en-GB"/>
+        </w:rPr>
+        <w:t>2] = tangents[0];</w:t>
       </w:r>
     </w:p>
     <w:p>
@@ -7072,7 +10952,31 @@
           <w:szCs w:val="19"/>
           <w:lang w:val="en-GB" w:eastAsia="en-GB"/>
         </w:rPr>
-        <w:t xml:space="preserve">            tangents[0] = temp3;</w:t>
+        <w:t xml:space="preserve">            </w:t>
+      </w:r>
+      <w:proofErr w:type="gramStart"/>
+      <w:r>
+        <w:rPr>
+          <w:rFonts w:ascii="Consolas" w:hAnsi="Consolas" w:cs="Consolas"/>
+          <w:color w:val="000000"/>
+          <w:kern w:val="0"/>
+          <w:sz w:val="19"/>
+          <w:szCs w:val="19"/>
+          <w:lang w:val="en-GB" w:eastAsia="en-GB"/>
+        </w:rPr>
+        <w:t>tangents[</w:t>
+      </w:r>
+      <w:proofErr w:type="gramEnd"/>
+      <w:r>
+        <w:rPr>
+          <w:rFonts w:ascii="Consolas" w:hAnsi="Consolas" w:cs="Consolas"/>
+          <w:color w:val="000000"/>
+          <w:kern w:val="0"/>
+          <w:sz w:val="19"/>
+          <w:szCs w:val="19"/>
+          <w:lang w:val="en-GB" w:eastAsia="en-GB"/>
+        </w:rPr>
+        <w:t>0] = temp3;</w:t>
       </w:r>
     </w:p>
     <w:p>
@@ -7173,30 +11077,176 @@
           <w:szCs w:val="19"/>
           <w:lang w:val="en-GB" w:eastAsia="en-GB"/>
         </w:rPr>
-        <w:t>_rightSide.AddTriangle(final_verts, final_norms, final_uvs, final_tangents,</w:t>
-      </w:r>
-    </w:p>
-    <w:p>
-      <w:pPr>
-        <w:rPr>
-          <w:rFonts w:ascii="Consolas" w:hAnsi="Consolas" w:cs="Consolas"/>
-          <w:color w:val="000000"/>
-          <w:kern w:val="0"/>
-          <w:sz w:val="19"/>
-          <w:szCs w:val="19"/>
-          <w:lang w:val="en-GB" w:eastAsia="en-GB"/>
-        </w:rPr>
-      </w:pPr>
-      <w:r>
-        <w:rPr>
-          <w:rFonts w:ascii="Consolas" w:hAnsi="Consolas" w:cs="Consolas"/>
-          <w:color w:val="000000"/>
-          <w:kern w:val="0"/>
-          <w:sz w:val="19"/>
-          <w:szCs w:val="19"/>
-          <w:lang w:val="en-GB" w:eastAsia="en-GB"/>
-        </w:rPr>
-        <w:t xml:space="preserve">                    _capMatSub);</w:t>
+        <w:t>_</w:t>
+      </w:r>
+      <w:proofErr w:type="spellStart"/>
+      <w:proofErr w:type="gramStart"/>
+      <w:r>
+        <w:rPr>
+          <w:rFonts w:ascii="Consolas" w:hAnsi="Consolas" w:cs="Consolas"/>
+          <w:color w:val="000000"/>
+          <w:kern w:val="0"/>
+          <w:sz w:val="19"/>
+          <w:szCs w:val="19"/>
+          <w:lang w:val="en-GB" w:eastAsia="en-GB"/>
+        </w:rPr>
+        <w:t>rightSide.AddTriangle</w:t>
+      </w:r>
+      <w:proofErr w:type="spellEnd"/>
+      <w:r>
+        <w:rPr>
+          <w:rFonts w:ascii="Consolas" w:hAnsi="Consolas" w:cs="Consolas"/>
+          <w:color w:val="000000"/>
+          <w:kern w:val="0"/>
+          <w:sz w:val="19"/>
+          <w:szCs w:val="19"/>
+          <w:lang w:val="en-GB" w:eastAsia="en-GB"/>
+        </w:rPr>
+        <w:t>(</w:t>
+      </w:r>
+      <w:proofErr w:type="spellStart"/>
+      <w:proofErr w:type="gramEnd"/>
+      <w:r>
+        <w:rPr>
+          <w:rFonts w:ascii="Consolas" w:hAnsi="Consolas" w:cs="Consolas"/>
+          <w:color w:val="000000"/>
+          <w:kern w:val="0"/>
+          <w:sz w:val="19"/>
+          <w:szCs w:val="19"/>
+          <w:lang w:val="en-GB" w:eastAsia="en-GB"/>
+        </w:rPr>
+        <w:t>final_verts</w:t>
+      </w:r>
+      <w:proofErr w:type="spellEnd"/>
+      <w:r>
+        <w:rPr>
+          <w:rFonts w:ascii="Consolas" w:hAnsi="Consolas" w:cs="Consolas"/>
+          <w:color w:val="000000"/>
+          <w:kern w:val="0"/>
+          <w:sz w:val="19"/>
+          <w:szCs w:val="19"/>
+          <w:lang w:val="en-GB" w:eastAsia="en-GB"/>
+        </w:rPr>
+        <w:t xml:space="preserve">, </w:t>
+      </w:r>
+      <w:proofErr w:type="spellStart"/>
+      <w:r>
+        <w:rPr>
+          <w:rFonts w:ascii="Consolas" w:hAnsi="Consolas" w:cs="Consolas"/>
+          <w:color w:val="000000"/>
+          <w:kern w:val="0"/>
+          <w:sz w:val="19"/>
+          <w:szCs w:val="19"/>
+          <w:lang w:val="en-GB" w:eastAsia="en-GB"/>
+        </w:rPr>
+        <w:t>final_norms</w:t>
+      </w:r>
+      <w:proofErr w:type="spellEnd"/>
+      <w:r>
+        <w:rPr>
+          <w:rFonts w:ascii="Consolas" w:hAnsi="Consolas" w:cs="Consolas"/>
+          <w:color w:val="000000"/>
+          <w:kern w:val="0"/>
+          <w:sz w:val="19"/>
+          <w:szCs w:val="19"/>
+          <w:lang w:val="en-GB" w:eastAsia="en-GB"/>
+        </w:rPr>
+        <w:t xml:space="preserve">, </w:t>
+      </w:r>
+      <w:proofErr w:type="spellStart"/>
+      <w:r>
+        <w:rPr>
+          <w:rFonts w:ascii="Consolas" w:hAnsi="Consolas" w:cs="Consolas"/>
+          <w:color w:val="000000"/>
+          <w:kern w:val="0"/>
+          <w:sz w:val="19"/>
+          <w:szCs w:val="19"/>
+          <w:lang w:val="en-GB" w:eastAsia="en-GB"/>
+        </w:rPr>
+        <w:t>final_uvs</w:t>
+      </w:r>
+      <w:proofErr w:type="spellEnd"/>
+      <w:r>
+        <w:rPr>
+          <w:rFonts w:ascii="Consolas" w:hAnsi="Consolas" w:cs="Consolas"/>
+          <w:color w:val="000000"/>
+          <w:kern w:val="0"/>
+          <w:sz w:val="19"/>
+          <w:szCs w:val="19"/>
+          <w:lang w:val="en-GB" w:eastAsia="en-GB"/>
+        </w:rPr>
+        <w:t xml:space="preserve">, </w:t>
+      </w:r>
+      <w:proofErr w:type="spellStart"/>
+      <w:r>
+        <w:rPr>
+          <w:rFonts w:ascii="Consolas" w:hAnsi="Consolas" w:cs="Consolas"/>
+          <w:color w:val="000000"/>
+          <w:kern w:val="0"/>
+          <w:sz w:val="19"/>
+          <w:szCs w:val="19"/>
+          <w:lang w:val="en-GB" w:eastAsia="en-GB"/>
+        </w:rPr>
+        <w:t>final_tangents</w:t>
+      </w:r>
+      <w:proofErr w:type="spellEnd"/>
+      <w:r>
+        <w:rPr>
+          <w:rFonts w:ascii="Consolas" w:hAnsi="Consolas" w:cs="Consolas"/>
+          <w:color w:val="000000"/>
+          <w:kern w:val="0"/>
+          <w:sz w:val="19"/>
+          <w:szCs w:val="19"/>
+          <w:lang w:val="en-GB" w:eastAsia="en-GB"/>
+        </w:rPr>
+        <w:t>,</w:t>
+      </w:r>
+    </w:p>
+    <w:p>
+      <w:pPr>
+        <w:rPr>
+          <w:rFonts w:ascii="Consolas" w:hAnsi="Consolas" w:cs="Consolas"/>
+          <w:color w:val="000000"/>
+          <w:kern w:val="0"/>
+          <w:sz w:val="19"/>
+          <w:szCs w:val="19"/>
+          <w:lang w:val="en-GB" w:eastAsia="en-GB"/>
+        </w:rPr>
+      </w:pPr>
+      <w:r>
+        <w:rPr>
+          <w:rFonts w:ascii="Consolas" w:hAnsi="Consolas" w:cs="Consolas"/>
+          <w:color w:val="000000"/>
+          <w:kern w:val="0"/>
+          <w:sz w:val="19"/>
+          <w:szCs w:val="19"/>
+          <w:lang w:val="en-GB" w:eastAsia="en-GB"/>
+        </w:rPr>
+        <w:t xml:space="preserve">                    _</w:t>
+      </w:r>
+      <w:proofErr w:type="spellStart"/>
+      <w:r>
+        <w:rPr>
+          <w:rFonts w:ascii="Consolas" w:hAnsi="Consolas" w:cs="Consolas"/>
+          <w:color w:val="000000"/>
+          <w:kern w:val="0"/>
+          <w:sz w:val="19"/>
+          <w:szCs w:val="19"/>
+          <w:lang w:val="en-GB" w:eastAsia="en-GB"/>
+        </w:rPr>
+        <w:t>capMatSub</w:t>
+      </w:r>
+      <w:proofErr w:type="spellEnd"/>
+      <w:r>
+        <w:rPr>
+          <w:rFonts w:ascii="Consolas" w:hAnsi="Consolas" w:cs="Consolas"/>
+          <w:color w:val="000000"/>
+          <w:kern w:val="0"/>
+          <w:sz w:val="19"/>
+          <w:szCs w:val="19"/>
+          <w:lang w:val="en-GB" w:eastAsia="en-GB"/>
+        </w:rPr>
+        <w:t>);</w:t>
       </w:r>
     </w:p>
     <w:p>
@@ -7223,20 +11273,166 @@
           <w:szCs w:val="19"/>
           <w:lang w:val="en-GB" w:eastAsia="en-GB"/>
         </w:rPr>
-        <w:t>_leftSide.AddTriangle(final_verts, final_norms, final_uvs, final_tangents,</w:t>
-      </w:r>
-    </w:p>
-    <w:p>
-      <w:r>
-        <w:rPr>
-          <w:rFonts w:ascii="Consolas" w:hAnsi="Consolas" w:cs="Consolas"/>
-          <w:color w:val="000000"/>
-          <w:kern w:val="0"/>
-          <w:sz w:val="19"/>
-          <w:szCs w:val="19"/>
-          <w:lang w:val="en-GB" w:eastAsia="en-GB"/>
-        </w:rPr>
-        <w:t xml:space="preserve">                    _capMatSub);</w:t>
+        <w:t>_</w:t>
+      </w:r>
+      <w:proofErr w:type="spellStart"/>
+      <w:proofErr w:type="gramStart"/>
+      <w:r>
+        <w:rPr>
+          <w:rFonts w:ascii="Consolas" w:hAnsi="Consolas" w:cs="Consolas"/>
+          <w:color w:val="000000"/>
+          <w:kern w:val="0"/>
+          <w:sz w:val="19"/>
+          <w:szCs w:val="19"/>
+          <w:lang w:val="en-GB" w:eastAsia="en-GB"/>
+        </w:rPr>
+        <w:t>leftSide.AddTriangle</w:t>
+      </w:r>
+      <w:proofErr w:type="spellEnd"/>
+      <w:r>
+        <w:rPr>
+          <w:rFonts w:ascii="Consolas" w:hAnsi="Consolas" w:cs="Consolas"/>
+          <w:color w:val="000000"/>
+          <w:kern w:val="0"/>
+          <w:sz w:val="19"/>
+          <w:szCs w:val="19"/>
+          <w:lang w:val="en-GB" w:eastAsia="en-GB"/>
+        </w:rPr>
+        <w:t>(</w:t>
+      </w:r>
+      <w:proofErr w:type="spellStart"/>
+      <w:proofErr w:type="gramEnd"/>
+      <w:r>
+        <w:rPr>
+          <w:rFonts w:ascii="Consolas" w:hAnsi="Consolas" w:cs="Consolas"/>
+          <w:color w:val="000000"/>
+          <w:kern w:val="0"/>
+          <w:sz w:val="19"/>
+          <w:szCs w:val="19"/>
+          <w:lang w:val="en-GB" w:eastAsia="en-GB"/>
+        </w:rPr>
+        <w:t>final_verts</w:t>
+      </w:r>
+      <w:proofErr w:type="spellEnd"/>
+      <w:r>
+        <w:rPr>
+          <w:rFonts w:ascii="Consolas" w:hAnsi="Consolas" w:cs="Consolas"/>
+          <w:color w:val="000000"/>
+          <w:kern w:val="0"/>
+          <w:sz w:val="19"/>
+          <w:szCs w:val="19"/>
+          <w:lang w:val="en-GB" w:eastAsia="en-GB"/>
+        </w:rPr>
+        <w:t xml:space="preserve">, </w:t>
+      </w:r>
+      <w:proofErr w:type="spellStart"/>
+      <w:r>
+        <w:rPr>
+          <w:rFonts w:ascii="Consolas" w:hAnsi="Consolas" w:cs="Consolas"/>
+          <w:color w:val="000000"/>
+          <w:kern w:val="0"/>
+          <w:sz w:val="19"/>
+          <w:szCs w:val="19"/>
+          <w:lang w:val="en-GB" w:eastAsia="en-GB"/>
+        </w:rPr>
+        <w:t>final_norms</w:t>
+      </w:r>
+      <w:proofErr w:type="spellEnd"/>
+      <w:r>
+        <w:rPr>
+          <w:rFonts w:ascii="Consolas" w:hAnsi="Consolas" w:cs="Consolas"/>
+          <w:color w:val="000000"/>
+          <w:kern w:val="0"/>
+          <w:sz w:val="19"/>
+          <w:szCs w:val="19"/>
+          <w:lang w:val="en-GB" w:eastAsia="en-GB"/>
+        </w:rPr>
+        <w:t xml:space="preserve">, </w:t>
+      </w:r>
+      <w:proofErr w:type="spellStart"/>
+      <w:r>
+        <w:rPr>
+          <w:rFonts w:ascii="Consolas" w:hAnsi="Consolas" w:cs="Consolas"/>
+          <w:color w:val="000000"/>
+          <w:kern w:val="0"/>
+          <w:sz w:val="19"/>
+          <w:szCs w:val="19"/>
+          <w:lang w:val="en-GB" w:eastAsia="en-GB"/>
+        </w:rPr>
+        <w:t>final_uvs</w:t>
+      </w:r>
+      <w:proofErr w:type="spellEnd"/>
+      <w:r>
+        <w:rPr>
+          <w:rFonts w:ascii="Consolas" w:hAnsi="Consolas" w:cs="Consolas"/>
+          <w:color w:val="000000"/>
+          <w:kern w:val="0"/>
+          <w:sz w:val="19"/>
+          <w:szCs w:val="19"/>
+          <w:lang w:val="en-GB" w:eastAsia="en-GB"/>
+        </w:rPr>
+        <w:t xml:space="preserve">, </w:t>
+      </w:r>
+      <w:proofErr w:type="spellStart"/>
+      <w:r>
+        <w:rPr>
+          <w:rFonts w:ascii="Consolas" w:hAnsi="Consolas" w:cs="Consolas"/>
+          <w:color w:val="000000"/>
+          <w:kern w:val="0"/>
+          <w:sz w:val="19"/>
+          <w:szCs w:val="19"/>
+          <w:lang w:val="en-GB" w:eastAsia="en-GB"/>
+        </w:rPr>
+        <w:t>final_tangents</w:t>
+      </w:r>
+      <w:proofErr w:type="spellEnd"/>
+      <w:r>
+        <w:rPr>
+          <w:rFonts w:ascii="Consolas" w:hAnsi="Consolas" w:cs="Consolas"/>
+          <w:color w:val="000000"/>
+          <w:kern w:val="0"/>
+          <w:sz w:val="19"/>
+          <w:szCs w:val="19"/>
+          <w:lang w:val="en-GB" w:eastAsia="en-GB"/>
+        </w:rPr>
+        <w:t>,</w:t>
+      </w:r>
+    </w:p>
+    <w:p>
+      <w:r>
+        <w:rPr>
+          <w:rFonts w:ascii="Consolas" w:hAnsi="Consolas" w:cs="Consolas"/>
+          <w:color w:val="000000"/>
+          <w:kern w:val="0"/>
+          <w:sz w:val="19"/>
+          <w:szCs w:val="19"/>
+          <w:lang w:val="en-GB" w:eastAsia="en-GB"/>
+        </w:rPr>
+        <w:t xml:space="preserve">                    _</w:t>
+      </w:r>
+      <w:proofErr w:type="spellStart"/>
+      <w:r>
+        <w:rPr>
+          <w:rFonts w:ascii="Consolas" w:hAnsi="Consolas" w:cs="Consolas"/>
+          <w:color w:val="000000"/>
+          <w:kern w:val="0"/>
+          <w:sz w:val="19"/>
+          <w:szCs w:val="19"/>
+          <w:lang w:val="en-GB" w:eastAsia="en-GB"/>
+        </w:rPr>
+        <w:t>capMatSub</w:t>
+      </w:r>
+      <w:proofErr w:type="spellEnd"/>
+      <w:r>
+        <w:rPr>
+          <w:rFonts w:ascii="Consolas" w:hAnsi="Consolas" w:cs="Consolas"/>
+          <w:color w:val="000000"/>
+          <w:kern w:val="0"/>
+          <w:sz w:val="19"/>
+          <w:szCs w:val="19"/>
+          <w:lang w:val="en-GB" w:eastAsia="en-GB"/>
+        </w:rPr>
+        <w:t>);</w:t>
       </w:r>
     </w:p>
     <w:p/>
@@ -7282,7 +11478,13 @@
         <w:t>mouse’s</w:t>
       </w:r>
       <w:r>
-        <w:t xml:space="preserve"> postion.</w:t>
+        <w:t xml:space="preserve"> </w:t>
+      </w:r>
+      <w:r>
+        <w:t>position</w:t>
+      </w:r>
+      <w:r>
+        <w:t>.</w:t>
       </w:r>
     </w:p>
     <w:p>
@@ -7490,9 +11692,6 @@
       <w:pPr>
         <w:pStyle w:val="Heading1"/>
       </w:pPr>
-      <w:r>
-        <w:t>References</w:t>
-      </w:r>
     </w:p>
     <w:p>
       <w:pPr>
@@ -10524,7 +14723,7 @@
 </file>
 
 <file path=customXml/itemProps1.xml><?xml version="1.0" encoding="utf-8"?>
-<ds:datastoreItem xmlns:ds="http://schemas.openxmlformats.org/officeDocument/2006/customXml" ds:itemID="{286EA041-FFD9-4F04-9375-19102CF5E430}">
+<ds:datastoreItem xmlns:ds="http://schemas.openxmlformats.org/officeDocument/2006/customXml" ds:itemID="{FEE7E7F7-42C8-4598-8AB6-549DFA93C18E}">
   <ds:schemaRefs>
     <ds:schemaRef ds:uri="http://schemas.openxmlformats.org/officeDocument/2006/bibliography"/>
   </ds:schemaRefs>

--- a/Report Template.docx
+++ b/Report Template.docx
@@ -799,7 +799,12 @@
         </w:numPr>
       </w:pPr>
       <w:r>
-        <w:t>Can destruction be computationally efficient?</w:t>
+        <w:t xml:space="preserve">Can destruction be </w:t>
+      </w:r>
+      <w:bookmarkStart w:id="0" w:name="_GoBack"/>
+      <w:bookmarkEnd w:id="0"/>
+      <w:r>
+        <w:t>computationally efficient?</w:t>
       </w:r>
     </w:p>
     <w:p>
@@ -830,7 +835,13 @@
     </w:p>
     <w:p>
       <w:r>
-        <w:t>Qualitative research for a tool is inefficient as each user would be tested on their opinion of destructive detail.</w:t>
+        <w:t>Qualitative</w:t>
+      </w:r>
+      <w:r>
+        <w:t xml:space="preserve"> research for this tool would be</w:t>
+      </w:r>
+      <w:r>
+        <w:t xml:space="preserve"> inefficient as each user would be tested on their opinion of destructive detail.</w:t>
       </w:r>
     </w:p>
     <w:p>
@@ -2066,7 +2077,6 @@
           <w:lang w:val="en-GB" w:eastAsia="en-GB"/>
         </w:rPr>
       </w:pPr>
-      <w:bookmarkStart w:id="0" w:name="_GoBack"/>
       <w:r>
         <w:rPr>
           <w:rFonts w:cs="Consolas"/>
@@ -2129,7 +2139,6 @@
         <w:t>Create new objects.</w:t>
       </w:r>
     </w:p>
-    <w:bookmarkEnd w:id="0"/>
     <w:p>
       <w:pPr>
         <w:autoSpaceDE w:val="0"/>
@@ -3686,6 +3695,469 @@
         </w:sectPr>
       </w:pPr>
     </w:p>
+    <w:tbl>
+      <w:tblPr>
+        <w:tblpPr w:leftFromText="45" w:rightFromText="45" w:vertAnchor="text" w:horzAnchor="page" w:tblpX="1" w:tblpY="822"/>
+        <w:tblW w:w="15766" w:type="dxa"/>
+        <w:tblCellSpacing w:w="0" w:type="dxa"/>
+        <w:tblBorders>
+          <w:top w:val="outset" w:sz="6" w:space="0" w:color="auto"/>
+          <w:left w:val="outset" w:sz="6" w:space="0" w:color="auto"/>
+          <w:bottom w:val="outset" w:sz="6" w:space="0" w:color="auto"/>
+          <w:right w:val="outset" w:sz="6" w:space="0" w:color="auto"/>
+        </w:tblBorders>
+        <w:shd w:val="clear" w:color="auto" w:fill="F8F8F8"/>
+        <w:tblCellMar>
+          <w:top w:w="15" w:type="dxa"/>
+          <w:left w:w="15" w:type="dxa"/>
+          <w:bottom w:w="15" w:type="dxa"/>
+          <w:right w:w="15" w:type="dxa"/>
+        </w:tblCellMar>
+        <w:tblLook w:val="04A0" w:firstRow="1" w:lastRow="0" w:firstColumn="1" w:lastColumn="0" w:noHBand="0" w:noVBand="1"/>
+      </w:tblPr>
+      <w:tblGrid>
+        <w:gridCol w:w="1184"/>
+        <w:gridCol w:w="3326"/>
+        <w:gridCol w:w="6775"/>
+        <w:gridCol w:w="4481"/>
+      </w:tblGrid>
+      <w:tr>
+        <w:trPr>
+          <w:trHeight w:val="996"/>
+          <w:tblCellSpacing w:w="0" w:type="dxa"/>
+        </w:trPr>
+        <w:tc>
+          <w:tcPr>
+            <w:tcW w:w="0" w:type="auto"/>
+            <w:tcBorders>
+              <w:top w:val="outset" w:sz="6" w:space="0" w:color="auto"/>
+              <w:left w:val="outset" w:sz="6" w:space="0" w:color="auto"/>
+              <w:bottom w:val="outset" w:sz="6" w:space="0" w:color="auto"/>
+              <w:right w:val="outset" w:sz="6" w:space="0" w:color="auto"/>
+            </w:tcBorders>
+            <w:shd w:val="clear" w:color="auto" w:fill="F8F8F8"/>
+            <w:vAlign w:val="center"/>
+            <w:hideMark/>
+          </w:tcPr>
+          <w:p>
+            <w:pPr>
+              <w:spacing w:after="0" w:line="240" w:lineRule="auto"/>
+              <w:rPr>
+                <w:rFonts w:ascii="inherit" w:hAnsi="inherit" w:cs="Open Sans"/>
+                <w:color w:val="111111"/>
+                <w:kern w:val="0"/>
+                <w:sz w:val="20"/>
+                <w:lang w:val="en-GB" w:eastAsia="en-GB"/>
+              </w:rPr>
+            </w:pPr>
+            <w:r>
+              <w:rPr>
+                <w:rFonts w:ascii="inherit" w:hAnsi="inherit" w:cs="Open Sans"/>
+                <w:color w:val="111111"/>
+                <w:kern w:val="0"/>
+                <w:sz w:val="20"/>
+                <w:lang w:val="en-GB" w:eastAsia="en-GB"/>
+              </w:rPr>
+              <w:t>16008335,</w:t>
+            </w:r>
+          </w:p>
+          <w:p>
+            <w:pPr>
+              <w:spacing w:after="0" w:line="240" w:lineRule="auto"/>
+              <w:rPr>
+                <w:rFonts w:ascii="inherit" w:hAnsi="inherit" w:cs="Open Sans"/>
+                <w:color w:val="111111"/>
+                <w:kern w:val="0"/>
+                <w:sz w:val="20"/>
+                <w:lang w:val="en-GB" w:eastAsia="en-GB"/>
+              </w:rPr>
+            </w:pPr>
+            <w:r>
+              <w:rPr>
+                <w:rFonts w:ascii="inherit" w:hAnsi="inherit" w:cs="Open Sans"/>
+                <w:color w:val="111111"/>
+                <w:kern w:val="0"/>
+                <w:sz w:val="20"/>
+                <w:lang w:val="en-GB" w:eastAsia="en-GB"/>
+              </w:rPr>
+              <w:t>Jack Watson</w:t>
+            </w:r>
+          </w:p>
+        </w:tc>
+        <w:tc>
+          <w:tcPr>
+            <w:tcW w:w="0" w:type="auto"/>
+            <w:gridSpan w:val="3"/>
+            <w:tcBorders>
+              <w:top w:val="outset" w:sz="6" w:space="0" w:color="auto"/>
+              <w:left w:val="outset" w:sz="6" w:space="0" w:color="auto"/>
+              <w:bottom w:val="outset" w:sz="6" w:space="0" w:color="auto"/>
+              <w:right w:val="outset" w:sz="6" w:space="0" w:color="auto"/>
+            </w:tcBorders>
+            <w:shd w:val="clear" w:color="auto" w:fill="F8F8F8"/>
+            <w:vAlign w:val="center"/>
+            <w:hideMark/>
+          </w:tcPr>
+          <w:p>
+            <w:pPr>
+              <w:spacing w:after="0" w:line="240" w:lineRule="auto"/>
+              <w:rPr>
+                <w:rFonts w:ascii="inherit" w:hAnsi="inherit" w:cs="Open Sans"/>
+                <w:color w:val="111111"/>
+                <w:kern w:val="0"/>
+                <w:sz w:val="20"/>
+                <w:lang w:val="en-GB" w:eastAsia="en-GB"/>
+              </w:rPr>
+            </w:pPr>
+            <w:r>
+              <w:rPr>
+                <w:rFonts w:ascii="inherit" w:hAnsi="inherit" w:cs="Open Sans"/>
+                <w:color w:val="111111"/>
+                <w:kern w:val="0"/>
+                <w:sz w:val="20"/>
+                <w:lang w:val="en-GB" w:eastAsia="en-GB"/>
+              </w:rPr>
+              <w:t>Title of project  </w:t>
+            </w:r>
+          </w:p>
+        </w:tc>
+      </w:tr>
+      <w:tr>
+        <w:trPr>
+          <w:trHeight w:val="1478"/>
+          <w:tblCellSpacing w:w="0" w:type="dxa"/>
+        </w:trPr>
+        <w:tc>
+          <w:tcPr>
+            <w:tcW w:w="0" w:type="auto"/>
+            <w:tcBorders>
+              <w:top w:val="outset" w:sz="6" w:space="0" w:color="auto"/>
+              <w:left w:val="outset" w:sz="6" w:space="0" w:color="auto"/>
+              <w:bottom w:val="outset" w:sz="6" w:space="0" w:color="auto"/>
+              <w:right w:val="outset" w:sz="6" w:space="0" w:color="auto"/>
+            </w:tcBorders>
+            <w:shd w:val="clear" w:color="auto" w:fill="F8F8F8"/>
+            <w:vAlign w:val="center"/>
+            <w:hideMark/>
+          </w:tcPr>
+          <w:p>
+            <w:pPr>
+              <w:spacing w:after="0" w:line="240" w:lineRule="auto"/>
+              <w:rPr>
+                <w:rFonts w:ascii="inherit" w:hAnsi="inherit" w:cs="Open Sans"/>
+                <w:color w:val="111111"/>
+                <w:kern w:val="0"/>
+                <w:sz w:val="20"/>
+                <w:lang w:val="en-GB" w:eastAsia="en-GB"/>
+              </w:rPr>
+            </w:pPr>
+            <w:r>
+              <w:rPr>
+                <w:rFonts w:ascii="inherit" w:hAnsi="inherit" w:cs="Open Sans"/>
+                <w:color w:val="111111"/>
+                <w:kern w:val="0"/>
+                <w:sz w:val="20"/>
+                <w:lang w:val="en-GB" w:eastAsia="en-GB"/>
+              </w:rPr>
+              <w:t>08/11/2018</w:t>
+            </w:r>
+          </w:p>
+        </w:tc>
+        <w:tc>
+          <w:tcPr>
+            <w:tcW w:w="0" w:type="auto"/>
+            <w:tcBorders>
+              <w:top w:val="outset" w:sz="6" w:space="0" w:color="auto"/>
+              <w:left w:val="outset" w:sz="6" w:space="0" w:color="auto"/>
+              <w:bottom w:val="outset" w:sz="6" w:space="0" w:color="auto"/>
+              <w:right w:val="outset" w:sz="6" w:space="0" w:color="auto"/>
+            </w:tcBorders>
+            <w:shd w:val="clear" w:color="auto" w:fill="F8F8F8"/>
+            <w:vAlign w:val="center"/>
+            <w:hideMark/>
+          </w:tcPr>
+          <w:p>
+            <w:pPr>
+              <w:spacing w:after="0" w:line="240" w:lineRule="auto"/>
+              <w:rPr>
+                <w:rFonts w:ascii="inherit" w:hAnsi="inherit" w:cs="Open Sans"/>
+                <w:color w:val="111111"/>
+                <w:kern w:val="0"/>
+                <w:sz w:val="20"/>
+                <w:lang w:val="en-GB" w:eastAsia="en-GB"/>
+              </w:rPr>
+            </w:pPr>
+            <w:r>
+              <w:rPr>
+                <w:rFonts w:ascii="inherit" w:hAnsi="inherit" w:cs="Open Sans"/>
+                <w:color w:val="111111"/>
+                <w:kern w:val="0"/>
+                <w:sz w:val="20"/>
+                <w:lang w:val="en-GB" w:eastAsia="en-GB"/>
+              </w:rPr>
+              <w:t>Tasks set for the week (bullet points)</w:t>
+            </w:r>
+          </w:p>
+        </w:tc>
+        <w:tc>
+          <w:tcPr>
+            <w:tcW w:w="0" w:type="auto"/>
+            <w:tcBorders>
+              <w:top w:val="outset" w:sz="6" w:space="0" w:color="auto"/>
+              <w:left w:val="outset" w:sz="6" w:space="0" w:color="auto"/>
+              <w:bottom w:val="outset" w:sz="6" w:space="0" w:color="auto"/>
+              <w:right w:val="outset" w:sz="6" w:space="0" w:color="auto"/>
+            </w:tcBorders>
+            <w:shd w:val="clear" w:color="auto" w:fill="F8F8F8"/>
+            <w:vAlign w:val="center"/>
+            <w:hideMark/>
+          </w:tcPr>
+          <w:p>
+            <w:pPr>
+              <w:spacing w:after="0" w:line="240" w:lineRule="auto"/>
+              <w:rPr>
+                <w:rFonts w:ascii="inherit" w:hAnsi="inherit" w:cs="Open Sans"/>
+                <w:color w:val="111111"/>
+                <w:kern w:val="0"/>
+                <w:sz w:val="20"/>
+                <w:lang w:val="en-GB" w:eastAsia="en-GB"/>
+              </w:rPr>
+            </w:pPr>
+            <w:r>
+              <w:rPr>
+                <w:rFonts w:ascii="inherit" w:hAnsi="inherit" w:cs="Open Sans"/>
+                <w:color w:val="111111"/>
+                <w:kern w:val="0"/>
+                <w:sz w:val="20"/>
+                <w:lang w:val="en-GB" w:eastAsia="en-GB"/>
+              </w:rPr>
+              <w:t>Brief summary of </w:t>
+            </w:r>
+            <w:r>
+              <w:rPr>
+                <w:rFonts w:ascii="inherit" w:hAnsi="inherit" w:cs="Open Sans"/>
+                <w:color w:val="111111"/>
+                <w:kern w:val="0"/>
+                <w:sz w:val="20"/>
+                <w:bdr w:val="none" w:sz="0" w:space="0" w:color="auto" w:frame="1"/>
+                <w:lang w:val="en-GB" w:eastAsia="en-GB"/>
+              </w:rPr>
+              <w:t xml:space="preserve">outcomes achieved, research or practical </w:t>
+            </w:r>
+            <w:proofErr w:type="spellStart"/>
+            <w:r>
+              <w:rPr>
+                <w:rFonts w:ascii="inherit" w:hAnsi="inherit" w:cs="Open Sans"/>
+                <w:color w:val="111111"/>
+                <w:kern w:val="0"/>
+                <w:sz w:val="20"/>
+                <w:bdr w:val="none" w:sz="0" w:space="0" w:color="auto" w:frame="1"/>
+                <w:lang w:val="en-GB" w:eastAsia="en-GB"/>
+              </w:rPr>
+              <w:t>aspectcompleted</w:t>
+            </w:r>
+            <w:proofErr w:type="spellEnd"/>
+            <w:r>
+              <w:rPr>
+                <w:rFonts w:ascii="inherit" w:hAnsi="inherit" w:cs="Open Sans"/>
+                <w:color w:val="111111"/>
+                <w:kern w:val="0"/>
+                <w:sz w:val="20"/>
+                <w:bdr w:val="none" w:sz="0" w:space="0" w:color="auto" w:frame="1"/>
+                <w:lang w:val="en-GB" w:eastAsia="en-GB"/>
+              </w:rPr>
+              <w:br/>
+            </w:r>
+          </w:p>
+        </w:tc>
+        <w:tc>
+          <w:tcPr>
+            <w:tcW w:w="0" w:type="auto"/>
+            <w:tcBorders>
+              <w:top w:val="outset" w:sz="6" w:space="0" w:color="auto"/>
+              <w:left w:val="outset" w:sz="6" w:space="0" w:color="auto"/>
+              <w:bottom w:val="outset" w:sz="6" w:space="0" w:color="auto"/>
+              <w:right w:val="outset" w:sz="6" w:space="0" w:color="auto"/>
+            </w:tcBorders>
+            <w:shd w:val="clear" w:color="auto" w:fill="F8F8F8"/>
+            <w:vAlign w:val="center"/>
+            <w:hideMark/>
+          </w:tcPr>
+          <w:p>
+            <w:pPr>
+              <w:spacing w:after="0" w:line="240" w:lineRule="auto"/>
+              <w:rPr>
+                <w:rFonts w:ascii="inherit" w:hAnsi="inherit" w:cs="Open Sans"/>
+                <w:color w:val="111111"/>
+                <w:kern w:val="0"/>
+                <w:sz w:val="20"/>
+                <w:lang w:val="en-GB" w:eastAsia="en-GB"/>
+              </w:rPr>
+            </w:pPr>
+            <w:r>
+              <w:rPr>
+                <w:rFonts w:ascii="inherit" w:hAnsi="inherit" w:cs="Open Sans"/>
+                <w:color w:val="111111"/>
+                <w:kern w:val="0"/>
+                <w:sz w:val="20"/>
+                <w:lang w:val="en-GB" w:eastAsia="en-GB"/>
+              </w:rPr>
+              <w:t>Questions arising and/or tasks to be taken forward</w:t>
+            </w:r>
+          </w:p>
+        </w:tc>
+      </w:tr>
+      <w:tr>
+        <w:trPr>
+          <w:trHeight w:val="481"/>
+          <w:tblCellSpacing w:w="0" w:type="dxa"/>
+        </w:trPr>
+        <w:tc>
+          <w:tcPr>
+            <w:tcW w:w="0" w:type="auto"/>
+            <w:tcBorders>
+              <w:top w:val="outset" w:sz="6" w:space="0" w:color="auto"/>
+              <w:left w:val="outset" w:sz="6" w:space="0" w:color="auto"/>
+              <w:bottom w:val="outset" w:sz="6" w:space="0" w:color="auto"/>
+              <w:right w:val="outset" w:sz="6" w:space="0" w:color="auto"/>
+            </w:tcBorders>
+            <w:shd w:val="clear" w:color="auto" w:fill="F8F8F8"/>
+            <w:vAlign w:val="center"/>
+            <w:hideMark/>
+          </w:tcPr>
+          <w:p>
+            <w:pPr>
+              <w:spacing w:after="0" w:line="240" w:lineRule="auto"/>
+              <w:rPr>
+                <w:rFonts w:ascii="inherit" w:hAnsi="inherit" w:cs="Open Sans"/>
+                <w:color w:val="111111"/>
+                <w:kern w:val="0"/>
+                <w:sz w:val="20"/>
+                <w:lang w:val="en-GB" w:eastAsia="en-GB"/>
+              </w:rPr>
+            </w:pPr>
+            <w:r>
+              <w:rPr>
+                <w:rFonts w:ascii="inherit" w:hAnsi="inherit" w:cs="Open Sans"/>
+                <w:color w:val="111111"/>
+                <w:kern w:val="0"/>
+                <w:sz w:val="20"/>
+                <w:lang w:val="en-GB" w:eastAsia="en-GB"/>
+              </w:rPr>
+              <w:t> </w:t>
+            </w:r>
+          </w:p>
+        </w:tc>
+        <w:tc>
+          <w:tcPr>
+            <w:tcW w:w="0" w:type="auto"/>
+            <w:tcBorders>
+              <w:top w:val="outset" w:sz="6" w:space="0" w:color="auto"/>
+              <w:left w:val="outset" w:sz="6" w:space="0" w:color="auto"/>
+              <w:bottom w:val="outset" w:sz="6" w:space="0" w:color="auto"/>
+              <w:right w:val="outset" w:sz="6" w:space="0" w:color="auto"/>
+            </w:tcBorders>
+            <w:shd w:val="clear" w:color="auto" w:fill="F8F8F8"/>
+            <w:vAlign w:val="center"/>
+            <w:hideMark/>
+          </w:tcPr>
+          <w:p>
+            <w:pPr>
+              <w:spacing w:after="0" w:line="240" w:lineRule="auto"/>
+              <w:rPr>
+                <w:rFonts w:ascii="inherit" w:hAnsi="inherit" w:cs="Open Sans"/>
+                <w:color w:val="111111"/>
+                <w:kern w:val="0"/>
+                <w:sz w:val="20"/>
+                <w:lang w:val="en-GB" w:eastAsia="en-GB"/>
+              </w:rPr>
+            </w:pPr>
+            <w:r>
+              <w:rPr>
+                <w:rFonts w:ascii="inherit" w:hAnsi="inherit" w:cs="Open Sans"/>
+                <w:color w:val="111111"/>
+                <w:kern w:val="0"/>
+                <w:sz w:val="20"/>
+                <w:lang w:val="en-GB" w:eastAsia="en-GB"/>
+              </w:rPr>
+              <w:t> </w:t>
+            </w:r>
+          </w:p>
+        </w:tc>
+        <w:tc>
+          <w:tcPr>
+            <w:tcW w:w="0" w:type="auto"/>
+            <w:tcBorders>
+              <w:top w:val="outset" w:sz="6" w:space="0" w:color="auto"/>
+              <w:left w:val="outset" w:sz="6" w:space="0" w:color="auto"/>
+              <w:bottom w:val="outset" w:sz="6" w:space="0" w:color="auto"/>
+              <w:right w:val="outset" w:sz="6" w:space="0" w:color="auto"/>
+            </w:tcBorders>
+            <w:shd w:val="clear" w:color="auto" w:fill="F8F8F8"/>
+            <w:vAlign w:val="center"/>
+            <w:hideMark/>
+          </w:tcPr>
+          <w:p>
+            <w:pPr>
+              <w:spacing w:after="0" w:line="240" w:lineRule="auto"/>
+              <w:rPr>
+                <w:rFonts w:ascii="inherit" w:hAnsi="inherit" w:cs="Open Sans"/>
+                <w:color w:val="111111"/>
+                <w:kern w:val="0"/>
+                <w:sz w:val="20"/>
+                <w:lang w:val="en-GB" w:eastAsia="en-GB"/>
+              </w:rPr>
+            </w:pPr>
+            <w:r>
+              <w:rPr>
+                <w:rFonts w:ascii="inherit" w:hAnsi="inherit" w:cs="Open Sans"/>
+                <w:color w:val="111111"/>
+                <w:kern w:val="0"/>
+                <w:sz w:val="20"/>
+                <w:lang w:val="en-GB" w:eastAsia="en-GB"/>
+              </w:rPr>
+              <w:t> </w:t>
+            </w:r>
+          </w:p>
+        </w:tc>
+        <w:tc>
+          <w:tcPr>
+            <w:tcW w:w="0" w:type="auto"/>
+            <w:tcBorders>
+              <w:top w:val="outset" w:sz="6" w:space="0" w:color="auto"/>
+              <w:left w:val="outset" w:sz="6" w:space="0" w:color="auto"/>
+              <w:bottom w:val="outset" w:sz="6" w:space="0" w:color="auto"/>
+              <w:right w:val="outset" w:sz="6" w:space="0" w:color="auto"/>
+            </w:tcBorders>
+            <w:shd w:val="clear" w:color="auto" w:fill="F8F8F8"/>
+            <w:vAlign w:val="center"/>
+            <w:hideMark/>
+          </w:tcPr>
+          <w:p>
+            <w:pPr>
+              <w:spacing w:after="0" w:line="240" w:lineRule="auto"/>
+              <w:rPr>
+                <w:rFonts w:ascii="inherit" w:hAnsi="inherit" w:cs="Open Sans"/>
+                <w:color w:val="111111"/>
+                <w:kern w:val="0"/>
+                <w:sz w:val="20"/>
+                <w:lang w:val="en-GB" w:eastAsia="en-GB"/>
+              </w:rPr>
+            </w:pPr>
+            <w:r>
+              <w:rPr>
+                <w:rFonts w:ascii="inherit" w:hAnsi="inherit" w:cs="Open Sans"/>
+                <w:color w:val="111111"/>
+                <w:kern w:val="0"/>
+                <w:sz w:val="20"/>
+                <w:lang w:val="en-GB" w:eastAsia="en-GB"/>
+              </w:rPr>
+              <w:t> </w:t>
+            </w:r>
+          </w:p>
+        </w:tc>
+      </w:tr>
+    </w:tbl>
     <w:sdt>
       <w:sdtPr>
         <w:rPr>
@@ -6690,7 +7162,7 @@
 </file>
 
 <file path=customXml/itemProps1.xml><?xml version="1.0" encoding="utf-8"?>
-<ds:datastoreItem xmlns:ds="http://schemas.openxmlformats.org/officeDocument/2006/customXml" ds:itemID="{BBDF505D-1451-4388-8407-BD550298FA41}">
+<ds:datastoreItem xmlns:ds="http://schemas.openxmlformats.org/officeDocument/2006/customXml" ds:itemID="{D4F2AE55-1E18-4A0F-B76E-618531610DB7}">
   <ds:schemaRefs>
     <ds:schemaRef ds:uri="http://schemas.openxmlformats.org/officeDocument/2006/bibliography"/>
   </ds:schemaRefs>

--- a/Report Template.docx
+++ b/Report Template.docx
@@ -98,7 +98,7 @@
               </wp:anchor>
             </w:drawing>
           </mc:Choice>
-          <mc:Fallback xmlns:w16cid="http://schemas.microsoft.com/office/word/2016/wordml/cid" xmlns:am3d="http://schemas.microsoft.com/office/drawing/2017/model3d" xmlns:aink="http://schemas.microsoft.com/office/drawing/2016/ink" xmlns:cx8="http://schemas.microsoft.com/office/drawing/2016/5/14/chartex" xmlns:cx7="http://schemas.microsoft.com/office/drawing/2016/5/13/chartex" xmlns:cx6="http://schemas.microsoft.com/office/drawing/2016/5/12/chartex" xmlns:cx5="http://schemas.microsoft.com/office/drawing/2016/5/11/chartex" xmlns:cx4="http://schemas.microsoft.com/office/drawing/2016/5/10/chartex" xmlns:cx3="http://schemas.microsoft.com/office/drawing/2016/5/9/chartex" xmlns:cx2="http://schemas.microsoft.com/office/drawing/2015/10/21/chartex">
+          <mc:Fallback xmlns:cx2="http://schemas.microsoft.com/office/drawing/2015/10/21/chartex" xmlns:cx3="http://schemas.microsoft.com/office/drawing/2016/5/9/chartex" xmlns:cx4="http://schemas.microsoft.com/office/drawing/2016/5/10/chartex" xmlns:cx5="http://schemas.microsoft.com/office/drawing/2016/5/11/chartex" xmlns:cx6="http://schemas.microsoft.com/office/drawing/2016/5/12/chartex" xmlns:cx7="http://schemas.microsoft.com/office/drawing/2016/5/13/chartex" xmlns:cx8="http://schemas.microsoft.com/office/drawing/2016/5/14/chartex" xmlns:aink="http://schemas.microsoft.com/office/drawing/2016/ink" xmlns:am3d="http://schemas.microsoft.com/office/drawing/2017/model3d" xmlns:w16cid="http://schemas.microsoft.com/office/word/2016/wordml/cid">
             <w:pict>
               <v:shapetype id="_x0000_t202" coordsize="21600,21600" o:spt="202" path="m,l,21600r21600,l21600,xe">
                 <v:stroke joinstyle="miter"/>
@@ -274,7 +274,7 @@
               </wp:anchor>
             </w:drawing>
           </mc:Choice>
-          <mc:Fallback xmlns:w16cid="http://schemas.microsoft.com/office/word/2016/wordml/cid" xmlns:am3d="http://schemas.microsoft.com/office/drawing/2017/model3d" xmlns:aink="http://schemas.microsoft.com/office/drawing/2016/ink" xmlns:cx8="http://schemas.microsoft.com/office/drawing/2016/5/14/chartex" xmlns:cx7="http://schemas.microsoft.com/office/drawing/2016/5/13/chartex" xmlns:cx6="http://schemas.microsoft.com/office/drawing/2016/5/12/chartex" xmlns:cx5="http://schemas.microsoft.com/office/drawing/2016/5/11/chartex" xmlns:cx4="http://schemas.microsoft.com/office/drawing/2016/5/10/chartex" xmlns:cx3="http://schemas.microsoft.com/office/drawing/2016/5/9/chartex" xmlns:cx2="http://schemas.microsoft.com/office/drawing/2015/10/21/chartex">
+          <mc:Fallback xmlns:cx2="http://schemas.microsoft.com/office/drawing/2015/10/21/chartex" xmlns:cx3="http://schemas.microsoft.com/office/drawing/2016/5/9/chartex" xmlns:cx4="http://schemas.microsoft.com/office/drawing/2016/5/10/chartex" xmlns:cx5="http://schemas.microsoft.com/office/drawing/2016/5/11/chartex" xmlns:cx6="http://schemas.microsoft.com/office/drawing/2016/5/12/chartex" xmlns:cx7="http://schemas.microsoft.com/office/drawing/2016/5/13/chartex" xmlns:cx8="http://schemas.microsoft.com/office/drawing/2016/5/14/chartex" xmlns:aink="http://schemas.microsoft.com/office/drawing/2016/ink" xmlns:am3d="http://schemas.microsoft.com/office/drawing/2017/model3d" xmlns:w16cid="http://schemas.microsoft.com/office/word/2016/wordml/cid">
             <w:pict>
               <v:shape id="Text Box 15" o:spid="_x0000_s1027" type="#_x0000_t202" style="position:absolute;margin-left:-5.25pt;margin-top:23pt;width:163.5pt;height:105.75pt;z-index:251659264;visibility:visible;mso-wrap-style:square;mso-width-percent:0;mso-height-percent:0;mso-wrap-distance-left:9pt;mso-wrap-distance-top:0;mso-wrap-distance-right:9pt;mso-wrap-distance-bottom:0;mso-position-horizontal:absolute;mso-position-horizontal-relative:text;mso-position-vertical:absolute;mso-position-vertical-relative:text;mso-width-percent:0;mso-height-percent:0;mso-width-relative:page;mso-height-relative:page;v-text-anchor:top" o:gfxdata="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" filled="f" stroked="f">
                 <v:textbox inset="0,0,0,0">
@@ -799,12 +799,7 @@
         </w:numPr>
       </w:pPr>
       <w:r>
-        <w:t xml:space="preserve">Can destruction be </w:t>
-      </w:r>
-      <w:bookmarkStart w:id="0" w:name="_GoBack"/>
-      <w:bookmarkEnd w:id="0"/>
-      <w:r>
-        <w:t>computationally efficient?</w:t>
+        <w:t>Can destruction be computationally efficient?</w:t>
       </w:r>
     </w:p>
     <w:p>
@@ -1043,7 +1038,15 @@
                               </w:rPr>
                             </w:pPr>
                             <w:r>
-                              <w:t xml:space="preserve">Figure 4 And some basic code from </w:t>
+                              <w:t xml:space="preserve">Figure 4 </w:t>
+                            </w:r>
+                            <w:proofErr w:type="gramStart"/>
+                            <w:r>
+                              <w:t>And</w:t>
+                            </w:r>
+                            <w:proofErr w:type="gramEnd"/>
+                            <w:r>
+                              <w:t xml:space="preserve"> some basic code from </w:t>
                             </w:r>
                             <w:sdt>
                               <w:sdtPr>
@@ -1094,7 +1097,7 @@
               </wp:anchor>
             </w:drawing>
           </mc:Choice>
-          <mc:Fallback xmlns:w16cid="http://schemas.microsoft.com/office/word/2016/wordml/cid" xmlns:am3d="http://schemas.microsoft.com/office/drawing/2017/model3d" xmlns:aink="http://schemas.microsoft.com/office/drawing/2016/ink" xmlns:cx8="http://schemas.microsoft.com/office/drawing/2016/5/14/chartex" xmlns:cx7="http://schemas.microsoft.com/office/drawing/2016/5/13/chartex" xmlns:cx6="http://schemas.microsoft.com/office/drawing/2016/5/12/chartex" xmlns:cx5="http://schemas.microsoft.com/office/drawing/2016/5/11/chartex" xmlns:cx4="http://schemas.microsoft.com/office/drawing/2016/5/10/chartex" xmlns:cx3="http://schemas.microsoft.com/office/drawing/2016/5/9/chartex" xmlns:cx2="http://schemas.microsoft.com/office/drawing/2015/10/21/chartex">
+          <mc:Fallback xmlns:cx2="http://schemas.microsoft.com/office/drawing/2015/10/21/chartex" xmlns:cx3="http://schemas.microsoft.com/office/drawing/2016/5/9/chartex" xmlns:cx4="http://schemas.microsoft.com/office/drawing/2016/5/10/chartex" xmlns:cx5="http://schemas.microsoft.com/office/drawing/2016/5/11/chartex" xmlns:cx6="http://schemas.microsoft.com/office/drawing/2016/5/12/chartex" xmlns:cx7="http://schemas.microsoft.com/office/drawing/2016/5/13/chartex" xmlns:cx8="http://schemas.microsoft.com/office/drawing/2016/5/14/chartex" xmlns:aink="http://schemas.microsoft.com/office/drawing/2016/ink" xmlns:am3d="http://schemas.microsoft.com/office/drawing/2017/model3d" xmlns:w16cid="http://schemas.microsoft.com/office/word/2016/wordml/cid">
             <w:pict>
               <v:shape w14:anchorId="51820072" id="Text Box 24" o:spid="_x0000_s1028" type="#_x0000_t202" style="position:absolute;margin-left:536.2pt;margin-top:25.25pt;width:53.25pt;height:.05pt;z-index:251674624;visibility:visible;mso-wrap-style:square;mso-width-percent:0;mso-wrap-distance-left:9pt;mso-wrap-distance-top:0;mso-wrap-distance-right:9pt;mso-wrap-distance-bottom:0;mso-position-horizontal:absolute;mso-position-horizontal-relative:margin;mso-position-vertical:absolute;mso-position-vertical-relative:text;mso-width-percent:0;mso-width-relative:margin;v-text-anchor:top" o:gfxdata="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" stroked="f">
                 <v:textbox style="mso-fit-shape-to-text:t" inset="0,0,0,0">
@@ -1227,7 +1230,7 @@
               </wp:anchor>
             </w:drawing>
           </mc:Choice>
-          <mc:Fallback xmlns:w16cid="http://schemas.microsoft.com/office/word/2016/wordml/cid" xmlns:am3d="http://schemas.microsoft.com/office/drawing/2017/model3d" xmlns:aink="http://schemas.microsoft.com/office/drawing/2016/ink" xmlns:cx8="http://schemas.microsoft.com/office/drawing/2016/5/14/chartex" xmlns:cx7="http://schemas.microsoft.com/office/drawing/2016/5/13/chartex" xmlns:cx6="http://schemas.microsoft.com/office/drawing/2016/5/12/chartex" xmlns:cx5="http://schemas.microsoft.com/office/drawing/2016/5/11/chartex" xmlns:cx4="http://schemas.microsoft.com/office/drawing/2016/5/10/chartex" xmlns:cx3="http://schemas.microsoft.com/office/drawing/2016/5/9/chartex" xmlns:cx2="http://schemas.microsoft.com/office/drawing/2015/10/21/chartex">
+          <mc:Fallback xmlns:cx2="http://schemas.microsoft.com/office/drawing/2015/10/21/chartex" xmlns:cx3="http://schemas.microsoft.com/office/drawing/2016/5/9/chartex" xmlns:cx4="http://schemas.microsoft.com/office/drawing/2016/5/10/chartex" xmlns:cx5="http://schemas.microsoft.com/office/drawing/2016/5/11/chartex" xmlns:cx6="http://schemas.microsoft.com/office/drawing/2016/5/12/chartex" xmlns:cx7="http://schemas.microsoft.com/office/drawing/2016/5/13/chartex" xmlns:cx8="http://schemas.microsoft.com/office/drawing/2016/5/14/chartex" xmlns:aink="http://schemas.microsoft.com/office/drawing/2016/ink" xmlns:am3d="http://schemas.microsoft.com/office/drawing/2017/model3d" xmlns:w16cid="http://schemas.microsoft.com/office/word/2016/wordml/cid">
             <w:pict>
               <v:shape w14:anchorId="0D20C055" id="Text Box 18" o:spid="_x0000_s1029" type="#_x0000_t202" style="position:absolute;margin-left:113.25pt;margin-top:29pt;width:69pt;height:.05pt;z-index:-251650048;visibility:visible;mso-wrap-style:square;mso-width-percent:0;mso-wrap-distance-left:9pt;mso-wrap-distance-top:0;mso-wrap-distance-right:9pt;mso-wrap-distance-bottom:0;mso-position-horizontal:absolute;mso-position-horizontal-relative:left-margin-area;mso-position-vertical:absolute;mso-position-vertical-relative:text;mso-width-percent:0;mso-width-relative:margin;v-text-anchor:top" o:gfxdata="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" stroked="f">
                 <v:textbox style="mso-fit-shape-to-text:t" inset="0,0,0,0">
@@ -1377,7 +1380,15 @@
                               <w:t>2</w:t>
                             </w:r>
                             <w:r>
-                              <w:t xml:space="preserve"> After applying multiple subdivisions</w:t>
+                              <w:t xml:space="preserve"> </w:t>
+                            </w:r>
+                            <w:proofErr w:type="gramStart"/>
+                            <w:r>
+                              <w:t>After</w:t>
+                            </w:r>
+                            <w:proofErr w:type="gramEnd"/>
+                            <w:r>
+                              <w:t xml:space="preserve"> applying multiple subdivisions</w:t>
                             </w:r>
                           </w:p>
                         </w:txbxContent>
@@ -1397,7 +1408,7 @@
               </wp:anchor>
             </w:drawing>
           </mc:Choice>
-          <mc:Fallback xmlns:w16cid="http://schemas.microsoft.com/office/word/2016/wordml/cid" xmlns:am3d="http://schemas.microsoft.com/office/drawing/2017/model3d" xmlns:aink="http://schemas.microsoft.com/office/drawing/2016/ink" xmlns:cx8="http://schemas.microsoft.com/office/drawing/2016/5/14/chartex" xmlns:cx7="http://schemas.microsoft.com/office/drawing/2016/5/13/chartex" xmlns:cx6="http://schemas.microsoft.com/office/drawing/2016/5/12/chartex" xmlns:cx5="http://schemas.microsoft.com/office/drawing/2016/5/11/chartex" xmlns:cx4="http://schemas.microsoft.com/office/drawing/2016/5/10/chartex" xmlns:cx3="http://schemas.microsoft.com/office/drawing/2016/5/9/chartex" xmlns:cx2="http://schemas.microsoft.com/office/drawing/2015/10/21/chartex">
+          <mc:Fallback xmlns:cx2="http://schemas.microsoft.com/office/drawing/2015/10/21/chartex" xmlns:cx3="http://schemas.microsoft.com/office/drawing/2016/5/9/chartex" xmlns:cx4="http://schemas.microsoft.com/office/drawing/2016/5/10/chartex" xmlns:cx5="http://schemas.microsoft.com/office/drawing/2016/5/11/chartex" xmlns:cx6="http://schemas.microsoft.com/office/drawing/2016/5/12/chartex" xmlns:cx7="http://schemas.microsoft.com/office/drawing/2016/5/13/chartex" xmlns:cx8="http://schemas.microsoft.com/office/drawing/2016/5/14/chartex" xmlns:aink="http://schemas.microsoft.com/office/drawing/2016/ink" xmlns:am3d="http://schemas.microsoft.com/office/drawing/2017/model3d" xmlns:w16cid="http://schemas.microsoft.com/office/word/2016/wordml/cid">
             <w:pict>
               <v:shape w14:anchorId="116A2B4A" id="Text Box 19" o:spid="_x0000_s1030" type="#_x0000_t202" style="position:absolute;margin-left:102.75pt;margin-top:25.25pt;width:66.75pt;height:.05pt;z-index:-251648000;visibility:visible;mso-wrap-style:square;mso-width-percent:0;mso-wrap-distance-left:9pt;mso-wrap-distance-top:0;mso-wrap-distance-right:9pt;mso-wrap-distance-bottom:0;mso-position-horizontal:absolute;mso-position-horizontal-relative:page;mso-position-vertical:absolute;mso-position-vertical-relative:text;mso-width-percent:0;mso-width-relative:margin;v-text-anchor:top" o:gfxdata="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" stroked="f">
                 <v:textbox style="mso-fit-shape-to-text:t" inset="0,0,0,0">
@@ -1607,7 +1618,15 @@
                               <w:pStyle w:val="Caption"/>
                             </w:pPr>
                             <w:r>
-                              <w:t>Figure 3 Using the cell fracture addon mentioned in</w:t>
+                              <w:t xml:space="preserve">Figure 3 </w:t>
+                            </w:r>
+                            <w:proofErr w:type="gramStart"/>
+                            <w:r>
+                              <w:t>Using</w:t>
+                            </w:r>
+                            <w:proofErr w:type="gramEnd"/>
+                            <w:r>
+                              <w:t xml:space="preserve"> the cell fracture addon mentioned in</w:t>
                             </w:r>
                             <w:sdt>
                               <w:sdtPr>
@@ -1668,7 +1687,7 @@
               </wp:anchor>
             </w:drawing>
           </mc:Choice>
-          <mc:Fallback xmlns:w16cid="http://schemas.microsoft.com/office/word/2016/wordml/cid" xmlns:am3d="http://schemas.microsoft.com/office/drawing/2017/model3d" xmlns:aink="http://schemas.microsoft.com/office/drawing/2016/ink" xmlns:cx8="http://schemas.microsoft.com/office/drawing/2016/5/14/chartex" xmlns:cx7="http://schemas.microsoft.com/office/drawing/2016/5/13/chartex" xmlns:cx6="http://schemas.microsoft.com/office/drawing/2016/5/12/chartex" xmlns:cx5="http://schemas.microsoft.com/office/drawing/2016/5/11/chartex" xmlns:cx4="http://schemas.microsoft.com/office/drawing/2016/5/10/chartex" xmlns:cx3="http://schemas.microsoft.com/office/drawing/2016/5/9/chartex" xmlns:cx2="http://schemas.microsoft.com/office/drawing/2015/10/21/chartex">
+          <mc:Fallback xmlns:cx2="http://schemas.microsoft.com/office/drawing/2015/10/21/chartex" xmlns:cx3="http://schemas.microsoft.com/office/drawing/2016/5/9/chartex" xmlns:cx4="http://schemas.microsoft.com/office/drawing/2016/5/10/chartex" xmlns:cx5="http://schemas.microsoft.com/office/drawing/2016/5/11/chartex" xmlns:cx6="http://schemas.microsoft.com/office/drawing/2016/5/12/chartex" xmlns:cx7="http://schemas.microsoft.com/office/drawing/2016/5/13/chartex" xmlns:cx8="http://schemas.microsoft.com/office/drawing/2016/5/14/chartex" xmlns:aink="http://schemas.microsoft.com/office/drawing/2016/ink" xmlns:am3d="http://schemas.microsoft.com/office/drawing/2017/model3d" xmlns:w16cid="http://schemas.microsoft.com/office/word/2016/wordml/cid">
             <w:pict>
               <v:shape w14:anchorId="71C942FF" id="Text Box 22" o:spid="_x0000_s1031" type="#_x0000_t202" style="position:absolute;margin-left:93pt;margin-top:27.05pt;width:76.5pt;height:.05pt;z-index:-251644928;visibility:visible;mso-wrap-style:square;mso-width-percent:0;mso-wrap-distance-left:9pt;mso-wrap-distance-top:0;mso-wrap-distance-right:9pt;mso-wrap-distance-bottom:0;mso-position-horizontal:absolute;mso-position-horizontal-relative:page;mso-position-vertical:absolute;mso-position-vertical-relative:text;mso-width-percent:0;mso-width-relative:margin;v-text-anchor:top" o:gfxdata="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" stroked="f">
                 <v:textbox style="mso-fit-shape-to-text:t" inset="0,0,0,0">
@@ -2016,11 +2035,16 @@
       <w:r>
         <w:t xml:space="preserve">FOR (Each </w:t>
       </w:r>
+      <w:proofErr w:type="spellStart"/>
       <w:r>
         <w:t>sub</w:t>
       </w:r>
       <w:r>
-        <w:t>mesh in cut object)</w:t>
+        <w:t>mesh</w:t>
+      </w:r>
+      <w:proofErr w:type="spellEnd"/>
+      <w:r>
+        <w:t xml:space="preserve"> in cut object)</w:t>
       </w:r>
     </w:p>
     <w:p>
@@ -2028,7 +2052,15 @@
         <w:ind w:left="720"/>
       </w:pPr>
       <w:r>
-        <w:t>Copy the mesh vertices, UV’s, normals and tangents</w:t>
+        <w:t xml:space="preserve">Copy the mesh vertices, UV’s, </w:t>
+      </w:r>
+      <w:proofErr w:type="spellStart"/>
+      <w:r>
+        <w:t>normals</w:t>
+      </w:r>
+      <w:proofErr w:type="spellEnd"/>
+      <w:r>
+        <w:t xml:space="preserve"> and tangents</w:t>
       </w:r>
       <w:r>
         <w:t xml:space="preserve"> over to the correct side of the cut based on where the object and blade are positioned.</w:t>
@@ -2325,7 +2357,15 @@
         <w:fldChar w:fldCharType="end"/>
       </w:r>
       <w:r>
-        <w:t xml:space="preserve"> This cube upon the click of the mouse</w:t>
+        <w:t xml:space="preserve"> </w:t>
+      </w:r>
+      <w:proofErr w:type="gramStart"/>
+      <w:r>
+        <w:t>This</w:t>
+      </w:r>
+      <w:proofErr w:type="gramEnd"/>
+      <w:r>
+        <w:t xml:space="preserve"> cube upon the click of the mouse</w:t>
       </w:r>
     </w:p>
     <w:p>
@@ -2398,7 +2438,15 @@
         <w:fldChar w:fldCharType="end"/>
       </w:r>
       <w:r>
-        <w:t xml:space="preserve"> Is cut in two</w:t>
+        <w:t xml:space="preserve"> </w:t>
+      </w:r>
+      <w:proofErr w:type="gramStart"/>
+      <w:r>
+        <w:t>Is</w:t>
+      </w:r>
+      <w:proofErr w:type="gramEnd"/>
+      <w:r>
+        <w:t xml:space="preserve"> cut in two</w:t>
       </w:r>
     </w:p>
     <w:p>
@@ -2471,8 +2519,13 @@
         <w:fldChar w:fldCharType="end"/>
       </w:r>
       <w:r>
-        <w:t xml:space="preserve"> Although</w:t>
-      </w:r>
+        <w:t xml:space="preserve"> </w:t>
+      </w:r>
+      <w:proofErr w:type="gramStart"/>
+      <w:r>
+        <w:t>Although</w:t>
+      </w:r>
+      <w:proofErr w:type="gramEnd"/>
       <w:r>
         <w:t>,</w:t>
       </w:r>
@@ -3354,7 +3407,29 @@
           <w:szCs w:val="17"/>
           <w:lang w:val="en-GB" w:eastAsia="en-GB"/>
         </w:rPr>
-        <w:t>pending on what side is capped. This is done by swapping vertices, normals and tangents around.</w:t>
+        <w:t xml:space="preserve">pending on what side is capped. This is done by swapping vertices, </w:t>
+      </w:r>
+      <w:proofErr w:type="spellStart"/>
+      <w:r>
+        <w:rPr>
+          <w:rFonts w:cs="Consolas"/>
+          <w:color w:val="000000"/>
+          <w:kern w:val="0"/>
+          <w:szCs w:val="17"/>
+          <w:lang w:val="en-GB" w:eastAsia="en-GB"/>
+        </w:rPr>
+        <w:t>normals</w:t>
+      </w:r>
+      <w:proofErr w:type="spellEnd"/>
+      <w:r>
+        <w:rPr>
+          <w:rFonts w:cs="Consolas"/>
+          <w:color w:val="000000"/>
+          <w:kern w:val="0"/>
+          <w:szCs w:val="17"/>
+          <w:lang w:val="en-GB" w:eastAsia="en-GB"/>
+        </w:rPr>
+        <w:t xml:space="preserve"> and tangents around.</w:t>
       </w:r>
       <w:r>
         <w:rPr>
@@ -3661,31 +3736,15 @@
     </w:p>
     <w:p>
       <w:r>
-        <w:t>This will likely involve storing all blades in an array and processing each one gradually in one key press.</w:t>
-      </w:r>
-    </w:p>
-    <w:p>
-      <w:pPr>
-        <w:pStyle w:val="Heading1"/>
-      </w:pPr>
-    </w:p>
-    <w:p>
-      <w:pPr>
-        <w:pStyle w:val="References"/>
-        <w:numPr>
-          <w:ilvl w:val="0"/>
-          <w:numId w:val="0"/>
-        </w:numPr>
-      </w:pPr>
-    </w:p>
-    <w:p>
-      <w:pPr>
-        <w:pStyle w:val="References"/>
-        <w:numPr>
-          <w:ilvl w:val="0"/>
-          <w:numId w:val="0"/>
-        </w:numPr>
-        <w:ind w:left="-270"/>
+        <w:t>This will likely involve storing all blades in an array and processing each</w:t>
+      </w:r>
+      <w:r>
+        <w:t xml:space="preserve"> one gradually in one key press</w:t>
+      </w:r>
+    </w:p>
+    <w:p/>
+    <w:p>
+      <w:pPr>
         <w:sectPr>
           <w:headerReference w:type="default" r:id="rId25"/>
           <w:type w:val="continuous"/>
@@ -3697,8 +3756,8 @@
     </w:p>
     <w:tbl>
       <w:tblPr>
-        <w:tblpPr w:leftFromText="45" w:rightFromText="45" w:vertAnchor="text" w:horzAnchor="page" w:tblpX="1" w:tblpY="822"/>
-        <w:tblW w:w="15766" w:type="dxa"/>
+        <w:tblpPr w:leftFromText="45" w:rightFromText="45" w:vertAnchor="text" w:horzAnchor="page" w:tblpX="286" w:tblpY="492"/>
+        <w:tblW w:w="15041" w:type="dxa"/>
         <w:tblCellSpacing w:w="0" w:type="dxa"/>
         <w:tblBorders>
           <w:top w:val="outset" w:sz="6" w:space="0" w:color="auto"/>
@@ -3716,14 +3775,14 @@
         <w:tblLook w:val="04A0" w:firstRow="1" w:lastRow="0" w:firstColumn="1" w:lastColumn="0" w:noHBand="0" w:noVBand="1"/>
       </w:tblPr>
       <w:tblGrid>
-        <w:gridCol w:w="1184"/>
-        <w:gridCol w:w="3326"/>
-        <w:gridCol w:w="6775"/>
-        <w:gridCol w:w="4481"/>
+        <w:gridCol w:w="1045"/>
+        <w:gridCol w:w="3297"/>
+        <w:gridCol w:w="6701"/>
+        <w:gridCol w:w="3998"/>
       </w:tblGrid>
       <w:tr>
         <w:trPr>
-          <w:trHeight w:val="996"/>
+          <w:trHeight w:val="1022"/>
           <w:tblCellSpacing w:w="0" w:type="dxa"/>
         </w:trPr>
         <w:tc>
@@ -3817,14 +3876,24 @@
                 <w:sz w:val="20"/>
                 <w:lang w:val="en-GB" w:eastAsia="en-GB"/>
               </w:rPr>
-              <w:t>Title of project  </w:t>
+              <w:t>Destructive Environments</w:t>
+            </w:r>
+            <w:r>
+              <w:rPr>
+                <w:rFonts w:ascii="inherit" w:hAnsi="inherit" w:cs="Open Sans"/>
+                <w:color w:val="111111"/>
+                <w:kern w:val="0"/>
+                <w:sz w:val="20"/>
+                <w:lang w:val="en-GB" w:eastAsia="en-GB"/>
+              </w:rPr>
+              <w:t>  </w:t>
             </w:r>
           </w:p>
         </w:tc>
       </w:tr>
       <w:tr>
         <w:trPr>
-          <w:trHeight w:val="1478"/>
+          <w:trHeight w:val="1713"/>
           <w:tblCellSpacing w:w="0" w:type="dxa"/>
         </w:trPr>
         <w:tc>
@@ -3859,7 +3928,7 @@
                 <w:sz w:val="20"/>
                 <w:lang w:val="en-GB" w:eastAsia="en-GB"/>
               </w:rPr>
-              <w:t>08/11/2018</w:t>
+              <w:t>07/11/2018</w:t>
             </w:r>
           </w:p>
         </w:tc>
@@ -3895,7 +3964,7 @@
                 <w:sz w:val="20"/>
                 <w:lang w:val="en-GB" w:eastAsia="en-GB"/>
               </w:rPr>
-              <w:t>Tasks set for the week (bullet points)</w:t>
+              <w:t>Look into basic logic for destruction</w:t>
             </w:r>
           </w:p>
         </w:tc>
@@ -3931,32 +4000,8 @@
                 <w:sz w:val="20"/>
                 <w:lang w:val="en-GB" w:eastAsia="en-GB"/>
               </w:rPr>
-              <w:t>Brief summary of </w:t>
+              <w:t>Looked into industry tools such as Maya and Blender and created a shattered cube using. This was then imported and destroyed in unity</w:t>
             </w:r>
-            <w:r>
-              <w:rPr>
-                <w:rFonts w:ascii="inherit" w:hAnsi="inherit" w:cs="Open Sans"/>
-                <w:color w:val="111111"/>
-                <w:kern w:val="0"/>
-                <w:sz w:val="20"/>
-                <w:bdr w:val="none" w:sz="0" w:space="0" w:color="auto" w:frame="1"/>
-                <w:lang w:val="en-GB" w:eastAsia="en-GB"/>
-              </w:rPr>
-              <w:t xml:space="preserve">outcomes achieved, research or practical </w:t>
-            </w:r>
-            <w:proofErr w:type="spellStart"/>
-            <w:r>
-              <w:rPr>
-                <w:rFonts w:ascii="inherit" w:hAnsi="inherit" w:cs="Open Sans"/>
-                <w:color w:val="111111"/>
-                <w:kern w:val="0"/>
-                <w:sz w:val="20"/>
-                <w:bdr w:val="none" w:sz="0" w:space="0" w:color="auto" w:frame="1"/>
-                <w:lang w:val="en-GB" w:eastAsia="en-GB"/>
-              </w:rPr>
-              <w:t>aspectcompleted</w:t>
-            </w:r>
-            <w:proofErr w:type="spellEnd"/>
             <w:r>
               <w:rPr>
                 <w:rFonts w:ascii="inherit" w:hAnsi="inherit" w:cs="Open Sans"/>
@@ -4002,14 +4047,36 @@
                 <w:sz w:val="20"/>
                 <w:lang w:val="en-GB" w:eastAsia="en-GB"/>
               </w:rPr>
-              <w:t>Questions arising and/or tasks to be taken forward</w:t>
+              <w:t>How does Blender create the shattered cube?</w:t>
+            </w:r>
+          </w:p>
+          <w:p>
+            <w:pPr>
+              <w:spacing w:after="0" w:line="240" w:lineRule="auto"/>
+              <w:rPr>
+                <w:rFonts w:ascii="inherit" w:hAnsi="inherit" w:cs="Open Sans"/>
+                <w:color w:val="111111"/>
+                <w:kern w:val="0"/>
+                <w:sz w:val="20"/>
+                <w:lang w:val="en-GB" w:eastAsia="en-GB"/>
+              </w:rPr>
+            </w:pPr>
+            <w:r>
+              <w:rPr>
+                <w:rFonts w:ascii="inherit" w:hAnsi="inherit" w:cs="Open Sans"/>
+                <w:color w:val="111111"/>
+                <w:kern w:val="0"/>
+                <w:sz w:val="20"/>
+                <w:lang w:val="en-GB" w:eastAsia="en-GB"/>
+              </w:rPr>
+              <w:t>How will this operate in Unity?</w:t>
             </w:r>
           </w:p>
         </w:tc>
       </w:tr>
       <w:tr>
         <w:trPr>
-          <w:trHeight w:val="481"/>
+          <w:trHeight w:val="333"/>
           <w:tblCellSpacing w:w="0" w:type="dxa"/>
         </w:trPr>
         <w:tc>
@@ -4036,6 +4103,94 @@
                 <w:lang w:val="en-GB" w:eastAsia="en-GB"/>
               </w:rPr>
             </w:pPr>
+            <w:r>
+              <w:rPr>
+                <w:rFonts w:ascii="inherit" w:hAnsi="inherit" w:cs="Open Sans"/>
+                <w:color w:val="111111"/>
+                <w:kern w:val="0"/>
+                <w:sz w:val="20"/>
+                <w:lang w:val="en-GB" w:eastAsia="en-GB"/>
+              </w:rPr>
+              <w:t> </w:t>
+            </w:r>
+            <w:r>
+              <w:rPr>
+                <w:rFonts w:ascii="inherit" w:hAnsi="inherit" w:cs="Open Sans"/>
+                <w:color w:val="111111"/>
+                <w:kern w:val="0"/>
+                <w:sz w:val="20"/>
+                <w:lang w:val="en-GB" w:eastAsia="en-GB"/>
+              </w:rPr>
+              <w:t>15/11/2018</w:t>
+            </w:r>
+          </w:p>
+        </w:tc>
+        <w:tc>
+          <w:tcPr>
+            <w:tcW w:w="0" w:type="auto"/>
+            <w:tcBorders>
+              <w:top w:val="outset" w:sz="6" w:space="0" w:color="auto"/>
+              <w:left w:val="outset" w:sz="6" w:space="0" w:color="auto"/>
+              <w:bottom w:val="outset" w:sz="6" w:space="0" w:color="auto"/>
+              <w:right w:val="outset" w:sz="6" w:space="0" w:color="auto"/>
+            </w:tcBorders>
+            <w:shd w:val="clear" w:color="auto" w:fill="F8F8F8"/>
+            <w:vAlign w:val="center"/>
+            <w:hideMark/>
+          </w:tcPr>
+          <w:p>
+            <w:pPr>
+              <w:spacing w:after="0" w:line="240" w:lineRule="auto"/>
+              <w:rPr>
+                <w:rFonts w:ascii="inherit" w:hAnsi="inherit" w:cs="Open Sans"/>
+                <w:color w:val="111111"/>
+                <w:kern w:val="0"/>
+                <w:sz w:val="20"/>
+                <w:lang w:val="en-GB" w:eastAsia="en-GB"/>
+              </w:rPr>
+            </w:pPr>
+            <w:r>
+              <w:rPr>
+                <w:rFonts w:ascii="inherit" w:hAnsi="inherit" w:cs="Open Sans"/>
+                <w:color w:val="111111"/>
+                <w:kern w:val="0"/>
+                <w:sz w:val="20"/>
+                <w:lang w:val="en-GB" w:eastAsia="en-GB"/>
+              </w:rPr>
+              <w:t>C</w:t>
+            </w:r>
+            <w:r>
+              <w:rPr>
+                <w:rFonts w:ascii="inherit" w:hAnsi="inherit" w:cs="Open Sans"/>
+                <w:color w:val="111111"/>
+                <w:kern w:val="0"/>
+                <w:sz w:val="20"/>
+                <w:lang w:val="en-GB" w:eastAsia="en-GB"/>
+              </w:rPr>
+              <w:t>reating examples of aims in other editors</w:t>
+            </w:r>
+          </w:p>
+          <w:p>
+            <w:pPr>
+              <w:spacing w:after="0" w:line="240" w:lineRule="auto"/>
+              <w:rPr>
+                <w:rFonts w:ascii="inherit" w:hAnsi="inherit" w:cs="Open Sans"/>
+                <w:color w:val="111111"/>
+                <w:kern w:val="0"/>
+                <w:sz w:val="20"/>
+                <w:lang w:val="en-GB" w:eastAsia="en-GB"/>
+              </w:rPr>
+            </w:pPr>
+            <w:r>
+              <w:rPr>
+                <w:rFonts w:ascii="inherit" w:hAnsi="inherit" w:cs="Open Sans"/>
+                <w:color w:val="111111"/>
+                <w:kern w:val="0"/>
+                <w:sz w:val="20"/>
+                <w:lang w:val="en-GB" w:eastAsia="en-GB"/>
+              </w:rPr>
+              <w:t>such as Maya or Blender, then observing the structures of the meshes in Unity</w:t>
+            </w:r>
             <w:r>
               <w:rPr>
                 <w:rFonts w:ascii="inherit" w:hAnsi="inherit" w:cs="Open Sans"/>
@@ -4082,6 +4237,16 @@
               </w:rPr>
               <w:t> </w:t>
             </w:r>
+            <w:r>
+              <w:rPr>
+                <w:rFonts w:ascii="inherit" w:hAnsi="inherit" w:cs="Open Sans"/>
+                <w:color w:val="111111"/>
+                <w:kern w:val="0"/>
+                <w:sz w:val="20"/>
+                <w:lang w:val="en-GB" w:eastAsia="en-GB"/>
+              </w:rPr>
+              <w:t>Documentation for how Blender Cell Fracture could not be found. Instead a Cut tool in Unity was discovered.</w:t>
+            </w:r>
           </w:p>
         </w:tc>
         <w:tc>
@@ -4118,8 +4283,24 @@
               </w:rPr>
               <w:t> </w:t>
             </w:r>
+            <w:r>
+              <w:rPr>
+                <w:rFonts w:ascii="inherit" w:hAnsi="inherit" w:cs="Open Sans"/>
+                <w:color w:val="111111"/>
+                <w:kern w:val="0"/>
+                <w:sz w:val="20"/>
+                <w:lang w:val="en-GB" w:eastAsia="en-GB"/>
+              </w:rPr>
+              <w:t>How do meshes wok in Unity?</w:t>
+            </w:r>
           </w:p>
         </w:tc>
+      </w:tr>
+      <w:tr>
+        <w:trPr>
+          <w:trHeight w:val="333"/>
+          <w:tblCellSpacing w:w="0" w:type="dxa"/>
+        </w:trPr>
         <w:tc>
           <w:tcPr>
             <w:tcW w:w="0" w:type="auto"/>
@@ -4131,7 +4312,6 @@
             </w:tcBorders>
             <w:shd w:val="clear" w:color="auto" w:fill="F8F8F8"/>
             <w:vAlign w:val="center"/>
-            <w:hideMark/>
           </w:tcPr>
           <w:p>
             <w:pPr>
@@ -4152,7 +4332,472 @@
                 <w:sz w:val="20"/>
                 <w:lang w:val="en-GB" w:eastAsia="en-GB"/>
               </w:rPr>
-              <w:t> </w:t>
+              <w:t>21/11/2018</w:t>
+            </w:r>
+          </w:p>
+        </w:tc>
+        <w:tc>
+          <w:tcPr>
+            <w:tcW w:w="0" w:type="auto"/>
+            <w:tcBorders>
+              <w:top w:val="outset" w:sz="6" w:space="0" w:color="auto"/>
+              <w:left w:val="outset" w:sz="6" w:space="0" w:color="auto"/>
+              <w:bottom w:val="outset" w:sz="6" w:space="0" w:color="auto"/>
+              <w:right w:val="outset" w:sz="6" w:space="0" w:color="auto"/>
+            </w:tcBorders>
+            <w:shd w:val="clear" w:color="auto" w:fill="F8F8F8"/>
+            <w:vAlign w:val="center"/>
+          </w:tcPr>
+          <w:p>
+            <w:pPr>
+              <w:spacing w:after="0" w:line="240" w:lineRule="auto"/>
+              <w:rPr>
+                <w:rFonts w:ascii="inherit" w:hAnsi="inherit" w:cs="Open Sans"/>
+                <w:color w:val="111111"/>
+                <w:kern w:val="0"/>
+                <w:sz w:val="20"/>
+                <w:lang w:val="en-GB" w:eastAsia="en-GB"/>
+              </w:rPr>
+            </w:pPr>
+            <w:r>
+              <w:rPr>
+                <w:rFonts w:ascii="inherit" w:hAnsi="inherit" w:cs="Open Sans"/>
+                <w:color w:val="111111"/>
+                <w:kern w:val="0"/>
+                <w:sz w:val="20"/>
+                <w:lang w:val="en-GB" w:eastAsia="en-GB"/>
+              </w:rPr>
+              <w:t xml:space="preserve">Looking into Unity script further that cuts </w:t>
+            </w:r>
+            <w:r>
+              <w:rPr>
+                <w:rFonts w:ascii="inherit" w:hAnsi="inherit" w:cs="Open Sans"/>
+                <w:color w:val="111111"/>
+                <w:kern w:val="0"/>
+                <w:sz w:val="20"/>
+                <w:lang w:val="en-GB" w:eastAsia="en-GB"/>
+              </w:rPr>
+              <w:t>game objects</w:t>
+            </w:r>
+            <w:bookmarkStart w:id="0" w:name="_GoBack"/>
+            <w:bookmarkEnd w:id="0"/>
+            <w:r>
+              <w:rPr>
+                <w:rFonts w:ascii="inherit" w:hAnsi="inherit" w:cs="Open Sans"/>
+                <w:color w:val="111111"/>
+                <w:kern w:val="0"/>
+                <w:sz w:val="20"/>
+                <w:lang w:val="en-GB" w:eastAsia="en-GB"/>
+              </w:rPr>
+              <w:t xml:space="preserve"> in two. </w:t>
+            </w:r>
+          </w:p>
+          <w:p>
+            <w:pPr>
+              <w:spacing w:after="0" w:line="240" w:lineRule="auto"/>
+              <w:rPr>
+                <w:rFonts w:ascii="inherit" w:hAnsi="inherit" w:cs="Open Sans"/>
+                <w:color w:val="111111"/>
+                <w:kern w:val="0"/>
+                <w:sz w:val="20"/>
+                <w:lang w:val="en-GB" w:eastAsia="en-GB"/>
+              </w:rPr>
+            </w:pPr>
+          </w:p>
+          <w:p>
+            <w:pPr>
+              <w:spacing w:after="0" w:line="240" w:lineRule="auto"/>
+              <w:rPr>
+                <w:rFonts w:ascii="inherit" w:hAnsi="inherit" w:cs="Open Sans"/>
+                <w:color w:val="111111"/>
+                <w:kern w:val="0"/>
+                <w:sz w:val="20"/>
+                <w:lang w:val="en-GB" w:eastAsia="en-GB"/>
+              </w:rPr>
+            </w:pPr>
+            <w:r>
+              <w:rPr>
+                <w:rFonts w:ascii="inherit" w:hAnsi="inherit" w:cs="Open Sans"/>
+                <w:color w:val="111111"/>
+                <w:kern w:val="0"/>
+                <w:sz w:val="20"/>
+                <w:lang w:val="en-GB" w:eastAsia="en-GB"/>
+              </w:rPr>
+              <w:t>Logic for altering meshes could be reverse engineered and used.</w:t>
+            </w:r>
+          </w:p>
+        </w:tc>
+        <w:tc>
+          <w:tcPr>
+            <w:tcW w:w="0" w:type="auto"/>
+            <w:tcBorders>
+              <w:top w:val="outset" w:sz="6" w:space="0" w:color="auto"/>
+              <w:left w:val="outset" w:sz="6" w:space="0" w:color="auto"/>
+              <w:bottom w:val="outset" w:sz="6" w:space="0" w:color="auto"/>
+              <w:right w:val="outset" w:sz="6" w:space="0" w:color="auto"/>
+            </w:tcBorders>
+            <w:shd w:val="clear" w:color="auto" w:fill="F8F8F8"/>
+            <w:vAlign w:val="center"/>
+          </w:tcPr>
+          <w:p>
+            <w:pPr>
+              <w:spacing w:after="0" w:line="240" w:lineRule="auto"/>
+              <w:rPr>
+                <w:rFonts w:ascii="inherit" w:hAnsi="inherit" w:cs="Open Sans"/>
+                <w:color w:val="111111"/>
+                <w:kern w:val="0"/>
+                <w:sz w:val="20"/>
+                <w:lang w:val="en-GB" w:eastAsia="en-GB"/>
+              </w:rPr>
+            </w:pPr>
+            <w:r>
+              <w:rPr>
+                <w:rFonts w:ascii="inherit" w:hAnsi="inherit" w:cs="Open Sans"/>
+                <w:color w:val="111111"/>
+                <w:kern w:val="0"/>
+                <w:sz w:val="20"/>
+                <w:lang w:val="en-GB" w:eastAsia="en-GB"/>
+              </w:rPr>
+              <w:t xml:space="preserve">Tool is very intricate and barebones, refining it would be inefficient as the bare minimum required to perform a cut has been established, code cannot be shortened lightly. </w:t>
+            </w:r>
+          </w:p>
+          <w:p>
+            <w:pPr>
+              <w:spacing w:after="0" w:line="240" w:lineRule="auto"/>
+              <w:rPr>
+                <w:rFonts w:ascii="inherit" w:hAnsi="inherit" w:cs="Open Sans"/>
+                <w:color w:val="111111"/>
+                <w:kern w:val="0"/>
+                <w:sz w:val="20"/>
+                <w:lang w:val="en-GB" w:eastAsia="en-GB"/>
+              </w:rPr>
+            </w:pPr>
+          </w:p>
+          <w:p>
+            <w:pPr>
+              <w:spacing w:after="0" w:line="240" w:lineRule="auto"/>
+              <w:rPr>
+                <w:rFonts w:ascii="inherit" w:hAnsi="inherit" w:cs="Open Sans"/>
+                <w:color w:val="111111"/>
+                <w:kern w:val="0"/>
+                <w:sz w:val="20"/>
+                <w:lang w:val="en-GB" w:eastAsia="en-GB"/>
+              </w:rPr>
+            </w:pPr>
+            <w:r>
+              <w:rPr>
+                <w:rFonts w:ascii="inherit" w:hAnsi="inherit" w:cs="Open Sans"/>
+                <w:color w:val="111111"/>
+                <w:kern w:val="0"/>
+                <w:sz w:val="20"/>
+                <w:lang w:val="en-GB" w:eastAsia="en-GB"/>
+              </w:rPr>
+              <w:t>Instead base blade logic will be used and how and where the cut occurs will determine the output.</w:t>
+            </w:r>
+          </w:p>
+        </w:tc>
+        <w:tc>
+          <w:tcPr>
+            <w:tcW w:w="0" w:type="auto"/>
+            <w:tcBorders>
+              <w:top w:val="outset" w:sz="6" w:space="0" w:color="auto"/>
+              <w:left w:val="outset" w:sz="6" w:space="0" w:color="auto"/>
+              <w:bottom w:val="outset" w:sz="6" w:space="0" w:color="auto"/>
+              <w:right w:val="outset" w:sz="6" w:space="0" w:color="auto"/>
+            </w:tcBorders>
+            <w:shd w:val="clear" w:color="auto" w:fill="F8F8F8"/>
+            <w:vAlign w:val="center"/>
+          </w:tcPr>
+          <w:p>
+            <w:pPr>
+              <w:spacing w:after="0" w:line="240" w:lineRule="auto"/>
+              <w:rPr>
+                <w:rFonts w:ascii="inherit" w:hAnsi="inherit" w:cs="Open Sans"/>
+                <w:color w:val="111111"/>
+                <w:kern w:val="0"/>
+                <w:sz w:val="20"/>
+                <w:lang w:val="en-GB" w:eastAsia="en-GB"/>
+              </w:rPr>
+            </w:pPr>
+            <w:r>
+              <w:rPr>
+                <w:rFonts w:ascii="inherit" w:hAnsi="inherit" w:cs="Open Sans"/>
+                <w:color w:val="111111"/>
+                <w:kern w:val="0"/>
+                <w:sz w:val="20"/>
+                <w:lang w:val="en-GB" w:eastAsia="en-GB"/>
+              </w:rPr>
+              <w:t>How to use the blade for different materials destruction?</w:t>
+            </w:r>
+          </w:p>
+        </w:tc>
+      </w:tr>
+      <w:tr>
+        <w:trPr>
+          <w:trHeight w:val="333"/>
+          <w:tblCellSpacing w:w="0" w:type="dxa"/>
+        </w:trPr>
+        <w:tc>
+          <w:tcPr>
+            <w:tcW w:w="0" w:type="auto"/>
+            <w:tcBorders>
+              <w:top w:val="outset" w:sz="6" w:space="0" w:color="auto"/>
+              <w:left w:val="outset" w:sz="6" w:space="0" w:color="auto"/>
+              <w:bottom w:val="outset" w:sz="6" w:space="0" w:color="auto"/>
+              <w:right w:val="outset" w:sz="6" w:space="0" w:color="auto"/>
+            </w:tcBorders>
+            <w:shd w:val="clear" w:color="auto" w:fill="F8F8F8"/>
+            <w:vAlign w:val="center"/>
+          </w:tcPr>
+          <w:p>
+            <w:pPr>
+              <w:spacing w:after="0" w:line="240" w:lineRule="auto"/>
+              <w:rPr>
+                <w:rFonts w:ascii="inherit" w:hAnsi="inherit" w:cs="Open Sans"/>
+                <w:color w:val="111111"/>
+                <w:kern w:val="0"/>
+                <w:sz w:val="20"/>
+                <w:lang w:val="en-GB" w:eastAsia="en-GB"/>
+              </w:rPr>
+            </w:pPr>
+            <w:r>
+              <w:rPr>
+                <w:rFonts w:ascii="inherit" w:hAnsi="inherit" w:cs="Open Sans"/>
+                <w:color w:val="111111"/>
+                <w:kern w:val="0"/>
+                <w:sz w:val="20"/>
+                <w:lang w:val="en-GB" w:eastAsia="en-GB"/>
+              </w:rPr>
+              <w:t>11/12/2018</w:t>
+            </w:r>
+          </w:p>
+        </w:tc>
+        <w:tc>
+          <w:tcPr>
+            <w:tcW w:w="0" w:type="auto"/>
+            <w:tcBorders>
+              <w:top w:val="outset" w:sz="6" w:space="0" w:color="auto"/>
+              <w:left w:val="outset" w:sz="6" w:space="0" w:color="auto"/>
+              <w:bottom w:val="outset" w:sz="6" w:space="0" w:color="auto"/>
+              <w:right w:val="outset" w:sz="6" w:space="0" w:color="auto"/>
+            </w:tcBorders>
+            <w:shd w:val="clear" w:color="auto" w:fill="F8F8F8"/>
+            <w:vAlign w:val="center"/>
+          </w:tcPr>
+          <w:p>
+            <w:pPr>
+              <w:spacing w:after="0" w:line="240" w:lineRule="auto"/>
+              <w:rPr>
+                <w:rFonts w:ascii="inherit" w:hAnsi="inherit" w:cs="Open Sans"/>
+                <w:color w:val="111111"/>
+                <w:kern w:val="0"/>
+                <w:sz w:val="20"/>
+                <w:lang w:val="en-GB" w:eastAsia="en-GB"/>
+              </w:rPr>
+            </w:pPr>
+            <w:r>
+              <w:rPr>
+                <w:rFonts w:ascii="inherit" w:hAnsi="inherit" w:cs="Open Sans"/>
+                <w:color w:val="111111"/>
+                <w:kern w:val="0"/>
+                <w:sz w:val="20"/>
+                <w:lang w:val="en-GB" w:eastAsia="en-GB"/>
+              </w:rPr>
+              <w:t>Add support for multiple blades and patterns.</w:t>
+            </w:r>
+          </w:p>
+          <w:p>
+            <w:pPr>
+              <w:spacing w:after="0" w:line="240" w:lineRule="auto"/>
+              <w:rPr>
+                <w:rFonts w:ascii="inherit" w:hAnsi="inherit" w:cs="Open Sans"/>
+                <w:color w:val="111111"/>
+                <w:kern w:val="0"/>
+                <w:sz w:val="20"/>
+                <w:lang w:val="en-GB" w:eastAsia="en-GB"/>
+              </w:rPr>
+            </w:pPr>
+            <w:r>
+              <w:rPr>
+                <w:rFonts w:ascii="inherit" w:hAnsi="inherit" w:cs="Open Sans"/>
+                <w:color w:val="111111"/>
+                <w:kern w:val="0"/>
+                <w:sz w:val="20"/>
+                <w:lang w:val="en-GB" w:eastAsia="en-GB"/>
+              </w:rPr>
+              <w:t>Adding final touches to report.</w:t>
+            </w:r>
+          </w:p>
+        </w:tc>
+        <w:tc>
+          <w:tcPr>
+            <w:tcW w:w="0" w:type="auto"/>
+            <w:tcBorders>
+              <w:top w:val="outset" w:sz="6" w:space="0" w:color="auto"/>
+              <w:left w:val="outset" w:sz="6" w:space="0" w:color="auto"/>
+              <w:bottom w:val="outset" w:sz="6" w:space="0" w:color="auto"/>
+              <w:right w:val="outset" w:sz="6" w:space="0" w:color="auto"/>
+            </w:tcBorders>
+            <w:shd w:val="clear" w:color="auto" w:fill="F8F8F8"/>
+            <w:vAlign w:val="center"/>
+          </w:tcPr>
+          <w:p>
+            <w:pPr>
+              <w:spacing w:after="0" w:line="240" w:lineRule="auto"/>
+              <w:rPr>
+                <w:rFonts w:ascii="inherit" w:hAnsi="inherit" w:cs="Open Sans"/>
+                <w:color w:val="111111"/>
+                <w:kern w:val="0"/>
+                <w:sz w:val="20"/>
+                <w:lang w:val="en-GB" w:eastAsia="en-GB"/>
+              </w:rPr>
+            </w:pPr>
+            <w:r>
+              <w:rPr>
+                <w:rFonts w:ascii="inherit" w:hAnsi="inherit" w:cs="Open Sans"/>
+                <w:color w:val="111111"/>
+                <w:kern w:val="0"/>
+                <w:sz w:val="20"/>
+                <w:lang w:val="en-GB" w:eastAsia="en-GB"/>
+              </w:rPr>
+              <w:t>Code replaced with pseudocode to generalise and shorten the algorithm before an in depth description is presented.</w:t>
+            </w:r>
+          </w:p>
+          <w:p>
+            <w:pPr>
+              <w:spacing w:after="0" w:line="240" w:lineRule="auto"/>
+              <w:rPr>
+                <w:rFonts w:ascii="inherit" w:hAnsi="inherit" w:cs="Open Sans"/>
+                <w:color w:val="111111"/>
+                <w:kern w:val="0"/>
+                <w:sz w:val="20"/>
+                <w:lang w:val="en-GB" w:eastAsia="en-GB"/>
+              </w:rPr>
+            </w:pPr>
+          </w:p>
+          <w:p>
+            <w:pPr>
+              <w:spacing w:after="0" w:line="240" w:lineRule="auto"/>
+              <w:rPr>
+                <w:rFonts w:ascii="inherit" w:hAnsi="inherit" w:cs="Open Sans"/>
+                <w:color w:val="111111"/>
+                <w:kern w:val="0"/>
+                <w:sz w:val="20"/>
+                <w:lang w:val="en-GB" w:eastAsia="en-GB"/>
+              </w:rPr>
+            </w:pPr>
+            <w:r>
+              <w:rPr>
+                <w:rFonts w:ascii="inherit" w:hAnsi="inherit" w:cs="Open Sans"/>
+                <w:color w:val="111111"/>
+                <w:kern w:val="0"/>
+                <w:sz w:val="20"/>
+                <w:lang w:val="en-GB" w:eastAsia="en-GB"/>
+              </w:rPr>
+              <w:t>The blades do not work separately and simultaneously. Resulting in only 4 pieces when there should be six.</w:t>
+            </w:r>
+          </w:p>
+          <w:p>
+            <w:pPr>
+              <w:spacing w:after="0" w:line="240" w:lineRule="auto"/>
+              <w:rPr>
+                <w:rFonts w:ascii="inherit" w:hAnsi="inherit" w:cs="Open Sans"/>
+                <w:color w:val="111111"/>
+                <w:kern w:val="0"/>
+                <w:sz w:val="20"/>
+                <w:lang w:val="en-GB" w:eastAsia="en-GB"/>
+              </w:rPr>
+            </w:pPr>
+          </w:p>
+          <w:p>
+            <w:pPr>
+              <w:spacing w:after="0" w:line="240" w:lineRule="auto"/>
+              <w:rPr>
+                <w:rFonts w:ascii="inherit" w:hAnsi="inherit" w:cs="Open Sans"/>
+                <w:color w:val="111111"/>
+                <w:kern w:val="0"/>
+                <w:sz w:val="20"/>
+                <w:lang w:val="en-GB" w:eastAsia="en-GB"/>
+              </w:rPr>
+            </w:pPr>
+            <w:r>
+              <w:rPr>
+                <w:rFonts w:ascii="inherit" w:hAnsi="inherit" w:cs="Open Sans"/>
+                <w:color w:val="111111"/>
+                <w:kern w:val="0"/>
+                <w:sz w:val="20"/>
+                <w:lang w:val="en-GB" w:eastAsia="en-GB"/>
+              </w:rPr>
+              <w:t>A different approach using the blades will be need for the demo.</w:t>
+            </w:r>
+          </w:p>
+        </w:tc>
+        <w:tc>
+          <w:tcPr>
+            <w:tcW w:w="0" w:type="auto"/>
+            <w:tcBorders>
+              <w:top w:val="outset" w:sz="6" w:space="0" w:color="auto"/>
+              <w:left w:val="outset" w:sz="6" w:space="0" w:color="auto"/>
+              <w:bottom w:val="outset" w:sz="6" w:space="0" w:color="auto"/>
+              <w:right w:val="outset" w:sz="6" w:space="0" w:color="auto"/>
+            </w:tcBorders>
+            <w:shd w:val="clear" w:color="auto" w:fill="F8F8F8"/>
+            <w:vAlign w:val="center"/>
+          </w:tcPr>
+          <w:p>
+            <w:pPr>
+              <w:spacing w:after="0" w:line="240" w:lineRule="auto"/>
+              <w:rPr>
+                <w:rFonts w:ascii="inherit" w:hAnsi="inherit" w:cs="Open Sans"/>
+                <w:color w:val="111111"/>
+                <w:kern w:val="0"/>
+                <w:sz w:val="20"/>
+                <w:lang w:val="en-GB" w:eastAsia="en-GB"/>
+              </w:rPr>
+            </w:pPr>
+            <w:r>
+              <w:rPr>
+                <w:rFonts w:ascii="inherit" w:hAnsi="inherit" w:cs="Open Sans"/>
+                <w:color w:val="111111"/>
+                <w:kern w:val="0"/>
+                <w:sz w:val="20"/>
+                <w:lang w:val="en-GB" w:eastAsia="en-GB"/>
+              </w:rPr>
+              <w:t>How to create a “cookie cutter” blade formation to procedurally generate a new shattered object?</w:t>
+            </w:r>
+          </w:p>
+          <w:p>
+            <w:pPr>
+              <w:spacing w:after="0" w:line="240" w:lineRule="auto"/>
+              <w:rPr>
+                <w:rFonts w:ascii="inherit" w:hAnsi="inherit" w:cs="Open Sans"/>
+                <w:color w:val="111111"/>
+                <w:kern w:val="0"/>
+                <w:sz w:val="20"/>
+                <w:lang w:val="en-GB" w:eastAsia="en-GB"/>
+              </w:rPr>
+            </w:pPr>
+          </w:p>
+          <w:p>
+            <w:pPr>
+              <w:spacing w:after="0" w:line="240" w:lineRule="auto"/>
+              <w:rPr>
+                <w:rFonts w:ascii="inherit" w:hAnsi="inherit" w:cs="Open Sans"/>
+                <w:color w:val="111111"/>
+                <w:kern w:val="0"/>
+                <w:sz w:val="20"/>
+                <w:lang w:val="en-GB" w:eastAsia="en-GB"/>
+              </w:rPr>
+            </w:pPr>
+            <w:r>
+              <w:rPr>
+                <w:rFonts w:ascii="inherit" w:hAnsi="inherit" w:cs="Open Sans"/>
+                <w:color w:val="111111"/>
+                <w:kern w:val="0"/>
+                <w:sz w:val="20"/>
+                <w:lang w:val="en-GB" w:eastAsia="en-GB"/>
+              </w:rPr>
+              <w:t>Should the objects have a shattered prefab outputted by the code or be instantiated in runtime?</w:t>
             </w:r>
           </w:p>
         </w:tc>
@@ -7162,7 +7807,7 @@
 </file>
 
 <file path=customXml/itemProps1.xml><?xml version="1.0" encoding="utf-8"?>
-<ds:datastoreItem xmlns:ds="http://schemas.openxmlformats.org/officeDocument/2006/customXml" ds:itemID="{D4F2AE55-1E18-4A0F-B76E-618531610DB7}">
+<ds:datastoreItem xmlns:ds="http://schemas.openxmlformats.org/officeDocument/2006/customXml" ds:itemID="{5D89C778-6A05-4ED5-B447-821C0006447A}">
   <ds:schemaRefs>
     <ds:schemaRef ds:uri="http://schemas.openxmlformats.org/officeDocument/2006/bibliography"/>
   </ds:schemaRefs>

--- a/Report Template.docx
+++ b/Report Template.docx
@@ -399,23 +399,7 @@
         <w:t>Some games in the last decade have made leaps in this field such as</w:t>
       </w:r>
       <w:r>
-        <w:t xml:space="preserve"> the Dragon Ball Z </w:t>
-      </w:r>
-      <w:proofErr w:type="spellStart"/>
-      <w:r>
-        <w:t>Budokai</w:t>
-      </w:r>
-      <w:proofErr w:type="spellEnd"/>
-      <w:r>
-        <w:t xml:space="preserve"> </w:t>
-      </w:r>
-      <w:proofErr w:type="spellStart"/>
-      <w:r>
-        <w:t>Tenkaichi</w:t>
-      </w:r>
-      <w:proofErr w:type="spellEnd"/>
-      <w:r>
-        <w:t xml:space="preserve"> series with entire rocks being destroyed on impact or holes being created</w:t>
+        <w:t xml:space="preserve"> the Dragon Ball Z Budokai Tenkaichi series with entire rocks being destroyed on impact or holes being created</w:t>
       </w:r>
       <w:r>
         <w:t xml:space="preserve"> such as in figure 2</w:t>
@@ -1038,15 +1022,7 @@
                               </w:rPr>
                             </w:pPr>
                             <w:r>
-                              <w:t xml:space="preserve">Figure 4 </w:t>
-                            </w:r>
-                            <w:proofErr w:type="gramStart"/>
-                            <w:r>
-                              <w:t>And</w:t>
-                            </w:r>
-                            <w:proofErr w:type="gramEnd"/>
-                            <w:r>
-                              <w:t xml:space="preserve"> some basic code from </w:t>
+                              <w:t xml:space="preserve">Figure 4 And some basic code from </w:t>
                             </w:r>
                             <w:sdt>
                               <w:sdtPr>
@@ -1380,15 +1356,7 @@
                               <w:t>2</w:t>
                             </w:r>
                             <w:r>
-                              <w:t xml:space="preserve"> </w:t>
-                            </w:r>
-                            <w:proofErr w:type="gramStart"/>
-                            <w:r>
-                              <w:t>After</w:t>
-                            </w:r>
-                            <w:proofErr w:type="gramEnd"/>
-                            <w:r>
-                              <w:t xml:space="preserve"> applying multiple subdivisions</w:t>
+                              <w:t xml:space="preserve"> After applying multiple subdivisions</w:t>
                             </w:r>
                           </w:p>
                         </w:txbxContent>
@@ -1618,15 +1586,7 @@
                               <w:pStyle w:val="Caption"/>
                             </w:pPr>
                             <w:r>
-                              <w:t xml:space="preserve">Figure 3 </w:t>
-                            </w:r>
-                            <w:proofErr w:type="gramStart"/>
-                            <w:r>
-                              <w:t>Using</w:t>
-                            </w:r>
-                            <w:proofErr w:type="gramEnd"/>
-                            <w:r>
-                              <w:t xml:space="preserve"> the cell fracture addon mentioned in</w:t>
+                              <w:t>Figure 3 Using the cell fracture addon mentioned in</w:t>
                             </w:r>
                             <w:sdt>
                               <w:sdtPr>
@@ -1937,23 +1897,7 @@
         </w:sdtContent>
       </w:sdt>
       <w:r>
-        <w:t xml:space="preserve">’s </w:t>
-      </w:r>
-      <w:proofErr w:type="spellStart"/>
-      <w:r>
-        <w:t>MeshCut</w:t>
-      </w:r>
-      <w:proofErr w:type="spellEnd"/>
-      <w:r>
-        <w:t xml:space="preserve"> and </w:t>
-      </w:r>
-      <w:proofErr w:type="spellStart"/>
-      <w:r>
-        <w:t>MeshMaker</w:t>
-      </w:r>
-      <w:proofErr w:type="spellEnd"/>
-      <w:r>
-        <w:t xml:space="preserve"> class were downloaded and implemented using an array of game objects that stored the output.</w:t>
+        <w:t>’s MeshCut and MeshMaker class were downloaded and implemented using an array of game objects that stored the output.</w:t>
       </w:r>
     </w:p>
     <w:p>
@@ -2035,16 +1979,11 @@
       <w:r>
         <w:t xml:space="preserve">FOR (Each </w:t>
       </w:r>
-      <w:proofErr w:type="spellStart"/>
       <w:r>
         <w:t>sub</w:t>
       </w:r>
       <w:r>
-        <w:t>mesh</w:t>
-      </w:r>
-      <w:proofErr w:type="spellEnd"/>
-      <w:r>
-        <w:t xml:space="preserve"> in cut object)</w:t>
+        <w:t>mesh in cut object)</w:t>
       </w:r>
     </w:p>
     <w:p>
@@ -2052,15 +1991,7 @@
         <w:ind w:left="720"/>
       </w:pPr>
       <w:r>
-        <w:t xml:space="preserve">Copy the mesh vertices, UV’s, </w:t>
-      </w:r>
-      <w:proofErr w:type="spellStart"/>
-      <w:r>
-        <w:t>normals</w:t>
-      </w:r>
-      <w:proofErr w:type="spellEnd"/>
-      <w:r>
-        <w:t xml:space="preserve"> and tangents</w:t>
+        <w:t>Copy the mesh vertices, UV’s, normals and tangents</w:t>
       </w:r>
       <w:r>
         <w:t xml:space="preserve"> over to the correct side of the cut based on where the object and blade are positioned.</w:t>
@@ -2357,15 +2288,7 @@
         <w:fldChar w:fldCharType="end"/>
       </w:r>
       <w:r>
-        <w:t xml:space="preserve"> </w:t>
-      </w:r>
-      <w:proofErr w:type="gramStart"/>
-      <w:r>
-        <w:t>This</w:t>
-      </w:r>
-      <w:proofErr w:type="gramEnd"/>
-      <w:r>
-        <w:t xml:space="preserve"> cube upon the click of the mouse</w:t>
+        <w:t xml:space="preserve"> This cube upon the click of the mouse</w:t>
       </w:r>
     </w:p>
     <w:p>
@@ -2438,15 +2361,7 @@
         <w:fldChar w:fldCharType="end"/>
       </w:r>
       <w:r>
-        <w:t xml:space="preserve"> </w:t>
-      </w:r>
-      <w:proofErr w:type="gramStart"/>
-      <w:r>
-        <w:t>Is</w:t>
-      </w:r>
-      <w:proofErr w:type="gramEnd"/>
-      <w:r>
-        <w:t xml:space="preserve"> cut in two</w:t>
+        <w:t xml:space="preserve"> Is cut in two</w:t>
       </w:r>
     </w:p>
     <w:p>
@@ -2519,13 +2434,8 @@
         <w:fldChar w:fldCharType="end"/>
       </w:r>
       <w:r>
-        <w:t xml:space="preserve"> </w:t>
-      </w:r>
-      <w:proofErr w:type="gramStart"/>
-      <w:r>
-        <w:t>Although</w:t>
-      </w:r>
-      <w:proofErr w:type="gramEnd"/>
+        <w:t xml:space="preserve"> Although</w:t>
+      </w:r>
       <w:r>
         <w:t>,</w:t>
       </w:r>
@@ -2603,18 +2513,6 @@
     <w:p>
       <w:pPr>
         <w:rPr>
-          <w:rFonts w:ascii="Consolas" w:hAnsi="Consolas" w:cs="Consolas"/>
-          <w:color w:val="000000"/>
-          <w:kern w:val="0"/>
-          <w:sz w:val="19"/>
-          <w:szCs w:val="19"/>
-          <w:lang w:val="en-GB" w:eastAsia="en-GB"/>
-        </w:rPr>
-      </w:pPr>
-    </w:p>
-    <w:p>
-      <w:pPr>
-        <w:rPr>
           <w:rFonts w:cs="Consolas"/>
           <w:color w:val="000000"/>
           <w:kern w:val="0"/>
@@ -2650,10 +2548,11 @@
           <w:szCs w:val="17"/>
           <w:lang w:val="en-GB" w:eastAsia="en-GB"/>
         </w:rPr>
-        <w:t xml:space="preserve">s </w:t>
-      </w:r>
-      <w:proofErr w:type="spellStart"/>
-      <w:r>
+        <w:t>s gameobject and inverted direction passed into the function.</w:t>
+      </w:r>
+    </w:p>
+    <w:p>
+      <w:pPr>
         <w:rPr>
           <w:rFonts w:cs="Consolas"/>
           <w:color w:val="000000"/>
@@ -2661,9 +2560,7 @@
           <w:szCs w:val="17"/>
           <w:lang w:val="en-GB" w:eastAsia="en-GB"/>
         </w:rPr>
-        <w:t>gameobject</w:t>
-      </w:r>
-      <w:proofErr w:type="spellEnd"/>
+      </w:pPr>
       <w:r>
         <w:rPr>
           <w:rFonts w:cs="Consolas"/>
@@ -2672,11 +2569,9 @@
           <w:szCs w:val="17"/>
           <w:lang w:val="en-GB" w:eastAsia="en-GB"/>
         </w:rPr>
-        <w:t xml:space="preserve"> and inverted direction passed into the function.</w:t>
-      </w:r>
-    </w:p>
-    <w:p>
-      <w:pPr>
+        <w:t>The second class, Mesh Maker</w:t>
+      </w:r>
+      <w:r>
         <w:rPr>
           <w:rFonts w:cs="Consolas"/>
           <w:color w:val="000000"/>
@@ -2684,7 +2579,8 @@
           <w:szCs w:val="17"/>
           <w:lang w:val="en-GB" w:eastAsia="en-GB"/>
         </w:rPr>
-      </w:pPr>
+        <w:t>,</w:t>
+      </w:r>
       <w:r>
         <w:rPr>
           <w:rFonts w:cs="Consolas"/>
@@ -2693,9 +2589,11 @@
           <w:szCs w:val="17"/>
           <w:lang w:val="en-GB" w:eastAsia="en-GB"/>
         </w:rPr>
-        <w:t>The second class, Mesh Maker</w:t>
-      </w:r>
-      <w:r>
+        <w:t xml:space="preserve"> is then used to instantiate two objects representing the new objects that will be made as a result of the cut.</w:t>
+      </w:r>
+    </w:p>
+    <w:p>
+      <w:pPr>
         <w:rPr>
           <w:rFonts w:cs="Consolas"/>
           <w:color w:val="000000"/>
@@ -2703,8 +2601,7 @@
           <w:szCs w:val="17"/>
           <w:lang w:val="en-GB" w:eastAsia="en-GB"/>
         </w:rPr>
-        <w:t>,</w:t>
-      </w:r>
+      </w:pPr>
       <w:r>
         <w:rPr>
           <w:rFonts w:cs="Consolas"/>
@@ -2713,11 +2610,9 @@
           <w:szCs w:val="17"/>
           <w:lang w:val="en-GB" w:eastAsia="en-GB"/>
         </w:rPr>
-        <w:t xml:space="preserve"> is then used to instantiate two objects representing the new objects that will be made as a result of the cut.</w:t>
-      </w:r>
-    </w:p>
-    <w:p>
-      <w:pPr>
+        <w:t>Mesh Maker includes all core data for a mesh such as vertices, normal and UV’s (as well as tangents)</w:t>
+      </w:r>
+      <w:r>
         <w:rPr>
           <w:rFonts w:cs="Consolas"/>
           <w:color w:val="000000"/>
@@ -2725,7 +2620,8 @@
           <w:szCs w:val="17"/>
           <w:lang w:val="en-GB" w:eastAsia="en-GB"/>
         </w:rPr>
-      </w:pPr>
+        <w:t xml:space="preserve"> of the two new objects</w:t>
+      </w:r>
       <w:r>
         <w:rPr>
           <w:rFonts w:cs="Consolas"/>
@@ -2734,9 +2630,11 @@
           <w:szCs w:val="17"/>
           <w:lang w:val="en-GB" w:eastAsia="en-GB"/>
         </w:rPr>
-        <w:t>Mesh Maker includes all core data for a mesh such as vertices, normal and UV’s (as well as tangents)</w:t>
-      </w:r>
-      <w:r>
+        <w:t>.</w:t>
+      </w:r>
+    </w:p>
+    <w:p>
+      <w:pPr>
         <w:rPr>
           <w:rFonts w:cs="Consolas"/>
           <w:color w:val="000000"/>
@@ -2744,8 +2642,7 @@
           <w:szCs w:val="17"/>
           <w:lang w:val="en-GB" w:eastAsia="en-GB"/>
         </w:rPr>
-        <w:t xml:space="preserve"> of the two new objects</w:t>
-      </w:r>
+      </w:pPr>
       <w:r>
         <w:rPr>
           <w:rFonts w:cs="Consolas"/>
@@ -2754,51 +2651,7 @@
           <w:szCs w:val="17"/>
           <w:lang w:val="en-GB" w:eastAsia="en-GB"/>
         </w:rPr>
-        <w:t>.</w:t>
-      </w:r>
-    </w:p>
-    <w:p>
-      <w:pPr>
-        <w:rPr>
-          <w:rFonts w:cs="Consolas"/>
-          <w:color w:val="000000"/>
-          <w:kern w:val="0"/>
-          <w:szCs w:val="17"/>
-          <w:lang w:val="en-GB" w:eastAsia="en-GB"/>
-        </w:rPr>
-      </w:pPr>
-      <w:r>
-        <w:rPr>
-          <w:rFonts w:cs="Consolas"/>
-          <w:color w:val="000000"/>
-          <w:kern w:val="0"/>
-          <w:szCs w:val="17"/>
-          <w:lang w:val="en-GB" w:eastAsia="en-GB"/>
-        </w:rPr>
-        <w:lastRenderedPageBreak/>
-        <w:t xml:space="preserve">A main function being </w:t>
-      </w:r>
-      <w:proofErr w:type="spellStart"/>
-      <w:r>
-        <w:rPr>
-          <w:rFonts w:cs="Consolas"/>
-          <w:color w:val="000000"/>
-          <w:kern w:val="0"/>
-          <w:szCs w:val="17"/>
-          <w:lang w:val="en-GB" w:eastAsia="en-GB"/>
-        </w:rPr>
-        <w:t>AddTriangle</w:t>
-      </w:r>
-      <w:proofErr w:type="spellEnd"/>
-      <w:r>
-        <w:rPr>
-          <w:rFonts w:cs="Consolas"/>
-          <w:color w:val="000000"/>
-          <w:kern w:val="0"/>
-          <w:szCs w:val="17"/>
-          <w:lang w:val="en-GB" w:eastAsia="en-GB"/>
-        </w:rPr>
-        <w:t xml:space="preserve"> which creates a new face for the shape using passed core data mentioned above.</w:t>
+        <w:t>A main function being AddTriangle which creates a new face for the shape using passed core data mentioned above.</w:t>
       </w:r>
     </w:p>
     <w:p>
@@ -2825,6 +2678,7 @@
           <w:szCs w:val="19"/>
           <w:lang w:val="en-GB" w:eastAsia="en-GB"/>
         </w:rPr>
+        <w:lastRenderedPageBreak/>
         <w:t xml:space="preserve">                            </w:t>
       </w:r>
     </w:p>
@@ -2848,18 +2702,6 @@
         </w:rPr>
         <w:t>The victims mesh is used to create the new one. The new triangles are added to the mesh maker objects Vector arrays containing core information.</w:t>
       </w:r>
-    </w:p>
-    <w:p>
-      <w:pPr>
-        <w:rPr>
-          <w:rFonts w:ascii="Consolas" w:hAnsi="Consolas" w:cs="Consolas"/>
-          <w:color w:val="000000"/>
-          <w:kern w:val="0"/>
-          <w:sz w:val="19"/>
-          <w:szCs w:val="19"/>
-          <w:lang w:val="en-GB" w:eastAsia="en-GB"/>
-        </w:rPr>
-      </w:pPr>
     </w:p>
     <w:p>
       <w:pPr>
@@ -2920,6 +2762,57 @@
         <w:adjustRightInd w:val="0"/>
         <w:spacing w:after="0" w:line="240" w:lineRule="auto"/>
         <w:rPr>
+          <w:rFonts w:cs="Consolas"/>
+          <w:color w:val="000000"/>
+          <w:kern w:val="0"/>
+          <w:szCs w:val="17"/>
+          <w:lang w:val="en-GB" w:eastAsia="en-GB"/>
+        </w:rPr>
+      </w:pPr>
+      <w:r>
+        <w:rPr>
+          <w:rFonts w:cs="Consolas"/>
+          <w:color w:val="000000"/>
+          <w:kern w:val="0"/>
+          <w:szCs w:val="17"/>
+          <w:lang w:val="en-GB" w:eastAsia="en-GB"/>
+        </w:rPr>
+        <w:t xml:space="preserve">If the triangle sides detected by the blade are not on the same side of a plane as each </w:t>
+      </w:r>
+      <w:r>
+        <w:rPr>
+          <w:rFonts w:cs="Consolas"/>
+          <w:color w:val="000000"/>
+          <w:kern w:val="0"/>
+          <w:szCs w:val="17"/>
+          <w:lang w:val="en-GB" w:eastAsia="en-GB"/>
+        </w:rPr>
+        <w:t>other, then</w:t>
+      </w:r>
+      <w:r>
+        <w:rPr>
+          <w:rFonts w:cs="Consolas"/>
+          <w:color w:val="000000"/>
+          <w:kern w:val="0"/>
+          <w:szCs w:val="17"/>
+          <w:lang w:val="en-GB" w:eastAsia="en-GB"/>
+        </w:rPr>
+        <w:t xml:space="preserve"> th</w:t>
+      </w:r>
+      <w:r>
+        <w:rPr>
+          <w:rFonts w:cs="Consolas"/>
+          <w:color w:val="000000"/>
+          <w:kern w:val="0"/>
+          <w:szCs w:val="17"/>
+          <w:lang w:val="en-GB" w:eastAsia="en-GB"/>
+        </w:rPr>
+        <w:t>e triangle at the core is cut.</w:t>
+      </w:r>
+    </w:p>
+    <w:p>
+      <w:pPr>
+        <w:rPr>
           <w:rFonts w:ascii="Consolas" w:hAnsi="Consolas" w:cs="Consolas"/>
           <w:color w:val="000000"/>
           <w:kern w:val="0"/>
@@ -2939,13 +2832,7 @@
           <w:lang w:val="en-GB" w:eastAsia="en-GB"/>
         </w:rPr>
       </w:pPr>
-    </w:p>
-    <w:p>
-      <w:pPr>
-        <w:autoSpaceDE w:val="0"/>
-        <w:autoSpaceDN w:val="0"/>
-        <w:adjustRightInd w:val="0"/>
-        <w:spacing w:after="0" w:line="240" w:lineRule="auto"/>
+      <w:r>
         <w:rPr>
           <w:rFonts w:cs="Consolas"/>
           <w:color w:val="000000"/>
@@ -2953,8 +2840,11 @@
           <w:szCs w:val="17"/>
           <w:lang w:val="en-GB" w:eastAsia="en-GB"/>
         </w:rPr>
-      </w:pPr>
-      <w:r>
+        <w:t>This means as the information is fed into the leftSide and rightSide vectors the original object is deleted face by face as the counter is incremented.</w:t>
+      </w:r>
+    </w:p>
+    <w:p>
+      <w:pPr>
         <w:rPr>
           <w:rFonts w:cs="Consolas"/>
           <w:color w:val="000000"/>
@@ -2962,8 +2852,7 @@
           <w:szCs w:val="17"/>
           <w:lang w:val="en-GB" w:eastAsia="en-GB"/>
         </w:rPr>
-        <w:t xml:space="preserve">If the triangle sides detected by the blade are not on the same side of a plane as each </w:t>
-      </w:r>
+      </w:pPr>
       <w:r>
         <w:rPr>
           <w:rFonts w:cs="Consolas"/>
@@ -2972,9 +2861,11 @@
           <w:szCs w:val="17"/>
           <w:lang w:val="en-GB" w:eastAsia="en-GB"/>
         </w:rPr>
-        <w:t>other, then</w:t>
-      </w:r>
-      <w:r>
+        <w:t>The materials are copied from the original and then allocated to the new objects.</w:t>
+      </w:r>
+    </w:p>
+    <w:p>
+      <w:pPr>
         <w:rPr>
           <w:rFonts w:cs="Consolas"/>
           <w:color w:val="000000"/>
@@ -2982,8 +2873,7 @@
           <w:szCs w:val="17"/>
           <w:lang w:val="en-GB" w:eastAsia="en-GB"/>
         </w:rPr>
-        <w:t xml:space="preserve"> th</w:t>
-      </w:r>
+      </w:pPr>
       <w:r>
         <w:rPr>
           <w:rFonts w:cs="Consolas"/>
@@ -2992,7 +2882,27 @@
           <w:szCs w:val="17"/>
           <w:lang w:val="en-GB" w:eastAsia="en-GB"/>
         </w:rPr>
-        <w:t>e triangle at the core is cut.</w:t>
+        <w:t xml:space="preserve">A function called Capping is </w:t>
+      </w:r>
+      <w:r>
+        <w:rPr>
+          <w:rFonts w:cs="Consolas"/>
+          <w:color w:val="000000"/>
+          <w:kern w:val="0"/>
+          <w:szCs w:val="17"/>
+          <w:lang w:val="en-GB" w:eastAsia="en-GB"/>
+        </w:rPr>
+        <w:t>run. This</w:t>
+      </w:r>
+      <w:r>
+        <w:rPr>
+          <w:rFonts w:cs="Consolas"/>
+          <w:color w:val="000000"/>
+          <w:kern w:val="0"/>
+          <w:szCs w:val="17"/>
+          <w:lang w:val="en-GB" w:eastAsia="en-GB"/>
+        </w:rPr>
+        <w:t xml:space="preserve"> recreates the face at the cut to connect all the other faces, forming the original shape.</w:t>
       </w:r>
     </w:p>
     <w:p>
@@ -3006,136 +2916,7 @@
           <w:lang w:val="en-GB" w:eastAsia="en-GB"/>
         </w:rPr>
       </w:pPr>
-    </w:p>
-    <w:p>
-      <w:pPr>
-        <w:rPr>
-          <w:rFonts w:cs="Consolas"/>
-          <w:color w:val="000000"/>
-          <w:kern w:val="0"/>
-          <w:szCs w:val="17"/>
-          <w:lang w:val="en-GB" w:eastAsia="en-GB"/>
-        </w:rPr>
-      </w:pPr>
-      <w:r>
-        <w:rPr>
-          <w:rFonts w:cs="Consolas"/>
-          <w:color w:val="000000"/>
-          <w:kern w:val="0"/>
-          <w:szCs w:val="17"/>
-          <w:lang w:val="en-GB" w:eastAsia="en-GB"/>
-        </w:rPr>
-        <w:t xml:space="preserve">This means as the information is fed into the </w:t>
-      </w:r>
-      <w:proofErr w:type="spellStart"/>
-      <w:r>
-        <w:rPr>
-          <w:rFonts w:cs="Consolas"/>
-          <w:color w:val="000000"/>
-          <w:kern w:val="0"/>
-          <w:szCs w:val="17"/>
-          <w:lang w:val="en-GB" w:eastAsia="en-GB"/>
-        </w:rPr>
-        <w:t>leftSide</w:t>
-      </w:r>
-      <w:proofErr w:type="spellEnd"/>
-      <w:r>
-        <w:rPr>
-          <w:rFonts w:cs="Consolas"/>
-          <w:color w:val="000000"/>
-          <w:kern w:val="0"/>
-          <w:szCs w:val="17"/>
-          <w:lang w:val="en-GB" w:eastAsia="en-GB"/>
-        </w:rPr>
-        <w:t xml:space="preserve"> and </w:t>
-      </w:r>
-      <w:proofErr w:type="spellStart"/>
-      <w:r>
-        <w:rPr>
-          <w:rFonts w:cs="Consolas"/>
-          <w:color w:val="000000"/>
-          <w:kern w:val="0"/>
-          <w:szCs w:val="17"/>
-          <w:lang w:val="en-GB" w:eastAsia="en-GB"/>
-        </w:rPr>
-        <w:t>rightSide</w:t>
-      </w:r>
-      <w:proofErr w:type="spellEnd"/>
-      <w:r>
-        <w:rPr>
-          <w:rFonts w:cs="Consolas"/>
-          <w:color w:val="000000"/>
-          <w:kern w:val="0"/>
-          <w:szCs w:val="17"/>
-          <w:lang w:val="en-GB" w:eastAsia="en-GB"/>
-        </w:rPr>
-        <w:t xml:space="preserve"> vectors the original object is deleted face by face as the counter is incremented.</w:t>
-      </w:r>
-    </w:p>
-    <w:p>
-      <w:pPr>
-        <w:rPr>
-          <w:rFonts w:cs="Consolas"/>
-          <w:color w:val="000000"/>
-          <w:kern w:val="0"/>
-          <w:szCs w:val="17"/>
-          <w:lang w:val="en-GB" w:eastAsia="en-GB"/>
-        </w:rPr>
-      </w:pPr>
-      <w:r>
-        <w:rPr>
-          <w:rFonts w:cs="Consolas"/>
-          <w:color w:val="000000"/>
-          <w:kern w:val="0"/>
-          <w:szCs w:val="17"/>
-          <w:lang w:val="en-GB" w:eastAsia="en-GB"/>
-        </w:rPr>
-        <w:t>The materials are copied from the original and then allocated to the new objects.</w:t>
-      </w:r>
-    </w:p>
-    <w:p>
-      <w:pPr>
-        <w:rPr>
-          <w:rFonts w:cs="Consolas"/>
-          <w:color w:val="000000"/>
-          <w:kern w:val="0"/>
-          <w:szCs w:val="17"/>
-          <w:lang w:val="en-GB" w:eastAsia="en-GB"/>
-        </w:rPr>
-      </w:pPr>
-      <w:r>
-        <w:rPr>
-          <w:rFonts w:cs="Consolas"/>
-          <w:color w:val="000000"/>
-          <w:kern w:val="0"/>
-          <w:szCs w:val="17"/>
-          <w:lang w:val="en-GB" w:eastAsia="en-GB"/>
-        </w:rPr>
-        <w:t xml:space="preserve">A function called Capping is </w:t>
-      </w:r>
-      <w:r>
-        <w:rPr>
-          <w:rFonts w:cs="Consolas"/>
-          <w:color w:val="000000"/>
-          <w:kern w:val="0"/>
-          <w:szCs w:val="17"/>
-          <w:lang w:val="en-GB" w:eastAsia="en-GB"/>
-        </w:rPr>
-        <w:t>run. This</w:t>
-      </w:r>
-      <w:r>
-        <w:rPr>
-          <w:rFonts w:cs="Consolas"/>
-          <w:color w:val="000000"/>
-          <w:kern w:val="0"/>
-          <w:szCs w:val="17"/>
-          <w:lang w:val="en-GB" w:eastAsia="en-GB"/>
-        </w:rPr>
-        <w:t xml:space="preserve"> recreates the face at the cut to connect all the other faces, forming the original shape.</w:t>
-      </w:r>
-    </w:p>
-    <w:p>
-      <w:pPr>
+      <w:r>
         <w:rPr>
           <w:rFonts w:ascii="Consolas" w:hAnsi="Consolas" w:cs="Consolas"/>
           <w:color w:val="000000"/>
@@ -3144,20 +2925,8 @@
           <w:szCs w:val="19"/>
           <w:lang w:val="en-GB" w:eastAsia="en-GB"/>
         </w:rPr>
-      </w:pPr>
-      <w:proofErr w:type="gramStart"/>
-      <w:r>
-        <w:rPr>
-          <w:rFonts w:ascii="Consolas" w:hAnsi="Consolas" w:cs="Consolas"/>
-          <w:color w:val="000000"/>
-          <w:kern w:val="0"/>
-          <w:sz w:val="19"/>
-          <w:szCs w:val="19"/>
-          <w:lang w:val="en-GB" w:eastAsia="en-GB"/>
-        </w:rPr>
         <w:t>i.e</w:t>
       </w:r>
-      <w:proofErr w:type="gramEnd"/>
       <w:r>
         <w:rPr>
           <w:rFonts w:ascii="Consolas" w:hAnsi="Consolas" w:cs="Consolas"/>
@@ -3407,29 +3176,7 @@
           <w:szCs w:val="17"/>
           <w:lang w:val="en-GB" w:eastAsia="en-GB"/>
         </w:rPr>
-        <w:t xml:space="preserve">pending on what side is capped. This is done by swapping vertices, </w:t>
-      </w:r>
-      <w:proofErr w:type="spellStart"/>
-      <w:r>
-        <w:rPr>
-          <w:rFonts w:cs="Consolas"/>
-          <w:color w:val="000000"/>
-          <w:kern w:val="0"/>
-          <w:szCs w:val="17"/>
-          <w:lang w:val="en-GB" w:eastAsia="en-GB"/>
-        </w:rPr>
-        <w:t>normals</w:t>
-      </w:r>
-      <w:proofErr w:type="spellEnd"/>
-      <w:r>
-        <w:rPr>
-          <w:rFonts w:cs="Consolas"/>
-          <w:color w:val="000000"/>
-          <w:kern w:val="0"/>
-          <w:szCs w:val="17"/>
-          <w:lang w:val="en-GB" w:eastAsia="en-GB"/>
-        </w:rPr>
-        <w:t xml:space="preserve"> and tangents around.</w:t>
+        <w:t>pending on what side is capped. This is done by swapping vertices, normals and tangents around.</w:t>
       </w:r>
       <w:r>
         <w:rPr>
@@ -3457,33 +3204,19 @@
     <w:p>
       <w:pPr>
         <w:rPr>
-          <w:rFonts w:ascii="Consolas" w:hAnsi="Consolas" w:cs="Consolas"/>
-          <w:color w:val="000000"/>
-          <w:kern w:val="0"/>
-          <w:sz w:val="19"/>
-          <w:szCs w:val="19"/>
-          <w:lang w:val="en-GB" w:eastAsia="en-GB"/>
-        </w:rPr>
-      </w:pPr>
-    </w:p>
-    <w:p>
-      <w:pPr>
-        <w:rPr>
-          <w:rFonts w:ascii="Consolas" w:hAnsi="Consolas" w:cs="Consolas"/>
-          <w:color w:val="000000"/>
-          <w:kern w:val="0"/>
-          <w:sz w:val="19"/>
-          <w:szCs w:val="19"/>
-          <w:lang w:val="en-GB" w:eastAsia="en-GB"/>
-        </w:rPr>
-      </w:pPr>
-      <w:r>
-        <w:rPr>
-          <w:rFonts w:ascii="Consolas" w:hAnsi="Consolas" w:cs="Consolas"/>
-          <w:color w:val="000000"/>
-          <w:kern w:val="0"/>
-          <w:sz w:val="19"/>
-          <w:szCs w:val="19"/>
+          <w:rFonts w:cs="Consolas"/>
+          <w:color w:val="000000"/>
+          <w:kern w:val="0"/>
+          <w:szCs w:val="17"/>
+          <w:lang w:val="en-GB" w:eastAsia="en-GB"/>
+        </w:rPr>
+      </w:pPr>
+      <w:r>
+        <w:rPr>
+          <w:rFonts w:cs="Consolas"/>
+          <w:color w:val="000000"/>
+          <w:kern w:val="0"/>
+          <w:szCs w:val="17"/>
           <w:lang w:val="en-GB" w:eastAsia="en-GB"/>
         </w:rPr>
         <w:t xml:space="preserve">The add triangle function is used again to fill cap vertex </w:t>
@@ -3491,7 +3224,6 @@
     </w:p>
     <w:p>
       <w:r>
-        <w:lastRenderedPageBreak/>
         <w:t xml:space="preserve">When the blade is used from </w:t>
       </w:r>
       <w:sdt>
@@ -3548,6 +3280,7 @@
     </w:p>
     <w:p>
       <w:r>
+        <w:lastRenderedPageBreak/>
         <w:t>This resulted in:</w:t>
       </w:r>
       <w:r>
@@ -3888,6 +3621,18 @@
               </w:rPr>
               <w:t>  </w:t>
             </w:r>
+            <w:r>
+              <w:rPr>
+                <w:rFonts w:ascii="inherit" w:hAnsi="inherit" w:cs="Open Sans"/>
+                <w:color w:val="111111"/>
+                <w:kern w:val="0"/>
+                <w:sz w:val="20"/>
+                <w:lang w:val="en-GB" w:eastAsia="en-GB"/>
+              </w:rPr>
+              <w:t>Logbook</w:t>
+            </w:r>
+            <w:bookmarkStart w:id="0" w:name="_GoBack"/>
+            <w:bookmarkEnd w:id="0"/>
           </w:p>
         </w:tc>
       </w:tr>
@@ -4379,8 +4124,6 @@
               </w:rPr>
               <w:t>game objects</w:t>
             </w:r>
-            <w:bookmarkStart w:id="0" w:name="_GoBack"/>
-            <w:bookmarkEnd w:id="0"/>
             <w:r>
               <w:rPr>
                 <w:rFonts w:ascii="inherit" w:hAnsi="inherit" w:cs="Open Sans"/>
@@ -7807,7 +7550,7 @@
 </file>
 
 <file path=customXml/itemProps1.xml><?xml version="1.0" encoding="utf-8"?>
-<ds:datastoreItem xmlns:ds="http://schemas.openxmlformats.org/officeDocument/2006/customXml" ds:itemID="{5D89C778-6A05-4ED5-B447-821C0006447A}">
+<ds:datastoreItem xmlns:ds="http://schemas.openxmlformats.org/officeDocument/2006/customXml" ds:itemID="{B48F7795-A270-4C9D-82AA-94FBF3471FC2}">
   <ds:schemaRefs>
     <ds:schemaRef ds:uri="http://schemas.openxmlformats.org/officeDocument/2006/bibliography"/>
   </ds:schemaRefs>
